--- a/Correlation-and-Regression/Correlation and Regression.docx
+++ b/Correlation-and-Regression/Correlation and Regression.docx
@@ -1,6 +1,6 @@
 
 <file path=word/document.xml><?xml version="1.0" encoding="utf-8"?>
-<w:document xmlns:wpc="http://schemas.microsoft.com/office/word/2010/wordprocessingCanvas" xmlns:cx="http://schemas.microsoft.com/office/drawing/2014/chartex" xmlns:cx1="http://schemas.microsoft.com/office/drawing/2015/9/8/chartex" xmlns:mc="http://schemas.openxmlformats.org/markup-compatibility/2006" xmlns:o="urn:schemas-microsoft-com:office:office" xmlns:r="http://schemas.openxmlformats.org/officeDocument/2006/relationships" xmlns:m="http://schemas.openxmlformats.org/officeDocument/2006/math" xmlns:v="urn:schemas-microsoft-com:vml" xmlns:wp14="http://schemas.microsoft.com/office/word/2010/wordprocessingDrawing" xmlns:wp="http://schemas.openxmlformats.org/drawingml/2006/wordprocessingDrawing" xmlns:w10="urn:schemas-microsoft-com:office:word" xmlns:w="http://schemas.openxmlformats.org/wordprocessingml/2006/main" xmlns:w14="http://schemas.microsoft.com/office/word/2010/wordml" xmlns:w15="http://schemas.microsoft.com/office/word/2012/wordml" xmlns:w16se="http://schemas.microsoft.com/office/word/2015/wordml/symex" xmlns:wpg="http://schemas.microsoft.com/office/word/2010/wordprocessingGroup" xmlns:wpi="http://schemas.microsoft.com/office/word/2010/wordprocessingInk" xmlns:wne="http://schemas.microsoft.com/office/word/2006/wordml" xmlns:wps="http://schemas.microsoft.com/office/word/2010/wordprocessingShape" mc:Ignorable="w14 w15 w16se wp14">
+<w:document xmlns:wpc="http://schemas.microsoft.com/office/word/2010/wordprocessingCanvas" xmlns:cx="http://schemas.microsoft.com/office/drawing/2014/chartex" xmlns:cx1="http://schemas.microsoft.com/office/drawing/2015/9/8/chartex" xmlns:cx2="http://schemas.microsoft.com/office/drawing/2015/10/21/chartex" xmlns:cx3="http://schemas.microsoft.com/office/drawing/2016/5/9/chartex" xmlns:cx4="http://schemas.microsoft.com/office/drawing/2016/5/10/chartex" xmlns:cx5="http://schemas.microsoft.com/office/drawing/2016/5/11/chartex" xmlns:cx6="http://schemas.microsoft.com/office/drawing/2016/5/12/chartex" xmlns:cx7="http://schemas.microsoft.com/office/drawing/2016/5/13/chartex" xmlns:cx8="http://schemas.microsoft.com/office/drawing/2016/5/14/chartex" xmlns:mc="http://schemas.openxmlformats.org/markup-compatibility/2006" xmlns:aink="http://schemas.microsoft.com/office/drawing/2016/ink" xmlns:am3d="http://schemas.microsoft.com/office/drawing/2017/model3d" xmlns:o="urn:schemas-microsoft-com:office:office" xmlns:r="http://schemas.openxmlformats.org/officeDocument/2006/relationships" xmlns:m="http://schemas.openxmlformats.org/officeDocument/2006/math" xmlns:v="urn:schemas-microsoft-com:vml" xmlns:wp14="http://schemas.microsoft.com/office/word/2010/wordprocessingDrawing" xmlns:wp="http://schemas.openxmlformats.org/drawingml/2006/wordprocessingDrawing" xmlns:w10="urn:schemas-microsoft-com:office:word" xmlns:w="http://schemas.openxmlformats.org/wordprocessingml/2006/main" xmlns:w14="http://schemas.microsoft.com/office/word/2010/wordml" xmlns:w15="http://schemas.microsoft.com/office/word/2012/wordml" xmlns:w16cid="http://schemas.microsoft.com/office/word/2016/wordml/cid" xmlns:w16se="http://schemas.microsoft.com/office/word/2015/wordml/symex" xmlns:wpg="http://schemas.microsoft.com/office/word/2010/wordprocessingGroup" xmlns:wpi="http://schemas.microsoft.com/office/word/2010/wordprocessingInk" xmlns:wne="http://schemas.microsoft.com/office/word/2006/wordml" xmlns:wps="http://schemas.microsoft.com/office/word/2010/wordprocessingShape" mc:Ignorable="w14 w15 w16se w16cid wp14">
   <w:body>
     <w:p>
       <w:pPr>
@@ -99,6 +99,9 @@
       <w:r>
         <w:t>strength (how much scatter / noise)</w:t>
       </w:r>
+      <w:r>
+        <w:t xml:space="preserve"> as quantified by magnitude of the correlation</w:t>
+      </w:r>
     </w:p>
     <w:p>
       <w:pPr>
@@ -151,12 +154,40 @@
         <w:t xml:space="preserve">  </w:t>
       </w:r>
       <w:proofErr w:type="spellStart"/>
+      <w:r>
+        <w:rPr>
+          <w:rStyle w:val="SubtitleChar"/>
+        </w:rPr>
+        <w:t>ggplot</w:t>
+      </w:r>
+      <w:proofErr w:type="spellEnd"/>
+      <w:r>
+        <w:rPr>
+          <w:rStyle w:val="SubtitleChar"/>
+        </w:rPr>
+        <w:t>(</w:t>
+      </w:r>
+      <w:proofErr w:type="spellStart"/>
+      <w:r>
+        <w:rPr>
+          <w:rStyle w:val="SubtitleChar"/>
+        </w:rPr>
+        <w:t>ncbirths</w:t>
+      </w:r>
+      <w:proofErr w:type="spellEnd"/>
+      <w:r>
+        <w:rPr>
+          <w:rStyle w:val="SubtitleChar"/>
+        </w:rPr>
+        <w:t xml:space="preserve">, </w:t>
+      </w:r>
+      <w:proofErr w:type="spellStart"/>
       <w:proofErr w:type="gramStart"/>
       <w:r>
         <w:rPr>
           <w:rStyle w:val="SubtitleChar"/>
         </w:rPr>
-        <w:t>ggplot</w:t>
+        <w:t>aes</w:t>
       </w:r>
       <w:proofErr w:type="spellEnd"/>
       <w:r>
@@ -165,34 +196,12 @@
         </w:rPr>
         <w:t>(</w:t>
       </w:r>
-      <w:proofErr w:type="spellStart"/>
       <w:proofErr w:type="gramEnd"/>
       <w:r>
         <w:rPr>
           <w:rStyle w:val="SubtitleChar"/>
         </w:rPr>
-        <w:t>ncbirths</w:t>
-      </w:r>
-      <w:proofErr w:type="spellEnd"/>
-      <w:r>
-        <w:rPr>
-          <w:rStyle w:val="SubtitleChar"/>
-        </w:rPr>
-        <w:t xml:space="preserve">, </w:t>
-      </w:r>
-      <w:proofErr w:type="spellStart"/>
-      <w:r>
-        <w:rPr>
-          <w:rStyle w:val="SubtitleChar"/>
-        </w:rPr>
-        <w:t>aes</w:t>
-      </w:r>
-      <w:proofErr w:type="spellEnd"/>
-      <w:r>
-        <w:rPr>
-          <w:rStyle w:val="SubtitleChar"/>
-        </w:rPr>
-        <w:t xml:space="preserve">(y = weight, x = weeks)) + </w:t>
+        <w:t xml:space="preserve">y = weight, x = weeks)) + </w:t>
       </w:r>
       <w:proofErr w:type="spellStart"/>
       <w:r>
@@ -424,24 +433,13 @@
         <w:rPr>
           <w:rStyle w:val="SubtitleChar"/>
         </w:rPr>
-        <w:t>)</w:t>
-      </w:r>
-      <w:r>
-        <w:rPr>
-          <w:rStyle w:val="SubtitleChar"/>
-        </w:rPr>
-        <w:t>) +</w:t>
+        <w:t>)) +</w:t>
       </w:r>
       <w:r>
         <w:rPr>
           <w:rStyle w:val="SubtitleChar"/>
         </w:rPr>
         <w:br/>
-      </w:r>
-      <w:r>
-        <w:rPr>
-          <w:rStyle w:val="SubtitleChar"/>
-        </w:rPr>
         <w:t xml:space="preserve">    </w:t>
       </w:r>
       <w:proofErr w:type="spellStart"/>
@@ -491,7 +489,21 @@
         <w:rPr>
           <w:rStyle w:val="SubtitleChar"/>
         </w:rPr>
-        <w:t>(x = “log10”, y = “log10”)</w:t>
+        <w:t>(x = “</w:t>
+      </w:r>
+      <w:proofErr w:type="spellStart"/>
+      <w:r>
+        <w:rPr>
+          <w:rStyle w:val="SubtitleChar"/>
+        </w:rPr>
+        <w:t>log10</w:t>
+      </w:r>
+      <w:proofErr w:type="spellEnd"/>
+      <w:r>
+        <w:rPr>
+          <w:rStyle w:val="SubtitleChar"/>
+        </w:rPr>
+        <w:t>”, y = “log10”)</w:t>
       </w:r>
     </w:p>
     <w:p>
@@ -511,7 +523,7 @@
         <mc:AlternateContent>
           <mc:Choice Requires="wpg">
             <w:drawing>
-              <wp:anchor distT="0" distB="0" distL="114300" distR="114300" simplePos="0" relativeHeight="251659264" behindDoc="0" locked="0" layoutInCell="1" allowOverlap="1">
+              <wp:anchor distT="0" distB="0" distL="114300" distR="114300" simplePos="0" relativeHeight="251658240" behindDoc="0" locked="0" layoutInCell="1" allowOverlap="1">
                 <wp:simplePos x="0" y="0"/>
                 <wp:positionH relativeFrom="column">
                   <wp:posOffset>3205424</wp:posOffset>
@@ -635,19 +647,11 @@
                                   <w:sz w:val="18"/>
                                 </w:rPr>
                               </w:pPr>
-                              <w:proofErr w:type="gramStart"/>
                               <w:r>
                                 <w:rPr>
                                   <w:sz w:val="18"/>
                                 </w:rPr>
-                                <w:t>two</w:t>
-                              </w:r>
-                              <w:proofErr w:type="gramEnd"/>
-                              <w:r>
-                                <w:rPr>
-                                  <w:sz w:val="18"/>
-                                </w:rPr>
-                                <w:t xml:space="preserve"> different approaches</w:t>
+                                <w:t>two different approaches</w:t>
                               </w:r>
                             </w:p>
                           </w:txbxContent>
@@ -667,7 +671,7 @@
           </mc:Choice>
           <mc:Fallback>
             <w:pict>
-              <v:group id="Group 4" o:spid="_x0000_s1026" style="position:absolute;left:0;text-align:left;margin-left:252.4pt;margin-top:1.65pt;width:220.35pt;height:32.45pt;z-index:251659264" coordsize="27984,4119" o:gfxdata="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">
+              <v:group id="Group 4" o:spid="_x0000_s1026" style="position:absolute;left:0;text-align:left;margin-left:252.4pt;margin-top:1.65pt;width:220.35pt;height:32.45pt;z-index:251658240" coordsize="27984,4119" o:gfxdata="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">
                 <v:shapetype id="_x0000_t32" coordsize="21600,21600" o:spt="32" o:oned="t" path="m,l21600,21600e" filled="f">
                   <v:path arrowok="t" fillok="f" o:connecttype="none"/>
                   <o:lock v:ext="edit" shapetype="t"/>
@@ -688,19 +692,11 @@
                             <w:sz w:val="18"/>
                           </w:rPr>
                         </w:pPr>
-                        <w:proofErr w:type="gramStart"/>
                         <w:r>
                           <w:rPr>
                             <w:sz w:val="18"/>
                           </w:rPr>
-                          <w:t>two</w:t>
-                        </w:r>
-                        <w:proofErr w:type="gramEnd"/>
-                        <w:r>
-                          <w:rPr>
-                            <w:sz w:val="18"/>
-                          </w:rPr>
-                          <w:t xml:space="preserve"> different approaches</w:t>
+                          <w:t>two different approaches</w:t>
                         </w:r>
                       </w:p>
                     </w:txbxContent>
@@ -724,27 +720,7 @@
           <w:rStyle w:val="SubtitleChar"/>
         </w:rPr>
         <w:tab/>
-        <w:t xml:space="preserve">    </w:t>
-      </w:r>
-      <w:r>
-        <w:rPr>
-          <w:rStyle w:val="SubtitleChar"/>
-        </w:rPr>
-        <w:t>scale_x_</w:t>
-      </w:r>
-      <w:proofErr w:type="gramStart"/>
-      <w:r>
-        <w:rPr>
-          <w:rStyle w:val="SubtitleChar"/>
-        </w:rPr>
-        <w:t>log10(</w:t>
-      </w:r>
-      <w:proofErr w:type="gramEnd"/>
-      <w:r>
-        <w:rPr>
-          <w:rStyle w:val="SubtitleChar"/>
-        </w:rPr>
-        <w:t>) +</w:t>
+        <w:t xml:space="preserve">    scale_x_log10() +</w:t>
       </w:r>
     </w:p>
     <w:p>
@@ -759,27 +735,345 @@
           <w:rStyle w:val="SubtitleChar"/>
         </w:rPr>
         <w:tab/>
-        <w:t xml:space="preserve">    scale_y_</w:t>
-      </w:r>
-      <w:proofErr w:type="gramStart"/>
-      <w:r>
-        <w:rPr>
-          <w:rStyle w:val="SubtitleChar"/>
-        </w:rPr>
-        <w:t>log10()</w:t>
-      </w:r>
-      <w:proofErr w:type="gramEnd"/>
+        <w:t xml:space="preserve">    scale_y_log10()</w:t>
+      </w:r>
     </w:p>
     <w:p/>
     <w:p/>
     <w:p>
-      <w:proofErr w:type="gramStart"/>
-      <w:r>
-        <w:t>sad</w:t>
+      <w:r>
+        <w:t>Correlation and Correlation Coefficient (Pearson product-moment correlation)</w:t>
+      </w:r>
+    </w:p>
+    <w:p/>
+    <w:p>
+      <w:pPr>
+        <w:pStyle w:val="ListParagraph"/>
+        <w:numPr>
+          <w:ilvl w:val="0"/>
+          <w:numId w:val="25"/>
+        </w:numPr>
+      </w:pPr>
+      <w:r>
+        <w:t>The direction of the relationship is indicated by the sign of the correlation coefficient</w:t>
+      </w:r>
+    </w:p>
+    <w:p>
+      <w:pPr>
+        <w:pStyle w:val="ListParagraph"/>
+        <w:numPr>
+          <w:ilvl w:val="0"/>
+          <w:numId w:val="25"/>
+        </w:numPr>
+      </w:pPr>
+      <w:r>
+        <w:t>The strength of the relationship is quantified by the magnitude of the correlation coefficient</w:t>
       </w:r>
       <w:bookmarkStart w:id="0" w:name="_GoBack"/>
       <w:bookmarkEnd w:id="0"/>
+    </w:p>
+    <w:p>
+      <w:pPr>
+        <w:pStyle w:val="ListParagraph"/>
+        <w:numPr>
+          <w:ilvl w:val="0"/>
+          <w:numId w:val="25"/>
+        </w:numPr>
+      </w:pPr>
+      <w:r>
+        <w:t xml:space="preserve">The correlation coefficient used to assess the strength and direction of a </w:t>
+      </w:r>
+      <w:r>
+        <w:rPr>
+          <w:b/>
+          <w:u w:val="single"/>
+        </w:rPr>
+        <w:t>linear</w:t>
+      </w:r>
+      <w:r>
+        <w:t xml:space="preserve"> relationship</w:t>
+      </w:r>
+    </w:p>
+    <w:p/>
+    <w:p>
+      <w:pPr>
+        <w:rPr>
+          <w:rStyle w:val="SubtitleChar"/>
+        </w:rPr>
+      </w:pPr>
+      <w:r>
+        <w:t xml:space="preserve">Basic </w:t>
+      </w:r>
+      <w:r>
+        <w:t xml:space="preserve">correlation coefficient syntax </w:t>
+      </w:r>
+      <w:r>
+        <w:sym w:font="Wingdings" w:char="F0E8"/>
+      </w:r>
+      <w:r>
+        <w:tab/>
+      </w:r>
+      <w:proofErr w:type="spellStart"/>
+      <w:r>
+        <w:rPr>
+          <w:rStyle w:val="SubtitleChar"/>
+        </w:rPr>
+        <w:t>ncbirths</w:t>
+      </w:r>
+      <w:proofErr w:type="spellEnd"/>
+      <w:r>
+        <w:rPr>
+          <w:rStyle w:val="SubtitleChar"/>
+        </w:rPr>
+        <w:t xml:space="preserve"> %&gt;%</w:t>
+      </w:r>
+    </w:p>
+    <w:p>
+      <w:pPr>
+        <w:ind w:left="2880" w:firstLine="720"/>
+        <w:rPr>
+          <w:rStyle w:val="SubtitleChar"/>
+        </w:rPr>
+      </w:pPr>
+      <w:r>
+        <w:rPr>
+          <w:rStyle w:val="SubtitleChar"/>
+        </w:rPr>
+        <w:t xml:space="preserve">    </w:t>
+      </w:r>
+      <w:proofErr w:type="spellStart"/>
+      <w:proofErr w:type="gramStart"/>
+      <w:r>
+        <w:rPr>
+          <w:rStyle w:val="SubtitleChar"/>
+        </w:rPr>
+        <w:t>summarise</w:t>
+      </w:r>
+      <w:proofErr w:type="spellEnd"/>
+      <w:r>
+        <w:rPr>
+          <w:rStyle w:val="SubtitleChar"/>
+        </w:rPr>
+        <w:t>(</w:t>
+      </w:r>
       <w:proofErr w:type="gramEnd"/>
+      <w:r>
+        <w:rPr>
+          <w:rStyle w:val="SubtitleChar"/>
+        </w:rPr>
+        <w:t xml:space="preserve">N = n(), r = </w:t>
+      </w:r>
+      <w:proofErr w:type="spellStart"/>
+      <w:r>
+        <w:rPr>
+          <w:rStyle w:val="SubtitleChar"/>
+        </w:rPr>
+        <w:t>cor</w:t>
+      </w:r>
+      <w:proofErr w:type="spellEnd"/>
+      <w:r>
+        <w:rPr>
+          <w:rStyle w:val="SubtitleChar"/>
+        </w:rPr>
+        <w:t>(weight, mage))</w:t>
+      </w:r>
+    </w:p>
+    <w:p>
+      <w:pPr>
+        <w:ind w:left="2880" w:firstLine="720"/>
+        <w:rPr>
+          <w:rStyle w:val="SubtitleChar"/>
+        </w:rPr>
+      </w:pPr>
+      <w:r>
+        <w:rPr>
+          <w:rFonts w:eastAsiaTheme="minorEastAsia"/>
+          <w:noProof/>
+          <w:color w:val="5A5A5A" w:themeColor="text1" w:themeTint="A5"/>
+          <w:spacing w:val="15"/>
+        </w:rPr>
+        <mc:AlternateContent>
+          <mc:Choice Requires="wpg">
+            <w:drawing>
+              <wp:anchor distT="0" distB="0" distL="114300" distR="114300" simplePos="0" relativeHeight="251661312" behindDoc="0" locked="0" layoutInCell="1" allowOverlap="1">
+                <wp:simplePos x="0" y="0"/>
+                <wp:positionH relativeFrom="column">
+                  <wp:posOffset>4381500</wp:posOffset>
+                </wp:positionH>
+                <wp:positionV relativeFrom="paragraph">
+                  <wp:posOffset>3810</wp:posOffset>
+                </wp:positionV>
+                <wp:extent cx="1457000" cy="421021"/>
+                <wp:effectExtent l="0" t="38100" r="10160" b="17145"/>
+                <wp:wrapNone/>
+                <wp:docPr id="7" name="Group 7"/>
+                <wp:cNvGraphicFramePr/>
+                <a:graphic xmlns:a="http://schemas.openxmlformats.org/drawingml/2006/main">
+                  <a:graphicData uri="http://schemas.microsoft.com/office/word/2010/wordprocessingGroup">
+                    <wpg:wgp>
+                      <wpg:cNvGrpSpPr/>
+                      <wpg:grpSpPr>
+                        <a:xfrm>
+                          <a:off x="0" y="0"/>
+                          <a:ext cx="1457000" cy="421021"/>
+                          <a:chOff x="0" y="0"/>
+                          <a:chExt cx="1457000" cy="421021"/>
+                        </a:xfrm>
+                      </wpg:grpSpPr>
+                      <wps:wsp>
+                        <wps:cNvPr id="6" name="Straight Arrow Connector 6"/>
+                        <wps:cNvCnPr/>
+                        <wps:spPr>
+                          <a:xfrm flipV="1">
+                            <a:off x="342900" y="0"/>
+                            <a:ext cx="342900" cy="279400"/>
+                          </a:xfrm>
+                          <a:prstGeom prst="straightConnector1">
+                            <a:avLst/>
+                          </a:prstGeom>
+                          <a:ln>
+                            <a:tailEnd type="triangle"/>
+                          </a:ln>
+                        </wps:spPr>
+                        <wps:style>
+                          <a:lnRef idx="1">
+                            <a:schemeClr val="accent1"/>
+                          </a:lnRef>
+                          <a:fillRef idx="0">
+                            <a:schemeClr val="accent1"/>
+                          </a:fillRef>
+                          <a:effectRef idx="0">
+                            <a:schemeClr val="accent1"/>
+                          </a:effectRef>
+                          <a:fontRef idx="minor">
+                            <a:schemeClr val="tx1"/>
+                          </a:fontRef>
+                        </wps:style>
+                        <wps:bodyPr/>
+                      </wps:wsp>
+                      <wps:wsp>
+                        <wps:cNvPr id="5" name="Rectangle 5"/>
+                        <wps:cNvSpPr/>
+                        <wps:spPr>
+                          <a:xfrm>
+                            <a:off x="0" y="165100"/>
+                            <a:ext cx="1457000" cy="255921"/>
+                          </a:xfrm>
+                          <a:prstGeom prst="rect">
+                            <a:avLst/>
+                          </a:prstGeom>
+                        </wps:spPr>
+                        <wps:style>
+                          <a:lnRef idx="2">
+                            <a:schemeClr val="accent5">
+                              <a:shade val="50000"/>
+                            </a:schemeClr>
+                          </a:lnRef>
+                          <a:fillRef idx="1">
+                            <a:schemeClr val="accent5"/>
+                          </a:fillRef>
+                          <a:effectRef idx="0">
+                            <a:schemeClr val="accent5"/>
+                          </a:effectRef>
+                          <a:fontRef idx="minor">
+                            <a:schemeClr val="lt1"/>
+                          </a:fontRef>
+                        </wps:style>
+                        <wps:txbx>
+                          <w:txbxContent>
+                            <w:p>
+                              <w:pPr>
+                                <w:jc w:val="center"/>
+                                <w:rPr>
+                                  <w:sz w:val="18"/>
+                                </w:rPr>
+                              </w:pPr>
+                              <w:r>
+                                <w:rPr>
+                                  <w:sz w:val="18"/>
+                                </w:rPr>
+                                <w:t>add use = “…”</w:t>
+                              </w:r>
+                            </w:p>
+                          </w:txbxContent>
+                        </wps:txbx>
+                        <wps:bodyPr rot="0" spcFirstLastPara="0" vertOverflow="overflow" horzOverflow="overflow" vert="horz" wrap="square" lIns="91440" tIns="45720" rIns="91440" bIns="45720" numCol="1" spcCol="0" rtlCol="0" fromWordArt="0" anchor="ctr" anchorCtr="0" forceAA="0" compatLnSpc="1">
+                          <a:prstTxWarp prst="textNoShape">
+                            <a:avLst/>
+                          </a:prstTxWarp>
+                          <a:noAutofit/>
+                        </wps:bodyPr>
+                      </wps:wsp>
+                    </wpg:wgp>
+                  </a:graphicData>
+                </a:graphic>
+              </wp:anchor>
+            </w:drawing>
+          </mc:Choice>
+          <mc:Fallback>
+            <w:pict>
+              <v:group id="Group 7" o:spid="_x0000_s1030" style="position:absolute;left:0;text-align:left;margin-left:345pt;margin-top:.3pt;width:114.7pt;height:33.15pt;z-index:251661312" coordsize="14570,4210" o:gfxdata="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">
+                <v:shape id="Straight Arrow Connector 6" o:spid="_x0000_s1031" type="#_x0000_t32" style="position:absolute;left:3429;width:3429;height:2794;flip:y;visibility:visible;mso-wrap-style:square" o:connectortype="straight" o:gfxdata="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" strokecolor="#5b9bd5 [3204]" strokeweight=".5pt">
+                  <v:stroke endarrow="block" joinstyle="miter"/>
+                </v:shape>
+                <v:rect id="Rectangle 5" o:spid="_x0000_s1032" style="position:absolute;top:1651;width:14570;height:2559;visibility:visible;mso-wrap-style:square;v-text-anchor:middle" o:gfxdata="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" fillcolor="#4472c4 [3208]" strokecolor="#1f3763 [1608]" strokeweight="1pt">
+                  <v:textbox>
+                    <w:txbxContent>
+                      <w:p>
+                        <w:pPr>
+                          <w:jc w:val="center"/>
+                          <w:rPr>
+                            <w:sz w:val="18"/>
+                          </w:rPr>
+                        </w:pPr>
+                        <w:r>
+                          <w:rPr>
+                            <w:sz w:val="18"/>
+                          </w:rPr>
+                          <w:t>add use = “…”</w:t>
+                        </w:r>
+                      </w:p>
+                    </w:txbxContent>
+                  </v:textbox>
+                </v:rect>
+              </v:group>
+            </w:pict>
+          </mc:Fallback>
+        </mc:AlternateContent>
+      </w:r>
+    </w:p>
+    <w:p>
+      <w:pPr>
+        <w:ind w:left="2880" w:firstLine="720"/>
+      </w:pPr>
+      <w:r>
+        <w:rPr>
+          <w:rStyle w:val="SubtitleChar"/>
+        </w:rPr>
+        <w:t>use = “</w:t>
+      </w:r>
+      <w:proofErr w:type="spellStart"/>
+      <w:r>
+        <w:rPr>
+          <w:rStyle w:val="SubtitleChar"/>
+        </w:rPr>
+        <w:t>pairwise.complete.obs</w:t>
+      </w:r>
+      <w:proofErr w:type="spellEnd"/>
+      <w:r>
+        <w:rPr>
+          <w:rStyle w:val="SubtitleChar"/>
+        </w:rPr>
+        <w:t>”</w:t>
+      </w:r>
+    </w:p>
+    <w:p/>
+    <w:p>
+      <w:proofErr w:type="spellStart"/>
+      <w:r>
+        <w:t>dsf</w:t>
+      </w:r>
+      <w:proofErr w:type="spellEnd"/>
     </w:p>
     <w:sectPr>
       <w:pgSz w:w="12240" w:h="15840"/>
@@ -792,7 +1086,7 @@
 </file>
 
 <file path=word/numbering.xml><?xml version="1.0" encoding="utf-8"?>
-<w:numbering xmlns:wpc="http://schemas.microsoft.com/office/word/2010/wordprocessingCanvas" xmlns:cx="http://schemas.microsoft.com/office/drawing/2014/chartex" xmlns:cx1="http://schemas.microsoft.com/office/drawing/2015/9/8/chartex" xmlns:mc="http://schemas.openxmlformats.org/markup-compatibility/2006" xmlns:o="urn:schemas-microsoft-com:office:office" xmlns:r="http://schemas.openxmlformats.org/officeDocument/2006/relationships" xmlns:m="http://schemas.openxmlformats.org/officeDocument/2006/math" xmlns:v="urn:schemas-microsoft-com:vml" xmlns:wp14="http://schemas.microsoft.com/office/word/2010/wordprocessingDrawing" xmlns:wp="http://schemas.openxmlformats.org/drawingml/2006/wordprocessingDrawing" xmlns:w10="urn:schemas-microsoft-com:office:word" xmlns:w="http://schemas.openxmlformats.org/wordprocessingml/2006/main" xmlns:w14="http://schemas.microsoft.com/office/word/2010/wordml" xmlns:w15="http://schemas.microsoft.com/office/word/2012/wordml" xmlns:w16se="http://schemas.microsoft.com/office/word/2015/wordml/symex" xmlns:wpg="http://schemas.microsoft.com/office/word/2010/wordprocessingGroup" xmlns:wpi="http://schemas.microsoft.com/office/word/2010/wordprocessingInk" xmlns:wne="http://schemas.microsoft.com/office/word/2006/wordml" xmlns:wps="http://schemas.microsoft.com/office/word/2010/wordprocessingShape" mc:Ignorable="w14 w15 w16se wp14">
+<w:numbering xmlns:wpc="http://schemas.microsoft.com/office/word/2010/wordprocessingCanvas" xmlns:cx="http://schemas.microsoft.com/office/drawing/2014/chartex" xmlns:cx1="http://schemas.microsoft.com/office/drawing/2015/9/8/chartex" xmlns:cx2="http://schemas.microsoft.com/office/drawing/2015/10/21/chartex" xmlns:cx3="http://schemas.microsoft.com/office/drawing/2016/5/9/chartex" xmlns:cx4="http://schemas.microsoft.com/office/drawing/2016/5/10/chartex" xmlns:cx5="http://schemas.microsoft.com/office/drawing/2016/5/11/chartex" xmlns:cx6="http://schemas.microsoft.com/office/drawing/2016/5/12/chartex" xmlns:cx7="http://schemas.microsoft.com/office/drawing/2016/5/13/chartex" xmlns:cx8="http://schemas.microsoft.com/office/drawing/2016/5/14/chartex" xmlns:mc="http://schemas.openxmlformats.org/markup-compatibility/2006" xmlns:aink="http://schemas.microsoft.com/office/drawing/2016/ink" xmlns:am3d="http://schemas.microsoft.com/office/drawing/2017/model3d" xmlns:o="urn:schemas-microsoft-com:office:office" xmlns:r="http://schemas.openxmlformats.org/officeDocument/2006/relationships" xmlns:m="http://schemas.openxmlformats.org/officeDocument/2006/math" xmlns:v="urn:schemas-microsoft-com:vml" xmlns:wp14="http://schemas.microsoft.com/office/word/2010/wordprocessingDrawing" xmlns:wp="http://schemas.openxmlformats.org/drawingml/2006/wordprocessingDrawing" xmlns:w10="urn:schemas-microsoft-com:office:word" xmlns:w="http://schemas.openxmlformats.org/wordprocessingml/2006/main" xmlns:w14="http://schemas.microsoft.com/office/word/2010/wordml" xmlns:w15="http://schemas.microsoft.com/office/word/2012/wordml" xmlns:w16cid="http://schemas.microsoft.com/office/word/2016/wordml/cid" xmlns:w16se="http://schemas.microsoft.com/office/word/2015/wordml/symex" xmlns:wpg="http://schemas.microsoft.com/office/word/2010/wordprocessingGroup" xmlns:wpi="http://schemas.microsoft.com/office/word/2010/wordprocessingInk" xmlns:wne="http://schemas.microsoft.com/office/word/2006/wordml" xmlns:wps="http://schemas.microsoft.com/office/word/2010/wordprocessingShape" mc:Ignorable="w14 w15 w16se w16cid wp14">
   <w:abstractNum w:abstractNumId="0" w15:restartNumberingAfterBreak="0">
     <w:nsid w:val="FFFFFF7C"/>
     <w:multiLevelType w:val="singleLevel"/>
@@ -2212,6 +2506,119 @@
       <w:pPr>
         <w:ind w:left="1584" w:hanging="144"/>
       </w:pPr>
+    </w:lvl>
+  </w:abstractNum>
+  <w:abstractNum w:abstractNumId="24" w15:restartNumberingAfterBreak="0">
+    <w:nsid w:val="7F857506"/>
+    <w:multiLevelType w:val="hybridMultilevel"/>
+    <w:tmpl w:val="8AE87886"/>
+    <w:lvl w:ilvl="0" w:tplc="04090001">
+      <w:start w:val="1"/>
+      <w:numFmt w:val="bullet"/>
+      <w:lvlText w:val=""/>
+      <w:lvlJc w:val="left"/>
+      <w:pPr>
+        <w:ind w:left="720" w:hanging="360"/>
+      </w:pPr>
+      <w:rPr>
+        <w:rFonts w:ascii="Symbol" w:hAnsi="Symbol" w:hint="default"/>
+      </w:rPr>
+    </w:lvl>
+    <w:lvl w:ilvl="1" w:tplc="04090003" w:tentative="1">
+      <w:start w:val="1"/>
+      <w:numFmt w:val="bullet"/>
+      <w:lvlText w:val="o"/>
+      <w:lvlJc w:val="left"/>
+      <w:pPr>
+        <w:ind w:left="1440" w:hanging="360"/>
+      </w:pPr>
+      <w:rPr>
+        <w:rFonts w:ascii="Courier New" w:hAnsi="Courier New" w:cs="Courier New" w:hint="default"/>
+      </w:rPr>
+    </w:lvl>
+    <w:lvl w:ilvl="2" w:tplc="04090005" w:tentative="1">
+      <w:start w:val="1"/>
+      <w:numFmt w:val="bullet"/>
+      <w:lvlText w:val=""/>
+      <w:lvlJc w:val="left"/>
+      <w:pPr>
+        <w:ind w:left="2160" w:hanging="360"/>
+      </w:pPr>
+      <w:rPr>
+        <w:rFonts w:ascii="Wingdings" w:hAnsi="Wingdings" w:hint="default"/>
+      </w:rPr>
+    </w:lvl>
+    <w:lvl w:ilvl="3" w:tplc="04090001" w:tentative="1">
+      <w:start w:val="1"/>
+      <w:numFmt w:val="bullet"/>
+      <w:lvlText w:val=""/>
+      <w:lvlJc w:val="left"/>
+      <w:pPr>
+        <w:ind w:left="2880" w:hanging="360"/>
+      </w:pPr>
+      <w:rPr>
+        <w:rFonts w:ascii="Symbol" w:hAnsi="Symbol" w:hint="default"/>
+      </w:rPr>
+    </w:lvl>
+    <w:lvl w:ilvl="4" w:tplc="04090003" w:tentative="1">
+      <w:start w:val="1"/>
+      <w:numFmt w:val="bullet"/>
+      <w:lvlText w:val="o"/>
+      <w:lvlJc w:val="left"/>
+      <w:pPr>
+        <w:ind w:left="3600" w:hanging="360"/>
+      </w:pPr>
+      <w:rPr>
+        <w:rFonts w:ascii="Courier New" w:hAnsi="Courier New" w:cs="Courier New" w:hint="default"/>
+      </w:rPr>
+    </w:lvl>
+    <w:lvl w:ilvl="5" w:tplc="04090005" w:tentative="1">
+      <w:start w:val="1"/>
+      <w:numFmt w:val="bullet"/>
+      <w:lvlText w:val=""/>
+      <w:lvlJc w:val="left"/>
+      <w:pPr>
+        <w:ind w:left="4320" w:hanging="360"/>
+      </w:pPr>
+      <w:rPr>
+        <w:rFonts w:ascii="Wingdings" w:hAnsi="Wingdings" w:hint="default"/>
+      </w:rPr>
+    </w:lvl>
+    <w:lvl w:ilvl="6" w:tplc="04090001" w:tentative="1">
+      <w:start w:val="1"/>
+      <w:numFmt w:val="bullet"/>
+      <w:lvlText w:val=""/>
+      <w:lvlJc w:val="left"/>
+      <w:pPr>
+        <w:ind w:left="5040" w:hanging="360"/>
+      </w:pPr>
+      <w:rPr>
+        <w:rFonts w:ascii="Symbol" w:hAnsi="Symbol" w:hint="default"/>
+      </w:rPr>
+    </w:lvl>
+    <w:lvl w:ilvl="7" w:tplc="04090003" w:tentative="1">
+      <w:start w:val="1"/>
+      <w:numFmt w:val="bullet"/>
+      <w:lvlText w:val="o"/>
+      <w:lvlJc w:val="left"/>
+      <w:pPr>
+        <w:ind w:left="5760" w:hanging="360"/>
+      </w:pPr>
+      <w:rPr>
+        <w:rFonts w:ascii="Courier New" w:hAnsi="Courier New" w:cs="Courier New" w:hint="default"/>
+      </w:rPr>
+    </w:lvl>
+    <w:lvl w:ilvl="8" w:tplc="04090005" w:tentative="1">
+      <w:start w:val="1"/>
+      <w:numFmt w:val="bullet"/>
+      <w:lvlText w:val=""/>
+      <w:lvlJc w:val="left"/>
+      <w:pPr>
+        <w:ind w:left="6480" w:hanging="360"/>
+      </w:pPr>
+      <w:rPr>
+        <w:rFonts w:ascii="Wingdings" w:hAnsi="Wingdings" w:hint="default"/>
+      </w:rPr>
     </w:lvl>
   </w:abstractNum>
   <w:num w:numId="1">
@@ -2286,11 +2693,14 @@
   <w:num w:numId="24">
     <w:abstractNumId w:val="21"/>
   </w:num>
+  <w:num w:numId="25">
+    <w:abstractNumId w:val="24"/>
+  </w:num>
 </w:numbering>
 </file>
 
 <file path=word/styles.xml><?xml version="1.0" encoding="utf-8"?>
-<w:styles xmlns:mc="http://schemas.openxmlformats.org/markup-compatibility/2006" xmlns:r="http://schemas.openxmlformats.org/officeDocument/2006/relationships" xmlns:w="http://schemas.openxmlformats.org/wordprocessingml/2006/main" xmlns:w14="http://schemas.microsoft.com/office/word/2010/wordml" xmlns:w15="http://schemas.microsoft.com/office/word/2012/wordml" xmlns:w16se="http://schemas.microsoft.com/office/word/2015/wordml/symex" mc:Ignorable="w14 w15 w16se">
+<w:styles xmlns:mc="http://schemas.openxmlformats.org/markup-compatibility/2006" xmlns:r="http://schemas.openxmlformats.org/officeDocument/2006/relationships" xmlns:w="http://schemas.openxmlformats.org/wordprocessingml/2006/main" xmlns:w14="http://schemas.microsoft.com/office/word/2010/wordml" xmlns:w15="http://schemas.microsoft.com/office/word/2012/wordml" xmlns:w16cid="http://schemas.microsoft.com/office/word/2016/wordml/cid" xmlns:w16se="http://schemas.microsoft.com/office/word/2015/wordml/symex" mc:Ignorable="w14 w15 w16se w16cid">
   <w:docDefaults>
     <w:rPrDefault>
       <w:rPr>
@@ -2302,7 +2712,7 @@
     </w:rPrDefault>
     <w:pPrDefault/>
   </w:docDefaults>
-  <w:latentStyles w:defLockedState="0" w:defUIPriority="99" w:defSemiHidden="0" w:defUnhideWhenUsed="0" w:defQFormat="0" w:count="371">
+  <w:latentStyles w:defLockedState="0" w:defUIPriority="99" w:defSemiHidden="0" w:defUnhideWhenUsed="0" w:defQFormat="0" w:count="375">
     <w:lsdException w:name="Normal" w:uiPriority="0" w:qFormat="1"/>
     <w:lsdException w:name="heading 1" w:uiPriority="9" w:qFormat="1"/>
     <w:lsdException w:name="heading 2" w:semiHidden="1" w:uiPriority="9" w:unhideWhenUsed="1" w:qFormat="1"/>
@@ -2408,7 +2818,6 @@
     <w:lsdException w:name="HTML Sample" w:semiHidden="1" w:unhideWhenUsed="1"/>
     <w:lsdException w:name="HTML Typewriter" w:semiHidden="1" w:unhideWhenUsed="1"/>
     <w:lsdException w:name="HTML Variable" w:semiHidden="1" w:unhideWhenUsed="1"/>
-    <w:lsdException w:name="Normal Table" w:semiHidden="1" w:unhideWhenUsed="1"/>
     <w:lsdException w:name="annotation subject" w:semiHidden="1" w:unhideWhenUsed="1"/>
     <w:lsdException w:name="No List" w:semiHidden="1" w:unhideWhenUsed="1"/>
     <w:lsdException w:name="Outline List 1" w:semiHidden="1" w:unhideWhenUsed="1"/>
@@ -2452,10 +2861,8 @@
     <w:lsdException w:name="Table Elegant" w:semiHidden="1" w:unhideWhenUsed="1"/>
     <w:lsdException w:name="Table Professional" w:semiHidden="1" w:unhideWhenUsed="1"/>
     <w:lsdException w:name="Table Subtle 1" w:semiHidden="1" w:unhideWhenUsed="1"/>
-    <w:lsdException w:name="Table Subtle 2" w:semiHidden="1" w:unhideWhenUsed="1"/>
     <w:lsdException w:name="Table Web 1" w:semiHidden="1" w:unhideWhenUsed="1"/>
     <w:lsdException w:name="Table Web 2" w:semiHidden="1" w:unhideWhenUsed="1"/>
-    <w:lsdException w:name="Table Web 3" w:semiHidden="1" w:unhideWhenUsed="1"/>
     <w:lsdException w:name="Balloon Text" w:semiHidden="1" w:unhideWhenUsed="1"/>
     <w:lsdException w:name="Table Grid" w:uiPriority="39"/>
     <w:lsdException w:name="Table Theme" w:semiHidden="1" w:unhideWhenUsed="1"/>
@@ -2674,6 +3081,10 @@
     <w:lsdException w:name="List Table 5 Dark Accent 6" w:uiPriority="50"/>
     <w:lsdException w:name="List Table 6 Colorful Accent 6" w:uiPriority="51"/>
     <w:lsdException w:name="List Table 7 Colorful Accent 6" w:uiPriority="52"/>
+    <w:lsdException w:name="Mention" w:semiHidden="1" w:unhideWhenUsed="1"/>
+    <w:lsdException w:name="Smart Hyperlink" w:semiHidden="1" w:unhideWhenUsed="1"/>
+    <w:lsdException w:name="Hashtag" w:semiHidden="1" w:unhideWhenUsed="1"/>
+    <w:lsdException w:name="Unresolved Mention" w:semiHidden="1" w:unhideWhenUsed="1"/>
   </w:latentStyles>
   <w:style w:type="paragraph" w:default="1" w:styleId="Normal">
     <w:name w:val="Normal"/>
@@ -3961,139 +4372,12 @@
 </file>
 
 <file path=customXml/item1.xml><?xml version="1.0" encoding="utf-8"?>
-<p:properties xmlns:p="http://schemas.microsoft.com/office/2006/metadata/properties" xmlns:xsi="http://www.w3.org/2001/XMLSchema-instance" xmlns:pc="http://schemas.microsoft.com/office/infopath/2007/PartnerControls">
-  <documentManagement>
-    <LocLastLocAttemptVersionTypeLookup xmlns="4873beb7-5857-4685-be1f-d57550cc96cc" xsi:nil="true"/>
-    <MarketSpecific xmlns="4873beb7-5857-4685-be1f-d57550cc96cc">false</MarketSpecific>
-    <ApprovalStatus xmlns="4873beb7-5857-4685-be1f-d57550cc96cc">InProgress</ApprovalStatus>
-    <LocComments xmlns="4873beb7-5857-4685-be1f-d57550cc96cc" xsi:nil="true"/>
-    <DirectSourceMarket xmlns="4873beb7-5857-4685-be1f-d57550cc96cc" xsi:nil="true"/>
-    <LocPublishedLinkedAssetsLookup xmlns="4873beb7-5857-4685-be1f-d57550cc96cc" xsi:nil="true"/>
-    <ThumbnailAssetId xmlns="4873beb7-5857-4685-be1f-d57550cc96cc" xsi:nil="true"/>
-    <PrimaryImageGen xmlns="4873beb7-5857-4685-be1f-d57550cc96cc">true</PrimaryImageGen>
-    <LegacyData xmlns="4873beb7-5857-4685-be1f-d57550cc96cc" xsi:nil="true"/>
-    <LocNewPublishedVersionLookup xmlns="4873beb7-5857-4685-be1f-d57550cc96cc" xsi:nil="true"/>
-    <NumericId xmlns="4873beb7-5857-4685-be1f-d57550cc96cc">102787001</NumericId>
-    <TPFriendlyName xmlns="4873beb7-5857-4685-be1f-d57550cc96cc" xsi:nil="true"/>
-    <LocOverallPublishStatusLookup xmlns="4873beb7-5857-4685-be1f-d57550cc96cc" xsi:nil="true"/>
-    <LocRecommendedHandoff xmlns="4873beb7-5857-4685-be1f-d57550cc96cc" xsi:nil="true"/>
-    <BlockPublish xmlns="4873beb7-5857-4685-be1f-d57550cc96cc">false</BlockPublish>
-    <BusinessGroup xmlns="4873beb7-5857-4685-be1f-d57550cc96cc" xsi:nil="true"/>
-    <OpenTemplate xmlns="4873beb7-5857-4685-be1f-d57550cc96cc">true</OpenTemplate>
-    <SourceTitle xmlns="4873beb7-5857-4685-be1f-d57550cc96cc" xsi:nil="true"/>
-    <LocOverallLocStatusLookup xmlns="4873beb7-5857-4685-be1f-d57550cc96cc" xsi:nil="true"/>
-    <APEditor xmlns="4873beb7-5857-4685-be1f-d57550cc96cc">
-      <UserInfo>
-        <DisplayName/>
-        <AccountId xsi:nil="true"/>
-        <AccountType/>
-      </UserInfo>
-    </APEditor>
-    <UALocComments xmlns="4873beb7-5857-4685-be1f-d57550cc96cc" xsi:nil="true"/>
-    <IntlLangReviewDate xmlns="4873beb7-5857-4685-be1f-d57550cc96cc" xsi:nil="true"/>
-    <PublishStatusLookup xmlns="4873beb7-5857-4685-be1f-d57550cc96cc">
-      <Value>1343188</Value>
-    </PublishStatusLookup>
-    <ParentAssetId xmlns="4873beb7-5857-4685-be1f-d57550cc96cc" xsi:nil="true"/>
-    <FeatureTagsTaxHTField0 xmlns="4873beb7-5857-4685-be1f-d57550cc96cc">
-      <Terms xmlns="http://schemas.microsoft.com/office/infopath/2007/PartnerControls"/>
-    </FeatureTagsTaxHTField0>
-    <MachineTranslated xmlns="4873beb7-5857-4685-be1f-d57550cc96cc">false</MachineTranslated>
-    <Providers xmlns="4873beb7-5857-4685-be1f-d57550cc96cc" xsi:nil="true"/>
-    <OriginalSourceMarket xmlns="4873beb7-5857-4685-be1f-d57550cc96cc" xsi:nil="true"/>
-    <APDescription xmlns="4873beb7-5857-4685-be1f-d57550cc96cc" xsi:nil="true"/>
-    <ContentItem xmlns="4873beb7-5857-4685-be1f-d57550cc96cc" xsi:nil="true"/>
-    <ClipArtFilename xmlns="4873beb7-5857-4685-be1f-d57550cc96cc" xsi:nil="true"/>
-    <TPInstallLocation xmlns="4873beb7-5857-4685-be1f-d57550cc96cc" xsi:nil="true"/>
-    <TimesCloned xmlns="4873beb7-5857-4685-be1f-d57550cc96cc" xsi:nil="true"/>
-    <PublishTargets xmlns="4873beb7-5857-4685-be1f-d57550cc96cc">OfficeOnlineVNext</PublishTargets>
-    <AcquiredFrom xmlns="4873beb7-5857-4685-be1f-d57550cc96cc">Internal MS</AcquiredFrom>
-    <AssetStart xmlns="4873beb7-5857-4685-be1f-d57550cc96cc">2011-11-23T17:29:00+00:00</AssetStart>
-    <FriendlyTitle xmlns="4873beb7-5857-4685-be1f-d57550cc96cc" xsi:nil="true"/>
-    <Provider xmlns="4873beb7-5857-4685-be1f-d57550cc96cc" xsi:nil="true"/>
-    <LastHandOff xmlns="4873beb7-5857-4685-be1f-d57550cc96cc" xsi:nil="true"/>
-    <TPClientViewer xmlns="4873beb7-5857-4685-be1f-d57550cc96cc" xsi:nil="true"/>
-    <TemplateStatus xmlns="4873beb7-5857-4685-be1f-d57550cc96cc">Complete</TemplateStatus>
-    <Downloads xmlns="4873beb7-5857-4685-be1f-d57550cc96cc">0</Downloads>
-    <OOCacheId xmlns="4873beb7-5857-4685-be1f-d57550cc96cc" xsi:nil="true"/>
-    <IsDeleted xmlns="4873beb7-5857-4685-be1f-d57550cc96cc">false</IsDeleted>
-    <LocPublishedDependentAssetsLookup xmlns="4873beb7-5857-4685-be1f-d57550cc96cc" xsi:nil="true"/>
-    <AssetExpire xmlns="4873beb7-5857-4685-be1f-d57550cc96cc">2029-05-12T07:00:00+00:00</AssetExpire>
-    <CSXSubmissionMarket xmlns="4873beb7-5857-4685-be1f-d57550cc96cc" xsi:nil="true"/>
-    <DSATActionTaken xmlns="4873beb7-5857-4685-be1f-d57550cc96cc" xsi:nil="true"/>
-    <SubmitterId xmlns="4873beb7-5857-4685-be1f-d57550cc96cc" xsi:nil="true"/>
-    <EditorialTags xmlns="4873beb7-5857-4685-be1f-d57550cc96cc" xsi:nil="true"/>
-    <TPExecutable xmlns="4873beb7-5857-4685-be1f-d57550cc96cc" xsi:nil="true"/>
-    <CSXSubmissionDate xmlns="4873beb7-5857-4685-be1f-d57550cc96cc" xsi:nil="true"/>
-    <CSXUpdate xmlns="4873beb7-5857-4685-be1f-d57550cc96cc">false</CSXUpdate>
-    <AssetType xmlns="4873beb7-5857-4685-be1f-d57550cc96cc">TP</AssetType>
-    <ApprovalLog xmlns="4873beb7-5857-4685-be1f-d57550cc96cc" xsi:nil="true"/>
-    <BugNumber xmlns="4873beb7-5857-4685-be1f-d57550cc96cc" xsi:nil="true"/>
-    <OriginAsset xmlns="4873beb7-5857-4685-be1f-d57550cc96cc" xsi:nil="true"/>
-    <TPComponent xmlns="4873beb7-5857-4685-be1f-d57550cc96cc" xsi:nil="true"/>
-    <Milestone xmlns="4873beb7-5857-4685-be1f-d57550cc96cc" xsi:nil="true"/>
-    <RecommendationsModifier xmlns="4873beb7-5857-4685-be1f-d57550cc96cc" xsi:nil="true"/>
-    <AssetId xmlns="4873beb7-5857-4685-be1f-d57550cc96cc">TP102787001</AssetId>
-    <PolicheckWords xmlns="4873beb7-5857-4685-be1f-d57550cc96cc" xsi:nil="true"/>
-    <TPLaunchHelpLink xmlns="4873beb7-5857-4685-be1f-d57550cc96cc" xsi:nil="true"/>
-    <IntlLocPriority xmlns="4873beb7-5857-4685-be1f-d57550cc96cc" xsi:nil="true"/>
-    <TPApplication xmlns="4873beb7-5857-4685-be1f-d57550cc96cc" xsi:nil="true"/>
-    <IntlLangReviewer xmlns="4873beb7-5857-4685-be1f-d57550cc96cc" xsi:nil="true"/>
-    <HandoffToMSDN xmlns="4873beb7-5857-4685-be1f-d57550cc96cc" xsi:nil="true"/>
-    <PlannedPubDate xmlns="4873beb7-5857-4685-be1f-d57550cc96cc" xsi:nil="true"/>
-    <CrawlForDependencies xmlns="4873beb7-5857-4685-be1f-d57550cc96cc">false</CrawlForDependencies>
-    <LocLastLocAttemptVersionLookup xmlns="4873beb7-5857-4685-be1f-d57550cc96cc">693888</LocLastLocAttemptVersionLookup>
-    <LocProcessedForHandoffsLookup xmlns="4873beb7-5857-4685-be1f-d57550cc96cc" xsi:nil="true"/>
-    <TrustLevel xmlns="4873beb7-5857-4685-be1f-d57550cc96cc">1 Microsoft Managed Content</TrustLevel>
-    <CampaignTagsTaxHTField0 xmlns="4873beb7-5857-4685-be1f-d57550cc96cc">
-      <Terms xmlns="http://schemas.microsoft.com/office/infopath/2007/PartnerControls"/>
-    </CampaignTagsTaxHTField0>
-    <TPNamespace xmlns="4873beb7-5857-4685-be1f-d57550cc96cc" xsi:nil="true"/>
-    <LocOverallPreviewStatusLookup xmlns="4873beb7-5857-4685-be1f-d57550cc96cc" xsi:nil="true"/>
-    <TaxCatchAll xmlns="4873beb7-5857-4685-be1f-d57550cc96cc"/>
-    <IsSearchable xmlns="4873beb7-5857-4685-be1f-d57550cc96cc">false</IsSearchable>
-    <TemplateTemplateType xmlns="4873beb7-5857-4685-be1f-d57550cc96cc">Word Document Template</TemplateTemplateType>
-    <Markets xmlns="4873beb7-5857-4685-be1f-d57550cc96cc"/>
-    <IntlLangReview xmlns="4873beb7-5857-4685-be1f-d57550cc96cc" xsi:nil="true"/>
-    <UAProjectedTotalWords xmlns="4873beb7-5857-4685-be1f-d57550cc96cc" xsi:nil="true"/>
-    <OutputCachingOn xmlns="4873beb7-5857-4685-be1f-d57550cc96cc">false</OutputCachingOn>
-    <AverageRating xmlns="4873beb7-5857-4685-be1f-d57550cc96cc" xsi:nil="true"/>
-    <LocMarketGroupTiers2 xmlns="4873beb7-5857-4685-be1f-d57550cc96cc" xsi:nil="true"/>
-    <APAuthor xmlns="4873beb7-5857-4685-be1f-d57550cc96cc">
-      <UserInfo>
-        <DisplayName>REDMOND\v-namall</DisplayName>
-        <AccountId>978</AccountId>
-        <AccountType/>
-      </UserInfo>
-    </APAuthor>
-    <TPCommandLine xmlns="4873beb7-5857-4685-be1f-d57550cc96cc" xsi:nil="true"/>
-    <LocManualTestRequired xmlns="4873beb7-5857-4685-be1f-d57550cc96cc">false</LocManualTestRequired>
-    <TPAppVersion xmlns="4873beb7-5857-4685-be1f-d57550cc96cc" xsi:nil="true"/>
-    <EditorialStatus xmlns="4873beb7-5857-4685-be1f-d57550cc96cc">Complete</EditorialStatus>
-    <LocProcessedForMarketsLookup xmlns="4873beb7-5857-4685-be1f-d57550cc96cc" xsi:nil="true"/>
-    <LastModifiedDateTime xmlns="4873beb7-5857-4685-be1f-d57550cc96cc" xsi:nil="true"/>
-    <TPLaunchHelpLinkType xmlns="4873beb7-5857-4685-be1f-d57550cc96cc">Template</TPLaunchHelpLinkType>
-    <ScenarioTagsTaxHTField0 xmlns="4873beb7-5857-4685-be1f-d57550cc96cc">
-      <Terms xmlns="http://schemas.microsoft.com/office/infopath/2007/PartnerControls"/>
-    </ScenarioTagsTaxHTField0>
-    <OriginalRelease xmlns="4873beb7-5857-4685-be1f-d57550cc96cc">14</OriginalRelease>
-    <LocalizationTagsTaxHTField0 xmlns="4873beb7-5857-4685-be1f-d57550cc96cc">
-      <Terms xmlns="http://schemas.microsoft.com/office/infopath/2007/PartnerControls"/>
-    </LocalizationTagsTaxHTField0>
-    <Manager xmlns="4873beb7-5857-4685-be1f-d57550cc96cc" xsi:nil="true"/>
-    <UALocRecommendation xmlns="4873beb7-5857-4685-be1f-d57550cc96cc">Localize</UALocRecommendation>
-    <LocOverallHandbackStatusLookup xmlns="4873beb7-5857-4685-be1f-d57550cc96cc" xsi:nil="true"/>
-    <ArtSampleDocs xmlns="4873beb7-5857-4685-be1f-d57550cc96cc" xsi:nil="true"/>
-    <UACurrentWords xmlns="4873beb7-5857-4685-be1f-d57550cc96cc" xsi:nil="true"/>
-    <ShowIn xmlns="4873beb7-5857-4685-be1f-d57550cc96cc">Show everywhere</ShowIn>
-    <CSXHash xmlns="4873beb7-5857-4685-be1f-d57550cc96cc" xsi:nil="true"/>
-    <VoteCount xmlns="4873beb7-5857-4685-be1f-d57550cc96cc" xsi:nil="true"/>
-    <InternalTagsTaxHTField0 xmlns="4873beb7-5857-4685-be1f-d57550cc96cc">
-      <Terms xmlns="http://schemas.microsoft.com/office/infopath/2007/PartnerControls"/>
-    </InternalTagsTaxHTField0>
-    <UANotes xmlns="4873beb7-5857-4685-be1f-d57550cc96cc" xsi:nil="true"/>
-  </documentManagement>
-</p:properties>
+<?mso-contentType ?>
+<FormTemplates xmlns="http://schemas.microsoft.com/sharepoint/v3/contenttype/forms">
+  <Display>DocumentLibraryForm</Display>
+  <Edit>AssetEditForm</Edit>
+  <New>DocumentLibraryForm</New>
+</FormTemplates>
 </file>
 
 <file path=customXml/item2.xml><?xml version="1.0" encoding="utf-8"?>
@@ -5137,20 +5421,145 @@
 </file>
 
 <file path=customXml/item3.xml><?xml version="1.0" encoding="utf-8"?>
-<?mso-contentType ?>
-<FormTemplates xmlns="http://schemas.microsoft.com/sharepoint/v3/contenttype/forms">
-  <Display>DocumentLibraryForm</Display>
-  <Edit>AssetEditForm</Edit>
-  <New>DocumentLibraryForm</New>
-</FormTemplates>
+<p:properties xmlns:p="http://schemas.microsoft.com/office/2006/metadata/properties" xmlns:xsi="http://www.w3.org/2001/XMLSchema-instance" xmlns:pc="http://schemas.microsoft.com/office/infopath/2007/PartnerControls">
+  <documentManagement>
+    <LocLastLocAttemptVersionTypeLookup xmlns="4873beb7-5857-4685-be1f-d57550cc96cc" xsi:nil="true"/>
+    <MarketSpecific xmlns="4873beb7-5857-4685-be1f-d57550cc96cc">false</MarketSpecific>
+    <ApprovalStatus xmlns="4873beb7-5857-4685-be1f-d57550cc96cc">InProgress</ApprovalStatus>
+    <LocComments xmlns="4873beb7-5857-4685-be1f-d57550cc96cc" xsi:nil="true"/>
+    <DirectSourceMarket xmlns="4873beb7-5857-4685-be1f-d57550cc96cc" xsi:nil="true"/>
+    <LocPublishedLinkedAssetsLookup xmlns="4873beb7-5857-4685-be1f-d57550cc96cc" xsi:nil="true"/>
+    <ThumbnailAssetId xmlns="4873beb7-5857-4685-be1f-d57550cc96cc" xsi:nil="true"/>
+    <PrimaryImageGen xmlns="4873beb7-5857-4685-be1f-d57550cc96cc">true</PrimaryImageGen>
+    <LegacyData xmlns="4873beb7-5857-4685-be1f-d57550cc96cc" xsi:nil="true"/>
+    <LocNewPublishedVersionLookup xmlns="4873beb7-5857-4685-be1f-d57550cc96cc" xsi:nil="true"/>
+    <NumericId xmlns="4873beb7-5857-4685-be1f-d57550cc96cc">102787001</NumericId>
+    <TPFriendlyName xmlns="4873beb7-5857-4685-be1f-d57550cc96cc" xsi:nil="true"/>
+    <LocOverallPublishStatusLookup xmlns="4873beb7-5857-4685-be1f-d57550cc96cc" xsi:nil="true"/>
+    <LocRecommendedHandoff xmlns="4873beb7-5857-4685-be1f-d57550cc96cc" xsi:nil="true"/>
+    <BlockPublish xmlns="4873beb7-5857-4685-be1f-d57550cc96cc">false</BlockPublish>
+    <BusinessGroup xmlns="4873beb7-5857-4685-be1f-d57550cc96cc" xsi:nil="true"/>
+    <OpenTemplate xmlns="4873beb7-5857-4685-be1f-d57550cc96cc">true</OpenTemplate>
+    <SourceTitle xmlns="4873beb7-5857-4685-be1f-d57550cc96cc" xsi:nil="true"/>
+    <LocOverallLocStatusLookup xmlns="4873beb7-5857-4685-be1f-d57550cc96cc" xsi:nil="true"/>
+    <APEditor xmlns="4873beb7-5857-4685-be1f-d57550cc96cc">
+      <UserInfo>
+        <DisplayName/>
+        <AccountId xsi:nil="true"/>
+        <AccountType/>
+      </UserInfo>
+    </APEditor>
+    <UALocComments xmlns="4873beb7-5857-4685-be1f-d57550cc96cc" xsi:nil="true"/>
+    <IntlLangReviewDate xmlns="4873beb7-5857-4685-be1f-d57550cc96cc" xsi:nil="true"/>
+    <PublishStatusLookup xmlns="4873beb7-5857-4685-be1f-d57550cc96cc">
+      <Value>1343188</Value>
+    </PublishStatusLookup>
+    <ParentAssetId xmlns="4873beb7-5857-4685-be1f-d57550cc96cc" xsi:nil="true"/>
+    <FeatureTagsTaxHTField0 xmlns="4873beb7-5857-4685-be1f-d57550cc96cc">
+      <Terms xmlns="http://schemas.microsoft.com/office/infopath/2007/PartnerControls"/>
+    </FeatureTagsTaxHTField0>
+    <MachineTranslated xmlns="4873beb7-5857-4685-be1f-d57550cc96cc">false</MachineTranslated>
+    <Providers xmlns="4873beb7-5857-4685-be1f-d57550cc96cc" xsi:nil="true"/>
+    <OriginalSourceMarket xmlns="4873beb7-5857-4685-be1f-d57550cc96cc" xsi:nil="true"/>
+    <APDescription xmlns="4873beb7-5857-4685-be1f-d57550cc96cc" xsi:nil="true"/>
+    <ContentItem xmlns="4873beb7-5857-4685-be1f-d57550cc96cc" xsi:nil="true"/>
+    <ClipArtFilename xmlns="4873beb7-5857-4685-be1f-d57550cc96cc" xsi:nil="true"/>
+    <TPInstallLocation xmlns="4873beb7-5857-4685-be1f-d57550cc96cc" xsi:nil="true"/>
+    <TimesCloned xmlns="4873beb7-5857-4685-be1f-d57550cc96cc" xsi:nil="true"/>
+    <PublishTargets xmlns="4873beb7-5857-4685-be1f-d57550cc96cc">OfficeOnlineVNext</PublishTargets>
+    <AcquiredFrom xmlns="4873beb7-5857-4685-be1f-d57550cc96cc">Internal MS</AcquiredFrom>
+    <AssetStart xmlns="4873beb7-5857-4685-be1f-d57550cc96cc">2011-11-23T17:29:00+00:00</AssetStart>
+    <FriendlyTitle xmlns="4873beb7-5857-4685-be1f-d57550cc96cc" xsi:nil="true"/>
+    <Provider xmlns="4873beb7-5857-4685-be1f-d57550cc96cc" xsi:nil="true"/>
+    <LastHandOff xmlns="4873beb7-5857-4685-be1f-d57550cc96cc" xsi:nil="true"/>
+    <TPClientViewer xmlns="4873beb7-5857-4685-be1f-d57550cc96cc" xsi:nil="true"/>
+    <TemplateStatus xmlns="4873beb7-5857-4685-be1f-d57550cc96cc">Complete</TemplateStatus>
+    <Downloads xmlns="4873beb7-5857-4685-be1f-d57550cc96cc">0</Downloads>
+    <OOCacheId xmlns="4873beb7-5857-4685-be1f-d57550cc96cc" xsi:nil="true"/>
+    <IsDeleted xmlns="4873beb7-5857-4685-be1f-d57550cc96cc">false</IsDeleted>
+    <LocPublishedDependentAssetsLookup xmlns="4873beb7-5857-4685-be1f-d57550cc96cc" xsi:nil="true"/>
+    <AssetExpire xmlns="4873beb7-5857-4685-be1f-d57550cc96cc">2029-05-12T07:00:00+00:00</AssetExpire>
+    <CSXSubmissionMarket xmlns="4873beb7-5857-4685-be1f-d57550cc96cc" xsi:nil="true"/>
+    <DSATActionTaken xmlns="4873beb7-5857-4685-be1f-d57550cc96cc" xsi:nil="true"/>
+    <SubmitterId xmlns="4873beb7-5857-4685-be1f-d57550cc96cc" xsi:nil="true"/>
+    <EditorialTags xmlns="4873beb7-5857-4685-be1f-d57550cc96cc" xsi:nil="true"/>
+    <TPExecutable xmlns="4873beb7-5857-4685-be1f-d57550cc96cc" xsi:nil="true"/>
+    <CSXSubmissionDate xmlns="4873beb7-5857-4685-be1f-d57550cc96cc" xsi:nil="true"/>
+    <CSXUpdate xmlns="4873beb7-5857-4685-be1f-d57550cc96cc">false</CSXUpdate>
+    <AssetType xmlns="4873beb7-5857-4685-be1f-d57550cc96cc">TP</AssetType>
+    <ApprovalLog xmlns="4873beb7-5857-4685-be1f-d57550cc96cc" xsi:nil="true"/>
+    <BugNumber xmlns="4873beb7-5857-4685-be1f-d57550cc96cc" xsi:nil="true"/>
+    <OriginAsset xmlns="4873beb7-5857-4685-be1f-d57550cc96cc" xsi:nil="true"/>
+    <TPComponent xmlns="4873beb7-5857-4685-be1f-d57550cc96cc" xsi:nil="true"/>
+    <Milestone xmlns="4873beb7-5857-4685-be1f-d57550cc96cc" xsi:nil="true"/>
+    <RecommendationsModifier xmlns="4873beb7-5857-4685-be1f-d57550cc96cc" xsi:nil="true"/>
+    <AssetId xmlns="4873beb7-5857-4685-be1f-d57550cc96cc">TP102787001</AssetId>
+    <PolicheckWords xmlns="4873beb7-5857-4685-be1f-d57550cc96cc" xsi:nil="true"/>
+    <TPLaunchHelpLink xmlns="4873beb7-5857-4685-be1f-d57550cc96cc" xsi:nil="true"/>
+    <IntlLocPriority xmlns="4873beb7-5857-4685-be1f-d57550cc96cc" xsi:nil="true"/>
+    <TPApplication xmlns="4873beb7-5857-4685-be1f-d57550cc96cc" xsi:nil="true"/>
+    <IntlLangReviewer xmlns="4873beb7-5857-4685-be1f-d57550cc96cc" xsi:nil="true"/>
+    <HandoffToMSDN xmlns="4873beb7-5857-4685-be1f-d57550cc96cc" xsi:nil="true"/>
+    <PlannedPubDate xmlns="4873beb7-5857-4685-be1f-d57550cc96cc" xsi:nil="true"/>
+    <CrawlForDependencies xmlns="4873beb7-5857-4685-be1f-d57550cc96cc">false</CrawlForDependencies>
+    <LocLastLocAttemptVersionLookup xmlns="4873beb7-5857-4685-be1f-d57550cc96cc">693888</LocLastLocAttemptVersionLookup>
+    <LocProcessedForHandoffsLookup xmlns="4873beb7-5857-4685-be1f-d57550cc96cc" xsi:nil="true"/>
+    <TrustLevel xmlns="4873beb7-5857-4685-be1f-d57550cc96cc">1 Microsoft Managed Content</TrustLevel>
+    <CampaignTagsTaxHTField0 xmlns="4873beb7-5857-4685-be1f-d57550cc96cc">
+      <Terms xmlns="http://schemas.microsoft.com/office/infopath/2007/PartnerControls"/>
+    </CampaignTagsTaxHTField0>
+    <TPNamespace xmlns="4873beb7-5857-4685-be1f-d57550cc96cc" xsi:nil="true"/>
+    <LocOverallPreviewStatusLookup xmlns="4873beb7-5857-4685-be1f-d57550cc96cc" xsi:nil="true"/>
+    <TaxCatchAll xmlns="4873beb7-5857-4685-be1f-d57550cc96cc"/>
+    <IsSearchable xmlns="4873beb7-5857-4685-be1f-d57550cc96cc">false</IsSearchable>
+    <TemplateTemplateType xmlns="4873beb7-5857-4685-be1f-d57550cc96cc">Word Document Template</TemplateTemplateType>
+    <Markets xmlns="4873beb7-5857-4685-be1f-d57550cc96cc"/>
+    <IntlLangReview xmlns="4873beb7-5857-4685-be1f-d57550cc96cc" xsi:nil="true"/>
+    <UAProjectedTotalWords xmlns="4873beb7-5857-4685-be1f-d57550cc96cc" xsi:nil="true"/>
+    <OutputCachingOn xmlns="4873beb7-5857-4685-be1f-d57550cc96cc">false</OutputCachingOn>
+    <AverageRating xmlns="4873beb7-5857-4685-be1f-d57550cc96cc" xsi:nil="true"/>
+    <LocMarketGroupTiers2 xmlns="4873beb7-5857-4685-be1f-d57550cc96cc" xsi:nil="true"/>
+    <APAuthor xmlns="4873beb7-5857-4685-be1f-d57550cc96cc">
+      <UserInfo>
+        <DisplayName>REDMOND\v-namall</DisplayName>
+        <AccountId>978</AccountId>
+        <AccountType/>
+      </UserInfo>
+    </APAuthor>
+    <TPCommandLine xmlns="4873beb7-5857-4685-be1f-d57550cc96cc" xsi:nil="true"/>
+    <LocManualTestRequired xmlns="4873beb7-5857-4685-be1f-d57550cc96cc">false</LocManualTestRequired>
+    <TPAppVersion xmlns="4873beb7-5857-4685-be1f-d57550cc96cc" xsi:nil="true"/>
+    <EditorialStatus xmlns="4873beb7-5857-4685-be1f-d57550cc96cc">Complete</EditorialStatus>
+    <LocProcessedForMarketsLookup xmlns="4873beb7-5857-4685-be1f-d57550cc96cc" xsi:nil="true"/>
+    <LastModifiedDateTime xmlns="4873beb7-5857-4685-be1f-d57550cc96cc" xsi:nil="true"/>
+    <TPLaunchHelpLinkType xmlns="4873beb7-5857-4685-be1f-d57550cc96cc">Template</TPLaunchHelpLinkType>
+    <ScenarioTagsTaxHTField0 xmlns="4873beb7-5857-4685-be1f-d57550cc96cc">
+      <Terms xmlns="http://schemas.microsoft.com/office/infopath/2007/PartnerControls"/>
+    </ScenarioTagsTaxHTField0>
+    <OriginalRelease xmlns="4873beb7-5857-4685-be1f-d57550cc96cc">14</OriginalRelease>
+    <LocalizationTagsTaxHTField0 xmlns="4873beb7-5857-4685-be1f-d57550cc96cc">
+      <Terms xmlns="http://schemas.microsoft.com/office/infopath/2007/PartnerControls"/>
+    </LocalizationTagsTaxHTField0>
+    <Manager xmlns="4873beb7-5857-4685-be1f-d57550cc96cc" xsi:nil="true"/>
+    <UALocRecommendation xmlns="4873beb7-5857-4685-be1f-d57550cc96cc">Localize</UALocRecommendation>
+    <LocOverallHandbackStatusLookup xmlns="4873beb7-5857-4685-be1f-d57550cc96cc" xsi:nil="true"/>
+    <ArtSampleDocs xmlns="4873beb7-5857-4685-be1f-d57550cc96cc" xsi:nil="true"/>
+    <UACurrentWords xmlns="4873beb7-5857-4685-be1f-d57550cc96cc" xsi:nil="true"/>
+    <ShowIn xmlns="4873beb7-5857-4685-be1f-d57550cc96cc">Show everywhere</ShowIn>
+    <CSXHash xmlns="4873beb7-5857-4685-be1f-d57550cc96cc" xsi:nil="true"/>
+    <VoteCount xmlns="4873beb7-5857-4685-be1f-d57550cc96cc" xsi:nil="true"/>
+    <InternalTagsTaxHTField0 xmlns="4873beb7-5857-4685-be1f-d57550cc96cc">
+      <Terms xmlns="http://schemas.microsoft.com/office/infopath/2007/PartnerControls"/>
+    </InternalTagsTaxHTField0>
+    <UANotes xmlns="4873beb7-5857-4685-be1f-d57550cc96cc" xsi:nil="true"/>
+  </documentManagement>
+</p:properties>
 </file>
 
 <file path=customXml/itemProps1.xml><?xml version="1.0" encoding="utf-8"?>
-<ds:datastoreItem xmlns:ds="http://schemas.openxmlformats.org/officeDocument/2006/customXml" ds:itemID="{7FBDB1CC-CEFB-4E46-8174-1F0AA0D30B24}">
+<ds:datastoreItem xmlns:ds="http://schemas.openxmlformats.org/officeDocument/2006/customXml" ds:itemID="{C01C3C56-10DB-49F7-B061-44D8728D078A}">
   <ds:schemaRefs>
-    <ds:schemaRef ds:uri="http://schemas.microsoft.com/office/2006/metadata/properties"/>
-    <ds:schemaRef ds:uri="http://schemas.microsoft.com/office/infopath/2007/PartnerControls"/>
-    <ds:schemaRef ds:uri="4873beb7-5857-4685-be1f-d57550cc96cc"/>
+    <ds:schemaRef ds:uri="http://schemas.microsoft.com/sharepoint/v3/contenttype/forms"/>
   </ds:schemaRefs>
 </ds:datastoreItem>
 </file>
@@ -5174,9 +5583,11 @@
 </file>
 
 <file path=customXml/itemProps3.xml><?xml version="1.0" encoding="utf-8"?>
-<ds:datastoreItem xmlns:ds="http://schemas.openxmlformats.org/officeDocument/2006/customXml" ds:itemID="{C01C3C56-10DB-49F7-B061-44D8728D078A}">
+<ds:datastoreItem xmlns:ds="http://schemas.openxmlformats.org/officeDocument/2006/customXml" ds:itemID="{7FBDB1CC-CEFB-4E46-8174-1F0AA0D30B24}">
   <ds:schemaRefs>
-    <ds:schemaRef ds:uri="http://schemas.microsoft.com/sharepoint/v3/contenttype/forms"/>
+    <ds:schemaRef ds:uri="http://schemas.microsoft.com/office/2006/metadata/properties"/>
+    <ds:schemaRef ds:uri="http://schemas.microsoft.com/office/infopath/2007/PartnerControls"/>
+    <ds:schemaRef ds:uri="4873beb7-5857-4685-be1f-d57550cc96cc"/>
   </ds:schemaRefs>
 </ds:datastoreItem>
 </file>
--- a/Correlation-and-Regression/Correlation and Regression.docx
+++ b/Correlation-and-Regression/Correlation and Regression.docx
@@ -1,6 +1,6 @@
 
 <file path=word/document.xml><?xml version="1.0" encoding="utf-8"?>
-<w:document xmlns:wpc="http://schemas.microsoft.com/office/word/2010/wordprocessingCanvas" xmlns:cx="http://schemas.microsoft.com/office/drawing/2014/chartex" xmlns:cx1="http://schemas.microsoft.com/office/drawing/2015/9/8/chartex" xmlns:cx2="http://schemas.microsoft.com/office/drawing/2015/10/21/chartex" xmlns:cx3="http://schemas.microsoft.com/office/drawing/2016/5/9/chartex" xmlns:cx4="http://schemas.microsoft.com/office/drawing/2016/5/10/chartex" xmlns:cx5="http://schemas.microsoft.com/office/drawing/2016/5/11/chartex" xmlns:cx6="http://schemas.microsoft.com/office/drawing/2016/5/12/chartex" xmlns:cx7="http://schemas.microsoft.com/office/drawing/2016/5/13/chartex" xmlns:cx8="http://schemas.microsoft.com/office/drawing/2016/5/14/chartex" xmlns:mc="http://schemas.openxmlformats.org/markup-compatibility/2006" xmlns:aink="http://schemas.microsoft.com/office/drawing/2016/ink" xmlns:am3d="http://schemas.microsoft.com/office/drawing/2017/model3d" xmlns:o="urn:schemas-microsoft-com:office:office" xmlns:r="http://schemas.openxmlformats.org/officeDocument/2006/relationships" xmlns:m="http://schemas.openxmlformats.org/officeDocument/2006/math" xmlns:v="urn:schemas-microsoft-com:vml" xmlns:wp14="http://schemas.microsoft.com/office/word/2010/wordprocessingDrawing" xmlns:wp="http://schemas.openxmlformats.org/drawingml/2006/wordprocessingDrawing" xmlns:w10="urn:schemas-microsoft-com:office:word" xmlns:w="http://schemas.openxmlformats.org/wordprocessingml/2006/main" xmlns:w14="http://schemas.microsoft.com/office/word/2010/wordml" xmlns:w15="http://schemas.microsoft.com/office/word/2012/wordml" xmlns:w16cid="http://schemas.microsoft.com/office/word/2016/wordml/cid" xmlns:w16se="http://schemas.microsoft.com/office/word/2015/wordml/symex" xmlns:wpg="http://schemas.microsoft.com/office/word/2010/wordprocessingGroup" xmlns:wpi="http://schemas.microsoft.com/office/word/2010/wordprocessingInk" xmlns:wne="http://schemas.microsoft.com/office/word/2006/wordml" xmlns:wps="http://schemas.microsoft.com/office/word/2010/wordprocessingShape" mc:Ignorable="w14 w15 w16se w16cid wp14">
+<w:document xmlns:wpc="http://schemas.microsoft.com/office/word/2010/wordprocessingCanvas" xmlns:cx="http://schemas.microsoft.com/office/drawing/2014/chartex" xmlns:cx1="http://schemas.microsoft.com/office/drawing/2015/9/8/chartex" xmlns:mc="http://schemas.openxmlformats.org/markup-compatibility/2006" xmlns:o="urn:schemas-microsoft-com:office:office" xmlns:r="http://schemas.openxmlformats.org/officeDocument/2006/relationships" xmlns:m="http://schemas.openxmlformats.org/officeDocument/2006/math" xmlns:v="urn:schemas-microsoft-com:vml" xmlns:wp14="http://schemas.microsoft.com/office/word/2010/wordprocessingDrawing" xmlns:wp="http://schemas.openxmlformats.org/drawingml/2006/wordprocessingDrawing" xmlns:w10="urn:schemas-microsoft-com:office:word" xmlns:w="http://schemas.openxmlformats.org/wordprocessingml/2006/main" xmlns:w14="http://schemas.microsoft.com/office/word/2010/wordml" xmlns:w15="http://schemas.microsoft.com/office/word/2012/wordml" xmlns:w16se="http://schemas.microsoft.com/office/word/2015/wordml/symex" xmlns:wpg="http://schemas.microsoft.com/office/word/2010/wordprocessingGroup" xmlns:wpi="http://schemas.microsoft.com/office/word/2010/wordprocessingInk" xmlns:wne="http://schemas.microsoft.com/office/word/2006/wordml" xmlns:wps="http://schemas.microsoft.com/office/word/2010/wordprocessingShape" mc:Ignorable="w14 w15 w16se wp14">
   <w:body>
     <w:p>
       <w:pPr>
@@ -144,6 +144,11 @@
     </w:p>
     <w:p/>
     <w:p>
+      <w:pPr>
+        <w:rPr>
+          <w:rStyle w:val="SubtitleChar"/>
+        </w:rPr>
+      </w:pPr>
       <w:r>
         <w:t xml:space="preserve">Basic scatterplot syntax </w:t>
       </w:r>
@@ -152,34 +157,6 @@
       </w:r>
       <w:r>
         <w:t xml:space="preserve">  </w:t>
-      </w:r>
-      <w:proofErr w:type="spellStart"/>
-      <w:r>
-        <w:rPr>
-          <w:rStyle w:val="SubtitleChar"/>
-        </w:rPr>
-        <w:t>ggplot</w:t>
-      </w:r>
-      <w:proofErr w:type="spellEnd"/>
-      <w:r>
-        <w:rPr>
-          <w:rStyle w:val="SubtitleChar"/>
-        </w:rPr>
-        <w:t>(</w:t>
-      </w:r>
-      <w:proofErr w:type="spellStart"/>
-      <w:r>
-        <w:rPr>
-          <w:rStyle w:val="SubtitleChar"/>
-        </w:rPr>
-        <w:t>ncbirths</w:t>
-      </w:r>
-      <w:proofErr w:type="spellEnd"/>
-      <w:r>
-        <w:rPr>
-          <w:rStyle w:val="SubtitleChar"/>
-        </w:rPr>
-        <w:t xml:space="preserve">, </w:t>
       </w:r>
       <w:proofErr w:type="spellStart"/>
       <w:proofErr w:type="gramStart"/>
@@ -187,6 +164,35 @@
         <w:rPr>
           <w:rStyle w:val="SubtitleChar"/>
         </w:rPr>
+        <w:t>ggplot</w:t>
+      </w:r>
+      <w:proofErr w:type="spellEnd"/>
+      <w:r>
+        <w:rPr>
+          <w:rStyle w:val="SubtitleChar"/>
+        </w:rPr>
+        <w:t>(</w:t>
+      </w:r>
+      <w:proofErr w:type="spellStart"/>
+      <w:proofErr w:type="gramEnd"/>
+      <w:r>
+        <w:rPr>
+          <w:rStyle w:val="SubtitleChar"/>
+        </w:rPr>
+        <w:t>ncbirths</w:t>
+      </w:r>
+      <w:proofErr w:type="spellEnd"/>
+      <w:r>
+        <w:rPr>
+          <w:rStyle w:val="SubtitleChar"/>
+        </w:rPr>
+        <w:t xml:space="preserve">, </w:t>
+      </w:r>
+      <w:proofErr w:type="spellStart"/>
+      <w:r>
+        <w:rPr>
+          <w:rStyle w:val="SubtitleChar"/>
+        </w:rPr>
         <w:t>aes</w:t>
       </w:r>
       <w:proofErr w:type="spellEnd"/>
@@ -194,6 +200,63 @@
         <w:rPr>
           <w:rStyle w:val="SubtitleChar"/>
         </w:rPr>
+        <w:t xml:space="preserve">(y = weight, x = weeks)) + </w:t>
+      </w:r>
+      <w:proofErr w:type="spellStart"/>
+      <w:r>
+        <w:rPr>
+          <w:rStyle w:val="SubtitleChar"/>
+        </w:rPr>
+        <w:t>geom_point</w:t>
+      </w:r>
+      <w:proofErr w:type="spellEnd"/>
+      <w:r>
+        <w:rPr>
+          <w:rStyle w:val="SubtitleChar"/>
+        </w:rPr>
+        <w:t>()</w:t>
+      </w:r>
+    </w:p>
+    <w:p>
+      <w:pPr>
+        <w:rPr>
+          <w:rStyle w:val="SubtitleChar"/>
+        </w:rPr>
+      </w:pPr>
+    </w:p>
+    <w:p>
+      <w:r>
+        <w:rPr>
+          <w:rStyle w:val="SubtitleChar"/>
+        </w:rPr>
+        <w:tab/>
+      </w:r>
+      <w:r>
+        <w:rPr>
+          <w:rStyle w:val="SubtitleChar"/>
+        </w:rPr>
+        <w:tab/>
+      </w:r>
+      <w:r>
+        <w:rPr>
+          <w:rStyle w:val="SubtitleChar"/>
+        </w:rPr>
+        <w:tab/>
+        <w:t xml:space="preserve">     </w:t>
+      </w:r>
+      <w:proofErr w:type="spellStart"/>
+      <w:proofErr w:type="gramStart"/>
+      <w:r>
+        <w:rPr>
+          <w:rStyle w:val="SubtitleChar"/>
+        </w:rPr>
+        <w:t>ggplot</w:t>
+      </w:r>
+      <w:proofErr w:type="spellEnd"/>
+      <w:r>
+        <w:rPr>
+          <w:rStyle w:val="SubtitleChar"/>
+        </w:rPr>
         <w:t>(</w:t>
       </w:r>
       <w:proofErr w:type="gramEnd"/>
@@ -201,13 +264,27 @@
         <w:rPr>
           <w:rStyle w:val="SubtitleChar"/>
         </w:rPr>
-        <w:t xml:space="preserve">y = weight, x = weeks)) + </w:t>
+        <w:t xml:space="preserve">noise, </w:t>
       </w:r>
       <w:proofErr w:type="spellStart"/>
       <w:r>
         <w:rPr>
           <w:rStyle w:val="SubtitleChar"/>
         </w:rPr>
+        <w:t>aes</w:t>
+      </w:r>
+      <w:proofErr w:type="spellEnd"/>
+      <w:r>
+        <w:rPr>
+          <w:rStyle w:val="SubtitleChar"/>
+        </w:rPr>
+        <w:t xml:space="preserve">(x, y)) + </w:t>
+      </w:r>
+      <w:proofErr w:type="spellStart"/>
+      <w:r>
+        <w:rPr>
+          <w:rStyle w:val="SubtitleChar"/>
+        </w:rPr>
         <w:t>geom_point</w:t>
       </w:r>
       <w:proofErr w:type="spellEnd"/>
@@ -215,7 +292,45 @@
         <w:rPr>
           <w:rStyle w:val="SubtitleChar"/>
         </w:rPr>
-        <w:t>()</w:t>
+        <w:t xml:space="preserve">() + </w:t>
+      </w:r>
+      <w:proofErr w:type="spellStart"/>
+      <w:r>
+        <w:rPr>
+          <w:rStyle w:val="SubtitleChar"/>
+        </w:rPr>
+        <w:t>face</w:t>
+      </w:r>
+      <w:r>
+        <w:rPr>
+          <w:rStyle w:val="SubtitleChar"/>
+        </w:rPr>
+        <w:t>t</w:t>
+      </w:r>
+      <w:r>
+        <w:rPr>
+          <w:rStyle w:val="SubtitleChar"/>
+        </w:rPr>
+        <w:t>_wrap</w:t>
+      </w:r>
+      <w:proofErr w:type="spellEnd"/>
+      <w:r>
+        <w:rPr>
+          <w:rStyle w:val="SubtitleChar"/>
+        </w:rPr>
+        <w:t>(~z)</w:t>
+      </w:r>
+      <w:r>
+        <w:rPr>
+          <w:rStyle w:val="SubtitleChar"/>
+        </w:rPr>
+        <w:tab/>
+      </w:r>
+      <w:r>
+        <w:rPr>
+          <w:rStyle w:val="SubtitleChar"/>
+        </w:rPr>
+        <w:tab/>
       </w:r>
     </w:p>
     <w:p/>
@@ -489,21 +604,7 @@
         <w:rPr>
           <w:rStyle w:val="SubtitleChar"/>
         </w:rPr>
-        <w:t>(x = “</w:t>
-      </w:r>
-      <w:proofErr w:type="spellStart"/>
-      <w:r>
-        <w:rPr>
-          <w:rStyle w:val="SubtitleChar"/>
-        </w:rPr>
-        <w:t>log10</w:t>
-      </w:r>
-      <w:proofErr w:type="spellEnd"/>
-      <w:r>
-        <w:rPr>
-          <w:rStyle w:val="SubtitleChar"/>
-        </w:rPr>
-        <w:t>”, y = “log10”)</w:t>
+        <w:t>(x = “log10”, y = “log10”)</w:t>
       </w:r>
     </w:p>
     <w:p>
@@ -669,7 +770,7 @@
               </wp:anchor>
             </w:drawing>
           </mc:Choice>
-          <mc:Fallback>
+          <mc:Fallback xmlns:w16cid="http://schemas.microsoft.com/office/word/2016/wordml/cid" xmlns:am3d="http://schemas.microsoft.com/office/drawing/2017/model3d" xmlns:aink="http://schemas.microsoft.com/office/drawing/2016/ink" xmlns:cx8="http://schemas.microsoft.com/office/drawing/2016/5/14/chartex" xmlns:cx7="http://schemas.microsoft.com/office/drawing/2016/5/13/chartex" xmlns:cx6="http://schemas.microsoft.com/office/drawing/2016/5/12/chartex" xmlns:cx5="http://schemas.microsoft.com/office/drawing/2016/5/11/chartex" xmlns:cx4="http://schemas.microsoft.com/office/drawing/2016/5/10/chartex" xmlns:cx3="http://schemas.microsoft.com/office/drawing/2016/5/9/chartex" xmlns:cx2="http://schemas.microsoft.com/office/drawing/2015/10/21/chartex">
             <w:pict>
               <v:group id="Group 4" o:spid="_x0000_s1026" style="position:absolute;left:0;text-align:left;margin-left:252.4pt;margin-top:1.65pt;width:220.35pt;height:32.45pt;z-index:251658240" coordsize="27984,4119" o:gfxdata="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">
                 <v:shapetype id="_x0000_t32" coordsize="21600,21600" o:spt="32" o:oned="t" path="m,l21600,21600e" filled="f">
@@ -741,11 +842,19 @@
     <w:p/>
     <w:p/>
     <w:p>
-      <w:r>
+      <w:pPr>
+        <w:spacing w:after="120"/>
+        <w:rPr>
+          <w:b/>
+        </w:rPr>
+      </w:pPr>
+      <w:r>
+        <w:rPr>
+          <w:b/>
+        </w:rPr>
         <w:t>Correlation and Correlation Coefficient (Pearson product-moment correlation)</w:t>
       </w:r>
     </w:p>
-    <w:p/>
     <w:p>
       <w:pPr>
         <w:pStyle w:val="ListParagraph"/>
@@ -755,7 +864,7 @@
         </w:numPr>
       </w:pPr>
       <w:r>
-        <w:t>The direction of the relationship is indicated by the sign of the correlation coefficient</w:t>
+        <w:t>The direction of the relationship is indicated by the sign</w:t>
       </w:r>
     </w:p>
     <w:p>
@@ -767,10 +876,8 @@
         </w:numPr>
       </w:pPr>
       <w:r>
-        <w:t>The strength of the relationship is quantified by the magnitude of the correlation coefficient</w:t>
-      </w:r>
-      <w:bookmarkStart w:id="0" w:name="_GoBack"/>
-      <w:bookmarkEnd w:id="0"/>
+        <w:t>The strength of the relationship is quantified by the magnitude</w:t>
+      </w:r>
     </w:p>
     <w:p>
       <w:pPr>
@@ -781,7 +888,10 @@
         </w:numPr>
       </w:pPr>
       <w:r>
-        <w:t xml:space="preserve">The correlation coefficient used to assess the strength and direction of a </w:t>
+        <w:t>U</w:t>
+      </w:r>
+      <w:r>
+        <w:t xml:space="preserve">sed to assess the strength and direction of a </w:t>
       </w:r>
       <w:r>
         <w:rPr>
@@ -791,7 +901,61 @@
         <w:t>linear</w:t>
       </w:r>
       <w:r>
+        <w:rPr>
+          <w:b/>
+          <w:u w:val="single"/>
+        </w:rPr>
+        <w:t xml:space="preserve"> bivariate</w:t>
+      </w:r>
+      <w:r>
         <w:t xml:space="preserve"> relationship</w:t>
+      </w:r>
+    </w:p>
+    <w:p>
+      <w:pPr>
+        <w:pStyle w:val="ListParagraph"/>
+        <w:numPr>
+          <w:ilvl w:val="0"/>
+          <w:numId w:val="25"/>
+        </w:numPr>
+      </w:pPr>
+      <w:r>
+        <w:t>Correlation does not imply causation</w:t>
+      </w:r>
+    </w:p>
+    <w:p>
+      <w:pPr>
+        <w:pStyle w:val="ListParagraph"/>
+        <w:numPr>
+          <w:ilvl w:val="0"/>
+          <w:numId w:val="25"/>
+        </w:numPr>
+      </w:pPr>
+      <w:r>
+        <w:t xml:space="preserve">Spurious correlation are remarkable but nonsensical movements in two variables; </w:t>
+      </w:r>
+      <w:r>
+        <w:rPr>
+          <w:b/>
+          <w:u w:val="single"/>
+        </w:rPr>
+        <w:t>time</w:t>
+      </w:r>
+      <w:r>
+        <w:t xml:space="preserve"> is oftentimes a confounder; when you see two variables compared across time, beware of the role of time being a potential confounder</w:t>
+      </w:r>
+      <w:r>
+        <w:t xml:space="preserve">; </w:t>
+      </w:r>
+      <w:r>
+        <w:rPr>
+          <w:b/>
+          <w:u w:val="single"/>
+        </w:rPr>
+        <w:t>space</w:t>
+      </w:r>
+      <w:r>
+        <w:t xml:space="preserve"> can also have a confounding effect</w:t>
       </w:r>
     </w:p>
     <w:p/>
@@ -1010,7 +1174,7 @@
               </wp:anchor>
             </w:drawing>
           </mc:Choice>
-          <mc:Fallback>
+          <mc:Fallback xmlns:w16cid="http://schemas.microsoft.com/office/word/2016/wordml/cid" xmlns:am3d="http://schemas.microsoft.com/office/drawing/2017/model3d" xmlns:aink="http://schemas.microsoft.com/office/drawing/2016/ink" xmlns:cx8="http://schemas.microsoft.com/office/drawing/2016/5/14/chartex" xmlns:cx7="http://schemas.microsoft.com/office/drawing/2016/5/13/chartex" xmlns:cx6="http://schemas.microsoft.com/office/drawing/2016/5/12/chartex" xmlns:cx5="http://schemas.microsoft.com/office/drawing/2016/5/11/chartex" xmlns:cx4="http://schemas.microsoft.com/office/drawing/2016/5/10/chartex" xmlns:cx3="http://schemas.microsoft.com/office/drawing/2016/5/9/chartex" xmlns:cx2="http://schemas.microsoft.com/office/drawing/2015/10/21/chartex">
             <w:pict>
               <v:group id="Group 7" o:spid="_x0000_s1030" style="position:absolute;left:0;text-align:left;margin-left:345pt;margin-top:.3pt;width:114.7pt;height:33.15pt;z-index:251661312" coordsize="14570,4210" o:gfxdata="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">
                 <v:shape id="Straight Arrow Connector 6" o:spid="_x0000_s1031" type="#_x0000_t32" style="position:absolute;left:3429;width:3429;height:2794;flip:y;visibility:visible;mso-wrap-style:square" o:connectortype="straight" o:gfxdata="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" strokecolor="#5b9bd5 [3204]" strokeweight=".5pt">
@@ -1046,11 +1210,19 @@
       <w:pPr>
         <w:ind w:left="2880" w:firstLine="720"/>
       </w:pPr>
-      <w:r>
-        <w:rPr>
-          <w:rStyle w:val="SubtitleChar"/>
-        </w:rPr>
-        <w:t>use = “</w:t>
+      <w:proofErr w:type="gramStart"/>
+      <w:r>
+        <w:rPr>
+          <w:rStyle w:val="SubtitleChar"/>
+        </w:rPr>
+        <w:t>use</w:t>
+      </w:r>
+      <w:proofErr w:type="gramEnd"/>
+      <w:r>
+        <w:rPr>
+          <w:rStyle w:val="SubtitleChar"/>
+        </w:rPr>
+        <w:t xml:space="preserve"> = “</w:t>
       </w:r>
       <w:proofErr w:type="spellStart"/>
       <w:r>
@@ -1069,11 +1241,35 @@
     </w:p>
     <w:p/>
     <w:p>
+      <w:r>
+        <w:br w:type="page"/>
+      </w:r>
+    </w:p>
+    <w:p>
+      <w:pPr>
+        <w:spacing w:after="120"/>
+        <w:rPr>
+          <w:b/>
+        </w:rPr>
+      </w:pPr>
+      <w:r>
+        <w:rPr>
+          <w:b/>
+        </w:rPr>
+        <w:lastRenderedPageBreak/>
+        <w:t>Simple Linear Regression</w:t>
+      </w:r>
+    </w:p>
+    <w:p>
+      <w:bookmarkStart w:id="0" w:name="_GoBack"/>
       <w:proofErr w:type="spellStart"/>
-      <w:r>
-        <w:t>dsf</w:t>
-      </w:r>
+      <w:proofErr w:type="gramStart"/>
+      <w:r>
+        <w:t>dfg</w:t>
+      </w:r>
+      <w:bookmarkEnd w:id="0"/>
       <w:proofErr w:type="spellEnd"/>
+      <w:proofErr w:type="gramEnd"/>
     </w:p>
     <w:sectPr>
       <w:pgSz w:w="12240" w:h="15840"/>
@@ -1086,7 +1282,7 @@
 </file>
 
 <file path=word/numbering.xml><?xml version="1.0" encoding="utf-8"?>
-<w:numbering xmlns:wpc="http://schemas.microsoft.com/office/word/2010/wordprocessingCanvas" xmlns:cx="http://schemas.microsoft.com/office/drawing/2014/chartex" xmlns:cx1="http://schemas.microsoft.com/office/drawing/2015/9/8/chartex" xmlns:cx2="http://schemas.microsoft.com/office/drawing/2015/10/21/chartex" xmlns:cx3="http://schemas.microsoft.com/office/drawing/2016/5/9/chartex" xmlns:cx4="http://schemas.microsoft.com/office/drawing/2016/5/10/chartex" xmlns:cx5="http://schemas.microsoft.com/office/drawing/2016/5/11/chartex" xmlns:cx6="http://schemas.microsoft.com/office/drawing/2016/5/12/chartex" xmlns:cx7="http://schemas.microsoft.com/office/drawing/2016/5/13/chartex" xmlns:cx8="http://schemas.microsoft.com/office/drawing/2016/5/14/chartex" xmlns:mc="http://schemas.openxmlformats.org/markup-compatibility/2006" xmlns:aink="http://schemas.microsoft.com/office/drawing/2016/ink" xmlns:am3d="http://schemas.microsoft.com/office/drawing/2017/model3d" xmlns:o="urn:schemas-microsoft-com:office:office" xmlns:r="http://schemas.openxmlformats.org/officeDocument/2006/relationships" xmlns:m="http://schemas.openxmlformats.org/officeDocument/2006/math" xmlns:v="urn:schemas-microsoft-com:vml" xmlns:wp14="http://schemas.microsoft.com/office/word/2010/wordprocessingDrawing" xmlns:wp="http://schemas.openxmlformats.org/drawingml/2006/wordprocessingDrawing" xmlns:w10="urn:schemas-microsoft-com:office:word" xmlns:w="http://schemas.openxmlformats.org/wordprocessingml/2006/main" xmlns:w14="http://schemas.microsoft.com/office/word/2010/wordml" xmlns:w15="http://schemas.microsoft.com/office/word/2012/wordml" xmlns:w16cid="http://schemas.microsoft.com/office/word/2016/wordml/cid" xmlns:w16se="http://schemas.microsoft.com/office/word/2015/wordml/symex" xmlns:wpg="http://schemas.microsoft.com/office/word/2010/wordprocessingGroup" xmlns:wpi="http://schemas.microsoft.com/office/word/2010/wordprocessingInk" xmlns:wne="http://schemas.microsoft.com/office/word/2006/wordml" xmlns:wps="http://schemas.microsoft.com/office/word/2010/wordprocessingShape" mc:Ignorable="w14 w15 w16se w16cid wp14">
+<w:numbering xmlns:wpc="http://schemas.microsoft.com/office/word/2010/wordprocessingCanvas" xmlns:cx="http://schemas.microsoft.com/office/drawing/2014/chartex" xmlns:cx1="http://schemas.microsoft.com/office/drawing/2015/9/8/chartex" xmlns:mc="http://schemas.openxmlformats.org/markup-compatibility/2006" xmlns:o="urn:schemas-microsoft-com:office:office" xmlns:r="http://schemas.openxmlformats.org/officeDocument/2006/relationships" xmlns:m="http://schemas.openxmlformats.org/officeDocument/2006/math" xmlns:v="urn:schemas-microsoft-com:vml" xmlns:wp14="http://schemas.microsoft.com/office/word/2010/wordprocessingDrawing" xmlns:wp="http://schemas.openxmlformats.org/drawingml/2006/wordprocessingDrawing" xmlns:w10="urn:schemas-microsoft-com:office:word" xmlns:w="http://schemas.openxmlformats.org/wordprocessingml/2006/main" xmlns:w14="http://schemas.microsoft.com/office/word/2010/wordml" xmlns:w15="http://schemas.microsoft.com/office/word/2012/wordml" xmlns:w16se="http://schemas.microsoft.com/office/word/2015/wordml/symex" xmlns:wpg="http://schemas.microsoft.com/office/word/2010/wordprocessingGroup" xmlns:wpi="http://schemas.microsoft.com/office/word/2010/wordprocessingInk" xmlns:wne="http://schemas.microsoft.com/office/word/2006/wordml" xmlns:wps="http://schemas.microsoft.com/office/word/2010/wordprocessingShape" mc:Ignorable="w14 w15 w16se wp14">
   <w:abstractNum w:abstractNumId="0" w15:restartNumberingAfterBreak="0">
     <w:nsid w:val="FFFFFF7C"/>
     <w:multiLevelType w:val="singleLevel"/>
@@ -2700,7 +2896,7 @@
 </file>
 
 <file path=word/styles.xml><?xml version="1.0" encoding="utf-8"?>
-<w:styles xmlns:mc="http://schemas.openxmlformats.org/markup-compatibility/2006" xmlns:r="http://schemas.openxmlformats.org/officeDocument/2006/relationships" xmlns:w="http://schemas.openxmlformats.org/wordprocessingml/2006/main" xmlns:w14="http://schemas.microsoft.com/office/word/2010/wordml" xmlns:w15="http://schemas.microsoft.com/office/word/2012/wordml" xmlns:w16cid="http://schemas.microsoft.com/office/word/2016/wordml/cid" xmlns:w16se="http://schemas.microsoft.com/office/word/2015/wordml/symex" mc:Ignorable="w14 w15 w16se w16cid">
+<w:styles xmlns:mc="http://schemas.openxmlformats.org/markup-compatibility/2006" xmlns:r="http://schemas.openxmlformats.org/officeDocument/2006/relationships" xmlns:w="http://schemas.openxmlformats.org/wordprocessingml/2006/main" xmlns:w14="http://schemas.microsoft.com/office/word/2010/wordml" xmlns:w15="http://schemas.microsoft.com/office/word/2012/wordml" xmlns:w16se="http://schemas.microsoft.com/office/word/2015/wordml/symex" mc:Ignorable="w14 w15 w16se">
   <w:docDefaults>
     <w:rPrDefault>
       <w:rPr>
@@ -2712,7 +2908,7 @@
     </w:rPrDefault>
     <w:pPrDefault/>
   </w:docDefaults>
-  <w:latentStyles w:defLockedState="0" w:defUIPriority="99" w:defSemiHidden="0" w:defUnhideWhenUsed="0" w:defQFormat="0" w:count="375">
+  <w:latentStyles w:defLockedState="0" w:defUIPriority="99" w:defSemiHidden="0" w:defUnhideWhenUsed="0" w:defQFormat="0" w:count="371">
     <w:lsdException w:name="Normal" w:uiPriority="0" w:qFormat="1"/>
     <w:lsdException w:name="heading 1" w:uiPriority="9" w:qFormat="1"/>
     <w:lsdException w:name="heading 2" w:semiHidden="1" w:uiPriority="9" w:unhideWhenUsed="1" w:qFormat="1"/>
@@ -2818,6 +3014,7 @@
     <w:lsdException w:name="HTML Sample" w:semiHidden="1" w:unhideWhenUsed="1"/>
     <w:lsdException w:name="HTML Typewriter" w:semiHidden="1" w:unhideWhenUsed="1"/>
     <w:lsdException w:name="HTML Variable" w:semiHidden="1" w:unhideWhenUsed="1"/>
+    <w:lsdException w:name="Normal Table" w:semiHidden="1" w:unhideWhenUsed="1"/>
     <w:lsdException w:name="annotation subject" w:semiHidden="1" w:unhideWhenUsed="1"/>
     <w:lsdException w:name="No List" w:semiHidden="1" w:unhideWhenUsed="1"/>
     <w:lsdException w:name="Outline List 1" w:semiHidden="1" w:unhideWhenUsed="1"/>
@@ -2861,8 +3058,10 @@
     <w:lsdException w:name="Table Elegant" w:semiHidden="1" w:unhideWhenUsed="1"/>
     <w:lsdException w:name="Table Professional" w:semiHidden="1" w:unhideWhenUsed="1"/>
     <w:lsdException w:name="Table Subtle 1" w:semiHidden="1" w:unhideWhenUsed="1"/>
+    <w:lsdException w:name="Table Subtle 2" w:semiHidden="1" w:unhideWhenUsed="1"/>
     <w:lsdException w:name="Table Web 1" w:semiHidden="1" w:unhideWhenUsed="1"/>
     <w:lsdException w:name="Table Web 2" w:semiHidden="1" w:unhideWhenUsed="1"/>
+    <w:lsdException w:name="Table Web 3" w:semiHidden="1" w:unhideWhenUsed="1"/>
     <w:lsdException w:name="Balloon Text" w:semiHidden="1" w:unhideWhenUsed="1"/>
     <w:lsdException w:name="Table Grid" w:uiPriority="39"/>
     <w:lsdException w:name="Table Theme" w:semiHidden="1" w:unhideWhenUsed="1"/>
@@ -3081,10 +3280,6 @@
     <w:lsdException w:name="List Table 5 Dark Accent 6" w:uiPriority="50"/>
     <w:lsdException w:name="List Table 6 Colorful Accent 6" w:uiPriority="51"/>
     <w:lsdException w:name="List Table 7 Colorful Accent 6" w:uiPriority="52"/>
-    <w:lsdException w:name="Mention" w:semiHidden="1" w:unhideWhenUsed="1"/>
-    <w:lsdException w:name="Smart Hyperlink" w:semiHidden="1" w:unhideWhenUsed="1"/>
-    <w:lsdException w:name="Hashtag" w:semiHidden="1" w:unhideWhenUsed="1"/>
-    <w:lsdException w:name="Unresolved Mention" w:semiHidden="1" w:unhideWhenUsed="1"/>
   </w:latentStyles>
   <w:style w:type="paragraph" w:default="1" w:styleId="Normal">
     <w:name w:val="Normal"/>
@@ -4372,12 +4567,139 @@
 </file>
 
 <file path=customXml/item1.xml><?xml version="1.0" encoding="utf-8"?>
-<?mso-contentType ?>
-<FormTemplates xmlns="http://schemas.microsoft.com/sharepoint/v3/contenttype/forms">
-  <Display>DocumentLibraryForm</Display>
-  <Edit>AssetEditForm</Edit>
-  <New>DocumentLibraryForm</New>
-</FormTemplates>
+<p:properties xmlns:p="http://schemas.microsoft.com/office/2006/metadata/properties" xmlns:xsi="http://www.w3.org/2001/XMLSchema-instance" xmlns:pc="http://schemas.microsoft.com/office/infopath/2007/PartnerControls">
+  <documentManagement>
+    <LocLastLocAttemptVersionTypeLookup xmlns="4873beb7-5857-4685-be1f-d57550cc96cc" xsi:nil="true"/>
+    <MarketSpecific xmlns="4873beb7-5857-4685-be1f-d57550cc96cc">false</MarketSpecific>
+    <ApprovalStatus xmlns="4873beb7-5857-4685-be1f-d57550cc96cc">InProgress</ApprovalStatus>
+    <LocComments xmlns="4873beb7-5857-4685-be1f-d57550cc96cc" xsi:nil="true"/>
+    <DirectSourceMarket xmlns="4873beb7-5857-4685-be1f-d57550cc96cc" xsi:nil="true"/>
+    <LocPublishedLinkedAssetsLookup xmlns="4873beb7-5857-4685-be1f-d57550cc96cc" xsi:nil="true"/>
+    <ThumbnailAssetId xmlns="4873beb7-5857-4685-be1f-d57550cc96cc" xsi:nil="true"/>
+    <PrimaryImageGen xmlns="4873beb7-5857-4685-be1f-d57550cc96cc">true</PrimaryImageGen>
+    <LegacyData xmlns="4873beb7-5857-4685-be1f-d57550cc96cc" xsi:nil="true"/>
+    <LocNewPublishedVersionLookup xmlns="4873beb7-5857-4685-be1f-d57550cc96cc" xsi:nil="true"/>
+    <NumericId xmlns="4873beb7-5857-4685-be1f-d57550cc96cc">102787001</NumericId>
+    <TPFriendlyName xmlns="4873beb7-5857-4685-be1f-d57550cc96cc" xsi:nil="true"/>
+    <LocOverallPublishStatusLookup xmlns="4873beb7-5857-4685-be1f-d57550cc96cc" xsi:nil="true"/>
+    <LocRecommendedHandoff xmlns="4873beb7-5857-4685-be1f-d57550cc96cc" xsi:nil="true"/>
+    <BlockPublish xmlns="4873beb7-5857-4685-be1f-d57550cc96cc">false</BlockPublish>
+    <BusinessGroup xmlns="4873beb7-5857-4685-be1f-d57550cc96cc" xsi:nil="true"/>
+    <OpenTemplate xmlns="4873beb7-5857-4685-be1f-d57550cc96cc">true</OpenTemplate>
+    <SourceTitle xmlns="4873beb7-5857-4685-be1f-d57550cc96cc" xsi:nil="true"/>
+    <LocOverallLocStatusLookup xmlns="4873beb7-5857-4685-be1f-d57550cc96cc" xsi:nil="true"/>
+    <APEditor xmlns="4873beb7-5857-4685-be1f-d57550cc96cc">
+      <UserInfo>
+        <DisplayName/>
+        <AccountId xsi:nil="true"/>
+        <AccountType/>
+      </UserInfo>
+    </APEditor>
+    <UALocComments xmlns="4873beb7-5857-4685-be1f-d57550cc96cc" xsi:nil="true"/>
+    <IntlLangReviewDate xmlns="4873beb7-5857-4685-be1f-d57550cc96cc" xsi:nil="true"/>
+    <PublishStatusLookup xmlns="4873beb7-5857-4685-be1f-d57550cc96cc">
+      <Value>1343188</Value>
+    </PublishStatusLookup>
+    <ParentAssetId xmlns="4873beb7-5857-4685-be1f-d57550cc96cc" xsi:nil="true"/>
+    <FeatureTagsTaxHTField0 xmlns="4873beb7-5857-4685-be1f-d57550cc96cc">
+      <Terms xmlns="http://schemas.microsoft.com/office/infopath/2007/PartnerControls"/>
+    </FeatureTagsTaxHTField0>
+    <MachineTranslated xmlns="4873beb7-5857-4685-be1f-d57550cc96cc">false</MachineTranslated>
+    <Providers xmlns="4873beb7-5857-4685-be1f-d57550cc96cc" xsi:nil="true"/>
+    <OriginalSourceMarket xmlns="4873beb7-5857-4685-be1f-d57550cc96cc" xsi:nil="true"/>
+    <APDescription xmlns="4873beb7-5857-4685-be1f-d57550cc96cc" xsi:nil="true"/>
+    <ContentItem xmlns="4873beb7-5857-4685-be1f-d57550cc96cc" xsi:nil="true"/>
+    <ClipArtFilename xmlns="4873beb7-5857-4685-be1f-d57550cc96cc" xsi:nil="true"/>
+    <TPInstallLocation xmlns="4873beb7-5857-4685-be1f-d57550cc96cc" xsi:nil="true"/>
+    <TimesCloned xmlns="4873beb7-5857-4685-be1f-d57550cc96cc" xsi:nil="true"/>
+    <PublishTargets xmlns="4873beb7-5857-4685-be1f-d57550cc96cc">OfficeOnlineVNext</PublishTargets>
+    <AcquiredFrom xmlns="4873beb7-5857-4685-be1f-d57550cc96cc">Internal MS</AcquiredFrom>
+    <AssetStart xmlns="4873beb7-5857-4685-be1f-d57550cc96cc">2011-11-23T17:29:00+00:00</AssetStart>
+    <FriendlyTitle xmlns="4873beb7-5857-4685-be1f-d57550cc96cc" xsi:nil="true"/>
+    <Provider xmlns="4873beb7-5857-4685-be1f-d57550cc96cc" xsi:nil="true"/>
+    <LastHandOff xmlns="4873beb7-5857-4685-be1f-d57550cc96cc" xsi:nil="true"/>
+    <TPClientViewer xmlns="4873beb7-5857-4685-be1f-d57550cc96cc" xsi:nil="true"/>
+    <TemplateStatus xmlns="4873beb7-5857-4685-be1f-d57550cc96cc">Complete</TemplateStatus>
+    <Downloads xmlns="4873beb7-5857-4685-be1f-d57550cc96cc">0</Downloads>
+    <OOCacheId xmlns="4873beb7-5857-4685-be1f-d57550cc96cc" xsi:nil="true"/>
+    <IsDeleted xmlns="4873beb7-5857-4685-be1f-d57550cc96cc">false</IsDeleted>
+    <LocPublishedDependentAssetsLookup xmlns="4873beb7-5857-4685-be1f-d57550cc96cc" xsi:nil="true"/>
+    <AssetExpire xmlns="4873beb7-5857-4685-be1f-d57550cc96cc">2029-05-12T07:00:00+00:00</AssetExpire>
+    <CSXSubmissionMarket xmlns="4873beb7-5857-4685-be1f-d57550cc96cc" xsi:nil="true"/>
+    <DSATActionTaken xmlns="4873beb7-5857-4685-be1f-d57550cc96cc" xsi:nil="true"/>
+    <SubmitterId xmlns="4873beb7-5857-4685-be1f-d57550cc96cc" xsi:nil="true"/>
+    <EditorialTags xmlns="4873beb7-5857-4685-be1f-d57550cc96cc" xsi:nil="true"/>
+    <TPExecutable xmlns="4873beb7-5857-4685-be1f-d57550cc96cc" xsi:nil="true"/>
+    <CSXSubmissionDate xmlns="4873beb7-5857-4685-be1f-d57550cc96cc" xsi:nil="true"/>
+    <CSXUpdate xmlns="4873beb7-5857-4685-be1f-d57550cc96cc">false</CSXUpdate>
+    <AssetType xmlns="4873beb7-5857-4685-be1f-d57550cc96cc">TP</AssetType>
+    <ApprovalLog xmlns="4873beb7-5857-4685-be1f-d57550cc96cc" xsi:nil="true"/>
+    <BugNumber xmlns="4873beb7-5857-4685-be1f-d57550cc96cc" xsi:nil="true"/>
+    <OriginAsset xmlns="4873beb7-5857-4685-be1f-d57550cc96cc" xsi:nil="true"/>
+    <TPComponent xmlns="4873beb7-5857-4685-be1f-d57550cc96cc" xsi:nil="true"/>
+    <Milestone xmlns="4873beb7-5857-4685-be1f-d57550cc96cc" xsi:nil="true"/>
+    <RecommendationsModifier xmlns="4873beb7-5857-4685-be1f-d57550cc96cc" xsi:nil="true"/>
+    <AssetId xmlns="4873beb7-5857-4685-be1f-d57550cc96cc">TP102787001</AssetId>
+    <PolicheckWords xmlns="4873beb7-5857-4685-be1f-d57550cc96cc" xsi:nil="true"/>
+    <TPLaunchHelpLink xmlns="4873beb7-5857-4685-be1f-d57550cc96cc" xsi:nil="true"/>
+    <IntlLocPriority xmlns="4873beb7-5857-4685-be1f-d57550cc96cc" xsi:nil="true"/>
+    <TPApplication xmlns="4873beb7-5857-4685-be1f-d57550cc96cc" xsi:nil="true"/>
+    <IntlLangReviewer xmlns="4873beb7-5857-4685-be1f-d57550cc96cc" xsi:nil="true"/>
+    <HandoffToMSDN xmlns="4873beb7-5857-4685-be1f-d57550cc96cc" xsi:nil="true"/>
+    <PlannedPubDate xmlns="4873beb7-5857-4685-be1f-d57550cc96cc" xsi:nil="true"/>
+    <CrawlForDependencies xmlns="4873beb7-5857-4685-be1f-d57550cc96cc">false</CrawlForDependencies>
+    <LocLastLocAttemptVersionLookup xmlns="4873beb7-5857-4685-be1f-d57550cc96cc">693888</LocLastLocAttemptVersionLookup>
+    <LocProcessedForHandoffsLookup xmlns="4873beb7-5857-4685-be1f-d57550cc96cc" xsi:nil="true"/>
+    <TrustLevel xmlns="4873beb7-5857-4685-be1f-d57550cc96cc">1 Microsoft Managed Content</TrustLevel>
+    <CampaignTagsTaxHTField0 xmlns="4873beb7-5857-4685-be1f-d57550cc96cc">
+      <Terms xmlns="http://schemas.microsoft.com/office/infopath/2007/PartnerControls"/>
+    </CampaignTagsTaxHTField0>
+    <TPNamespace xmlns="4873beb7-5857-4685-be1f-d57550cc96cc" xsi:nil="true"/>
+    <LocOverallPreviewStatusLookup xmlns="4873beb7-5857-4685-be1f-d57550cc96cc" xsi:nil="true"/>
+    <TaxCatchAll xmlns="4873beb7-5857-4685-be1f-d57550cc96cc"/>
+    <IsSearchable xmlns="4873beb7-5857-4685-be1f-d57550cc96cc">false</IsSearchable>
+    <TemplateTemplateType xmlns="4873beb7-5857-4685-be1f-d57550cc96cc">Word Document Template</TemplateTemplateType>
+    <Markets xmlns="4873beb7-5857-4685-be1f-d57550cc96cc"/>
+    <IntlLangReview xmlns="4873beb7-5857-4685-be1f-d57550cc96cc" xsi:nil="true"/>
+    <UAProjectedTotalWords xmlns="4873beb7-5857-4685-be1f-d57550cc96cc" xsi:nil="true"/>
+    <OutputCachingOn xmlns="4873beb7-5857-4685-be1f-d57550cc96cc">false</OutputCachingOn>
+    <AverageRating xmlns="4873beb7-5857-4685-be1f-d57550cc96cc" xsi:nil="true"/>
+    <LocMarketGroupTiers2 xmlns="4873beb7-5857-4685-be1f-d57550cc96cc" xsi:nil="true"/>
+    <APAuthor xmlns="4873beb7-5857-4685-be1f-d57550cc96cc">
+      <UserInfo>
+        <DisplayName>REDMOND\v-namall</DisplayName>
+        <AccountId>978</AccountId>
+        <AccountType/>
+      </UserInfo>
+    </APAuthor>
+    <TPCommandLine xmlns="4873beb7-5857-4685-be1f-d57550cc96cc" xsi:nil="true"/>
+    <LocManualTestRequired xmlns="4873beb7-5857-4685-be1f-d57550cc96cc">false</LocManualTestRequired>
+    <TPAppVersion xmlns="4873beb7-5857-4685-be1f-d57550cc96cc" xsi:nil="true"/>
+    <EditorialStatus xmlns="4873beb7-5857-4685-be1f-d57550cc96cc">Complete</EditorialStatus>
+    <LocProcessedForMarketsLookup xmlns="4873beb7-5857-4685-be1f-d57550cc96cc" xsi:nil="true"/>
+    <LastModifiedDateTime xmlns="4873beb7-5857-4685-be1f-d57550cc96cc" xsi:nil="true"/>
+    <TPLaunchHelpLinkType xmlns="4873beb7-5857-4685-be1f-d57550cc96cc">Template</TPLaunchHelpLinkType>
+    <ScenarioTagsTaxHTField0 xmlns="4873beb7-5857-4685-be1f-d57550cc96cc">
+      <Terms xmlns="http://schemas.microsoft.com/office/infopath/2007/PartnerControls"/>
+    </ScenarioTagsTaxHTField0>
+    <OriginalRelease xmlns="4873beb7-5857-4685-be1f-d57550cc96cc">14</OriginalRelease>
+    <LocalizationTagsTaxHTField0 xmlns="4873beb7-5857-4685-be1f-d57550cc96cc">
+      <Terms xmlns="http://schemas.microsoft.com/office/infopath/2007/PartnerControls"/>
+    </LocalizationTagsTaxHTField0>
+    <Manager xmlns="4873beb7-5857-4685-be1f-d57550cc96cc" xsi:nil="true"/>
+    <UALocRecommendation xmlns="4873beb7-5857-4685-be1f-d57550cc96cc">Localize</UALocRecommendation>
+    <LocOverallHandbackStatusLookup xmlns="4873beb7-5857-4685-be1f-d57550cc96cc" xsi:nil="true"/>
+    <ArtSampleDocs xmlns="4873beb7-5857-4685-be1f-d57550cc96cc" xsi:nil="true"/>
+    <UACurrentWords xmlns="4873beb7-5857-4685-be1f-d57550cc96cc" xsi:nil="true"/>
+    <ShowIn xmlns="4873beb7-5857-4685-be1f-d57550cc96cc">Show everywhere</ShowIn>
+    <CSXHash xmlns="4873beb7-5857-4685-be1f-d57550cc96cc" xsi:nil="true"/>
+    <VoteCount xmlns="4873beb7-5857-4685-be1f-d57550cc96cc" xsi:nil="true"/>
+    <InternalTagsTaxHTField0 xmlns="4873beb7-5857-4685-be1f-d57550cc96cc">
+      <Terms xmlns="http://schemas.microsoft.com/office/infopath/2007/PartnerControls"/>
+    </InternalTagsTaxHTField0>
+    <UANotes xmlns="4873beb7-5857-4685-be1f-d57550cc96cc" xsi:nil="true"/>
+  </documentManagement>
+</p:properties>
 </file>
 
 <file path=customXml/item2.xml><?xml version="1.0" encoding="utf-8"?>
@@ -5421,145 +5743,20 @@
 </file>
 
 <file path=customXml/item3.xml><?xml version="1.0" encoding="utf-8"?>
-<p:properties xmlns:p="http://schemas.microsoft.com/office/2006/metadata/properties" xmlns:xsi="http://www.w3.org/2001/XMLSchema-instance" xmlns:pc="http://schemas.microsoft.com/office/infopath/2007/PartnerControls">
-  <documentManagement>
-    <LocLastLocAttemptVersionTypeLookup xmlns="4873beb7-5857-4685-be1f-d57550cc96cc" xsi:nil="true"/>
-    <MarketSpecific xmlns="4873beb7-5857-4685-be1f-d57550cc96cc">false</MarketSpecific>
-    <ApprovalStatus xmlns="4873beb7-5857-4685-be1f-d57550cc96cc">InProgress</ApprovalStatus>
-    <LocComments xmlns="4873beb7-5857-4685-be1f-d57550cc96cc" xsi:nil="true"/>
-    <DirectSourceMarket xmlns="4873beb7-5857-4685-be1f-d57550cc96cc" xsi:nil="true"/>
-    <LocPublishedLinkedAssetsLookup xmlns="4873beb7-5857-4685-be1f-d57550cc96cc" xsi:nil="true"/>
-    <ThumbnailAssetId xmlns="4873beb7-5857-4685-be1f-d57550cc96cc" xsi:nil="true"/>
-    <PrimaryImageGen xmlns="4873beb7-5857-4685-be1f-d57550cc96cc">true</PrimaryImageGen>
-    <LegacyData xmlns="4873beb7-5857-4685-be1f-d57550cc96cc" xsi:nil="true"/>
-    <LocNewPublishedVersionLookup xmlns="4873beb7-5857-4685-be1f-d57550cc96cc" xsi:nil="true"/>
-    <NumericId xmlns="4873beb7-5857-4685-be1f-d57550cc96cc">102787001</NumericId>
-    <TPFriendlyName xmlns="4873beb7-5857-4685-be1f-d57550cc96cc" xsi:nil="true"/>
-    <LocOverallPublishStatusLookup xmlns="4873beb7-5857-4685-be1f-d57550cc96cc" xsi:nil="true"/>
-    <LocRecommendedHandoff xmlns="4873beb7-5857-4685-be1f-d57550cc96cc" xsi:nil="true"/>
-    <BlockPublish xmlns="4873beb7-5857-4685-be1f-d57550cc96cc">false</BlockPublish>
-    <BusinessGroup xmlns="4873beb7-5857-4685-be1f-d57550cc96cc" xsi:nil="true"/>
-    <OpenTemplate xmlns="4873beb7-5857-4685-be1f-d57550cc96cc">true</OpenTemplate>
-    <SourceTitle xmlns="4873beb7-5857-4685-be1f-d57550cc96cc" xsi:nil="true"/>
-    <LocOverallLocStatusLookup xmlns="4873beb7-5857-4685-be1f-d57550cc96cc" xsi:nil="true"/>
-    <APEditor xmlns="4873beb7-5857-4685-be1f-d57550cc96cc">
-      <UserInfo>
-        <DisplayName/>
-        <AccountId xsi:nil="true"/>
-        <AccountType/>
-      </UserInfo>
-    </APEditor>
-    <UALocComments xmlns="4873beb7-5857-4685-be1f-d57550cc96cc" xsi:nil="true"/>
-    <IntlLangReviewDate xmlns="4873beb7-5857-4685-be1f-d57550cc96cc" xsi:nil="true"/>
-    <PublishStatusLookup xmlns="4873beb7-5857-4685-be1f-d57550cc96cc">
-      <Value>1343188</Value>
-    </PublishStatusLookup>
-    <ParentAssetId xmlns="4873beb7-5857-4685-be1f-d57550cc96cc" xsi:nil="true"/>
-    <FeatureTagsTaxHTField0 xmlns="4873beb7-5857-4685-be1f-d57550cc96cc">
-      <Terms xmlns="http://schemas.microsoft.com/office/infopath/2007/PartnerControls"/>
-    </FeatureTagsTaxHTField0>
-    <MachineTranslated xmlns="4873beb7-5857-4685-be1f-d57550cc96cc">false</MachineTranslated>
-    <Providers xmlns="4873beb7-5857-4685-be1f-d57550cc96cc" xsi:nil="true"/>
-    <OriginalSourceMarket xmlns="4873beb7-5857-4685-be1f-d57550cc96cc" xsi:nil="true"/>
-    <APDescription xmlns="4873beb7-5857-4685-be1f-d57550cc96cc" xsi:nil="true"/>
-    <ContentItem xmlns="4873beb7-5857-4685-be1f-d57550cc96cc" xsi:nil="true"/>
-    <ClipArtFilename xmlns="4873beb7-5857-4685-be1f-d57550cc96cc" xsi:nil="true"/>
-    <TPInstallLocation xmlns="4873beb7-5857-4685-be1f-d57550cc96cc" xsi:nil="true"/>
-    <TimesCloned xmlns="4873beb7-5857-4685-be1f-d57550cc96cc" xsi:nil="true"/>
-    <PublishTargets xmlns="4873beb7-5857-4685-be1f-d57550cc96cc">OfficeOnlineVNext</PublishTargets>
-    <AcquiredFrom xmlns="4873beb7-5857-4685-be1f-d57550cc96cc">Internal MS</AcquiredFrom>
-    <AssetStart xmlns="4873beb7-5857-4685-be1f-d57550cc96cc">2011-11-23T17:29:00+00:00</AssetStart>
-    <FriendlyTitle xmlns="4873beb7-5857-4685-be1f-d57550cc96cc" xsi:nil="true"/>
-    <Provider xmlns="4873beb7-5857-4685-be1f-d57550cc96cc" xsi:nil="true"/>
-    <LastHandOff xmlns="4873beb7-5857-4685-be1f-d57550cc96cc" xsi:nil="true"/>
-    <TPClientViewer xmlns="4873beb7-5857-4685-be1f-d57550cc96cc" xsi:nil="true"/>
-    <TemplateStatus xmlns="4873beb7-5857-4685-be1f-d57550cc96cc">Complete</TemplateStatus>
-    <Downloads xmlns="4873beb7-5857-4685-be1f-d57550cc96cc">0</Downloads>
-    <OOCacheId xmlns="4873beb7-5857-4685-be1f-d57550cc96cc" xsi:nil="true"/>
-    <IsDeleted xmlns="4873beb7-5857-4685-be1f-d57550cc96cc">false</IsDeleted>
-    <LocPublishedDependentAssetsLookup xmlns="4873beb7-5857-4685-be1f-d57550cc96cc" xsi:nil="true"/>
-    <AssetExpire xmlns="4873beb7-5857-4685-be1f-d57550cc96cc">2029-05-12T07:00:00+00:00</AssetExpire>
-    <CSXSubmissionMarket xmlns="4873beb7-5857-4685-be1f-d57550cc96cc" xsi:nil="true"/>
-    <DSATActionTaken xmlns="4873beb7-5857-4685-be1f-d57550cc96cc" xsi:nil="true"/>
-    <SubmitterId xmlns="4873beb7-5857-4685-be1f-d57550cc96cc" xsi:nil="true"/>
-    <EditorialTags xmlns="4873beb7-5857-4685-be1f-d57550cc96cc" xsi:nil="true"/>
-    <TPExecutable xmlns="4873beb7-5857-4685-be1f-d57550cc96cc" xsi:nil="true"/>
-    <CSXSubmissionDate xmlns="4873beb7-5857-4685-be1f-d57550cc96cc" xsi:nil="true"/>
-    <CSXUpdate xmlns="4873beb7-5857-4685-be1f-d57550cc96cc">false</CSXUpdate>
-    <AssetType xmlns="4873beb7-5857-4685-be1f-d57550cc96cc">TP</AssetType>
-    <ApprovalLog xmlns="4873beb7-5857-4685-be1f-d57550cc96cc" xsi:nil="true"/>
-    <BugNumber xmlns="4873beb7-5857-4685-be1f-d57550cc96cc" xsi:nil="true"/>
-    <OriginAsset xmlns="4873beb7-5857-4685-be1f-d57550cc96cc" xsi:nil="true"/>
-    <TPComponent xmlns="4873beb7-5857-4685-be1f-d57550cc96cc" xsi:nil="true"/>
-    <Milestone xmlns="4873beb7-5857-4685-be1f-d57550cc96cc" xsi:nil="true"/>
-    <RecommendationsModifier xmlns="4873beb7-5857-4685-be1f-d57550cc96cc" xsi:nil="true"/>
-    <AssetId xmlns="4873beb7-5857-4685-be1f-d57550cc96cc">TP102787001</AssetId>
-    <PolicheckWords xmlns="4873beb7-5857-4685-be1f-d57550cc96cc" xsi:nil="true"/>
-    <TPLaunchHelpLink xmlns="4873beb7-5857-4685-be1f-d57550cc96cc" xsi:nil="true"/>
-    <IntlLocPriority xmlns="4873beb7-5857-4685-be1f-d57550cc96cc" xsi:nil="true"/>
-    <TPApplication xmlns="4873beb7-5857-4685-be1f-d57550cc96cc" xsi:nil="true"/>
-    <IntlLangReviewer xmlns="4873beb7-5857-4685-be1f-d57550cc96cc" xsi:nil="true"/>
-    <HandoffToMSDN xmlns="4873beb7-5857-4685-be1f-d57550cc96cc" xsi:nil="true"/>
-    <PlannedPubDate xmlns="4873beb7-5857-4685-be1f-d57550cc96cc" xsi:nil="true"/>
-    <CrawlForDependencies xmlns="4873beb7-5857-4685-be1f-d57550cc96cc">false</CrawlForDependencies>
-    <LocLastLocAttemptVersionLookup xmlns="4873beb7-5857-4685-be1f-d57550cc96cc">693888</LocLastLocAttemptVersionLookup>
-    <LocProcessedForHandoffsLookup xmlns="4873beb7-5857-4685-be1f-d57550cc96cc" xsi:nil="true"/>
-    <TrustLevel xmlns="4873beb7-5857-4685-be1f-d57550cc96cc">1 Microsoft Managed Content</TrustLevel>
-    <CampaignTagsTaxHTField0 xmlns="4873beb7-5857-4685-be1f-d57550cc96cc">
-      <Terms xmlns="http://schemas.microsoft.com/office/infopath/2007/PartnerControls"/>
-    </CampaignTagsTaxHTField0>
-    <TPNamespace xmlns="4873beb7-5857-4685-be1f-d57550cc96cc" xsi:nil="true"/>
-    <LocOverallPreviewStatusLookup xmlns="4873beb7-5857-4685-be1f-d57550cc96cc" xsi:nil="true"/>
-    <TaxCatchAll xmlns="4873beb7-5857-4685-be1f-d57550cc96cc"/>
-    <IsSearchable xmlns="4873beb7-5857-4685-be1f-d57550cc96cc">false</IsSearchable>
-    <TemplateTemplateType xmlns="4873beb7-5857-4685-be1f-d57550cc96cc">Word Document Template</TemplateTemplateType>
-    <Markets xmlns="4873beb7-5857-4685-be1f-d57550cc96cc"/>
-    <IntlLangReview xmlns="4873beb7-5857-4685-be1f-d57550cc96cc" xsi:nil="true"/>
-    <UAProjectedTotalWords xmlns="4873beb7-5857-4685-be1f-d57550cc96cc" xsi:nil="true"/>
-    <OutputCachingOn xmlns="4873beb7-5857-4685-be1f-d57550cc96cc">false</OutputCachingOn>
-    <AverageRating xmlns="4873beb7-5857-4685-be1f-d57550cc96cc" xsi:nil="true"/>
-    <LocMarketGroupTiers2 xmlns="4873beb7-5857-4685-be1f-d57550cc96cc" xsi:nil="true"/>
-    <APAuthor xmlns="4873beb7-5857-4685-be1f-d57550cc96cc">
-      <UserInfo>
-        <DisplayName>REDMOND\v-namall</DisplayName>
-        <AccountId>978</AccountId>
-        <AccountType/>
-      </UserInfo>
-    </APAuthor>
-    <TPCommandLine xmlns="4873beb7-5857-4685-be1f-d57550cc96cc" xsi:nil="true"/>
-    <LocManualTestRequired xmlns="4873beb7-5857-4685-be1f-d57550cc96cc">false</LocManualTestRequired>
-    <TPAppVersion xmlns="4873beb7-5857-4685-be1f-d57550cc96cc" xsi:nil="true"/>
-    <EditorialStatus xmlns="4873beb7-5857-4685-be1f-d57550cc96cc">Complete</EditorialStatus>
-    <LocProcessedForMarketsLookup xmlns="4873beb7-5857-4685-be1f-d57550cc96cc" xsi:nil="true"/>
-    <LastModifiedDateTime xmlns="4873beb7-5857-4685-be1f-d57550cc96cc" xsi:nil="true"/>
-    <TPLaunchHelpLinkType xmlns="4873beb7-5857-4685-be1f-d57550cc96cc">Template</TPLaunchHelpLinkType>
-    <ScenarioTagsTaxHTField0 xmlns="4873beb7-5857-4685-be1f-d57550cc96cc">
-      <Terms xmlns="http://schemas.microsoft.com/office/infopath/2007/PartnerControls"/>
-    </ScenarioTagsTaxHTField0>
-    <OriginalRelease xmlns="4873beb7-5857-4685-be1f-d57550cc96cc">14</OriginalRelease>
-    <LocalizationTagsTaxHTField0 xmlns="4873beb7-5857-4685-be1f-d57550cc96cc">
-      <Terms xmlns="http://schemas.microsoft.com/office/infopath/2007/PartnerControls"/>
-    </LocalizationTagsTaxHTField0>
-    <Manager xmlns="4873beb7-5857-4685-be1f-d57550cc96cc" xsi:nil="true"/>
-    <UALocRecommendation xmlns="4873beb7-5857-4685-be1f-d57550cc96cc">Localize</UALocRecommendation>
-    <LocOverallHandbackStatusLookup xmlns="4873beb7-5857-4685-be1f-d57550cc96cc" xsi:nil="true"/>
-    <ArtSampleDocs xmlns="4873beb7-5857-4685-be1f-d57550cc96cc" xsi:nil="true"/>
-    <UACurrentWords xmlns="4873beb7-5857-4685-be1f-d57550cc96cc" xsi:nil="true"/>
-    <ShowIn xmlns="4873beb7-5857-4685-be1f-d57550cc96cc">Show everywhere</ShowIn>
-    <CSXHash xmlns="4873beb7-5857-4685-be1f-d57550cc96cc" xsi:nil="true"/>
-    <VoteCount xmlns="4873beb7-5857-4685-be1f-d57550cc96cc" xsi:nil="true"/>
-    <InternalTagsTaxHTField0 xmlns="4873beb7-5857-4685-be1f-d57550cc96cc">
-      <Terms xmlns="http://schemas.microsoft.com/office/infopath/2007/PartnerControls"/>
-    </InternalTagsTaxHTField0>
-    <UANotes xmlns="4873beb7-5857-4685-be1f-d57550cc96cc" xsi:nil="true"/>
-  </documentManagement>
-</p:properties>
+<?mso-contentType ?>
+<FormTemplates xmlns="http://schemas.microsoft.com/sharepoint/v3/contenttype/forms">
+  <Display>DocumentLibraryForm</Display>
+  <Edit>AssetEditForm</Edit>
+  <New>DocumentLibraryForm</New>
+</FormTemplates>
 </file>
 
 <file path=customXml/itemProps1.xml><?xml version="1.0" encoding="utf-8"?>
-<ds:datastoreItem xmlns:ds="http://schemas.openxmlformats.org/officeDocument/2006/customXml" ds:itemID="{C01C3C56-10DB-49F7-B061-44D8728D078A}">
+<ds:datastoreItem xmlns:ds="http://schemas.openxmlformats.org/officeDocument/2006/customXml" ds:itemID="{7FBDB1CC-CEFB-4E46-8174-1F0AA0D30B24}">
   <ds:schemaRefs>
-    <ds:schemaRef ds:uri="http://schemas.microsoft.com/sharepoint/v3/contenttype/forms"/>
+    <ds:schemaRef ds:uri="http://schemas.microsoft.com/office/2006/metadata/properties"/>
+    <ds:schemaRef ds:uri="http://schemas.microsoft.com/office/infopath/2007/PartnerControls"/>
+    <ds:schemaRef ds:uri="4873beb7-5857-4685-be1f-d57550cc96cc"/>
   </ds:schemaRefs>
 </ds:datastoreItem>
 </file>
@@ -5583,11 +5780,9 @@
 </file>
 
 <file path=customXml/itemProps3.xml><?xml version="1.0" encoding="utf-8"?>
-<ds:datastoreItem xmlns:ds="http://schemas.openxmlformats.org/officeDocument/2006/customXml" ds:itemID="{7FBDB1CC-CEFB-4E46-8174-1F0AA0D30B24}">
+<ds:datastoreItem xmlns:ds="http://schemas.openxmlformats.org/officeDocument/2006/customXml" ds:itemID="{C01C3C56-10DB-49F7-B061-44D8728D078A}">
   <ds:schemaRefs>
-    <ds:schemaRef ds:uri="http://schemas.microsoft.com/office/2006/metadata/properties"/>
-    <ds:schemaRef ds:uri="http://schemas.microsoft.com/office/infopath/2007/PartnerControls"/>
-    <ds:schemaRef ds:uri="4873beb7-5857-4685-be1f-d57550cc96cc"/>
+    <ds:schemaRef ds:uri="http://schemas.microsoft.com/sharepoint/v3/contenttype/forms"/>
   </ds:schemaRefs>
 </ds:datastoreItem>
 </file>
--- a/Correlation-and-Regression/Correlation and Regression.docx
+++ b/Correlation-and-Regression/Correlation and Regression.docx
@@ -10,10 +10,29 @@
         <w:t>Correlation and Regression</w:t>
       </w:r>
     </w:p>
-    <w:p/>
     <w:p>
-      <w:r>
-        <w:t>This course examines bivariate relationships.</w:t>
+      <w:pPr>
+        <w:spacing w:before="120"/>
+      </w:pPr>
+      <w:r>
+        <w:t xml:space="preserve">Correlation and Regression deals with </w:t>
+      </w:r>
+      <w:r>
+        <w:rPr>
+          <w:b/>
+          <w:i/>
+          <w:u w:val="single"/>
+        </w:rPr>
+        <w:t>bivariate relationship</w:t>
+      </w:r>
+      <w:r>
+        <w:t xml:space="preserve"> in which b</w:t>
+      </w:r>
+      <w:r>
+        <w:t>oth variables are numerical</w:t>
+      </w:r>
+      <w:r>
+        <w:t>.</w:t>
       </w:r>
     </w:p>
     <w:p>
@@ -25,7 +44,10 @@
         </w:numPr>
       </w:pPr>
       <w:r>
-        <w:t>Both variables are numerical</w:t>
+        <w:t>The y or dependent variable is referred to as the response</w:t>
+      </w:r>
+      <w:r>
+        <w:t>.</w:t>
       </w:r>
     </w:p>
     <w:p>
@@ -37,7 +59,13 @@
         </w:numPr>
       </w:pPr>
       <w:r>
-        <w:t>The y or dependent variable is referred to as the response variable</w:t>
+        <w:t xml:space="preserve">The x or independent </w:t>
+      </w:r>
+      <w:r>
+        <w:t xml:space="preserve">variable </w:t>
+      </w:r>
+      <w:r>
+        <w:t>or predictor is something you think might be related to the response</w:t>
       </w:r>
     </w:p>
     <w:p>
@@ -49,7 +77,81 @@
         </w:numPr>
       </w:pPr>
       <w:r>
-        <w:t>The x or independent or predictor is something you think might be related to the response</w:t>
+        <w:t xml:space="preserve">A scatterplot is </w:t>
+      </w:r>
+      <w:r>
+        <w:t xml:space="preserve">one of </w:t>
+      </w:r>
+      <w:r>
+        <w:t>the best way</w:t>
+      </w:r>
+      <w:r>
+        <w:t>s</w:t>
+      </w:r>
+      <w:r>
+        <w:t xml:space="preserve"> to visualize bivariate relationship</w:t>
+      </w:r>
+      <w:r>
+        <w:t>s with respect to:</w:t>
+      </w:r>
+    </w:p>
+    <w:p>
+      <w:pPr>
+        <w:pStyle w:val="ListParagraph"/>
+        <w:numPr>
+          <w:ilvl w:val="1"/>
+          <w:numId w:val="24"/>
+        </w:numPr>
+      </w:pPr>
+      <w:proofErr w:type="gramStart"/>
+      <w:r>
+        <w:t>form</w:t>
+      </w:r>
+      <w:proofErr w:type="gramEnd"/>
+      <w:r>
+        <w:t xml:space="preserve"> (linear, quadratic, non-linear</w:t>
+      </w:r>
+      <w:r>
+        <w:t>, etc…</w:t>
+      </w:r>
+      <w:r>
+        <w:t>)</w:t>
+      </w:r>
+    </w:p>
+    <w:p>
+      <w:pPr>
+        <w:pStyle w:val="ListParagraph"/>
+        <w:numPr>
+          <w:ilvl w:val="1"/>
+          <w:numId w:val="24"/>
+        </w:numPr>
+      </w:pPr>
+      <w:r>
+        <w:t>direction (positive or negative)</w:t>
+      </w:r>
+    </w:p>
+    <w:p>
+      <w:pPr>
+        <w:pStyle w:val="ListParagraph"/>
+        <w:numPr>
+          <w:ilvl w:val="1"/>
+          <w:numId w:val="24"/>
+        </w:numPr>
+      </w:pPr>
+      <w:r>
+        <w:t>strength (how much scatter / noise)</w:t>
+      </w:r>
+    </w:p>
+    <w:p>
+      <w:pPr>
+        <w:pStyle w:val="ListParagraph"/>
+        <w:numPr>
+          <w:ilvl w:val="1"/>
+          <w:numId w:val="24"/>
+        </w:numPr>
+      </w:pPr>
+      <w:r>
+        <w:t>outliers</w:t>
       </w:r>
     </w:p>
     <w:p>
@@ -61,58 +163,7 @@
         </w:numPr>
       </w:pPr>
       <w:r>
-        <w:t>A scatterplot is the best way to visualize a bivariate relationship</w:t>
-      </w:r>
-    </w:p>
-    <w:p>
-      <w:pPr>
-        <w:pStyle w:val="ListParagraph"/>
-        <w:numPr>
-          <w:ilvl w:val="1"/>
-          <w:numId w:val="24"/>
-        </w:numPr>
-      </w:pPr>
-      <w:r>
-        <w:t>form (e.g. linear, quadratic, non-linear)</w:t>
-      </w:r>
-    </w:p>
-    <w:p>
-      <w:pPr>
-        <w:pStyle w:val="ListParagraph"/>
-        <w:numPr>
-          <w:ilvl w:val="1"/>
-          <w:numId w:val="24"/>
-        </w:numPr>
-      </w:pPr>
-      <w:r>
-        <w:t>direction (positive or negative)</w:t>
-      </w:r>
-    </w:p>
-    <w:p>
-      <w:pPr>
-        <w:pStyle w:val="ListParagraph"/>
-        <w:numPr>
-          <w:ilvl w:val="1"/>
-          <w:numId w:val="24"/>
-        </w:numPr>
-      </w:pPr>
-      <w:r>
-        <w:t>strength (how much scatter / noise)</w:t>
-      </w:r>
-      <w:r>
-        <w:t xml:space="preserve"> as quantified by magnitude of the correlation</w:t>
-      </w:r>
-    </w:p>
-    <w:p>
-      <w:pPr>
-        <w:pStyle w:val="ListParagraph"/>
-        <w:numPr>
-          <w:ilvl w:val="1"/>
-          <w:numId w:val="24"/>
-        </w:numPr>
-      </w:pPr>
-      <w:r>
-        <w:t>outliers</w:t>
+        <w:t>Sometimes carefully transforming one or both variables can reveal a clear relationship</w:t>
       </w:r>
     </w:p>
     <w:p>
@@ -124,39 +175,33 @@
         </w:numPr>
       </w:pPr>
       <w:r>
-        <w:t>Sometimes carefully transforming one or both variables can reveal a clear relationship</w:t>
-      </w:r>
-    </w:p>
-    <w:p>
-      <w:pPr>
-        <w:pStyle w:val="ListParagraph"/>
-        <w:numPr>
-          <w:ilvl w:val="0"/>
-          <w:numId w:val="24"/>
-        </w:numPr>
-      </w:pPr>
-      <w:r>
-        <w:t>A boxplot is basically a scatterplot in which the independe</w:t>
-      </w:r>
-      <w:r>
-        <w:t>nt variable has been discretized</w:t>
+        <w:t xml:space="preserve">A boxplot is basically a scatterplot in which the </w:t>
+      </w:r>
+      <w:r>
+        <w:t>predictor</w:t>
+      </w:r>
+      <w:r>
+        <w:t xml:space="preserve"> has been discretized</w:t>
       </w:r>
     </w:p>
     <w:p/>
     <w:p>
       <w:pPr>
-        <w:rPr>
-          <w:rStyle w:val="SubtitleChar"/>
-        </w:rPr>
-      </w:pPr>
-      <w:r>
-        <w:t xml:space="preserve">Basic scatterplot syntax </w:t>
+        <w:tabs>
+          <w:tab w:val="left" w:pos="1890"/>
+        </w:tabs>
+        <w:rPr>
+          <w:rStyle w:val="SubtitleChar"/>
+        </w:rPr>
+      </w:pPr>
+      <w:r>
+        <w:t xml:space="preserve">Basic scatterplot </w:t>
       </w:r>
       <w:r>
         <w:sym w:font="Wingdings" w:char="F0E8"/>
       </w:r>
       <w:r>
-        <w:t xml:space="preserve">  </w:t>
+        <w:tab/>
       </w:r>
       <w:proofErr w:type="spellStart"/>
       <w:proofErr w:type="gramStart"/>
@@ -219,30 +264,25 @@
     </w:p>
     <w:p>
       <w:pPr>
+        <w:tabs>
+          <w:tab w:val="left" w:pos="1890"/>
+        </w:tabs>
         <w:rPr>
           <w:rStyle w:val="SubtitleChar"/>
         </w:rPr>
       </w:pPr>
     </w:p>
     <w:p>
+      <w:pPr>
+        <w:tabs>
+          <w:tab w:val="left" w:pos="1890"/>
+        </w:tabs>
+      </w:pPr>
       <w:r>
         <w:rPr>
           <w:rStyle w:val="SubtitleChar"/>
         </w:rPr>
         <w:tab/>
-      </w:r>
-      <w:r>
-        <w:rPr>
-          <w:rStyle w:val="SubtitleChar"/>
-        </w:rPr>
-        <w:tab/>
-      </w:r>
-      <w:r>
-        <w:rPr>
-          <w:rStyle w:val="SubtitleChar"/>
-        </w:rPr>
-        <w:tab/>
-        <w:t xml:space="preserve">     </w:t>
       </w:r>
       <w:proofErr w:type="spellStart"/>
       <w:proofErr w:type="gramStart"/>
@@ -336,12 +376,16 @@
     <w:p/>
     <w:p>
       <w:pPr>
-        <w:rPr>
-          <w:rStyle w:val="SubtitleChar"/>
-        </w:rPr>
-      </w:pPr>
-      <w:r>
-        <w:t xml:space="preserve">Basic boxplot syntax </w:t>
+        <w:tabs>
+          <w:tab w:val="left" w:pos="1620"/>
+        </w:tabs>
+        <w:ind w:left="1620" w:hanging="1620"/>
+        <w:rPr>
+          <w:rStyle w:val="SubtitleChar"/>
+        </w:rPr>
+      </w:pPr>
+      <w:r>
+        <w:t xml:space="preserve">Basic boxplot </w:t>
       </w:r>
       <w:r>
         <w:sym w:font="Wingdings" w:char="F0E8"/>
@@ -409,7 +453,19 @@
         <w:rPr>
           <w:rStyle w:val="SubtitleChar"/>
         </w:rPr>
-        <w:t>, break = 5))</w:t>
+        <w:t>, break</w:t>
+      </w:r>
+      <w:r>
+        <w:rPr>
+          <w:rStyle w:val="SubtitleChar"/>
+        </w:rPr>
+        <w:t xml:space="preserve">s </w:t>
+      </w:r>
+      <w:r>
+        <w:rPr>
+          <w:rStyle w:val="SubtitleChar"/>
+        </w:rPr>
+        <w:t>= 5))</w:t>
       </w:r>
       <w:r>
         <w:rPr>
@@ -422,23 +478,139 @@
           <w:rStyle w:val="SubtitleChar"/>
         </w:rPr>
         <w:br/>
-      </w:r>
-      <w:r>
-        <w:rPr>
-          <w:rStyle w:val="SubtitleChar"/>
-        </w:rPr>
+        <w:t xml:space="preserve">    </w:t>
+      </w:r>
+      <w:proofErr w:type="spellStart"/>
+      <w:r>
+        <w:rPr>
+          <w:rStyle w:val="SubtitleChar"/>
+        </w:rPr>
+        <w:t>geom_</w:t>
+      </w:r>
+      <w:r>
+        <w:rPr>
+          <w:rStyle w:val="SubtitleChar"/>
+        </w:rPr>
+        <w:t>boxplot</w:t>
+      </w:r>
+      <w:proofErr w:type="spellEnd"/>
+      <w:r>
+        <w:rPr>
+          <w:rStyle w:val="SubtitleChar"/>
+        </w:rPr>
+        <w:t>()</w:t>
+      </w:r>
+    </w:p>
+    <w:p>
+      <w:pPr>
+        <w:rPr>
+          <w:rStyle w:val="SubtitleChar"/>
+        </w:rPr>
+      </w:pPr>
+    </w:p>
+    <w:p>
+      <w:pPr>
+        <w:tabs>
+          <w:tab w:val="left" w:pos="2250"/>
+        </w:tabs>
+        <w:ind w:left="2880" w:hanging="2880"/>
+        <w:rPr>
+          <w:rStyle w:val="SubtitleChar"/>
+        </w:rPr>
+      </w:pPr>
+      <w:r>
+        <w:t xml:space="preserve">Basic transformation </w:t>
+      </w:r>
+      <w:r>
+        <w:sym w:font="Wingdings" w:char="F0E8"/>
+      </w:r>
+      <w:r>
         <w:tab/>
       </w:r>
-      <w:r>
-        <w:rPr>
-          <w:rStyle w:val="SubtitleChar"/>
-        </w:rPr>
-        <w:tab/>
-      </w:r>
-      <w:r>
-        <w:rPr>
-          <w:rStyle w:val="SubtitleChar"/>
-        </w:rPr>
+      <w:proofErr w:type="spellStart"/>
+      <w:proofErr w:type="gramStart"/>
+      <w:r>
+        <w:rPr>
+          <w:rStyle w:val="SubtitleChar"/>
+        </w:rPr>
+        <w:t>ggplot</w:t>
+      </w:r>
+      <w:proofErr w:type="spellEnd"/>
+      <w:r>
+        <w:rPr>
+          <w:rStyle w:val="SubtitleChar"/>
+        </w:rPr>
+        <w:t>(</w:t>
+      </w:r>
+      <w:proofErr w:type="gramEnd"/>
+      <w:r>
+        <w:rPr>
+          <w:rStyle w:val="SubtitleChar"/>
+        </w:rPr>
+        <w:t>mammals</w:t>
+      </w:r>
+      <w:r>
+        <w:rPr>
+          <w:rStyle w:val="SubtitleChar"/>
+        </w:rPr>
+        <w:t xml:space="preserve">, </w:t>
+      </w:r>
+      <w:proofErr w:type="spellStart"/>
+      <w:r>
+        <w:rPr>
+          <w:rStyle w:val="SubtitleChar"/>
+        </w:rPr>
+        <w:t>aes</w:t>
+      </w:r>
+      <w:proofErr w:type="spellEnd"/>
+      <w:r>
+        <w:rPr>
+          <w:rStyle w:val="SubtitleChar"/>
+        </w:rPr>
+        <w:t xml:space="preserve">(y = </w:t>
+      </w:r>
+      <w:proofErr w:type="spellStart"/>
+      <w:r>
+        <w:rPr>
+          <w:rStyle w:val="SubtitleChar"/>
+        </w:rPr>
+        <w:t>BrainWt</w:t>
+      </w:r>
+      <w:proofErr w:type="spellEnd"/>
+      <w:r>
+        <w:rPr>
+          <w:rStyle w:val="SubtitleChar"/>
+        </w:rPr>
+        <w:t xml:space="preserve">, x = </w:t>
+      </w:r>
+      <w:proofErr w:type="spellStart"/>
+      <w:r>
+        <w:rPr>
+          <w:rStyle w:val="SubtitleChar"/>
+        </w:rPr>
+        <w:t>BodyWt</w:t>
+      </w:r>
+      <w:proofErr w:type="spellEnd"/>
+      <w:r>
+        <w:rPr>
+          <w:rStyle w:val="SubtitleChar"/>
+        </w:rPr>
+        <w:t>)) +</w:t>
+      </w:r>
+      <w:proofErr w:type="spellStart"/>
+    </w:p>
+    <w:p>
+      <w:pPr>
+        <w:tabs>
+          <w:tab w:val="left" w:pos="2250"/>
+        </w:tabs>
+        <w:ind w:left="2880" w:hanging="2880"/>
+        <w:rPr>
+          <w:rStyle w:val="SubtitleChar"/>
+        </w:rPr>
+      </w:pPr>
+      <w:proofErr w:type="spellEnd"/>
+      <w:r>
         <w:tab/>
         <w:t xml:space="preserve">    </w:t>
       </w:r>
@@ -447,150 +619,52 @@
         <w:rPr>
           <w:rStyle w:val="SubtitleChar"/>
         </w:rPr>
-        <w:t>geom_point</w:t>
+        <w:t>geom_</w:t>
+      </w:r>
+      <w:proofErr w:type="gramStart"/>
+      <w:r>
+        <w:rPr>
+          <w:rStyle w:val="SubtitleChar"/>
+        </w:rPr>
+        <w:t>point</w:t>
       </w:r>
       <w:proofErr w:type="spellEnd"/>
       <w:r>
         <w:rPr>
           <w:rStyle w:val="SubtitleChar"/>
         </w:rPr>
-        <w:t>()</w:t>
+        <w:t>(</w:t>
+      </w:r>
+      <w:proofErr w:type="gramEnd"/>
+      <w:r>
+        <w:rPr>
+          <w:rStyle w:val="SubtitleChar"/>
+        </w:rPr>
+        <w:t>)</w:t>
+      </w:r>
+      <w:r>
+        <w:rPr>
+          <w:rStyle w:val="SubtitleChar"/>
+        </w:rPr>
+        <w:t xml:space="preserve"> +</w:t>
       </w:r>
     </w:p>
     <w:p>
       <w:pPr>
-        <w:rPr>
-          <w:rStyle w:val="SubtitleChar"/>
-        </w:rPr>
-      </w:pPr>
-    </w:p>
-    <w:p>
-      <w:pPr>
+        <w:tabs>
+          <w:tab w:val="left" w:pos="2250"/>
+        </w:tabs>
         <w:ind w:left="2880" w:hanging="2880"/>
         <w:rPr>
           <w:rStyle w:val="SubtitleChar"/>
         </w:rPr>
       </w:pPr>
       <w:r>
-        <w:t xml:space="preserve">Basic transformation syntax </w:t>
-      </w:r>
-      <w:r>
-        <w:sym w:font="Wingdings" w:char="F0E8"/>
-      </w:r>
-      <w:r>
+        <w:rPr>
+          <w:rStyle w:val="SubtitleChar"/>
+        </w:rPr>
         <w:tab/>
-      </w:r>
-      <w:proofErr w:type="spellStart"/>
-      <w:proofErr w:type="gramStart"/>
-      <w:r>
-        <w:rPr>
-          <w:rStyle w:val="SubtitleChar"/>
-        </w:rPr>
-        <w:t>ggplot</w:t>
-      </w:r>
-      <w:proofErr w:type="spellEnd"/>
-      <w:r>
-        <w:rPr>
-          <w:rStyle w:val="SubtitleChar"/>
-        </w:rPr>
-        <w:t>(</w:t>
-      </w:r>
-      <w:proofErr w:type="gramEnd"/>
-      <w:r>
-        <w:rPr>
-          <w:rStyle w:val="SubtitleChar"/>
-        </w:rPr>
-        <w:t>mammals</w:t>
-      </w:r>
-      <w:r>
-        <w:rPr>
-          <w:rStyle w:val="SubtitleChar"/>
-        </w:rPr>
-        <w:t xml:space="preserve">, </w:t>
-      </w:r>
-      <w:proofErr w:type="spellStart"/>
-      <w:r>
-        <w:rPr>
-          <w:rStyle w:val="SubtitleChar"/>
-        </w:rPr>
-        <w:t>aes</w:t>
-      </w:r>
-      <w:proofErr w:type="spellEnd"/>
-      <w:r>
-        <w:rPr>
-          <w:rStyle w:val="SubtitleChar"/>
-        </w:rPr>
-        <w:t xml:space="preserve">(y = </w:t>
-      </w:r>
-      <w:proofErr w:type="spellStart"/>
-      <w:r>
-        <w:rPr>
-          <w:rStyle w:val="SubtitleChar"/>
-        </w:rPr>
-        <w:t>BrainWt</w:t>
-      </w:r>
-      <w:proofErr w:type="spellEnd"/>
-      <w:r>
-        <w:rPr>
-          <w:rStyle w:val="SubtitleChar"/>
-        </w:rPr>
-        <w:t xml:space="preserve">, x = </w:t>
-      </w:r>
-      <w:proofErr w:type="spellStart"/>
-      <w:r>
-        <w:rPr>
-          <w:rStyle w:val="SubtitleChar"/>
-        </w:rPr>
-        <w:t>BodyWt</w:t>
-      </w:r>
-      <w:proofErr w:type="spellEnd"/>
-      <w:r>
-        <w:rPr>
-          <w:rStyle w:val="SubtitleChar"/>
-        </w:rPr>
-        <w:t>)) +</w:t>
-      </w:r>
-      <w:r>
-        <w:rPr>
-          <w:rStyle w:val="SubtitleChar"/>
-        </w:rPr>
-        <w:br/>
-        <w:t xml:space="preserve">    </w:t>
-      </w:r>
-      <w:proofErr w:type="spellStart"/>
-      <w:r>
-        <w:rPr>
-          <w:rStyle w:val="SubtitleChar"/>
-        </w:rPr>
-        <w:t>geom_point</w:t>
-      </w:r>
-      <w:proofErr w:type="spellEnd"/>
-      <w:r>
-        <w:rPr>
-          <w:rStyle w:val="SubtitleChar"/>
-        </w:rPr>
-        <w:t>()</w:t>
-      </w:r>
-      <w:r>
-        <w:rPr>
-          <w:rStyle w:val="SubtitleChar"/>
-        </w:rPr>
-        <w:t xml:space="preserve"> +</w:t>
-      </w:r>
-    </w:p>
-    <w:p>
-      <w:pPr>
-        <w:ind w:left="2880" w:hanging="2880"/>
-        <w:rPr>
-          <w:rStyle w:val="SubtitleChar"/>
-        </w:rPr>
-      </w:pPr>
-      <w:r>
-        <w:rPr>
-          <w:rStyle w:val="SubtitleChar"/>
-        </w:rPr>
-        <w:tab/>
-        <w:t xml:space="preserve">    </w:t>
+        <w:t xml:space="preserve">   </w:t>
       </w:r>
       <w:proofErr w:type="spellStart"/>
       <w:r>
@@ -624,7 +698,7 @@
         <mc:AlternateContent>
           <mc:Choice Requires="wpg">
             <w:drawing>
-              <wp:anchor distT="0" distB="0" distL="114300" distR="114300" simplePos="0" relativeHeight="251658240" behindDoc="0" locked="0" layoutInCell="1" allowOverlap="1">
+              <wp:anchor distT="0" distB="0" distL="114300" distR="114300" simplePos="0" relativeHeight="251656192" behindDoc="0" locked="0" layoutInCell="1" allowOverlap="1">
                 <wp:simplePos x="0" y="0"/>
                 <wp:positionH relativeFrom="column">
                   <wp:posOffset>3205424</wp:posOffset>
@@ -770,9 +844,9 @@
               </wp:anchor>
             </w:drawing>
           </mc:Choice>
-          <mc:Fallback xmlns:w16cid="http://schemas.microsoft.com/office/word/2016/wordml/cid" xmlns:am3d="http://schemas.microsoft.com/office/drawing/2017/model3d" xmlns:aink="http://schemas.microsoft.com/office/drawing/2016/ink" xmlns:cx8="http://schemas.microsoft.com/office/drawing/2016/5/14/chartex" xmlns:cx7="http://schemas.microsoft.com/office/drawing/2016/5/13/chartex" xmlns:cx6="http://schemas.microsoft.com/office/drawing/2016/5/12/chartex" xmlns:cx5="http://schemas.microsoft.com/office/drawing/2016/5/11/chartex" xmlns:cx4="http://schemas.microsoft.com/office/drawing/2016/5/10/chartex" xmlns:cx3="http://schemas.microsoft.com/office/drawing/2016/5/9/chartex" xmlns:cx2="http://schemas.microsoft.com/office/drawing/2015/10/21/chartex">
+          <mc:Fallback>
             <w:pict>
-              <v:group id="Group 4" o:spid="_x0000_s1026" style="position:absolute;left:0;text-align:left;margin-left:252.4pt;margin-top:1.65pt;width:220.35pt;height:32.45pt;z-index:251658240" coordsize="27984,4119" o:gfxdata="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">
+              <v:group id="Group 4" o:spid="_x0000_s1026" style="position:absolute;left:0;text-align:left;margin-left:252.4pt;margin-top:1.65pt;width:220.35pt;height:32.45pt;z-index:251656192" coordsize="27984,4119" o:gfxdata="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">
                 <v:shapetype id="_x0000_t32" coordsize="21600,21600" o:spt="32" o:oned="t" path="m,l21600,21600e" filled="f">
                   <v:path arrowok="t" fillok="f" o:connecttype="none"/>
                   <o:lock v:ext="edit" shapetype="t"/>
@@ -846,11 +920,13 @@
         <w:spacing w:after="120"/>
         <w:rPr>
           <w:b/>
+          <w:u w:val="single"/>
         </w:rPr>
       </w:pPr>
       <w:r>
         <w:rPr>
           <w:b/>
+          <w:u w:val="single"/>
         </w:rPr>
         <w:t>Correlation and Correlation Coefficient (Pearson product-moment correlation)</w:t>
       </w:r>
@@ -866,6 +942,9 @@
       <w:r>
         <w:t>The direction of the relationship is indicated by the sign</w:t>
       </w:r>
+      <w:r>
+        <w:t xml:space="preserve"> of the correlation coefficient</w:t>
+      </w:r>
     </w:p>
     <w:p>
       <w:pPr>
@@ -878,6 +957,9 @@
       <w:r>
         <w:t>The strength of the relationship is quantified by the magnitude</w:t>
       </w:r>
+      <w:r>
+        <w:t xml:space="preserve"> of the correlation coefficient</w:t>
+      </w:r>
     </w:p>
     <w:p>
       <w:pPr>
@@ -888,10 +970,10 @@
         </w:numPr>
       </w:pPr>
       <w:r>
-        <w:t>U</w:t>
-      </w:r>
-      <w:r>
-        <w:t xml:space="preserve">sed to assess the strength and direction of a </w:t>
+        <w:t>The correlation coefficient is used to assess</w:t>
+      </w:r>
+      <w:r>
+        <w:t xml:space="preserve"> </w:t>
       </w:r>
       <w:r>
         <w:rPr>
@@ -909,6 +991,9 @@
       </w:r>
       <w:r>
         <w:t xml:space="preserve"> relationship</w:t>
+      </w:r>
+      <w:r>
+        <w:t>s</w:t>
       </w:r>
     </w:p>
     <w:p>
@@ -942,7 +1027,19 @@
         <w:t>time</w:t>
       </w:r>
       <w:r>
-        <w:t xml:space="preserve"> is oftentimes a confounder; when you see two variables compared across time, beware of the role of time being a potential confounder</w:t>
+        <w:t xml:space="preserve"> is often</w:t>
+      </w:r>
+      <w:r>
+        <w:t xml:space="preserve"> a confounding variable</w:t>
+      </w:r>
+      <w:r>
+        <w:t xml:space="preserve">; when you see two variables compared across time, beware of the </w:t>
+      </w:r>
+      <w:r>
+        <w:t xml:space="preserve">potential confounding </w:t>
+      </w:r>
+      <w:r>
+        <w:t>role of time</w:t>
       </w:r>
       <w:r>
         <w:t xml:space="preserve">; </w:t>
@@ -961,90 +1058,9 @@
     <w:p/>
     <w:p>
       <w:pPr>
-        <w:rPr>
-          <w:rStyle w:val="SubtitleChar"/>
-        </w:rPr>
-      </w:pPr>
-      <w:r>
-        <w:t xml:space="preserve">Basic </w:t>
-      </w:r>
-      <w:r>
-        <w:t xml:space="preserve">correlation coefficient syntax </w:t>
-      </w:r>
-      <w:r>
-        <w:sym w:font="Wingdings" w:char="F0E8"/>
-      </w:r>
-      <w:r>
-        <w:tab/>
-      </w:r>
-      <w:proofErr w:type="spellStart"/>
-      <w:r>
-        <w:rPr>
-          <w:rStyle w:val="SubtitleChar"/>
-        </w:rPr>
-        <w:t>ncbirths</w:t>
-      </w:r>
-      <w:proofErr w:type="spellEnd"/>
-      <w:r>
-        <w:rPr>
-          <w:rStyle w:val="SubtitleChar"/>
-        </w:rPr>
-        <w:t xml:space="preserve"> %&gt;%</w:t>
-      </w:r>
-    </w:p>
-    <w:p>
-      <w:pPr>
-        <w:ind w:left="2880" w:firstLine="720"/>
-        <w:rPr>
-          <w:rStyle w:val="SubtitleChar"/>
-        </w:rPr>
-      </w:pPr>
-      <w:r>
-        <w:rPr>
-          <w:rStyle w:val="SubtitleChar"/>
-        </w:rPr>
-        <w:t xml:space="preserve">    </w:t>
-      </w:r>
-      <w:proofErr w:type="spellStart"/>
-      <w:proofErr w:type="gramStart"/>
-      <w:r>
-        <w:rPr>
-          <w:rStyle w:val="SubtitleChar"/>
-        </w:rPr>
-        <w:t>summarise</w:t>
-      </w:r>
-      <w:proofErr w:type="spellEnd"/>
-      <w:r>
-        <w:rPr>
-          <w:rStyle w:val="SubtitleChar"/>
-        </w:rPr>
-        <w:t>(</w:t>
-      </w:r>
-      <w:proofErr w:type="gramEnd"/>
-      <w:r>
-        <w:rPr>
-          <w:rStyle w:val="SubtitleChar"/>
-        </w:rPr>
-        <w:t xml:space="preserve">N = n(), r = </w:t>
-      </w:r>
-      <w:proofErr w:type="spellStart"/>
-      <w:r>
-        <w:rPr>
-          <w:rStyle w:val="SubtitleChar"/>
-        </w:rPr>
-        <w:t>cor</w:t>
-      </w:r>
-      <w:proofErr w:type="spellEnd"/>
-      <w:r>
-        <w:rPr>
-          <w:rStyle w:val="SubtitleChar"/>
-        </w:rPr>
-        <w:t>(weight, mage))</w:t>
-      </w:r>
-    </w:p>
-    <w:p>
-      <w:pPr>
-        <w:ind w:left="2880" w:firstLine="720"/>
+        <w:tabs>
+          <w:tab w:val="left" w:pos="2340"/>
+        </w:tabs>
         <w:rPr>
           <w:rStyle w:val="SubtitleChar"/>
         </w:rPr>
@@ -1059,16 +1075,16 @@
         <mc:AlternateContent>
           <mc:Choice Requires="wpg">
             <w:drawing>
-              <wp:anchor distT="0" distB="0" distL="114300" distR="114300" simplePos="0" relativeHeight="251661312" behindDoc="0" locked="0" layoutInCell="1" allowOverlap="1">
+              <wp:anchor distT="0" distB="0" distL="114300" distR="114300" simplePos="0" relativeHeight="251659264" behindDoc="0" locked="0" layoutInCell="1" allowOverlap="1">
                 <wp:simplePos x="0" y="0"/>
                 <wp:positionH relativeFrom="column">
-                  <wp:posOffset>4381500</wp:posOffset>
+                  <wp:posOffset>3542044</wp:posOffset>
                 </wp:positionH>
                 <wp:positionV relativeFrom="paragraph">
-                  <wp:posOffset>3810</wp:posOffset>
+                  <wp:posOffset>164305</wp:posOffset>
                 </wp:positionV>
-                <wp:extent cx="1457000" cy="421021"/>
-                <wp:effectExtent l="0" t="38100" r="10160" b="17145"/>
+                <wp:extent cx="1501775" cy="576454"/>
+                <wp:effectExtent l="0" t="38100" r="60325" b="14605"/>
                 <wp:wrapNone/>
                 <wp:docPr id="7" name="Group 7"/>
                 <wp:cNvGraphicFramePr/>
@@ -1079,9 +1095,9 @@
                       <wpg:grpSpPr>
                         <a:xfrm>
                           <a:off x="0" y="0"/>
-                          <a:ext cx="1457000" cy="421021"/>
-                          <a:chOff x="0" y="0"/>
-                          <a:chExt cx="1457000" cy="421021"/>
+                          <a:ext cx="1501775" cy="576454"/>
+                          <a:chOff x="0" y="-155838"/>
+                          <a:chExt cx="1502095" cy="576859"/>
                         </a:xfrm>
                       </wpg:grpSpPr>
                       <wps:wsp>
@@ -1089,8 +1105,8 @@
                         <wps:cNvCnPr/>
                         <wps:spPr>
                           <a:xfrm flipV="1">
-                            <a:off x="342900" y="0"/>
-                            <a:ext cx="342900" cy="279400"/>
+                            <a:off x="1331691" y="-155838"/>
+                            <a:ext cx="170404" cy="407244"/>
                           </a:xfrm>
                           <a:prstGeom prst="straightConnector1">
                             <a:avLst/>
@@ -1171,13 +1187,19 @@
                     </wpg:wgp>
                   </a:graphicData>
                 </a:graphic>
+                <wp14:sizeRelH relativeFrom="margin">
+                  <wp14:pctWidth>0</wp14:pctWidth>
+                </wp14:sizeRelH>
+                <wp14:sizeRelV relativeFrom="margin">
+                  <wp14:pctHeight>0</wp14:pctHeight>
+                </wp14:sizeRelV>
               </wp:anchor>
             </w:drawing>
           </mc:Choice>
-          <mc:Fallback xmlns:w16cid="http://schemas.microsoft.com/office/word/2016/wordml/cid" xmlns:am3d="http://schemas.microsoft.com/office/drawing/2017/model3d" xmlns:aink="http://schemas.microsoft.com/office/drawing/2016/ink" xmlns:cx8="http://schemas.microsoft.com/office/drawing/2016/5/14/chartex" xmlns:cx7="http://schemas.microsoft.com/office/drawing/2016/5/13/chartex" xmlns:cx6="http://schemas.microsoft.com/office/drawing/2016/5/12/chartex" xmlns:cx5="http://schemas.microsoft.com/office/drawing/2016/5/11/chartex" xmlns:cx4="http://schemas.microsoft.com/office/drawing/2016/5/10/chartex" xmlns:cx3="http://schemas.microsoft.com/office/drawing/2016/5/9/chartex" xmlns:cx2="http://schemas.microsoft.com/office/drawing/2015/10/21/chartex">
+          <mc:Fallback>
             <w:pict>
-              <v:group id="Group 7" o:spid="_x0000_s1030" style="position:absolute;left:0;text-align:left;margin-left:345pt;margin-top:.3pt;width:114.7pt;height:33.15pt;z-index:251661312" coordsize="14570,4210" o:gfxdata="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">
-                <v:shape id="Straight Arrow Connector 6" o:spid="_x0000_s1031" type="#_x0000_t32" style="position:absolute;left:3429;width:3429;height:2794;flip:y;visibility:visible;mso-wrap-style:square" o:connectortype="straight" o:gfxdata="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" strokecolor="#5b9bd5 [3204]" strokeweight=".5pt">
+              <v:group id="Group 7" o:spid="_x0000_s1030" style="position:absolute;margin-left:278.9pt;margin-top:12.95pt;width:118.25pt;height:45.4pt;z-index:251659264;mso-width-relative:margin;mso-height-relative:margin" coordorigin=",-1558" coordsize="15020,5768" o:gfxdata="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">
+                <v:shape id="Straight Arrow Connector 6" o:spid="_x0000_s1031" type="#_x0000_t32" style="position:absolute;left:13316;top:-1558;width:1704;height:4072;flip:y;visibility:visible;mso-wrap-style:square" o:connectortype="straight" o:gfxdata="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" strokecolor="#5b9bd5 [3204]" strokeweight=".5pt">
                   <v:stroke endarrow="block" joinstyle="miter"/>
                 </v:shape>
                 <v:rect id="Rectangle 5" o:spid="_x0000_s1032" style="position:absolute;top:1651;width:14570;height:2559;visibility:visible;mso-wrap-style:square;v-text-anchor:middle" o:gfxdata="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" fillcolor="#4472c4 [3208]" strokecolor="#1f3763 [1608]" strokeweight="1pt">
@@ -1205,11 +1227,98 @@
           </mc:Fallback>
         </mc:AlternateContent>
       </w:r>
+      <w:r>
+        <w:t>C</w:t>
+      </w:r>
+      <w:r>
+        <w:t xml:space="preserve">orrelation coefficient </w:t>
+      </w:r>
+      <w:r>
+        <w:sym w:font="Wingdings" w:char="F0E8"/>
+      </w:r>
+      <w:r>
+        <w:tab/>
+      </w:r>
+      <w:proofErr w:type="spellStart"/>
+      <w:r>
+        <w:rPr>
+          <w:rStyle w:val="SubtitleChar"/>
+        </w:rPr>
+        <w:t>ncbirths</w:t>
+      </w:r>
+      <w:proofErr w:type="spellEnd"/>
+      <w:r>
+        <w:rPr>
+          <w:rStyle w:val="SubtitleChar"/>
+        </w:rPr>
+        <w:t xml:space="preserve"> %</w:t>
+      </w:r>
+      <w:proofErr w:type="gramStart"/>
+      <w:r>
+        <w:rPr>
+          <w:rStyle w:val="SubtitleChar"/>
+        </w:rPr>
+        <w:t>&gt;%</w:t>
+      </w:r>
+      <w:proofErr w:type="gramEnd"/>
+      <w:r>
+        <w:rPr>
+          <w:rStyle w:val="SubtitleChar"/>
+        </w:rPr>
+        <w:t xml:space="preserve"> </w:t>
+      </w:r>
+      <w:proofErr w:type="spellStart"/>
+      <w:r>
+        <w:rPr>
+          <w:rStyle w:val="SubtitleChar"/>
+        </w:rPr>
+        <w:t>summarise</w:t>
+      </w:r>
+      <w:proofErr w:type="spellEnd"/>
+      <w:r>
+        <w:rPr>
+          <w:rStyle w:val="SubtitleChar"/>
+        </w:rPr>
+        <w:t xml:space="preserve">(N = n(), r = </w:t>
+      </w:r>
+      <w:proofErr w:type="spellStart"/>
+      <w:r>
+        <w:rPr>
+          <w:rStyle w:val="SubtitleChar"/>
+        </w:rPr>
+        <w:t>cor</w:t>
+      </w:r>
+      <w:proofErr w:type="spellEnd"/>
+      <w:r>
+        <w:rPr>
+          <w:rStyle w:val="SubtitleChar"/>
+        </w:rPr>
+        <w:t>(weight, mage))</w:t>
+      </w:r>
+      <w:r>
+        <w:rPr>
+          <w:rStyle w:val="SubtitleChar"/>
+        </w:rPr>
+        <w:br/>
+      </w:r>
     </w:p>
     <w:p>
       <w:pPr>
-        <w:ind w:left="2880" w:firstLine="720"/>
-      </w:pPr>
+        <w:tabs>
+          <w:tab w:val="left" w:pos="2340"/>
+        </w:tabs>
+        <w:rPr>
+          <w:rFonts w:eastAsiaTheme="minorEastAsia"/>
+          <w:color w:val="5A5A5A" w:themeColor="text1" w:themeTint="A5"/>
+          <w:spacing w:val="15"/>
+        </w:rPr>
+      </w:pPr>
+      <w:r>
+        <w:rPr>
+          <w:rStyle w:val="SubtitleChar"/>
+        </w:rPr>
+        <w:tab/>
+      </w:r>
       <w:proofErr w:type="gramStart"/>
       <w:r>
         <w:rPr>
@@ -1244,6 +1353,8 @@
       <w:r>
         <w:br w:type="page"/>
       </w:r>
+      <w:bookmarkStart w:id="0" w:name="_GoBack"/>
+      <w:bookmarkEnd w:id="0"/>
     </w:p>
     <w:p>
       <w:pPr>
@@ -1261,19 +1372,715 @@
       </w:r>
     </w:p>
     <w:p>
-      <w:bookmarkStart w:id="0" w:name="_GoBack"/>
+      <w:r>
+        <w:t xml:space="preserve">Linear regression is a specific example of a larger class of smooth models. </w:t>
+      </w:r>
+      <w:proofErr w:type="spellStart"/>
+      <w:r>
+        <w:t>SLR</w:t>
+      </w:r>
+      <w:proofErr w:type="spellEnd"/>
+      <w:r>
+        <w:t xml:space="preserve"> finds the “best fit” line that cuts through the data in a way that minimizes the distance between the line and the data points.</w:t>
+      </w:r>
+      <w:r>
+        <w:t xml:space="preserve"> </w:t>
+      </w:r>
+    </w:p>
+    <w:p/>
+    <w:p>
+      <w:r>
+        <w:t xml:space="preserve">Properties of Least Squares </w:t>
+      </w:r>
+    </w:p>
+    <w:p>
+      <w:pPr>
+        <w:pStyle w:val="ListParagraph"/>
+        <w:numPr>
+          <w:ilvl w:val="0"/>
+          <w:numId w:val="26"/>
+        </w:numPr>
+      </w:pPr>
+      <w:r>
+        <w:t>Easy, deterministic, and unique solution</w:t>
+      </w:r>
+    </w:p>
+    <w:p>
+      <w:pPr>
+        <w:pStyle w:val="ListParagraph"/>
+        <w:numPr>
+          <w:ilvl w:val="0"/>
+          <w:numId w:val="26"/>
+        </w:numPr>
+      </w:pPr>
+      <w:r>
+        <w:t>Residuals sum to zero</w:t>
+      </w:r>
+    </w:p>
+    <w:p>
+      <w:pPr>
+        <w:pStyle w:val="ListParagraph"/>
+        <w:numPr>
+          <w:ilvl w:val="0"/>
+          <w:numId w:val="26"/>
+        </w:numPr>
+      </w:pPr>
+      <w:proofErr w:type="spellStart"/>
+      <w:r>
+        <w:t>SLR</w:t>
+      </w:r>
+      <w:proofErr w:type="spellEnd"/>
+      <w:r>
+        <w:t xml:space="preserve"> line must pass through </w:t>
+      </w:r>
+      <m:oMath>
+        <m:d>
+          <m:dPr>
+            <m:ctrlPr>
+              <w:rPr>
+                <w:rFonts w:ascii="Cambria Math" w:hAnsi="Cambria Math"/>
+                <w:i/>
+              </w:rPr>
+            </m:ctrlPr>
+          </m:dPr>
+          <m:e>
+            <m:acc>
+              <m:accPr>
+                <m:chr m:val="̅"/>
+                <m:ctrlPr>
+                  <w:rPr>
+                    <w:rFonts w:ascii="Cambria Math" w:hAnsi="Cambria Math"/>
+                    <w:i/>
+                  </w:rPr>
+                </m:ctrlPr>
+              </m:accPr>
+              <m:e>
+                <m:r>
+                  <w:rPr>
+                    <w:rFonts w:ascii="Cambria Math" w:hAnsi="Cambria Math"/>
+                  </w:rPr>
+                  <m:t xml:space="preserve">x,  </m:t>
+                </m:r>
+              </m:e>
+            </m:acc>
+            <m:acc>
+              <m:accPr>
+                <m:chr m:val="̅"/>
+                <m:ctrlPr>
+                  <w:rPr>
+                    <w:rFonts w:ascii="Cambria Math" w:hAnsi="Cambria Math"/>
+                    <w:i/>
+                  </w:rPr>
+                </m:ctrlPr>
+              </m:accPr>
+              <m:e>
+                <m:r>
+                  <w:rPr>
+                    <w:rFonts w:ascii="Cambria Math" w:hAnsi="Cambria Math"/>
+                  </w:rPr>
+                  <m:t>y</m:t>
+                </m:r>
+              </m:e>
+            </m:acc>
+          </m:e>
+        </m:d>
+      </m:oMath>
+    </w:p>
+    <w:p/>
+    <w:p>
+      <w:pPr>
+        <w:tabs>
+          <w:tab w:val="left" w:pos="1260"/>
+        </w:tabs>
+      </w:pPr>
+      <w:r>
+        <w:rPr>
+          <w:noProof/>
+        </w:rPr>
+        <mc:AlternateContent>
+          <mc:Choice Requires="wpg">
+            <w:drawing>
+              <wp:anchor distT="0" distB="0" distL="114300" distR="114300" simplePos="0" relativeHeight="251666432" behindDoc="0" locked="0" layoutInCell="1" allowOverlap="1">
+                <wp:simplePos x="0" y="0"/>
+                <wp:positionH relativeFrom="column">
+                  <wp:posOffset>2682910</wp:posOffset>
+                </wp:positionH>
+                <wp:positionV relativeFrom="page">
+                  <wp:posOffset>2562330</wp:posOffset>
+                </wp:positionV>
+                <wp:extent cx="2617470" cy="709295"/>
+                <wp:effectExtent l="0" t="0" r="0" b="0"/>
+                <wp:wrapNone/>
+                <wp:docPr id="14" name="Group 14"/>
+                <wp:cNvGraphicFramePr/>
+                <a:graphic xmlns:a="http://schemas.openxmlformats.org/drawingml/2006/main">
+                  <a:graphicData uri="http://schemas.microsoft.com/office/word/2010/wordprocessingGroup">
+                    <wpg:wgp>
+                      <wpg:cNvGrpSpPr/>
+                      <wpg:grpSpPr>
+                        <a:xfrm>
+                          <a:off x="0" y="0"/>
+                          <a:ext cx="2617470" cy="709295"/>
+                          <a:chOff x="0" y="0"/>
+                          <a:chExt cx="2617589" cy="709295"/>
+                        </a:xfrm>
+                      </wpg:grpSpPr>
+                      <wpg:grpSp>
+                        <wpg:cNvPr id="11" name="Group 11"/>
+                        <wpg:cNvGrpSpPr/>
+                        <wpg:grpSpPr>
+                          <a:xfrm>
+                            <a:off x="0" y="0"/>
+                            <a:ext cx="2071370" cy="709295"/>
+                            <a:chOff x="0" y="0"/>
+                            <a:chExt cx="2071370" cy="709860"/>
+                          </a:xfrm>
+                        </wpg:grpSpPr>
+                        <pic:pic xmlns:pic="http://schemas.openxmlformats.org/drawingml/2006/picture">
+                          <pic:nvPicPr>
+                            <pic:cNvPr id="8" name="Picture 8"/>
+                            <pic:cNvPicPr>
+                              <a:picLocks noChangeAspect="1"/>
+                            </pic:cNvPicPr>
+                          </pic:nvPicPr>
+                          <pic:blipFill>
+                            <a:blip r:embed="rId8" cstate="print">
+                              <a:extLst>
+                                <a:ext uri="{28A0092B-C50C-407E-A947-70E740481C1C}">
+                                  <a14:useLocalDpi xmlns:a14="http://schemas.microsoft.com/office/drawing/2010/main" val="0"/>
+                                </a:ext>
+                              </a:extLst>
+                            </a:blip>
+                            <a:stretch>
+                              <a:fillRect/>
+                            </a:stretch>
+                          </pic:blipFill>
+                          <pic:spPr>
+                            <a:xfrm>
+                              <a:off x="0" y="0"/>
+                              <a:ext cx="2071370" cy="165735"/>
+                            </a:xfrm>
+                            <a:prstGeom prst="rect">
+                              <a:avLst/>
+                            </a:prstGeom>
+                          </pic:spPr>
+                        </pic:pic>
+                        <pic:pic xmlns:pic="http://schemas.openxmlformats.org/drawingml/2006/picture">
+                          <pic:nvPicPr>
+                            <pic:cNvPr id="9" name="Picture 9"/>
+                            <pic:cNvPicPr>
+                              <a:picLocks noChangeAspect="1"/>
+                            </pic:cNvPicPr>
+                          </pic:nvPicPr>
+                          <pic:blipFill>
+                            <a:blip r:embed="rId9" cstate="print">
+                              <a:extLst>
+                                <a:ext uri="{28A0092B-C50C-407E-A947-70E740481C1C}">
+                                  <a14:useLocalDpi xmlns:a14="http://schemas.microsoft.com/office/drawing/2010/main" val="0"/>
+                                </a:ext>
+                              </a:extLst>
+                            </a:blip>
+                            <a:stretch>
+                              <a:fillRect/>
+                            </a:stretch>
+                          </pic:blipFill>
+                          <pic:spPr>
+                            <a:xfrm>
+                              <a:off x="673240" y="291402"/>
+                              <a:ext cx="718185" cy="157480"/>
+                            </a:xfrm>
+                            <a:prstGeom prst="rect">
+                              <a:avLst/>
+                            </a:prstGeom>
+                          </pic:spPr>
+                        </pic:pic>
+                        <pic:pic xmlns:pic="http://schemas.openxmlformats.org/drawingml/2006/picture">
+                          <pic:nvPicPr>
+                            <pic:cNvPr id="10" name="Picture 10"/>
+                            <pic:cNvPicPr>
+                              <a:picLocks noChangeAspect="1"/>
+                            </pic:cNvPicPr>
+                          </pic:nvPicPr>
+                          <pic:blipFill>
+                            <a:blip r:embed="rId10" cstate="print">
+                              <a:extLst>
+                                <a:ext uri="{28A0092B-C50C-407E-A947-70E740481C1C}">
+                                  <a14:useLocalDpi xmlns:a14="http://schemas.microsoft.com/office/drawing/2010/main" val="0"/>
+                                </a:ext>
+                              </a:extLst>
+                            </a:blip>
+                            <a:stretch>
+                              <a:fillRect/>
+                            </a:stretch>
+                          </pic:blipFill>
+                          <pic:spPr>
+                            <a:xfrm>
+                              <a:off x="763675" y="577780"/>
+                              <a:ext cx="547370" cy="132080"/>
+                            </a:xfrm>
+                            <a:prstGeom prst="rect">
+                              <a:avLst/>
+                            </a:prstGeom>
+                          </pic:spPr>
+                        </pic:pic>
+                      </wpg:grpSp>
+                      <pic:pic xmlns:pic="http://schemas.openxmlformats.org/drawingml/2006/picture">
+                        <pic:nvPicPr>
+                          <pic:cNvPr id="12" name="Picture 12"/>
+                          <pic:cNvPicPr>
+                            <a:picLocks noChangeAspect="1"/>
+                          </pic:cNvPicPr>
+                        </pic:nvPicPr>
+                        <pic:blipFill>
+                          <a:blip r:embed="rId11">
+                            <a:extLst>
+                              <a:ext uri="{28A0092B-C50C-407E-A947-70E740481C1C}">
+                                <a14:useLocalDpi xmlns:a14="http://schemas.microsoft.com/office/drawing/2010/main" val="0"/>
+                              </a:ext>
+                            </a:extLst>
+                          </a:blip>
+                          <a:stretch>
+                            <a:fillRect/>
+                          </a:stretch>
+                        </pic:blipFill>
+                        <pic:spPr>
+                          <a:xfrm>
+                            <a:off x="1989574" y="411982"/>
+                            <a:ext cx="628015" cy="241300"/>
+                          </a:xfrm>
+                          <a:prstGeom prst="rect">
+                            <a:avLst/>
+                          </a:prstGeom>
+                        </pic:spPr>
+                      </pic:pic>
+                      <wps:wsp>
+                        <wps:cNvPr id="13" name="Straight Arrow Connector 13"/>
+                        <wps:cNvCnPr/>
+                        <wps:spPr>
+                          <a:xfrm>
+                            <a:off x="1457011" y="396910"/>
+                            <a:ext cx="547635" cy="110532"/>
+                          </a:xfrm>
+                          <a:prstGeom prst="straightConnector1">
+                            <a:avLst/>
+                          </a:prstGeom>
+                          <a:ln>
+                            <a:tailEnd type="triangle"/>
+                          </a:ln>
+                        </wps:spPr>
+                        <wps:style>
+                          <a:lnRef idx="1">
+                            <a:schemeClr val="accent1"/>
+                          </a:lnRef>
+                          <a:fillRef idx="0">
+                            <a:schemeClr val="accent1"/>
+                          </a:fillRef>
+                          <a:effectRef idx="0">
+                            <a:schemeClr val="accent1"/>
+                          </a:effectRef>
+                          <a:fontRef idx="minor">
+                            <a:schemeClr val="tx1"/>
+                          </a:fontRef>
+                        </wps:style>
+                        <wps:bodyPr/>
+                      </wps:wsp>
+                    </wpg:wgp>
+                  </a:graphicData>
+                </a:graphic>
+              </wp:anchor>
+            </w:drawing>
+          </mc:Choice>
+          <mc:Fallback>
+            <w:pict>
+              <v:group w14:anchorId="1892D69B" id="Group 14" o:spid="_x0000_s1026" style="position:absolute;margin-left:211.25pt;margin-top:201.75pt;width:206.1pt;height:55.85pt;z-index:251666432;mso-position-vertical-relative:page" coordsize="26175,7092" o:gfxdata="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">
+                <v:group id="Group 11" o:spid="_x0000_s1027" style="position:absolute;width:20713;height:7092" coordsize="20713,7098" o:gfxdata="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">
+                  <v:shapetype id="_x0000_t75" coordsize="21600,21600" o:spt="75" o:preferrelative="t" path="m@4@5l@4@11@9@11@9@5xe" filled="f" stroked="f">
+                    <v:stroke joinstyle="miter"/>
+                    <v:formulas>
+                      <v:f eqn="if lineDrawn pixelLineWidth 0"/>
+                      <v:f eqn="sum @0 1 0"/>
+                      <v:f eqn="sum 0 0 @1"/>
+                      <v:f eqn="prod @2 1 2"/>
+                      <v:f eqn="prod @3 21600 pixelWidth"/>
+                      <v:f eqn="prod @3 21600 pixelHeight"/>
+                      <v:f eqn="sum @0 0 1"/>
+                      <v:f eqn="prod @6 1 2"/>
+                      <v:f eqn="prod @7 21600 pixelWidth"/>
+                      <v:f eqn="sum @8 21600 0"/>
+                      <v:f eqn="prod @7 21600 pixelHeight"/>
+                      <v:f eqn="sum @10 21600 0"/>
+                    </v:formulas>
+                    <v:path o:extrusionok="f" gradientshapeok="t" o:connecttype="rect"/>
+                    <o:lock v:ext="edit" aspectratio="t"/>
+                  </v:shapetype>
+                  <v:shape id="Picture 8" o:spid="_x0000_s1028" type="#_x0000_t75" style="position:absolute;width:20713;height:1657;visibility:visible;mso-wrap-style:square" o:gfxdata="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">
+                    <v:imagedata r:id="rId12" o:title=""/>
+                    <v:path arrowok="t"/>
+                  </v:shape>
+                  <v:shape id="Picture 9" o:spid="_x0000_s1029" type="#_x0000_t75" style="position:absolute;left:6732;top:2914;width:7182;height:1574;visibility:visible;mso-wrap-style:square" o:gfxdata="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">
+                    <v:imagedata r:id="rId13" o:title=""/>
+                    <v:path arrowok="t"/>
+                  </v:shape>
+                  <v:shape id="Picture 10" o:spid="_x0000_s1030" type="#_x0000_t75" style="position:absolute;left:7636;top:5777;width:5474;height:1321;visibility:visible;mso-wrap-style:square" o:gfxdata="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">
+                    <v:imagedata r:id="rId14" o:title=""/>
+                    <v:path arrowok="t"/>
+                  </v:shape>
+                </v:group>
+                <v:shape id="Picture 12" o:spid="_x0000_s1031" type="#_x0000_t75" style="position:absolute;left:19895;top:4119;width:6280;height:2413;visibility:visible;mso-wrap-style:square" o:gfxdata="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">
+                  <v:imagedata r:id="rId15" o:title=""/>
+                  <v:path arrowok="t"/>
+                </v:shape>
+                <v:shape id="Straight Arrow Connector 13" o:spid="_x0000_s1032" type="#_x0000_t32" style="position:absolute;left:14570;top:3969;width:5476;height:1105;visibility:visible;mso-wrap-style:square" o:connectortype="straight" o:gfxdata="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" strokecolor="#5b9bd5 [3204]" strokeweight=".5pt">
+                  <v:stroke endarrow="block" joinstyle="miter"/>
+                </v:shape>
+                <w10:wrap anchory="page"/>
+              </v:group>
+            </w:pict>
+          </mc:Fallback>
+        </mc:AlternateContent>
+      </w:r>
+      <w:proofErr w:type="gramStart"/>
+      <w:r>
+        <w:t>response</w:t>
+      </w:r>
+      <w:proofErr w:type="gramEnd"/>
+      <w:r>
+        <w:t xml:space="preserve"> = </w:t>
+      </w:r>
+      <w:r>
+        <w:rPr>
+          <w:i/>
+        </w:rPr>
+        <w:t>f</w:t>
+      </w:r>
+      <w:r>
+        <w:t xml:space="preserve">(explanatory variable) + noise   </w:t>
+      </w:r>
+      <w:r>
+        <w:sym w:font="Wingdings" w:char="F0E8"/>
+      </w:r>
+    </w:p>
+    <w:p>
+      <w:pPr>
+        <w:tabs>
+          <w:tab w:val="left" w:pos="1260"/>
+        </w:tabs>
+      </w:pPr>
+    </w:p>
+    <w:p>
+      <w:pPr>
+        <w:tabs>
+          <w:tab w:val="left" w:pos="1260"/>
+        </w:tabs>
+      </w:pPr>
+    </w:p>
+    <w:p>
+      <w:pPr>
+        <w:tabs>
+          <w:tab w:val="left" w:pos="1260"/>
+        </w:tabs>
+      </w:pPr>
+    </w:p>
+    <w:p>
+      <w:pPr>
+        <w:tabs>
+          <w:tab w:val="left" w:pos="1260"/>
+        </w:tabs>
+      </w:pPr>
+    </w:p>
+    <w:p>
+      <w:pPr>
+        <w:tabs>
+          <w:tab w:val="left" w:pos="1260"/>
+        </w:tabs>
+      </w:pPr>
+    </w:p>
+    <w:p>
+      <w:pPr>
+        <w:tabs>
+          <w:tab w:val="left" w:pos="1260"/>
+        </w:tabs>
+        <w:rPr>
+          <w:rStyle w:val="SubtitleChar"/>
+        </w:rPr>
+      </w:pPr>
+      <w:r>
+        <w:t xml:space="preserve">Basic </w:t>
+      </w:r>
+      <w:proofErr w:type="spellStart"/>
+      <w:r>
+        <w:t>SLR</w:t>
+      </w:r>
+      <w:proofErr w:type="spellEnd"/>
+      <w:r>
+        <w:t xml:space="preserve"> </w:t>
+      </w:r>
+      <w:r>
+        <w:sym w:font="Wingdings" w:char="F0E8"/>
+      </w:r>
+      <w:r>
+        <w:tab/>
+      </w:r>
       <w:proofErr w:type="spellStart"/>
       <w:proofErr w:type="gramStart"/>
       <w:r>
-        <w:t>dfg</w:t>
-      </w:r>
-      <w:bookmarkEnd w:id="0"/>
+        <w:rPr>
+          <w:rStyle w:val="SubtitleChar"/>
+        </w:rPr>
+        <w:t>ggplot</w:t>
+      </w:r>
       <w:proofErr w:type="spellEnd"/>
+      <w:r>
+        <w:rPr>
+          <w:rStyle w:val="SubtitleChar"/>
+        </w:rPr>
+        <w:t>(</w:t>
+      </w:r>
       <w:proofErr w:type="gramEnd"/>
+      <w:r>
+        <w:rPr>
+          <w:rStyle w:val="SubtitleChar"/>
+        </w:rPr>
+        <w:t xml:space="preserve">data = </w:t>
+      </w:r>
+      <w:proofErr w:type="spellStart"/>
+      <w:r>
+        <w:rPr>
+          <w:rStyle w:val="SubtitleChar"/>
+        </w:rPr>
+        <w:t>bdmins</w:t>
+      </w:r>
+      <w:proofErr w:type="spellEnd"/>
+      <w:r>
+        <w:rPr>
+          <w:rStyle w:val="SubtitleChar"/>
+        </w:rPr>
+        <w:t xml:space="preserve">, </w:t>
+      </w:r>
+      <w:proofErr w:type="spellStart"/>
+      <w:r>
+        <w:rPr>
+          <w:rStyle w:val="SubtitleChar"/>
+        </w:rPr>
+        <w:t>aes</w:t>
+      </w:r>
+      <w:proofErr w:type="spellEnd"/>
+      <w:r>
+        <w:rPr>
+          <w:rStyle w:val="SubtitleChar"/>
+        </w:rPr>
+        <w:t xml:space="preserve">(y = </w:t>
+      </w:r>
+      <w:proofErr w:type="spellStart"/>
+      <w:r>
+        <w:rPr>
+          <w:rStyle w:val="SubtitleChar"/>
+        </w:rPr>
+        <w:t>wgt</w:t>
+      </w:r>
+      <w:proofErr w:type="spellEnd"/>
+      <w:r>
+        <w:rPr>
+          <w:rStyle w:val="SubtitleChar"/>
+        </w:rPr>
+        <w:t xml:space="preserve">, x = </w:t>
+      </w:r>
+      <w:proofErr w:type="spellStart"/>
+      <w:r>
+        <w:rPr>
+          <w:rStyle w:val="SubtitleChar"/>
+        </w:rPr>
+        <w:t>hgt</w:t>
+      </w:r>
+      <w:proofErr w:type="spellEnd"/>
+      <w:r>
+        <w:rPr>
+          <w:rStyle w:val="SubtitleChar"/>
+        </w:rPr>
+        <w:t>) +</w:t>
+      </w:r>
     </w:p>
+    <w:p>
+      <w:pPr>
+        <w:tabs>
+          <w:tab w:val="left" w:pos="1260"/>
+        </w:tabs>
+        <w:rPr>
+          <w:rStyle w:val="SubtitleChar"/>
+        </w:rPr>
+      </w:pPr>
+      <w:r>
+        <w:rPr>
+          <w:rStyle w:val="SubtitleChar"/>
+        </w:rPr>
+        <w:tab/>
+        <w:t xml:space="preserve">    </w:t>
+      </w:r>
+      <w:proofErr w:type="spellStart"/>
+      <w:r>
+        <w:rPr>
+          <w:rStyle w:val="SubtitleChar"/>
+        </w:rPr>
+        <w:t>geom_</w:t>
+      </w:r>
+      <w:proofErr w:type="gramStart"/>
+      <w:r>
+        <w:rPr>
+          <w:rStyle w:val="SubtitleChar"/>
+        </w:rPr>
+        <w:t>point</w:t>
+      </w:r>
+      <w:proofErr w:type="spellEnd"/>
+      <w:r>
+        <w:rPr>
+          <w:rStyle w:val="SubtitleChar"/>
+        </w:rPr>
+        <w:t>(</w:t>
+      </w:r>
+      <w:proofErr w:type="gramEnd"/>
+      <w:r>
+        <w:rPr>
+          <w:rStyle w:val="SubtitleChar"/>
+        </w:rPr>
+        <w:t>) +</w:t>
+      </w:r>
+    </w:p>
+    <w:p>
+      <w:pPr>
+        <w:tabs>
+          <w:tab w:val="left" w:pos="1260"/>
+        </w:tabs>
+        <w:rPr>
+          <w:rStyle w:val="SubtitleChar"/>
+        </w:rPr>
+      </w:pPr>
+      <w:r>
+        <w:rPr>
+          <w:rStyle w:val="SubtitleChar"/>
+        </w:rPr>
+        <w:tab/>
+      </w:r>
+      <w:r>
+        <w:rPr>
+          <w:rStyle w:val="SubtitleChar"/>
+        </w:rPr>
+        <w:tab/>
+        <w:t xml:space="preserve"> </w:t>
+      </w:r>
+      <w:proofErr w:type="spellStart"/>
+      <w:r>
+        <w:rPr>
+          <w:rStyle w:val="SubtitleChar"/>
+        </w:rPr>
+        <w:t>geom_</w:t>
+      </w:r>
+      <w:proofErr w:type="gramStart"/>
+      <w:r>
+        <w:rPr>
+          <w:rStyle w:val="SubtitleChar"/>
+        </w:rPr>
+        <w:t>abline</w:t>
+      </w:r>
+      <w:proofErr w:type="spellEnd"/>
+      <w:r>
+        <w:rPr>
+          <w:rStyle w:val="SubtitleChar"/>
+        </w:rPr>
+        <w:t>(</w:t>
+      </w:r>
+      <w:proofErr w:type="gramEnd"/>
+      <w:r>
+        <w:rPr>
+          <w:rStyle w:val="SubtitleChar"/>
+        </w:rPr>
+        <w:t>slope = 1, intercept = 0) +</w:t>
+      </w:r>
+    </w:p>
+    <w:p>
+      <w:pPr>
+        <w:tabs>
+          <w:tab w:val="left" w:pos="1260"/>
+        </w:tabs>
+        <w:rPr>
+          <w:rStyle w:val="SubtitleChar"/>
+        </w:rPr>
+      </w:pPr>
+      <w:r>
+        <w:rPr>
+          <w:rStyle w:val="SubtitleChar"/>
+        </w:rPr>
+        <w:tab/>
+        <w:t xml:space="preserve">    </w:t>
+      </w:r>
+      <w:proofErr w:type="spellStart"/>
+      <w:r>
+        <w:rPr>
+          <w:rStyle w:val="SubtitleChar"/>
+        </w:rPr>
+        <w:t>geom_</w:t>
+      </w:r>
+      <w:proofErr w:type="gramStart"/>
+      <w:r>
+        <w:rPr>
+          <w:rStyle w:val="SubtitleChar"/>
+        </w:rPr>
+        <w:t>smooth</w:t>
+      </w:r>
+      <w:proofErr w:type="spellEnd"/>
+      <w:r>
+        <w:rPr>
+          <w:rStyle w:val="SubtitleChar"/>
+        </w:rPr>
+        <w:t>(</w:t>
+      </w:r>
+      <w:proofErr w:type="gramEnd"/>
+      <w:r>
+        <w:rPr>
+          <w:rStyle w:val="SubtitleChar"/>
+        </w:rPr>
+        <w:t>method = “lm”, se = FALSE)</w:t>
+      </w:r>
+      <w:r>
+        <w:rPr>
+          <w:noProof/>
+        </w:rPr>
+        <w:t xml:space="preserve"> </w:t>
+      </w:r>
+    </w:p>
+    <w:p>
+      <w:pPr>
+        <w:tabs>
+          <w:tab w:val="left" w:pos="1260"/>
+        </w:tabs>
+        <w:rPr>
+          <w:rStyle w:val="SubtitleChar"/>
+        </w:rPr>
+      </w:pPr>
+    </w:p>
+    <w:p>
+      <w:pPr>
+        <w:tabs>
+          <w:tab w:val="left" w:pos="1260"/>
+        </w:tabs>
+        <w:rPr>
+          <w:rStyle w:val="SubtitleChar"/>
+        </w:rPr>
+      </w:pPr>
+    </w:p>
+    <w:p/>
+    <w:p/>
+    <w:p/>
+    <w:p/>
+    <w:p/>
+    <w:p>
+      <w:r>
+        <w:t>.</w:t>
+      </w:r>
+    </w:p>
+    <w:p/>
     <w:sectPr>
       <w:pgSz w:w="12240" w:h="15840"/>
-      <w:pgMar w:top="1440" w:right="1440" w:bottom="1440" w:left="1440" w:header="720" w:footer="720" w:gutter="0"/>
+      <w:pgMar w:top="720" w:right="720" w:bottom="720" w:left="1440" w:header="720" w:footer="720" w:gutter="0"/>
       <w:cols w:space="720"/>
       <w:docGrid w:linePitch="360"/>
     </w:sectPr>
@@ -1469,6 +2276,119 @@
     </w:lvl>
   </w:abstractNum>
   <w:abstractNum w:abstractNumId="10" w15:restartNumberingAfterBreak="0">
+    <w:nsid w:val="02581C31"/>
+    <w:multiLevelType w:val="hybridMultilevel"/>
+    <w:tmpl w:val="883838B6"/>
+    <w:lvl w:ilvl="0" w:tplc="04090001">
+      <w:start w:val="1"/>
+      <w:numFmt w:val="bullet"/>
+      <w:lvlText w:val=""/>
+      <w:lvlJc w:val="left"/>
+      <w:pPr>
+        <w:ind w:left="720" w:hanging="360"/>
+      </w:pPr>
+      <w:rPr>
+        <w:rFonts w:ascii="Symbol" w:hAnsi="Symbol" w:hint="default"/>
+      </w:rPr>
+    </w:lvl>
+    <w:lvl w:ilvl="1" w:tplc="04090003" w:tentative="1">
+      <w:start w:val="1"/>
+      <w:numFmt w:val="bullet"/>
+      <w:lvlText w:val="o"/>
+      <w:lvlJc w:val="left"/>
+      <w:pPr>
+        <w:ind w:left="1440" w:hanging="360"/>
+      </w:pPr>
+      <w:rPr>
+        <w:rFonts w:ascii="Courier New" w:hAnsi="Courier New" w:cs="Courier New" w:hint="default"/>
+      </w:rPr>
+    </w:lvl>
+    <w:lvl w:ilvl="2" w:tplc="04090005" w:tentative="1">
+      <w:start w:val="1"/>
+      <w:numFmt w:val="bullet"/>
+      <w:lvlText w:val=""/>
+      <w:lvlJc w:val="left"/>
+      <w:pPr>
+        <w:ind w:left="2160" w:hanging="360"/>
+      </w:pPr>
+      <w:rPr>
+        <w:rFonts w:ascii="Wingdings" w:hAnsi="Wingdings" w:hint="default"/>
+      </w:rPr>
+    </w:lvl>
+    <w:lvl w:ilvl="3" w:tplc="04090001" w:tentative="1">
+      <w:start w:val="1"/>
+      <w:numFmt w:val="bullet"/>
+      <w:lvlText w:val=""/>
+      <w:lvlJc w:val="left"/>
+      <w:pPr>
+        <w:ind w:left="2880" w:hanging="360"/>
+      </w:pPr>
+      <w:rPr>
+        <w:rFonts w:ascii="Symbol" w:hAnsi="Symbol" w:hint="default"/>
+      </w:rPr>
+    </w:lvl>
+    <w:lvl w:ilvl="4" w:tplc="04090003" w:tentative="1">
+      <w:start w:val="1"/>
+      <w:numFmt w:val="bullet"/>
+      <w:lvlText w:val="o"/>
+      <w:lvlJc w:val="left"/>
+      <w:pPr>
+        <w:ind w:left="3600" w:hanging="360"/>
+      </w:pPr>
+      <w:rPr>
+        <w:rFonts w:ascii="Courier New" w:hAnsi="Courier New" w:cs="Courier New" w:hint="default"/>
+      </w:rPr>
+    </w:lvl>
+    <w:lvl w:ilvl="5" w:tplc="04090005" w:tentative="1">
+      <w:start w:val="1"/>
+      <w:numFmt w:val="bullet"/>
+      <w:lvlText w:val=""/>
+      <w:lvlJc w:val="left"/>
+      <w:pPr>
+        <w:ind w:left="4320" w:hanging="360"/>
+      </w:pPr>
+      <w:rPr>
+        <w:rFonts w:ascii="Wingdings" w:hAnsi="Wingdings" w:hint="default"/>
+      </w:rPr>
+    </w:lvl>
+    <w:lvl w:ilvl="6" w:tplc="04090001" w:tentative="1">
+      <w:start w:val="1"/>
+      <w:numFmt w:val="bullet"/>
+      <w:lvlText w:val=""/>
+      <w:lvlJc w:val="left"/>
+      <w:pPr>
+        <w:ind w:left="5040" w:hanging="360"/>
+      </w:pPr>
+      <w:rPr>
+        <w:rFonts w:ascii="Symbol" w:hAnsi="Symbol" w:hint="default"/>
+      </w:rPr>
+    </w:lvl>
+    <w:lvl w:ilvl="7" w:tplc="04090003" w:tentative="1">
+      <w:start w:val="1"/>
+      <w:numFmt w:val="bullet"/>
+      <w:lvlText w:val="o"/>
+      <w:lvlJc w:val="left"/>
+      <w:pPr>
+        <w:ind w:left="5760" w:hanging="360"/>
+      </w:pPr>
+      <w:rPr>
+        <w:rFonts w:ascii="Courier New" w:hAnsi="Courier New" w:cs="Courier New" w:hint="default"/>
+      </w:rPr>
+    </w:lvl>
+    <w:lvl w:ilvl="8" w:tplc="04090005" w:tentative="1">
+      <w:start w:val="1"/>
+      <w:numFmt w:val="bullet"/>
+      <w:lvlText w:val=""/>
+      <w:lvlJc w:val="left"/>
+      <w:pPr>
+        <w:ind w:left="6480" w:hanging="360"/>
+      </w:pPr>
+      <w:rPr>
+        <w:rFonts w:ascii="Wingdings" w:hAnsi="Wingdings" w:hint="default"/>
+      </w:rPr>
+    </w:lvl>
+  </w:abstractNum>
+  <w:abstractNum w:abstractNumId="11" w15:restartNumberingAfterBreak="0">
     <w:nsid w:val="02B515DE"/>
     <w:multiLevelType w:val="multilevel"/>
     <w:tmpl w:val="0409001F"/>
@@ -1554,7 +2474,7 @@
       </w:pPr>
     </w:lvl>
   </w:abstractNum>
-  <w:abstractNum w:abstractNumId="11" w15:restartNumberingAfterBreak="0">
+  <w:abstractNum w:abstractNumId="12" w15:restartNumberingAfterBreak="0">
     <w:nsid w:val="081A78FB"/>
     <w:multiLevelType w:val="multilevel"/>
     <w:tmpl w:val="0409001D"/>
@@ -1640,7 +2560,7 @@
       </w:pPr>
     </w:lvl>
   </w:abstractNum>
-  <w:abstractNum w:abstractNumId="12" w15:restartNumberingAfterBreak="0">
+  <w:abstractNum w:abstractNumId="13" w15:restartNumberingAfterBreak="0">
     <w:nsid w:val="0B2F3CA6"/>
     <w:multiLevelType w:val="multilevel"/>
     <w:tmpl w:val="0409001D"/>
@@ -1726,7 +2646,7 @@
       </w:pPr>
     </w:lvl>
   </w:abstractNum>
-  <w:abstractNum w:abstractNumId="13" w15:restartNumberingAfterBreak="0">
+  <w:abstractNum w:abstractNumId="14" w15:restartNumberingAfterBreak="0">
     <w:nsid w:val="15C5697B"/>
     <w:multiLevelType w:val="multilevel"/>
     <w:tmpl w:val="0409001D"/>
@@ -1812,7 +2732,7 @@
       </w:pPr>
     </w:lvl>
   </w:abstractNum>
-  <w:abstractNum w:abstractNumId="14" w15:restartNumberingAfterBreak="0">
+  <w:abstractNum w:abstractNumId="15" w15:restartNumberingAfterBreak="0">
     <w:nsid w:val="298929E5"/>
     <w:multiLevelType w:val="multilevel"/>
     <w:tmpl w:val="0409001F"/>
@@ -1898,7 +2818,7 @@
       </w:pPr>
     </w:lvl>
   </w:abstractNum>
-  <w:abstractNum w:abstractNumId="15" w15:restartNumberingAfterBreak="0">
+  <w:abstractNum w:abstractNumId="16" w15:restartNumberingAfterBreak="0">
     <w:nsid w:val="2EDE304E"/>
     <w:multiLevelType w:val="multilevel"/>
     <w:tmpl w:val="0409001D"/>
@@ -1984,7 +2904,7 @@
       </w:pPr>
     </w:lvl>
   </w:abstractNum>
-  <w:abstractNum w:abstractNumId="16" w15:restartNumberingAfterBreak="0">
+  <w:abstractNum w:abstractNumId="17" w15:restartNumberingAfterBreak="0">
     <w:nsid w:val="3AEB0273"/>
     <w:multiLevelType w:val="multilevel"/>
     <w:tmpl w:val="526206A0"/>
@@ -2071,7 +2991,7 @@
       </w:pPr>
     </w:lvl>
   </w:abstractNum>
-  <w:abstractNum w:abstractNumId="17" w15:restartNumberingAfterBreak="0">
+  <w:abstractNum w:abstractNumId="18" w15:restartNumberingAfterBreak="0">
     <w:nsid w:val="43F8503E"/>
     <w:multiLevelType w:val="multilevel"/>
     <w:tmpl w:val="0409001F"/>
@@ -2157,7 +3077,7 @@
       </w:pPr>
     </w:lvl>
   </w:abstractNum>
-  <w:abstractNum w:abstractNumId="18" w15:restartNumberingAfterBreak="0">
+  <w:abstractNum w:abstractNumId="19" w15:restartNumberingAfterBreak="0">
     <w:nsid w:val="484C4F29"/>
     <w:multiLevelType w:val="multilevel"/>
     <w:tmpl w:val="D8061F64"/>
@@ -2244,7 +3164,7 @@
       </w:pPr>
     </w:lvl>
   </w:abstractNum>
-  <w:abstractNum w:abstractNumId="19" w15:restartNumberingAfterBreak="0">
+  <w:abstractNum w:abstractNumId="20" w15:restartNumberingAfterBreak="0">
     <w:nsid w:val="59350CFB"/>
     <w:multiLevelType w:val="multilevel"/>
     <w:tmpl w:val="9DF09F08"/>
@@ -2331,7 +3251,7 @@
       </w:pPr>
     </w:lvl>
   </w:abstractNum>
-  <w:abstractNum w:abstractNumId="20" w15:restartNumberingAfterBreak="0">
+  <w:abstractNum w:abstractNumId="21" w15:restartNumberingAfterBreak="0">
     <w:nsid w:val="5DEC6B47"/>
     <w:multiLevelType w:val="multilevel"/>
     <w:tmpl w:val="604E1C0A"/>
@@ -2418,7 +3338,7 @@
       </w:pPr>
     </w:lvl>
   </w:abstractNum>
-  <w:abstractNum w:abstractNumId="21" w15:restartNumberingAfterBreak="0">
+  <w:abstractNum w:abstractNumId="22" w15:restartNumberingAfterBreak="0">
     <w:nsid w:val="5E3E2ADB"/>
     <w:multiLevelType w:val="hybridMultilevel"/>
     <w:tmpl w:val="C302BDC0"/>
@@ -2531,7 +3451,7 @@
       </w:rPr>
     </w:lvl>
   </w:abstractNum>
-  <w:abstractNum w:abstractNumId="22" w15:restartNumberingAfterBreak="0">
+  <w:abstractNum w:abstractNumId="23" w15:restartNumberingAfterBreak="0">
     <w:nsid w:val="6E9514D7"/>
     <w:multiLevelType w:val="multilevel"/>
     <w:tmpl w:val="0409001F"/>
@@ -2617,7 +3537,7 @@
       </w:pPr>
     </w:lvl>
   </w:abstractNum>
-  <w:abstractNum w:abstractNumId="23" w15:restartNumberingAfterBreak="0">
+  <w:abstractNum w:abstractNumId="24" w15:restartNumberingAfterBreak="0">
     <w:nsid w:val="7D8C2C6D"/>
     <w:multiLevelType w:val="multilevel"/>
     <w:tmpl w:val="04090023"/>
@@ -2704,7 +3624,7 @@
       </w:pPr>
     </w:lvl>
   </w:abstractNum>
-  <w:abstractNum w:abstractNumId="24" w15:restartNumberingAfterBreak="0">
+  <w:abstractNum w:abstractNumId="25" w15:restartNumberingAfterBreak="0">
     <w:nsid w:val="7F857506"/>
     <w:multiLevelType w:val="hybridMultilevel"/>
     <w:tmpl w:val="8AE87886"/>
@@ -2818,25 +3738,25 @@
     </w:lvl>
   </w:abstractNum>
   <w:num w:numId="1">
-    <w:abstractNumId w:val="19"/>
+    <w:abstractNumId w:val="20"/>
   </w:num>
   <w:num w:numId="2">
-    <w:abstractNumId w:val="12"/>
+    <w:abstractNumId w:val="13"/>
   </w:num>
   <w:num w:numId="3">
-    <w:abstractNumId w:val="10"/>
+    <w:abstractNumId w:val="11"/>
   </w:num>
   <w:num w:numId="4">
-    <w:abstractNumId w:val="22"/>
+    <w:abstractNumId w:val="23"/>
   </w:num>
   <w:num w:numId="5">
-    <w:abstractNumId w:val="13"/>
+    <w:abstractNumId w:val="14"/>
   </w:num>
   <w:num w:numId="6">
-    <w:abstractNumId w:val="16"/>
+    <w:abstractNumId w:val="17"/>
   </w:num>
   <w:num w:numId="7">
-    <w:abstractNumId w:val="18"/>
+    <w:abstractNumId w:val="19"/>
   </w:num>
   <w:num w:numId="8">
     <w:abstractNumId w:val="9"/>
@@ -2869,28 +3789,31 @@
     <w:abstractNumId w:val="0"/>
   </w:num>
   <w:num w:numId="18">
-    <w:abstractNumId w:val="14"/>
+    <w:abstractNumId w:val="15"/>
   </w:num>
   <w:num w:numId="19">
-    <w:abstractNumId w:val="15"/>
+    <w:abstractNumId w:val="16"/>
   </w:num>
   <w:num w:numId="20">
-    <w:abstractNumId w:val="20"/>
+    <w:abstractNumId w:val="21"/>
   </w:num>
   <w:num w:numId="21">
-    <w:abstractNumId w:val="17"/>
+    <w:abstractNumId w:val="18"/>
   </w:num>
   <w:num w:numId="22">
-    <w:abstractNumId w:val="11"/>
+    <w:abstractNumId w:val="12"/>
   </w:num>
   <w:num w:numId="23">
-    <w:abstractNumId w:val="23"/>
+    <w:abstractNumId w:val="24"/>
   </w:num>
   <w:num w:numId="24">
-    <w:abstractNumId w:val="21"/>
+    <w:abstractNumId w:val="22"/>
   </w:num>
   <w:num w:numId="25">
-    <w:abstractNumId w:val="24"/>
+    <w:abstractNumId w:val="25"/>
+  </w:num>
+  <w:num w:numId="26">
+    <w:abstractNumId w:val="10"/>
   </w:num>
 </w:numbering>
 </file>
@@ -4567,139 +5490,12 @@
 </file>
 
 <file path=customXml/item1.xml><?xml version="1.0" encoding="utf-8"?>
-<p:properties xmlns:p="http://schemas.microsoft.com/office/2006/metadata/properties" xmlns:xsi="http://www.w3.org/2001/XMLSchema-instance" xmlns:pc="http://schemas.microsoft.com/office/infopath/2007/PartnerControls">
-  <documentManagement>
-    <LocLastLocAttemptVersionTypeLookup xmlns="4873beb7-5857-4685-be1f-d57550cc96cc" xsi:nil="true"/>
-    <MarketSpecific xmlns="4873beb7-5857-4685-be1f-d57550cc96cc">false</MarketSpecific>
-    <ApprovalStatus xmlns="4873beb7-5857-4685-be1f-d57550cc96cc">InProgress</ApprovalStatus>
-    <LocComments xmlns="4873beb7-5857-4685-be1f-d57550cc96cc" xsi:nil="true"/>
-    <DirectSourceMarket xmlns="4873beb7-5857-4685-be1f-d57550cc96cc" xsi:nil="true"/>
-    <LocPublishedLinkedAssetsLookup xmlns="4873beb7-5857-4685-be1f-d57550cc96cc" xsi:nil="true"/>
-    <ThumbnailAssetId xmlns="4873beb7-5857-4685-be1f-d57550cc96cc" xsi:nil="true"/>
-    <PrimaryImageGen xmlns="4873beb7-5857-4685-be1f-d57550cc96cc">true</PrimaryImageGen>
-    <LegacyData xmlns="4873beb7-5857-4685-be1f-d57550cc96cc" xsi:nil="true"/>
-    <LocNewPublishedVersionLookup xmlns="4873beb7-5857-4685-be1f-d57550cc96cc" xsi:nil="true"/>
-    <NumericId xmlns="4873beb7-5857-4685-be1f-d57550cc96cc">102787001</NumericId>
-    <TPFriendlyName xmlns="4873beb7-5857-4685-be1f-d57550cc96cc" xsi:nil="true"/>
-    <LocOverallPublishStatusLookup xmlns="4873beb7-5857-4685-be1f-d57550cc96cc" xsi:nil="true"/>
-    <LocRecommendedHandoff xmlns="4873beb7-5857-4685-be1f-d57550cc96cc" xsi:nil="true"/>
-    <BlockPublish xmlns="4873beb7-5857-4685-be1f-d57550cc96cc">false</BlockPublish>
-    <BusinessGroup xmlns="4873beb7-5857-4685-be1f-d57550cc96cc" xsi:nil="true"/>
-    <OpenTemplate xmlns="4873beb7-5857-4685-be1f-d57550cc96cc">true</OpenTemplate>
-    <SourceTitle xmlns="4873beb7-5857-4685-be1f-d57550cc96cc" xsi:nil="true"/>
-    <LocOverallLocStatusLookup xmlns="4873beb7-5857-4685-be1f-d57550cc96cc" xsi:nil="true"/>
-    <APEditor xmlns="4873beb7-5857-4685-be1f-d57550cc96cc">
-      <UserInfo>
-        <DisplayName/>
-        <AccountId xsi:nil="true"/>
-        <AccountType/>
-      </UserInfo>
-    </APEditor>
-    <UALocComments xmlns="4873beb7-5857-4685-be1f-d57550cc96cc" xsi:nil="true"/>
-    <IntlLangReviewDate xmlns="4873beb7-5857-4685-be1f-d57550cc96cc" xsi:nil="true"/>
-    <PublishStatusLookup xmlns="4873beb7-5857-4685-be1f-d57550cc96cc">
-      <Value>1343188</Value>
-    </PublishStatusLookup>
-    <ParentAssetId xmlns="4873beb7-5857-4685-be1f-d57550cc96cc" xsi:nil="true"/>
-    <FeatureTagsTaxHTField0 xmlns="4873beb7-5857-4685-be1f-d57550cc96cc">
-      <Terms xmlns="http://schemas.microsoft.com/office/infopath/2007/PartnerControls"/>
-    </FeatureTagsTaxHTField0>
-    <MachineTranslated xmlns="4873beb7-5857-4685-be1f-d57550cc96cc">false</MachineTranslated>
-    <Providers xmlns="4873beb7-5857-4685-be1f-d57550cc96cc" xsi:nil="true"/>
-    <OriginalSourceMarket xmlns="4873beb7-5857-4685-be1f-d57550cc96cc" xsi:nil="true"/>
-    <APDescription xmlns="4873beb7-5857-4685-be1f-d57550cc96cc" xsi:nil="true"/>
-    <ContentItem xmlns="4873beb7-5857-4685-be1f-d57550cc96cc" xsi:nil="true"/>
-    <ClipArtFilename xmlns="4873beb7-5857-4685-be1f-d57550cc96cc" xsi:nil="true"/>
-    <TPInstallLocation xmlns="4873beb7-5857-4685-be1f-d57550cc96cc" xsi:nil="true"/>
-    <TimesCloned xmlns="4873beb7-5857-4685-be1f-d57550cc96cc" xsi:nil="true"/>
-    <PublishTargets xmlns="4873beb7-5857-4685-be1f-d57550cc96cc">OfficeOnlineVNext</PublishTargets>
-    <AcquiredFrom xmlns="4873beb7-5857-4685-be1f-d57550cc96cc">Internal MS</AcquiredFrom>
-    <AssetStart xmlns="4873beb7-5857-4685-be1f-d57550cc96cc">2011-11-23T17:29:00+00:00</AssetStart>
-    <FriendlyTitle xmlns="4873beb7-5857-4685-be1f-d57550cc96cc" xsi:nil="true"/>
-    <Provider xmlns="4873beb7-5857-4685-be1f-d57550cc96cc" xsi:nil="true"/>
-    <LastHandOff xmlns="4873beb7-5857-4685-be1f-d57550cc96cc" xsi:nil="true"/>
-    <TPClientViewer xmlns="4873beb7-5857-4685-be1f-d57550cc96cc" xsi:nil="true"/>
-    <TemplateStatus xmlns="4873beb7-5857-4685-be1f-d57550cc96cc">Complete</TemplateStatus>
-    <Downloads xmlns="4873beb7-5857-4685-be1f-d57550cc96cc">0</Downloads>
-    <OOCacheId xmlns="4873beb7-5857-4685-be1f-d57550cc96cc" xsi:nil="true"/>
-    <IsDeleted xmlns="4873beb7-5857-4685-be1f-d57550cc96cc">false</IsDeleted>
-    <LocPublishedDependentAssetsLookup xmlns="4873beb7-5857-4685-be1f-d57550cc96cc" xsi:nil="true"/>
-    <AssetExpire xmlns="4873beb7-5857-4685-be1f-d57550cc96cc">2029-05-12T07:00:00+00:00</AssetExpire>
-    <CSXSubmissionMarket xmlns="4873beb7-5857-4685-be1f-d57550cc96cc" xsi:nil="true"/>
-    <DSATActionTaken xmlns="4873beb7-5857-4685-be1f-d57550cc96cc" xsi:nil="true"/>
-    <SubmitterId xmlns="4873beb7-5857-4685-be1f-d57550cc96cc" xsi:nil="true"/>
-    <EditorialTags xmlns="4873beb7-5857-4685-be1f-d57550cc96cc" xsi:nil="true"/>
-    <TPExecutable xmlns="4873beb7-5857-4685-be1f-d57550cc96cc" xsi:nil="true"/>
-    <CSXSubmissionDate xmlns="4873beb7-5857-4685-be1f-d57550cc96cc" xsi:nil="true"/>
-    <CSXUpdate xmlns="4873beb7-5857-4685-be1f-d57550cc96cc">false</CSXUpdate>
-    <AssetType xmlns="4873beb7-5857-4685-be1f-d57550cc96cc">TP</AssetType>
-    <ApprovalLog xmlns="4873beb7-5857-4685-be1f-d57550cc96cc" xsi:nil="true"/>
-    <BugNumber xmlns="4873beb7-5857-4685-be1f-d57550cc96cc" xsi:nil="true"/>
-    <OriginAsset xmlns="4873beb7-5857-4685-be1f-d57550cc96cc" xsi:nil="true"/>
-    <TPComponent xmlns="4873beb7-5857-4685-be1f-d57550cc96cc" xsi:nil="true"/>
-    <Milestone xmlns="4873beb7-5857-4685-be1f-d57550cc96cc" xsi:nil="true"/>
-    <RecommendationsModifier xmlns="4873beb7-5857-4685-be1f-d57550cc96cc" xsi:nil="true"/>
-    <AssetId xmlns="4873beb7-5857-4685-be1f-d57550cc96cc">TP102787001</AssetId>
-    <PolicheckWords xmlns="4873beb7-5857-4685-be1f-d57550cc96cc" xsi:nil="true"/>
-    <TPLaunchHelpLink xmlns="4873beb7-5857-4685-be1f-d57550cc96cc" xsi:nil="true"/>
-    <IntlLocPriority xmlns="4873beb7-5857-4685-be1f-d57550cc96cc" xsi:nil="true"/>
-    <TPApplication xmlns="4873beb7-5857-4685-be1f-d57550cc96cc" xsi:nil="true"/>
-    <IntlLangReviewer xmlns="4873beb7-5857-4685-be1f-d57550cc96cc" xsi:nil="true"/>
-    <HandoffToMSDN xmlns="4873beb7-5857-4685-be1f-d57550cc96cc" xsi:nil="true"/>
-    <PlannedPubDate xmlns="4873beb7-5857-4685-be1f-d57550cc96cc" xsi:nil="true"/>
-    <CrawlForDependencies xmlns="4873beb7-5857-4685-be1f-d57550cc96cc">false</CrawlForDependencies>
-    <LocLastLocAttemptVersionLookup xmlns="4873beb7-5857-4685-be1f-d57550cc96cc">693888</LocLastLocAttemptVersionLookup>
-    <LocProcessedForHandoffsLookup xmlns="4873beb7-5857-4685-be1f-d57550cc96cc" xsi:nil="true"/>
-    <TrustLevel xmlns="4873beb7-5857-4685-be1f-d57550cc96cc">1 Microsoft Managed Content</TrustLevel>
-    <CampaignTagsTaxHTField0 xmlns="4873beb7-5857-4685-be1f-d57550cc96cc">
-      <Terms xmlns="http://schemas.microsoft.com/office/infopath/2007/PartnerControls"/>
-    </CampaignTagsTaxHTField0>
-    <TPNamespace xmlns="4873beb7-5857-4685-be1f-d57550cc96cc" xsi:nil="true"/>
-    <LocOverallPreviewStatusLookup xmlns="4873beb7-5857-4685-be1f-d57550cc96cc" xsi:nil="true"/>
-    <TaxCatchAll xmlns="4873beb7-5857-4685-be1f-d57550cc96cc"/>
-    <IsSearchable xmlns="4873beb7-5857-4685-be1f-d57550cc96cc">false</IsSearchable>
-    <TemplateTemplateType xmlns="4873beb7-5857-4685-be1f-d57550cc96cc">Word Document Template</TemplateTemplateType>
-    <Markets xmlns="4873beb7-5857-4685-be1f-d57550cc96cc"/>
-    <IntlLangReview xmlns="4873beb7-5857-4685-be1f-d57550cc96cc" xsi:nil="true"/>
-    <UAProjectedTotalWords xmlns="4873beb7-5857-4685-be1f-d57550cc96cc" xsi:nil="true"/>
-    <OutputCachingOn xmlns="4873beb7-5857-4685-be1f-d57550cc96cc">false</OutputCachingOn>
-    <AverageRating xmlns="4873beb7-5857-4685-be1f-d57550cc96cc" xsi:nil="true"/>
-    <LocMarketGroupTiers2 xmlns="4873beb7-5857-4685-be1f-d57550cc96cc" xsi:nil="true"/>
-    <APAuthor xmlns="4873beb7-5857-4685-be1f-d57550cc96cc">
-      <UserInfo>
-        <DisplayName>REDMOND\v-namall</DisplayName>
-        <AccountId>978</AccountId>
-        <AccountType/>
-      </UserInfo>
-    </APAuthor>
-    <TPCommandLine xmlns="4873beb7-5857-4685-be1f-d57550cc96cc" xsi:nil="true"/>
-    <LocManualTestRequired xmlns="4873beb7-5857-4685-be1f-d57550cc96cc">false</LocManualTestRequired>
-    <TPAppVersion xmlns="4873beb7-5857-4685-be1f-d57550cc96cc" xsi:nil="true"/>
-    <EditorialStatus xmlns="4873beb7-5857-4685-be1f-d57550cc96cc">Complete</EditorialStatus>
-    <LocProcessedForMarketsLookup xmlns="4873beb7-5857-4685-be1f-d57550cc96cc" xsi:nil="true"/>
-    <LastModifiedDateTime xmlns="4873beb7-5857-4685-be1f-d57550cc96cc" xsi:nil="true"/>
-    <TPLaunchHelpLinkType xmlns="4873beb7-5857-4685-be1f-d57550cc96cc">Template</TPLaunchHelpLinkType>
-    <ScenarioTagsTaxHTField0 xmlns="4873beb7-5857-4685-be1f-d57550cc96cc">
-      <Terms xmlns="http://schemas.microsoft.com/office/infopath/2007/PartnerControls"/>
-    </ScenarioTagsTaxHTField0>
-    <OriginalRelease xmlns="4873beb7-5857-4685-be1f-d57550cc96cc">14</OriginalRelease>
-    <LocalizationTagsTaxHTField0 xmlns="4873beb7-5857-4685-be1f-d57550cc96cc">
-      <Terms xmlns="http://schemas.microsoft.com/office/infopath/2007/PartnerControls"/>
-    </LocalizationTagsTaxHTField0>
-    <Manager xmlns="4873beb7-5857-4685-be1f-d57550cc96cc" xsi:nil="true"/>
-    <UALocRecommendation xmlns="4873beb7-5857-4685-be1f-d57550cc96cc">Localize</UALocRecommendation>
-    <LocOverallHandbackStatusLookup xmlns="4873beb7-5857-4685-be1f-d57550cc96cc" xsi:nil="true"/>
-    <ArtSampleDocs xmlns="4873beb7-5857-4685-be1f-d57550cc96cc" xsi:nil="true"/>
-    <UACurrentWords xmlns="4873beb7-5857-4685-be1f-d57550cc96cc" xsi:nil="true"/>
-    <ShowIn xmlns="4873beb7-5857-4685-be1f-d57550cc96cc">Show everywhere</ShowIn>
-    <CSXHash xmlns="4873beb7-5857-4685-be1f-d57550cc96cc" xsi:nil="true"/>
-    <VoteCount xmlns="4873beb7-5857-4685-be1f-d57550cc96cc" xsi:nil="true"/>
-    <InternalTagsTaxHTField0 xmlns="4873beb7-5857-4685-be1f-d57550cc96cc">
-      <Terms xmlns="http://schemas.microsoft.com/office/infopath/2007/PartnerControls"/>
-    </InternalTagsTaxHTField0>
-    <UANotes xmlns="4873beb7-5857-4685-be1f-d57550cc96cc" xsi:nil="true"/>
-  </documentManagement>
-</p:properties>
+<?mso-contentType ?>
+<FormTemplates xmlns="http://schemas.microsoft.com/sharepoint/v3/contenttype/forms">
+  <Display>DocumentLibraryForm</Display>
+  <Edit>AssetEditForm</Edit>
+  <New>DocumentLibraryForm</New>
+</FormTemplates>
 </file>
 
 <file path=customXml/item2.xml><?xml version="1.0" encoding="utf-8"?>
@@ -5743,20 +6539,145 @@
 </file>
 
 <file path=customXml/item3.xml><?xml version="1.0" encoding="utf-8"?>
-<?mso-contentType ?>
-<FormTemplates xmlns="http://schemas.microsoft.com/sharepoint/v3/contenttype/forms">
-  <Display>DocumentLibraryForm</Display>
-  <Edit>AssetEditForm</Edit>
-  <New>DocumentLibraryForm</New>
-</FormTemplates>
+<p:properties xmlns:p="http://schemas.microsoft.com/office/2006/metadata/properties" xmlns:xsi="http://www.w3.org/2001/XMLSchema-instance" xmlns:pc="http://schemas.microsoft.com/office/infopath/2007/PartnerControls">
+  <documentManagement>
+    <LocLastLocAttemptVersionTypeLookup xmlns="4873beb7-5857-4685-be1f-d57550cc96cc" xsi:nil="true"/>
+    <MarketSpecific xmlns="4873beb7-5857-4685-be1f-d57550cc96cc">false</MarketSpecific>
+    <ApprovalStatus xmlns="4873beb7-5857-4685-be1f-d57550cc96cc">InProgress</ApprovalStatus>
+    <LocComments xmlns="4873beb7-5857-4685-be1f-d57550cc96cc" xsi:nil="true"/>
+    <DirectSourceMarket xmlns="4873beb7-5857-4685-be1f-d57550cc96cc" xsi:nil="true"/>
+    <LocPublishedLinkedAssetsLookup xmlns="4873beb7-5857-4685-be1f-d57550cc96cc" xsi:nil="true"/>
+    <ThumbnailAssetId xmlns="4873beb7-5857-4685-be1f-d57550cc96cc" xsi:nil="true"/>
+    <PrimaryImageGen xmlns="4873beb7-5857-4685-be1f-d57550cc96cc">true</PrimaryImageGen>
+    <LegacyData xmlns="4873beb7-5857-4685-be1f-d57550cc96cc" xsi:nil="true"/>
+    <LocNewPublishedVersionLookup xmlns="4873beb7-5857-4685-be1f-d57550cc96cc" xsi:nil="true"/>
+    <NumericId xmlns="4873beb7-5857-4685-be1f-d57550cc96cc">102787001</NumericId>
+    <TPFriendlyName xmlns="4873beb7-5857-4685-be1f-d57550cc96cc" xsi:nil="true"/>
+    <LocOverallPublishStatusLookup xmlns="4873beb7-5857-4685-be1f-d57550cc96cc" xsi:nil="true"/>
+    <LocRecommendedHandoff xmlns="4873beb7-5857-4685-be1f-d57550cc96cc" xsi:nil="true"/>
+    <BlockPublish xmlns="4873beb7-5857-4685-be1f-d57550cc96cc">false</BlockPublish>
+    <BusinessGroup xmlns="4873beb7-5857-4685-be1f-d57550cc96cc" xsi:nil="true"/>
+    <OpenTemplate xmlns="4873beb7-5857-4685-be1f-d57550cc96cc">true</OpenTemplate>
+    <SourceTitle xmlns="4873beb7-5857-4685-be1f-d57550cc96cc" xsi:nil="true"/>
+    <LocOverallLocStatusLookup xmlns="4873beb7-5857-4685-be1f-d57550cc96cc" xsi:nil="true"/>
+    <APEditor xmlns="4873beb7-5857-4685-be1f-d57550cc96cc">
+      <UserInfo>
+        <DisplayName/>
+        <AccountId xsi:nil="true"/>
+        <AccountType/>
+      </UserInfo>
+    </APEditor>
+    <UALocComments xmlns="4873beb7-5857-4685-be1f-d57550cc96cc" xsi:nil="true"/>
+    <IntlLangReviewDate xmlns="4873beb7-5857-4685-be1f-d57550cc96cc" xsi:nil="true"/>
+    <PublishStatusLookup xmlns="4873beb7-5857-4685-be1f-d57550cc96cc">
+      <Value>1343188</Value>
+    </PublishStatusLookup>
+    <ParentAssetId xmlns="4873beb7-5857-4685-be1f-d57550cc96cc" xsi:nil="true"/>
+    <FeatureTagsTaxHTField0 xmlns="4873beb7-5857-4685-be1f-d57550cc96cc">
+      <Terms xmlns="http://schemas.microsoft.com/office/infopath/2007/PartnerControls"/>
+    </FeatureTagsTaxHTField0>
+    <MachineTranslated xmlns="4873beb7-5857-4685-be1f-d57550cc96cc">false</MachineTranslated>
+    <Providers xmlns="4873beb7-5857-4685-be1f-d57550cc96cc" xsi:nil="true"/>
+    <OriginalSourceMarket xmlns="4873beb7-5857-4685-be1f-d57550cc96cc" xsi:nil="true"/>
+    <APDescription xmlns="4873beb7-5857-4685-be1f-d57550cc96cc" xsi:nil="true"/>
+    <ContentItem xmlns="4873beb7-5857-4685-be1f-d57550cc96cc" xsi:nil="true"/>
+    <ClipArtFilename xmlns="4873beb7-5857-4685-be1f-d57550cc96cc" xsi:nil="true"/>
+    <TPInstallLocation xmlns="4873beb7-5857-4685-be1f-d57550cc96cc" xsi:nil="true"/>
+    <TimesCloned xmlns="4873beb7-5857-4685-be1f-d57550cc96cc" xsi:nil="true"/>
+    <PublishTargets xmlns="4873beb7-5857-4685-be1f-d57550cc96cc">OfficeOnlineVNext</PublishTargets>
+    <AcquiredFrom xmlns="4873beb7-5857-4685-be1f-d57550cc96cc">Internal MS</AcquiredFrom>
+    <AssetStart xmlns="4873beb7-5857-4685-be1f-d57550cc96cc">2011-11-23T17:29:00+00:00</AssetStart>
+    <FriendlyTitle xmlns="4873beb7-5857-4685-be1f-d57550cc96cc" xsi:nil="true"/>
+    <Provider xmlns="4873beb7-5857-4685-be1f-d57550cc96cc" xsi:nil="true"/>
+    <LastHandOff xmlns="4873beb7-5857-4685-be1f-d57550cc96cc" xsi:nil="true"/>
+    <TPClientViewer xmlns="4873beb7-5857-4685-be1f-d57550cc96cc" xsi:nil="true"/>
+    <TemplateStatus xmlns="4873beb7-5857-4685-be1f-d57550cc96cc">Complete</TemplateStatus>
+    <Downloads xmlns="4873beb7-5857-4685-be1f-d57550cc96cc">0</Downloads>
+    <OOCacheId xmlns="4873beb7-5857-4685-be1f-d57550cc96cc" xsi:nil="true"/>
+    <IsDeleted xmlns="4873beb7-5857-4685-be1f-d57550cc96cc">false</IsDeleted>
+    <LocPublishedDependentAssetsLookup xmlns="4873beb7-5857-4685-be1f-d57550cc96cc" xsi:nil="true"/>
+    <AssetExpire xmlns="4873beb7-5857-4685-be1f-d57550cc96cc">2029-05-12T07:00:00+00:00</AssetExpire>
+    <CSXSubmissionMarket xmlns="4873beb7-5857-4685-be1f-d57550cc96cc" xsi:nil="true"/>
+    <DSATActionTaken xmlns="4873beb7-5857-4685-be1f-d57550cc96cc" xsi:nil="true"/>
+    <SubmitterId xmlns="4873beb7-5857-4685-be1f-d57550cc96cc" xsi:nil="true"/>
+    <EditorialTags xmlns="4873beb7-5857-4685-be1f-d57550cc96cc" xsi:nil="true"/>
+    <TPExecutable xmlns="4873beb7-5857-4685-be1f-d57550cc96cc" xsi:nil="true"/>
+    <CSXSubmissionDate xmlns="4873beb7-5857-4685-be1f-d57550cc96cc" xsi:nil="true"/>
+    <CSXUpdate xmlns="4873beb7-5857-4685-be1f-d57550cc96cc">false</CSXUpdate>
+    <AssetType xmlns="4873beb7-5857-4685-be1f-d57550cc96cc">TP</AssetType>
+    <ApprovalLog xmlns="4873beb7-5857-4685-be1f-d57550cc96cc" xsi:nil="true"/>
+    <BugNumber xmlns="4873beb7-5857-4685-be1f-d57550cc96cc" xsi:nil="true"/>
+    <OriginAsset xmlns="4873beb7-5857-4685-be1f-d57550cc96cc" xsi:nil="true"/>
+    <TPComponent xmlns="4873beb7-5857-4685-be1f-d57550cc96cc" xsi:nil="true"/>
+    <Milestone xmlns="4873beb7-5857-4685-be1f-d57550cc96cc" xsi:nil="true"/>
+    <RecommendationsModifier xmlns="4873beb7-5857-4685-be1f-d57550cc96cc" xsi:nil="true"/>
+    <AssetId xmlns="4873beb7-5857-4685-be1f-d57550cc96cc">TP102787001</AssetId>
+    <PolicheckWords xmlns="4873beb7-5857-4685-be1f-d57550cc96cc" xsi:nil="true"/>
+    <TPLaunchHelpLink xmlns="4873beb7-5857-4685-be1f-d57550cc96cc" xsi:nil="true"/>
+    <IntlLocPriority xmlns="4873beb7-5857-4685-be1f-d57550cc96cc" xsi:nil="true"/>
+    <TPApplication xmlns="4873beb7-5857-4685-be1f-d57550cc96cc" xsi:nil="true"/>
+    <IntlLangReviewer xmlns="4873beb7-5857-4685-be1f-d57550cc96cc" xsi:nil="true"/>
+    <HandoffToMSDN xmlns="4873beb7-5857-4685-be1f-d57550cc96cc" xsi:nil="true"/>
+    <PlannedPubDate xmlns="4873beb7-5857-4685-be1f-d57550cc96cc" xsi:nil="true"/>
+    <CrawlForDependencies xmlns="4873beb7-5857-4685-be1f-d57550cc96cc">false</CrawlForDependencies>
+    <LocLastLocAttemptVersionLookup xmlns="4873beb7-5857-4685-be1f-d57550cc96cc">693888</LocLastLocAttemptVersionLookup>
+    <LocProcessedForHandoffsLookup xmlns="4873beb7-5857-4685-be1f-d57550cc96cc" xsi:nil="true"/>
+    <TrustLevel xmlns="4873beb7-5857-4685-be1f-d57550cc96cc">1 Microsoft Managed Content</TrustLevel>
+    <CampaignTagsTaxHTField0 xmlns="4873beb7-5857-4685-be1f-d57550cc96cc">
+      <Terms xmlns="http://schemas.microsoft.com/office/infopath/2007/PartnerControls"/>
+    </CampaignTagsTaxHTField0>
+    <TPNamespace xmlns="4873beb7-5857-4685-be1f-d57550cc96cc" xsi:nil="true"/>
+    <LocOverallPreviewStatusLookup xmlns="4873beb7-5857-4685-be1f-d57550cc96cc" xsi:nil="true"/>
+    <TaxCatchAll xmlns="4873beb7-5857-4685-be1f-d57550cc96cc"/>
+    <IsSearchable xmlns="4873beb7-5857-4685-be1f-d57550cc96cc">false</IsSearchable>
+    <TemplateTemplateType xmlns="4873beb7-5857-4685-be1f-d57550cc96cc">Word Document Template</TemplateTemplateType>
+    <Markets xmlns="4873beb7-5857-4685-be1f-d57550cc96cc"/>
+    <IntlLangReview xmlns="4873beb7-5857-4685-be1f-d57550cc96cc" xsi:nil="true"/>
+    <UAProjectedTotalWords xmlns="4873beb7-5857-4685-be1f-d57550cc96cc" xsi:nil="true"/>
+    <OutputCachingOn xmlns="4873beb7-5857-4685-be1f-d57550cc96cc">false</OutputCachingOn>
+    <AverageRating xmlns="4873beb7-5857-4685-be1f-d57550cc96cc" xsi:nil="true"/>
+    <LocMarketGroupTiers2 xmlns="4873beb7-5857-4685-be1f-d57550cc96cc" xsi:nil="true"/>
+    <APAuthor xmlns="4873beb7-5857-4685-be1f-d57550cc96cc">
+      <UserInfo>
+        <DisplayName>REDMOND\v-namall</DisplayName>
+        <AccountId>978</AccountId>
+        <AccountType/>
+      </UserInfo>
+    </APAuthor>
+    <TPCommandLine xmlns="4873beb7-5857-4685-be1f-d57550cc96cc" xsi:nil="true"/>
+    <LocManualTestRequired xmlns="4873beb7-5857-4685-be1f-d57550cc96cc">false</LocManualTestRequired>
+    <TPAppVersion xmlns="4873beb7-5857-4685-be1f-d57550cc96cc" xsi:nil="true"/>
+    <EditorialStatus xmlns="4873beb7-5857-4685-be1f-d57550cc96cc">Complete</EditorialStatus>
+    <LocProcessedForMarketsLookup xmlns="4873beb7-5857-4685-be1f-d57550cc96cc" xsi:nil="true"/>
+    <LastModifiedDateTime xmlns="4873beb7-5857-4685-be1f-d57550cc96cc" xsi:nil="true"/>
+    <TPLaunchHelpLinkType xmlns="4873beb7-5857-4685-be1f-d57550cc96cc">Template</TPLaunchHelpLinkType>
+    <ScenarioTagsTaxHTField0 xmlns="4873beb7-5857-4685-be1f-d57550cc96cc">
+      <Terms xmlns="http://schemas.microsoft.com/office/infopath/2007/PartnerControls"/>
+    </ScenarioTagsTaxHTField0>
+    <OriginalRelease xmlns="4873beb7-5857-4685-be1f-d57550cc96cc">14</OriginalRelease>
+    <LocalizationTagsTaxHTField0 xmlns="4873beb7-5857-4685-be1f-d57550cc96cc">
+      <Terms xmlns="http://schemas.microsoft.com/office/infopath/2007/PartnerControls"/>
+    </LocalizationTagsTaxHTField0>
+    <Manager xmlns="4873beb7-5857-4685-be1f-d57550cc96cc" xsi:nil="true"/>
+    <UALocRecommendation xmlns="4873beb7-5857-4685-be1f-d57550cc96cc">Localize</UALocRecommendation>
+    <LocOverallHandbackStatusLookup xmlns="4873beb7-5857-4685-be1f-d57550cc96cc" xsi:nil="true"/>
+    <ArtSampleDocs xmlns="4873beb7-5857-4685-be1f-d57550cc96cc" xsi:nil="true"/>
+    <UACurrentWords xmlns="4873beb7-5857-4685-be1f-d57550cc96cc" xsi:nil="true"/>
+    <ShowIn xmlns="4873beb7-5857-4685-be1f-d57550cc96cc">Show everywhere</ShowIn>
+    <CSXHash xmlns="4873beb7-5857-4685-be1f-d57550cc96cc" xsi:nil="true"/>
+    <VoteCount xmlns="4873beb7-5857-4685-be1f-d57550cc96cc" xsi:nil="true"/>
+    <InternalTagsTaxHTField0 xmlns="4873beb7-5857-4685-be1f-d57550cc96cc">
+      <Terms xmlns="http://schemas.microsoft.com/office/infopath/2007/PartnerControls"/>
+    </InternalTagsTaxHTField0>
+    <UANotes xmlns="4873beb7-5857-4685-be1f-d57550cc96cc" xsi:nil="true"/>
+  </documentManagement>
+</p:properties>
 </file>
 
 <file path=customXml/itemProps1.xml><?xml version="1.0" encoding="utf-8"?>
-<ds:datastoreItem xmlns:ds="http://schemas.openxmlformats.org/officeDocument/2006/customXml" ds:itemID="{7FBDB1CC-CEFB-4E46-8174-1F0AA0D30B24}">
+<ds:datastoreItem xmlns:ds="http://schemas.openxmlformats.org/officeDocument/2006/customXml" ds:itemID="{C01C3C56-10DB-49F7-B061-44D8728D078A}">
   <ds:schemaRefs>
-    <ds:schemaRef ds:uri="http://schemas.microsoft.com/office/2006/metadata/properties"/>
-    <ds:schemaRef ds:uri="http://schemas.microsoft.com/office/infopath/2007/PartnerControls"/>
-    <ds:schemaRef ds:uri="4873beb7-5857-4685-be1f-d57550cc96cc"/>
+    <ds:schemaRef ds:uri="http://schemas.microsoft.com/sharepoint/v3/contenttype/forms"/>
   </ds:schemaRefs>
 </ds:datastoreItem>
 </file>
@@ -5780,9 +6701,11 @@
 </file>
 
 <file path=customXml/itemProps3.xml><?xml version="1.0" encoding="utf-8"?>
-<ds:datastoreItem xmlns:ds="http://schemas.openxmlformats.org/officeDocument/2006/customXml" ds:itemID="{C01C3C56-10DB-49F7-B061-44D8728D078A}">
+<ds:datastoreItem xmlns:ds="http://schemas.openxmlformats.org/officeDocument/2006/customXml" ds:itemID="{7FBDB1CC-CEFB-4E46-8174-1F0AA0D30B24}">
   <ds:schemaRefs>
-    <ds:schemaRef ds:uri="http://schemas.microsoft.com/sharepoint/v3/contenttype/forms"/>
+    <ds:schemaRef ds:uri="http://schemas.microsoft.com/office/2006/metadata/properties"/>
+    <ds:schemaRef ds:uri="http://schemas.microsoft.com/office/infopath/2007/PartnerControls"/>
+    <ds:schemaRef ds:uri="4873beb7-5857-4685-be1f-d57550cc96cc"/>
   </ds:schemaRefs>
 </ds:datastoreItem>
 </file>
--- a/Correlation-and-Regression/Correlation and Regression.docx
+++ b/Correlation-and-Regression/Correlation and Regression.docx
@@ -103,13 +103,8 @@
           <w:numId w:val="24"/>
         </w:numPr>
       </w:pPr>
-      <w:proofErr w:type="gramStart"/>
-      <w:r>
-        <w:t>form</w:t>
-      </w:r>
-      <w:proofErr w:type="gramEnd"/>
-      <w:r>
-        <w:t xml:space="preserve"> (linear, quadratic, non-linear</w:t>
+      <w:r>
+        <w:t>form (linear, quadratic, non-linear</w:t>
       </w:r>
       <w:r>
         <w:t>, etc…</w:t>
@@ -203,63 +198,11 @@
       <w:r>
         <w:tab/>
       </w:r>
-      <w:proofErr w:type="spellStart"/>
-      <w:proofErr w:type="gramStart"/>
-      <w:r>
-        <w:rPr>
-          <w:rStyle w:val="SubtitleChar"/>
-        </w:rPr>
-        <w:t>ggplot</w:t>
-      </w:r>
-      <w:proofErr w:type="spellEnd"/>
-      <w:r>
-        <w:rPr>
-          <w:rStyle w:val="SubtitleChar"/>
-        </w:rPr>
-        <w:t>(</w:t>
-      </w:r>
-      <w:proofErr w:type="spellStart"/>
-      <w:proofErr w:type="gramEnd"/>
-      <w:r>
-        <w:rPr>
-          <w:rStyle w:val="SubtitleChar"/>
-        </w:rPr>
-        <w:t>ncbirths</w:t>
-      </w:r>
-      <w:proofErr w:type="spellEnd"/>
-      <w:r>
-        <w:rPr>
-          <w:rStyle w:val="SubtitleChar"/>
-        </w:rPr>
-        <w:t xml:space="preserve">, </w:t>
-      </w:r>
-      <w:proofErr w:type="spellStart"/>
-      <w:r>
-        <w:rPr>
-          <w:rStyle w:val="SubtitleChar"/>
-        </w:rPr>
-        <w:t>aes</w:t>
-      </w:r>
-      <w:proofErr w:type="spellEnd"/>
-      <w:r>
-        <w:rPr>
-          <w:rStyle w:val="SubtitleChar"/>
-        </w:rPr>
-        <w:t xml:space="preserve">(y = weight, x = weeks)) + </w:t>
-      </w:r>
-      <w:proofErr w:type="spellStart"/>
-      <w:r>
-        <w:rPr>
-          <w:rStyle w:val="SubtitleChar"/>
-        </w:rPr>
-        <w:t>geom_point</w:t>
-      </w:r>
-      <w:proofErr w:type="spellEnd"/>
-      <w:r>
-        <w:rPr>
-          <w:rStyle w:val="SubtitleChar"/>
-        </w:rPr>
-        <w:t>()</w:t>
+      <w:r>
+        <w:rPr>
+          <w:rStyle w:val="SubtitleChar"/>
+        </w:rPr>
+        <w:t>ggplot(ncbirths, aes(y = weight, x = weeks)) + geom_point()</w:t>
       </w:r>
     </w:p>
     <w:p>
@@ -284,62 +227,11 @@
         </w:rPr>
         <w:tab/>
       </w:r>
-      <w:proofErr w:type="spellStart"/>
-      <w:proofErr w:type="gramStart"/>
-      <w:r>
-        <w:rPr>
-          <w:rStyle w:val="SubtitleChar"/>
-        </w:rPr>
-        <w:t>ggplot</w:t>
-      </w:r>
-      <w:proofErr w:type="spellEnd"/>
-      <w:r>
-        <w:rPr>
-          <w:rStyle w:val="SubtitleChar"/>
-        </w:rPr>
-        <w:t>(</w:t>
-      </w:r>
-      <w:proofErr w:type="gramEnd"/>
-      <w:r>
-        <w:rPr>
-          <w:rStyle w:val="SubtitleChar"/>
-        </w:rPr>
-        <w:t xml:space="preserve">noise, </w:t>
-      </w:r>
-      <w:proofErr w:type="spellStart"/>
-      <w:r>
-        <w:rPr>
-          <w:rStyle w:val="SubtitleChar"/>
-        </w:rPr>
-        <w:t>aes</w:t>
-      </w:r>
-      <w:proofErr w:type="spellEnd"/>
-      <w:r>
-        <w:rPr>
-          <w:rStyle w:val="SubtitleChar"/>
-        </w:rPr>
-        <w:t xml:space="preserve">(x, y)) + </w:t>
-      </w:r>
-      <w:proofErr w:type="spellStart"/>
-      <w:r>
-        <w:rPr>
-          <w:rStyle w:val="SubtitleChar"/>
-        </w:rPr>
-        <w:t>geom_point</w:t>
-      </w:r>
-      <w:proofErr w:type="spellEnd"/>
-      <w:r>
-        <w:rPr>
-          <w:rStyle w:val="SubtitleChar"/>
-        </w:rPr>
-        <w:t xml:space="preserve">() + </w:t>
-      </w:r>
-      <w:proofErr w:type="spellStart"/>
-      <w:r>
-        <w:rPr>
-          <w:rStyle w:val="SubtitleChar"/>
-        </w:rPr>
-        <w:t>face</w:t>
+      <w:r>
+        <w:rPr>
+          <w:rStyle w:val="SubtitleChar"/>
+        </w:rPr>
+        <w:t>ggplot(noise, aes(x, y)) + geom_point() + face</w:t>
       </w:r>
       <w:r>
         <w:rPr>
@@ -351,14 +243,7 @@
         <w:rPr>
           <w:rStyle w:val="SubtitleChar"/>
         </w:rPr>
-        <w:t>_wrap</w:t>
-      </w:r>
-      <w:proofErr w:type="spellEnd"/>
-      <w:r>
-        <w:rPr>
-          <w:rStyle w:val="SubtitleChar"/>
-        </w:rPr>
-        <w:t>(~z)</w:t>
+        <w:t>_wrap(~z)</w:t>
       </w:r>
       <w:r>
         <w:rPr>
@@ -393,49 +278,11 @@
       <w:r>
         <w:tab/>
       </w:r>
-      <w:proofErr w:type="spellStart"/>
-      <w:proofErr w:type="gramStart"/>
-      <w:r>
-        <w:rPr>
-          <w:rStyle w:val="SubtitleChar"/>
-        </w:rPr>
-        <w:t>ggplot</w:t>
-      </w:r>
-      <w:proofErr w:type="spellEnd"/>
-      <w:r>
-        <w:rPr>
-          <w:rStyle w:val="SubtitleChar"/>
-        </w:rPr>
-        <w:t>(</w:t>
-      </w:r>
-      <w:proofErr w:type="spellStart"/>
-      <w:proofErr w:type="gramEnd"/>
-      <w:r>
-        <w:rPr>
-          <w:rStyle w:val="SubtitleChar"/>
-        </w:rPr>
-        <w:t>ncbirths</w:t>
-      </w:r>
-      <w:proofErr w:type="spellEnd"/>
-      <w:r>
-        <w:rPr>
-          <w:rStyle w:val="SubtitleChar"/>
-        </w:rPr>
-        <w:t xml:space="preserve">, </w:t>
-      </w:r>
-      <w:proofErr w:type="spellStart"/>
-      <w:r>
-        <w:rPr>
-          <w:rStyle w:val="SubtitleChar"/>
-        </w:rPr>
-        <w:t>aes</w:t>
-      </w:r>
-      <w:proofErr w:type="spellEnd"/>
-      <w:r>
-        <w:rPr>
-          <w:rStyle w:val="SubtitleChar"/>
-        </w:rPr>
-        <w:t xml:space="preserve">(y = weight, x = </w:t>
+      <w:r>
+        <w:rPr>
+          <w:rStyle w:val="SubtitleChar"/>
+        </w:rPr>
+        <w:t xml:space="preserve">ggplot(ncbirths, aes(y = weight, x = </w:t>
       </w:r>
       <w:r>
         <w:rPr>
@@ -480,7 +327,6 @@
         <w:br/>
         <w:t xml:space="preserve">    </w:t>
       </w:r>
-      <w:proofErr w:type="spellStart"/>
       <w:r>
         <w:rPr>
           <w:rStyle w:val="SubtitleChar"/>
@@ -493,7 +339,6 @@
         </w:rPr>
         <w:t>boxplot</w:t>
       </w:r>
-      <w:proofErr w:type="spellEnd"/>
       <w:r>
         <w:rPr>
           <w:rStyle w:val="SubtitleChar"/>
@@ -527,22 +372,12 @@
       <w:r>
         <w:tab/>
       </w:r>
-      <w:proofErr w:type="spellStart"/>
-      <w:proofErr w:type="gramStart"/>
-      <w:r>
-        <w:rPr>
-          <w:rStyle w:val="SubtitleChar"/>
-        </w:rPr>
-        <w:t>ggplot</w:t>
-      </w:r>
-      <w:proofErr w:type="spellEnd"/>
-      <w:r>
-        <w:rPr>
-          <w:rStyle w:val="SubtitleChar"/>
-        </w:rPr>
-        <w:t>(</w:t>
-      </w:r>
-      <w:proofErr w:type="gramEnd"/>
+      <w:r>
+        <w:rPr>
+          <w:rStyle w:val="SubtitleChar"/>
+        </w:rPr>
+        <w:t>ggplot(</w:t>
+      </w:r>
       <w:r>
         <w:rPr>
           <w:rStyle w:val="SubtitleChar"/>
@@ -553,51 +388,14 @@
         <w:rPr>
           <w:rStyle w:val="SubtitleChar"/>
         </w:rPr>
-        <w:t xml:space="preserve">, </w:t>
-      </w:r>
-      <w:proofErr w:type="spellStart"/>
-      <w:r>
-        <w:rPr>
-          <w:rStyle w:val="SubtitleChar"/>
-        </w:rPr>
-        <w:t>aes</w:t>
-      </w:r>
-      <w:proofErr w:type="spellEnd"/>
-      <w:r>
-        <w:rPr>
-          <w:rStyle w:val="SubtitleChar"/>
-        </w:rPr>
-        <w:t xml:space="preserve">(y = </w:t>
-      </w:r>
-      <w:proofErr w:type="spellStart"/>
-      <w:r>
-        <w:rPr>
-          <w:rStyle w:val="SubtitleChar"/>
-        </w:rPr>
-        <w:t>BrainWt</w:t>
-      </w:r>
-      <w:proofErr w:type="spellEnd"/>
-      <w:r>
-        <w:rPr>
-          <w:rStyle w:val="SubtitleChar"/>
-        </w:rPr>
-        <w:t xml:space="preserve">, x = </w:t>
-      </w:r>
-      <w:proofErr w:type="spellStart"/>
-      <w:r>
-        <w:rPr>
-          <w:rStyle w:val="SubtitleChar"/>
-        </w:rPr>
-        <w:t>BodyWt</w:t>
-      </w:r>
-      <w:proofErr w:type="spellEnd"/>
-      <w:r>
-        <w:rPr>
-          <w:rStyle w:val="SubtitleChar"/>
-        </w:rPr>
-        <w:t>)) +</w:t>
-      </w:r>
-      <w:proofErr w:type="spellStart"/>
+        <w:t xml:space="preserve">, aes(y = </w:t>
+      </w:r>
+      <w:r>
+        <w:rPr>
+          <w:rStyle w:val="SubtitleChar"/>
+        </w:rPr>
+        <w:t>BrainWt, x = BodyWt)) +</w:t>
+      </w:r>
     </w:p>
     <w:p>
       <w:pPr>
@@ -609,38 +407,15 @@
           <w:rStyle w:val="SubtitleChar"/>
         </w:rPr>
       </w:pPr>
-      <w:proofErr w:type="spellEnd"/>
       <w:r>
         <w:tab/>
         <w:t xml:space="preserve">    </w:t>
       </w:r>
-      <w:proofErr w:type="spellStart"/>
-      <w:r>
-        <w:rPr>
-          <w:rStyle w:val="SubtitleChar"/>
-        </w:rPr>
-        <w:t>geom_</w:t>
-      </w:r>
-      <w:proofErr w:type="gramStart"/>
-      <w:r>
-        <w:rPr>
-          <w:rStyle w:val="SubtitleChar"/>
-        </w:rPr>
-        <w:t>point</w:t>
-      </w:r>
-      <w:proofErr w:type="spellEnd"/>
-      <w:r>
-        <w:rPr>
-          <w:rStyle w:val="SubtitleChar"/>
-        </w:rPr>
-        <w:t>(</w:t>
-      </w:r>
-      <w:proofErr w:type="gramEnd"/>
-      <w:r>
-        <w:rPr>
-          <w:rStyle w:val="SubtitleChar"/>
-        </w:rPr>
-        <w:t>)</w:t>
+      <w:r>
+        <w:rPr>
+          <w:rStyle w:val="SubtitleChar"/>
+        </w:rPr>
+        <w:t>geom_point()</w:t>
       </w:r>
       <w:r>
         <w:rPr>
@@ -666,19 +441,11 @@
         <w:tab/>
         <w:t xml:space="preserve">   </w:t>
       </w:r>
-      <w:proofErr w:type="spellStart"/>
-      <w:r>
-        <w:rPr>
-          <w:rStyle w:val="SubtitleChar"/>
-        </w:rPr>
-        <w:t>coord_trans</w:t>
-      </w:r>
-      <w:proofErr w:type="spellEnd"/>
-      <w:r>
-        <w:rPr>
-          <w:rStyle w:val="SubtitleChar"/>
-        </w:rPr>
-        <w:t>(x = “log10”, y = “log10”)</w:t>
+      <w:r>
+        <w:rPr>
+          <w:rStyle w:val="SubtitleChar"/>
+        </w:rPr>
+        <w:t>coord_trans(x = “log10”, y = “log10”)</w:t>
       </w:r>
     </w:p>
     <w:p>
@@ -1239,61 +1006,23 @@
       <w:r>
         <w:tab/>
       </w:r>
-      <w:proofErr w:type="spellStart"/>
-      <w:r>
-        <w:rPr>
-          <w:rStyle w:val="SubtitleChar"/>
-        </w:rPr>
-        <w:t>ncbirths</w:t>
-      </w:r>
-      <w:proofErr w:type="spellEnd"/>
-      <w:r>
-        <w:rPr>
-          <w:rStyle w:val="SubtitleChar"/>
-        </w:rPr>
-        <w:t xml:space="preserve"> %</w:t>
-      </w:r>
-      <w:proofErr w:type="gramStart"/>
-      <w:r>
-        <w:rPr>
-          <w:rStyle w:val="SubtitleChar"/>
-        </w:rPr>
-        <w:t>&gt;%</w:t>
-      </w:r>
-      <w:proofErr w:type="gramEnd"/>
+      <w:r>
+        <w:rPr>
+          <w:rStyle w:val="SubtitleChar"/>
+        </w:rPr>
+        <w:t>ncbirths %&gt;%</w:t>
+      </w:r>
       <w:r>
         <w:rPr>
           <w:rStyle w:val="SubtitleChar"/>
         </w:rPr>
         <w:t xml:space="preserve"> </w:t>
       </w:r>
-      <w:proofErr w:type="spellStart"/>
-      <w:r>
-        <w:rPr>
-          <w:rStyle w:val="SubtitleChar"/>
-        </w:rPr>
-        <w:t>summarise</w:t>
-      </w:r>
-      <w:proofErr w:type="spellEnd"/>
-      <w:r>
-        <w:rPr>
-          <w:rStyle w:val="SubtitleChar"/>
-        </w:rPr>
-        <w:t xml:space="preserve">(N = n(), r = </w:t>
-      </w:r>
-      <w:proofErr w:type="spellStart"/>
-      <w:r>
-        <w:rPr>
-          <w:rStyle w:val="SubtitleChar"/>
-        </w:rPr>
-        <w:t>cor</w:t>
-      </w:r>
-      <w:proofErr w:type="spellEnd"/>
-      <w:r>
-        <w:rPr>
-          <w:rStyle w:val="SubtitleChar"/>
-        </w:rPr>
-        <w:t>(weight, mage))</w:t>
+      <w:r>
+        <w:rPr>
+          <w:rStyle w:val="SubtitleChar"/>
+        </w:rPr>
+        <w:t>summarise(N = n(), r = cor(weight, mage))</w:t>
       </w:r>
       <w:r>
         <w:rPr>
@@ -1319,33 +1048,11 @@
         </w:rPr>
         <w:tab/>
       </w:r>
-      <w:proofErr w:type="gramStart"/>
-      <w:r>
-        <w:rPr>
-          <w:rStyle w:val="SubtitleChar"/>
-        </w:rPr>
-        <w:t>use</w:t>
-      </w:r>
-      <w:proofErr w:type="gramEnd"/>
-      <w:r>
-        <w:rPr>
-          <w:rStyle w:val="SubtitleChar"/>
-        </w:rPr>
-        <w:t xml:space="preserve"> = “</w:t>
-      </w:r>
-      <w:proofErr w:type="spellStart"/>
-      <w:r>
-        <w:rPr>
-          <w:rStyle w:val="SubtitleChar"/>
-        </w:rPr>
-        <w:t>pairwise.complete.obs</w:t>
-      </w:r>
-      <w:proofErr w:type="spellEnd"/>
-      <w:r>
-        <w:rPr>
-          <w:rStyle w:val="SubtitleChar"/>
-        </w:rPr>
-        <w:t>”</w:t>
+      <w:r>
+        <w:rPr>
+          <w:rStyle w:val="SubtitleChar"/>
+        </w:rPr>
+        <w:t>use = “pairwise.complete.obs”</w:t>
       </w:r>
     </w:p>
     <w:p/>
@@ -1353,8 +1060,6 @@
       <w:r>
         <w:br w:type="page"/>
       </w:r>
-      <w:bookmarkStart w:id="0" w:name="_GoBack"/>
-      <w:bookmarkEnd w:id="0"/>
     </w:p>
     <w:p>
       <w:pPr>
@@ -1370,27 +1075,34 @@
         <w:lastRenderedPageBreak/>
         <w:t>Simple Linear Regression</w:t>
       </w:r>
+      <w:r>
+        <w:rPr>
+          <w:b/>
+        </w:rPr>
+        <w:t xml:space="preserve"> (SLR)</w:t>
+      </w:r>
     </w:p>
     <w:p>
-      <w:r>
-        <w:t xml:space="preserve">Linear regression is a specific example of a larger class of smooth models. </w:t>
-      </w:r>
-      <w:proofErr w:type="spellStart"/>
+      <w:pPr>
+        <w:spacing w:after="120"/>
+      </w:pPr>
       <w:r>
         <w:t>SLR</w:t>
       </w:r>
-      <w:proofErr w:type="spellEnd"/>
-      <w:r>
-        <w:t xml:space="preserve"> finds the “best fit” line that cuts through the data in a way that minimizes the distance between the line and the data points.</w:t>
+      <w:r>
+        <w:t xml:space="preserve"> is a specific example of a larger class of smooth</w:t>
+      </w:r>
+      <w:r>
+        <w:t>ing</w:t>
+      </w:r>
+      <w:r>
+        <w:t xml:space="preserve"> models. SLR finds the “best fit” line that cuts through the data in a way that minimizes the distance between the line and the data points.</w:t>
       </w:r>
       <w:r>
         <w:t xml:space="preserve"> </w:t>
       </w:r>
-    </w:p>
-    <w:p/>
-    <w:p>
-      <w:r>
-        <w:t xml:space="preserve">Properties of Least Squares </w:t>
+      <w:r>
+        <w:t>Properties of the least square algorithm that SLR uses to find the best fit line includes:</w:t>
       </w:r>
     </w:p>
     <w:p>
@@ -1414,7 +1126,13 @@
         </w:numPr>
       </w:pPr>
       <w:r>
-        <w:t>Residuals sum to zero</w:t>
+        <w:t xml:space="preserve">Residuals </w:t>
+      </w:r>
+      <w:r>
+        <w:t xml:space="preserve">guaranteed to </w:t>
+      </w:r>
+      <w:r>
+        <w:t>sum to zero</w:t>
       </w:r>
     </w:p>
     <w:p>
@@ -1425,11 +1143,9 @@
           <w:numId w:val="26"/>
         </w:numPr>
       </w:pPr>
-      <w:proofErr w:type="spellStart"/>
-      <w:r>
-        <w:t>SLR</w:t>
-      </w:r>
-      <w:proofErr w:type="spellEnd"/>
+      <w:r>
+        <w:t>Best fit</w:t>
+      </w:r>
       <w:r>
         <w:t xml:space="preserve"> line must pass through </w:t>
       </w:r>
@@ -1486,13 +1202,7 @@
         </m:d>
       </m:oMath>
     </w:p>
-    <w:p/>
     <w:p>
-      <w:pPr>
-        <w:tabs>
-          <w:tab w:val="left" w:pos="1260"/>
-        </w:tabs>
-      </w:pPr>
       <w:r>
         <w:rPr>
           <w:noProof/>
@@ -1503,13 +1213,13 @@
               <wp:anchor distT="0" distB="0" distL="114300" distR="114300" simplePos="0" relativeHeight="251666432" behindDoc="0" locked="0" layoutInCell="1" allowOverlap="1">
                 <wp:simplePos x="0" y="0"/>
                 <wp:positionH relativeFrom="column">
-                  <wp:posOffset>2682910</wp:posOffset>
+                  <wp:posOffset>2898949</wp:posOffset>
                 </wp:positionH>
                 <wp:positionV relativeFrom="page">
-                  <wp:posOffset>2562330</wp:posOffset>
+                  <wp:posOffset>1904163</wp:posOffset>
                 </wp:positionV>
-                <wp:extent cx="2617470" cy="709295"/>
-                <wp:effectExtent l="0" t="0" r="0" b="0"/>
+                <wp:extent cx="2787087" cy="718456"/>
+                <wp:effectExtent l="0" t="0" r="0" b="5715"/>
                 <wp:wrapNone/>
                 <wp:docPr id="14" name="Group 14"/>
                 <wp:cNvGraphicFramePr/>
@@ -1520,9 +1230,9 @@
                       <wpg:grpSpPr>
                         <a:xfrm>
                           <a:off x="0" y="0"/>
-                          <a:ext cx="2617470" cy="709295"/>
+                          <a:ext cx="2787087" cy="718456"/>
                           <a:chOff x="0" y="0"/>
-                          <a:chExt cx="2617589" cy="709295"/>
+                          <a:chExt cx="2787214" cy="718456"/>
                         </a:xfrm>
                       </wpg:grpSpPr>
                       <wpg:grpSp>
@@ -1645,8 +1355,8 @@
                         </pic:blipFill>
                         <pic:spPr>
                           <a:xfrm>
-                            <a:off x="1989574" y="411982"/>
-                            <a:ext cx="628015" cy="241300"/>
+                            <a:off x="1989573" y="411981"/>
+                            <a:ext cx="797641" cy="306475"/>
                           </a:xfrm>
                           <a:prstGeom prst="rect">
                             <a:avLst/>
@@ -1655,11 +1365,13 @@
                       </pic:pic>
                       <wps:wsp>
                         <wps:cNvPr id="13" name="Straight Arrow Connector 13"/>
-                        <wps:cNvCnPr/>
+                        <wps:cNvCnPr>
+                          <a:endCxn id="12" idx="1"/>
+                        </wps:cNvCnPr>
                         <wps:spPr>
                           <a:xfrm>
-                            <a:off x="1457011" y="396910"/>
-                            <a:ext cx="547635" cy="110532"/>
+                            <a:off x="1487224" y="421633"/>
+                            <a:ext cx="502298" cy="143373"/>
                           </a:xfrm>
                           <a:prstGeom prst="straightConnector1">
                             <a:avLst/>
@@ -1687,12 +1399,18 @@
                     </wpg:wgp>
                   </a:graphicData>
                 </a:graphic>
+                <wp14:sizeRelH relativeFrom="margin">
+                  <wp14:pctWidth>0</wp14:pctWidth>
+                </wp14:sizeRelH>
+                <wp14:sizeRelV relativeFrom="margin">
+                  <wp14:pctHeight>0</wp14:pctHeight>
+                </wp14:sizeRelV>
               </wp:anchor>
             </w:drawing>
           </mc:Choice>
           <mc:Fallback>
             <w:pict>
-              <v:group w14:anchorId="1892D69B" id="Group 14" o:spid="_x0000_s1026" style="position:absolute;margin-left:211.25pt;margin-top:201.75pt;width:206.1pt;height:55.85pt;z-index:251666432;mso-position-vertical-relative:page" coordsize="26175,7092" o:gfxdata="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">
+              <v:group w14:anchorId="31DD1BD3" id="Group 14" o:spid="_x0000_s1026" style="position:absolute;margin-left:228.25pt;margin-top:149.95pt;width:219.45pt;height:56.55pt;z-index:251666432;mso-position-vertical-relative:page;mso-width-relative:margin;mso-height-relative:margin" coordsize="27872,7184" o:gfxdata="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">
                 <v:group id="Group 11" o:spid="_x0000_s1027" style="position:absolute;width:20713;height:7092" coordsize="20713,7098" o:gfxdata="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">
                   <v:shapetype id="_x0000_t75" coordsize="21600,21600" o:spt="75" o:preferrelative="t" path="m@4@5l@4@11@9@11@9@5xe" filled="f" stroked="f">
                     <v:stroke joinstyle="miter"/>
@@ -1726,11 +1444,15 @@
                     <v:path arrowok="t"/>
                   </v:shape>
                 </v:group>
-                <v:shape id="Picture 12" o:spid="_x0000_s1031" type="#_x0000_t75" style="position:absolute;left:19895;top:4119;width:6280;height:2413;visibility:visible;mso-wrap-style:square" o:gfxdata="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">
+                <v:shape id="Picture 12" o:spid="_x0000_s1031" type="#_x0000_t75" style="position:absolute;left:19895;top:4119;width:7977;height:3065;visibility:visible;mso-wrap-style:square" o:gfxdata="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">
                   <v:imagedata r:id="rId15" o:title=""/>
                   <v:path arrowok="t"/>
                 </v:shape>
-                <v:shape id="Straight Arrow Connector 13" o:spid="_x0000_s1032" type="#_x0000_t32" style="position:absolute;left:14570;top:3969;width:5476;height:1105;visibility:visible;mso-wrap-style:square" o:connectortype="straight" o:gfxdata="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" strokecolor="#5b9bd5 [3204]" strokeweight=".5pt">
+                <v:shapetype id="_x0000_t32" coordsize="21600,21600" o:spt="32" o:oned="t" path="m,l21600,21600e" filled="f">
+                  <v:path arrowok="t" fillok="f" o:connecttype="none"/>
+                  <o:lock v:ext="edit" shapetype="t"/>
+                </v:shapetype>
+                <v:shape id="Straight Arrow Connector 13" o:spid="_x0000_s1032" type="#_x0000_t32" style="position:absolute;left:14872;top:4216;width:5023;height:1434;visibility:visible;mso-wrap-style:square" o:connectortype="straight" o:gfxdata="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" strokecolor="#5b9bd5 [3204]" strokeweight=".5pt">
                   <v:stroke endarrow="block" joinstyle="miter"/>
                 </v:shape>
                 <w10:wrap anchory="page"/>
@@ -1739,13 +1461,95 @@
           </mc:Fallback>
         </mc:AlternateContent>
       </w:r>
-      <w:proofErr w:type="gramStart"/>
-      <w:r>
-        <w:t>response</w:t>
-      </w:r>
-      <w:proofErr w:type="gramEnd"/>
-      <w:r>
-        <w:t xml:space="preserve"> = </w:t>
+    </w:p>
+    <w:p/>
+    <w:p>
+      <w:r>
+        <w:rPr>
+          <w:noProof/>
+        </w:rPr>
+        <mc:AlternateContent>
+          <mc:Choice Requires="wps">
+            <w:drawing>
+              <wp:anchor distT="0" distB="0" distL="114300" distR="114300" simplePos="0" relativeHeight="251667456" behindDoc="0" locked="0" layoutInCell="1" allowOverlap="1">
+                <wp:simplePos x="0" y="0"/>
+                <wp:positionH relativeFrom="column">
+                  <wp:posOffset>2511760</wp:posOffset>
+                </wp:positionH>
+                <wp:positionV relativeFrom="paragraph">
+                  <wp:posOffset>23439</wp:posOffset>
+                </wp:positionV>
+                <wp:extent cx="301451" cy="135653"/>
+                <wp:effectExtent l="0" t="19050" r="41910" b="36195"/>
+                <wp:wrapNone/>
+                <wp:docPr id="15" name="Right Arrow 15"/>
+                <wp:cNvGraphicFramePr/>
+                <a:graphic xmlns:a="http://schemas.openxmlformats.org/drawingml/2006/main">
+                  <a:graphicData uri="http://schemas.microsoft.com/office/word/2010/wordprocessingShape">
+                    <wps:wsp>
+                      <wps:cNvSpPr/>
+                      <wps:spPr>
+                        <a:xfrm>
+                          <a:off x="0" y="0"/>
+                          <a:ext cx="301451" cy="135653"/>
+                        </a:xfrm>
+                        <a:prstGeom prst="rightArrow">
+                          <a:avLst/>
+                        </a:prstGeom>
+                      </wps:spPr>
+                      <wps:style>
+                        <a:lnRef idx="2">
+                          <a:schemeClr val="accent1">
+                            <a:shade val="50000"/>
+                          </a:schemeClr>
+                        </a:lnRef>
+                        <a:fillRef idx="1">
+                          <a:schemeClr val="accent1"/>
+                        </a:fillRef>
+                        <a:effectRef idx="0">
+                          <a:schemeClr val="accent1"/>
+                        </a:effectRef>
+                        <a:fontRef idx="minor">
+                          <a:schemeClr val="lt1"/>
+                        </a:fontRef>
+                      </wps:style>
+                      <wps:bodyPr rot="0" spcFirstLastPara="0" vertOverflow="overflow" horzOverflow="overflow" vert="horz" wrap="square" lIns="91440" tIns="45720" rIns="91440" bIns="45720" numCol="1" spcCol="0" rtlCol="0" fromWordArt="0" anchor="ctr" anchorCtr="0" forceAA="0" compatLnSpc="1">
+                        <a:prstTxWarp prst="textNoShape">
+                          <a:avLst/>
+                        </a:prstTxWarp>
+                        <a:noAutofit/>
+                      </wps:bodyPr>
+                    </wps:wsp>
+                  </a:graphicData>
+                </a:graphic>
+              </wp:anchor>
+            </w:drawing>
+          </mc:Choice>
+          <mc:Fallback>
+            <w:pict>
+              <v:shapetype w14:anchorId="0722B36A" id="_x0000_t13" coordsize="21600,21600" o:spt="13" adj="16200,5400" path="m@0,l@0@1,0@1,0@2@0@2@0,21600,21600,10800xe">
+                <v:stroke joinstyle="miter"/>
+                <v:formulas>
+                  <v:f eqn="val #0"/>
+                  <v:f eqn="val #1"/>
+                  <v:f eqn="sum height 0 #1"/>
+                  <v:f eqn="sum 10800 0 #1"/>
+                  <v:f eqn="sum width 0 #0"/>
+                  <v:f eqn="prod @4 @3 10800"/>
+                  <v:f eqn="sum width 0 @5"/>
+                </v:formulas>
+                <v:path o:connecttype="custom" o:connectlocs="@0,0;0,10800;@0,21600;21600,10800" o:connectangles="270,180,90,0" textboxrect="0,@1,@6,@2"/>
+                <v:handles>
+                  <v:h position="#0,#1" xrange="0,21600" yrange="0,10800"/>
+                </v:handles>
+              </v:shapetype>
+              <v:shape id="Right Arrow 15" o:spid="_x0000_s1026" type="#_x0000_t13" style="position:absolute;margin-left:197.8pt;margin-top:1.85pt;width:23.75pt;height:10.7pt;z-index:251667456;visibility:visible;mso-wrap-style:square;mso-wrap-distance-left:9pt;mso-wrap-distance-top:0;mso-wrap-distance-right:9pt;mso-wrap-distance-bottom:0;mso-position-horizontal:absolute;mso-position-horizontal-relative:text;mso-position-vertical:absolute;mso-position-vertical-relative:text;v-text-anchor:middle" o:gfxdata="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" adj="16740" fillcolor="#5b9bd5 [3204]" strokecolor="#1f4d78 [1604]" strokeweight="1pt"/>
+            </w:pict>
+          </mc:Fallback>
+        </mc:AlternateContent>
+      </w:r>
+      <w:r>
+        <w:t xml:space="preserve">response = </w:t>
       </w:r>
       <w:r>
         <w:rPr>
@@ -1755,9 +1559,6 @@
       </w:r>
       <w:r>
         <w:t xml:space="preserve">(explanatory variable) + noise   </w:t>
-      </w:r>
-      <w:r>
-        <w:sym w:font="Wingdings" w:char="F0E8"/>
       </w:r>
     </w:p>
     <w:p>
@@ -1786,14 +1587,42 @@
         <w:tabs>
           <w:tab w:val="left" w:pos="1260"/>
         </w:tabs>
-      </w:pPr>
+        <w:rPr>
+          <w:rStyle w:val="SubtitleChar"/>
+        </w:rPr>
+      </w:pPr>
+      <w:r>
+        <w:t xml:space="preserve">Basic SLR </w:t>
+      </w:r>
+      <w:r>
+        <w:sym w:font="Wingdings" w:char="F0E8"/>
+      </w:r>
+      <w:r>
+        <w:tab/>
+      </w:r>
+      <w:r>
+        <w:rPr>
+          <w:rStyle w:val="SubtitleChar"/>
+        </w:rPr>
+        <w:t>ggplot(data = bdmins, aes(y = wgt, x = hgt) +</w:t>
+      </w:r>
     </w:p>
     <w:p>
       <w:pPr>
         <w:tabs>
           <w:tab w:val="left" w:pos="1260"/>
         </w:tabs>
-      </w:pPr>
+        <w:rPr>
+          <w:rStyle w:val="SubtitleChar"/>
+        </w:rPr>
+      </w:pPr>
+      <w:r>
+        <w:rPr>
+          <w:rStyle w:val="SubtitleChar"/>
+        </w:rPr>
+        <w:tab/>
+        <w:t xml:space="preserve">    geom_point() +</w:t>
+      </w:r>
     </w:p>
     <w:p>
       <w:pPr>
@@ -1805,99 +1634,17 @@
         </w:rPr>
       </w:pPr>
       <w:r>
-        <w:t xml:space="preserve">Basic </w:t>
-      </w:r>
-      <w:proofErr w:type="spellStart"/>
-      <w:r>
-        <w:t>SLR</w:t>
-      </w:r>
-      <w:proofErr w:type="spellEnd"/>
-      <w:r>
-        <w:t xml:space="preserve"> </w:t>
-      </w:r>
-      <w:r>
-        <w:sym w:font="Wingdings" w:char="F0E8"/>
-      </w:r>
-      <w:r>
+        <w:rPr>
+          <w:rStyle w:val="SubtitleChar"/>
+        </w:rPr>
         <w:tab/>
       </w:r>
-      <w:proofErr w:type="spellStart"/>
-      <w:proofErr w:type="gramStart"/>
-      <w:r>
-        <w:rPr>
-          <w:rStyle w:val="SubtitleChar"/>
-        </w:rPr>
-        <w:t>ggplot</w:t>
-      </w:r>
-      <w:proofErr w:type="spellEnd"/>
-      <w:r>
-        <w:rPr>
-          <w:rStyle w:val="SubtitleChar"/>
-        </w:rPr>
-        <w:t>(</w:t>
-      </w:r>
-      <w:proofErr w:type="gramEnd"/>
-      <w:r>
-        <w:rPr>
-          <w:rStyle w:val="SubtitleChar"/>
-        </w:rPr>
-        <w:t xml:space="preserve">data = </w:t>
-      </w:r>
-      <w:proofErr w:type="spellStart"/>
-      <w:r>
-        <w:rPr>
-          <w:rStyle w:val="SubtitleChar"/>
-        </w:rPr>
-        <w:t>bdmins</w:t>
-      </w:r>
-      <w:proofErr w:type="spellEnd"/>
-      <w:r>
-        <w:rPr>
-          <w:rStyle w:val="SubtitleChar"/>
-        </w:rPr>
-        <w:t xml:space="preserve">, </w:t>
-      </w:r>
-      <w:proofErr w:type="spellStart"/>
-      <w:r>
-        <w:rPr>
-          <w:rStyle w:val="SubtitleChar"/>
-        </w:rPr>
-        <w:t>aes</w:t>
-      </w:r>
-      <w:proofErr w:type="spellEnd"/>
-      <w:r>
-        <w:rPr>
-          <w:rStyle w:val="SubtitleChar"/>
-        </w:rPr>
-        <w:t xml:space="preserve">(y = </w:t>
-      </w:r>
-      <w:proofErr w:type="spellStart"/>
-      <w:r>
-        <w:rPr>
-          <w:rStyle w:val="SubtitleChar"/>
-        </w:rPr>
-        <w:t>wgt</w:t>
-      </w:r>
-      <w:proofErr w:type="spellEnd"/>
-      <w:r>
-        <w:rPr>
-          <w:rStyle w:val="SubtitleChar"/>
-        </w:rPr>
-        <w:t xml:space="preserve">, x = </w:t>
-      </w:r>
-      <w:proofErr w:type="spellStart"/>
-      <w:r>
-        <w:rPr>
-          <w:rStyle w:val="SubtitleChar"/>
-        </w:rPr>
-        <w:t>hgt</w:t>
-      </w:r>
-      <w:proofErr w:type="spellEnd"/>
-      <w:r>
-        <w:rPr>
-          <w:rStyle w:val="SubtitleChar"/>
-        </w:rPr>
-        <w:t>) +</w:t>
+      <w:r>
+        <w:rPr>
+          <w:rStyle w:val="SubtitleChar"/>
+        </w:rPr>
+        <w:tab/>
+        <w:t xml:space="preserve"> geom_abline(slope = 1, intercept = 0) +</w:t>
       </w:r>
     </w:p>
     <w:p>
@@ -1914,35 +1661,13 @@
           <w:rStyle w:val="SubtitleChar"/>
         </w:rPr>
         <w:tab/>
-        <w:t xml:space="preserve">    </w:t>
-      </w:r>
-      <w:proofErr w:type="spellStart"/>
-      <w:r>
-        <w:rPr>
-          <w:rStyle w:val="SubtitleChar"/>
-        </w:rPr>
-        <w:t>geom_</w:t>
-      </w:r>
-      <w:proofErr w:type="gramStart"/>
-      <w:r>
-        <w:rPr>
-          <w:rStyle w:val="SubtitleChar"/>
-        </w:rPr>
-        <w:t>point</w:t>
-      </w:r>
-      <w:proofErr w:type="spellEnd"/>
-      <w:r>
-        <w:rPr>
-          <w:rStyle w:val="SubtitleChar"/>
-        </w:rPr>
-        <w:t>(</w:t>
-      </w:r>
-      <w:proofErr w:type="gramEnd"/>
-      <w:r>
-        <w:rPr>
-          <w:rStyle w:val="SubtitleChar"/>
-        </w:rPr>
-        <w:t>) +</w:t>
+        <w:t xml:space="preserve">    geom_smooth(method = “lm”, se = FALSE)</w:t>
+      </w:r>
+      <w:r>
+        <w:rPr>
+          <w:noProof/>
+        </w:rPr>
+        <w:t xml:space="preserve"> </w:t>
       </w:r>
     </w:p>
     <w:p>
@@ -1954,130 +1679,169 @@
           <w:rStyle w:val="SubtitleChar"/>
         </w:rPr>
       </w:pPr>
-      <w:r>
-        <w:rPr>
-          <w:rStyle w:val="SubtitleChar"/>
-        </w:rPr>
-        <w:tab/>
-      </w:r>
-      <w:r>
-        <w:rPr>
-          <w:rStyle w:val="SubtitleChar"/>
-        </w:rPr>
-        <w:tab/>
-        <w:t xml:space="preserve"> </w:t>
-      </w:r>
-      <w:proofErr w:type="spellStart"/>
-      <w:r>
-        <w:rPr>
-          <w:rStyle w:val="SubtitleChar"/>
-        </w:rPr>
-        <w:t>geom_</w:t>
-      </w:r>
-      <w:proofErr w:type="gramStart"/>
-      <w:r>
-        <w:rPr>
-          <w:rStyle w:val="SubtitleChar"/>
-        </w:rPr>
-        <w:t>abline</w:t>
-      </w:r>
-      <w:proofErr w:type="spellEnd"/>
-      <w:r>
-        <w:rPr>
-          <w:rStyle w:val="SubtitleChar"/>
-        </w:rPr>
-        <w:t>(</w:t>
-      </w:r>
-      <w:proofErr w:type="gramEnd"/>
-      <w:r>
-        <w:rPr>
-          <w:rStyle w:val="SubtitleChar"/>
-        </w:rPr>
-        <w:t>slope = 1, intercept = 0) +</w:t>
-      </w:r>
     </w:p>
     <w:p>
       <w:pPr>
-        <w:tabs>
-          <w:tab w:val="left" w:pos="1260"/>
-        </w:tabs>
-        <w:rPr>
-          <w:rStyle w:val="SubtitleChar"/>
-        </w:rPr>
-      </w:pPr>
-      <w:r>
-        <w:rPr>
-          <w:rStyle w:val="SubtitleChar"/>
-        </w:rPr>
-        <w:tab/>
-        <w:t xml:space="preserve">    </w:t>
-      </w:r>
-      <w:proofErr w:type="spellStart"/>
-      <w:r>
-        <w:rPr>
-          <w:rStyle w:val="SubtitleChar"/>
-        </w:rPr>
-        <w:t>geom_</w:t>
-      </w:r>
-      <w:proofErr w:type="gramStart"/>
-      <w:r>
-        <w:rPr>
-          <w:rStyle w:val="SubtitleChar"/>
-        </w:rPr>
-        <w:t>smooth</w:t>
-      </w:r>
-      <w:proofErr w:type="spellEnd"/>
-      <w:r>
-        <w:rPr>
-          <w:rStyle w:val="SubtitleChar"/>
-        </w:rPr>
-        <w:t>(</w:t>
-      </w:r>
-      <w:proofErr w:type="gramEnd"/>
-      <w:r>
-        <w:rPr>
-          <w:rStyle w:val="SubtitleChar"/>
-        </w:rPr>
-        <w:t>method = “lm”, se = FALSE)</w:t>
-      </w:r>
-      <w:r>
-        <w:rPr>
-          <w:noProof/>
-        </w:rPr>
-        <w:t xml:space="preserve"> </w:t>
+        <w:rPr>
+          <w:rStyle w:val="SubtitleChar"/>
+        </w:rPr>
+      </w:pPr>
+      <w:r>
+        <w:t xml:space="preserve">Linear Model Object </w:t>
+      </w:r>
+      <w:r>
+        <w:sym w:font="Wingdings" w:char="F0E8"/>
+      </w:r>
+      <w:r>
+        <w:t xml:space="preserve">  </w:t>
+      </w:r>
+      <w:r>
+        <w:rPr>
+          <w:rStyle w:val="SubtitleChar"/>
+        </w:rPr>
+        <w:t xml:space="preserve">lm(Performance ~ SP500, </w:t>
+      </w:r>
+      <w:r>
+        <w:rPr>
+          <w:rStyle w:val="SubtitleChar"/>
+        </w:rPr>
+        <w:t>data = pfg</w:t>
+      </w:r>
+      <w:r>
+        <w:rPr>
+          <w:rStyle w:val="SubtitleChar"/>
+        </w:rPr>
+        <w:t>)</w:t>
       </w:r>
     </w:p>
     <w:p>
       <w:pPr>
-        <w:tabs>
-          <w:tab w:val="left" w:pos="1260"/>
-        </w:tabs>
         <w:rPr>
           <w:rStyle w:val="SubtitleChar"/>
         </w:rPr>
       </w:pPr>
     </w:p>
     <w:p>
-      <w:pPr>
-        <w:tabs>
-          <w:tab w:val="left" w:pos="1260"/>
-        </w:tabs>
-        <w:rPr>
-          <w:rStyle w:val="SubtitleChar"/>
-        </w:rPr>
-      </w:pPr>
+      <w:r>
+        <w:t>Various functions can be used to extract information from an lm object:</w:t>
+      </w:r>
     </w:p>
-    <w:p/>
-    <w:p/>
-    <w:p/>
-    <w:p/>
-    <w:p/>
     <w:p>
-      <w:r>
-        <w:t>.</w:t>
+      <w:pPr>
+        <w:pStyle w:val="ListParagraph"/>
+        <w:numPr>
+          <w:ilvl w:val="0"/>
+          <w:numId w:val="27"/>
+        </w:numPr>
+        <w:rPr>
+          <w:rStyle w:val="SubtitleChar"/>
+          <w:rFonts w:eastAsiaTheme="minorHAnsi"/>
+          <w:color w:val="auto"/>
+          <w:spacing w:val="0"/>
+        </w:rPr>
+      </w:pPr>
+      <w:r>
+        <w:rPr>
+          <w:rStyle w:val="SubtitleChar"/>
+        </w:rPr>
+        <w:t>coef</w:t>
+      </w:r>
+      <w:r>
+        <w:rPr>
+          <w:rStyle w:val="SubtitleChar"/>
+        </w:rPr>
+        <w:t>()</w:t>
       </w:r>
     </w:p>
-    <w:p/>
+    <w:p>
+      <w:pPr>
+        <w:pStyle w:val="ListParagraph"/>
+        <w:numPr>
+          <w:ilvl w:val="0"/>
+          <w:numId w:val="27"/>
+        </w:numPr>
+        <w:rPr>
+          <w:rStyle w:val="SubtitleChar"/>
+          <w:rFonts w:eastAsiaTheme="minorHAnsi"/>
+          <w:color w:val="auto"/>
+          <w:spacing w:val="0"/>
+        </w:rPr>
+      </w:pPr>
+      <w:r>
+        <w:rPr>
+          <w:rStyle w:val="SubtitleChar"/>
+        </w:rPr>
+        <w:t>summary()</w:t>
+      </w:r>
+    </w:p>
+    <w:p>
+      <w:pPr>
+        <w:pStyle w:val="ListParagraph"/>
+        <w:numPr>
+          <w:ilvl w:val="0"/>
+          <w:numId w:val="27"/>
+        </w:numPr>
+      </w:pPr>
+      <w:r>
+        <w:rPr>
+          <w:rStyle w:val="SubtitleChar"/>
+        </w:rPr>
+        <w:t>fitted.values()</w:t>
+      </w:r>
+      <w:r>
+        <w:rPr>
+          <w:rStyle w:val="SubtitleChar"/>
+        </w:rPr>
+        <w:tab/>
+      </w:r>
+      <w:r>
+        <w:t>Note: mean(response) = mean(fitted values) in SLR</w:t>
+      </w:r>
+    </w:p>
+    <w:p>
+      <w:pPr>
+        <w:pStyle w:val="ListParagraph"/>
+        <w:numPr>
+          <w:ilvl w:val="0"/>
+          <w:numId w:val="27"/>
+        </w:numPr>
+      </w:pPr>
+      <w:r>
+        <w:rPr>
+          <w:rStyle w:val="SubtitleChar"/>
+        </w:rPr>
+        <w:t>residuals()</w:t>
+      </w:r>
+      <w:r>
+        <w:rPr>
+          <w:rStyle w:val="SubtitleChar"/>
+        </w:rPr>
+        <w:tab/>
+      </w:r>
+      <w:r>
+        <w:rPr>
+          <w:rStyle w:val="SubtitleChar"/>
+        </w:rPr>
+        <w:tab/>
+      </w:r>
+      <w:r>
+        <w:t>Note: mean(</w:t>
+      </w:r>
+      <w:r>
+        <w:t>residuals</w:t>
+      </w:r>
+      <w:r>
+        <w:t xml:space="preserve">) = </w:t>
+      </w:r>
+      <w:r>
+        <w:t>0</w:t>
+      </w:r>
+      <w:r>
+        <w:t xml:space="preserve"> in SLR</w:t>
+      </w:r>
+      <w:bookmarkStart w:id="0" w:name="_GoBack"/>
+      <w:bookmarkEnd w:id="0"/>
+    </w:p>
     <w:sectPr>
       <w:pgSz w:w="12240" w:h="15840"/>
       <w:pgMar w:top="720" w:right="720" w:bottom="720" w:left="1440" w:header="720" w:footer="720" w:gutter="0"/>
@@ -2475,6 +2239,119 @@
     </w:lvl>
   </w:abstractNum>
   <w:abstractNum w:abstractNumId="12" w15:restartNumberingAfterBreak="0">
+    <w:nsid w:val="049F69EA"/>
+    <w:multiLevelType w:val="hybridMultilevel"/>
+    <w:tmpl w:val="150E06A6"/>
+    <w:lvl w:ilvl="0" w:tplc="04090001">
+      <w:start w:val="1"/>
+      <w:numFmt w:val="bullet"/>
+      <w:lvlText w:val=""/>
+      <w:lvlJc w:val="left"/>
+      <w:pPr>
+        <w:ind w:left="720" w:hanging="360"/>
+      </w:pPr>
+      <w:rPr>
+        <w:rFonts w:ascii="Symbol" w:hAnsi="Symbol" w:hint="default"/>
+      </w:rPr>
+    </w:lvl>
+    <w:lvl w:ilvl="1" w:tplc="04090003" w:tentative="1">
+      <w:start w:val="1"/>
+      <w:numFmt w:val="bullet"/>
+      <w:lvlText w:val="o"/>
+      <w:lvlJc w:val="left"/>
+      <w:pPr>
+        <w:ind w:left="1440" w:hanging="360"/>
+      </w:pPr>
+      <w:rPr>
+        <w:rFonts w:ascii="Courier New" w:hAnsi="Courier New" w:cs="Courier New" w:hint="default"/>
+      </w:rPr>
+    </w:lvl>
+    <w:lvl w:ilvl="2" w:tplc="04090005" w:tentative="1">
+      <w:start w:val="1"/>
+      <w:numFmt w:val="bullet"/>
+      <w:lvlText w:val=""/>
+      <w:lvlJc w:val="left"/>
+      <w:pPr>
+        <w:ind w:left="2160" w:hanging="360"/>
+      </w:pPr>
+      <w:rPr>
+        <w:rFonts w:ascii="Wingdings" w:hAnsi="Wingdings" w:hint="default"/>
+      </w:rPr>
+    </w:lvl>
+    <w:lvl w:ilvl="3" w:tplc="04090001" w:tentative="1">
+      <w:start w:val="1"/>
+      <w:numFmt w:val="bullet"/>
+      <w:lvlText w:val=""/>
+      <w:lvlJc w:val="left"/>
+      <w:pPr>
+        <w:ind w:left="2880" w:hanging="360"/>
+      </w:pPr>
+      <w:rPr>
+        <w:rFonts w:ascii="Symbol" w:hAnsi="Symbol" w:hint="default"/>
+      </w:rPr>
+    </w:lvl>
+    <w:lvl w:ilvl="4" w:tplc="04090003" w:tentative="1">
+      <w:start w:val="1"/>
+      <w:numFmt w:val="bullet"/>
+      <w:lvlText w:val="o"/>
+      <w:lvlJc w:val="left"/>
+      <w:pPr>
+        <w:ind w:left="3600" w:hanging="360"/>
+      </w:pPr>
+      <w:rPr>
+        <w:rFonts w:ascii="Courier New" w:hAnsi="Courier New" w:cs="Courier New" w:hint="default"/>
+      </w:rPr>
+    </w:lvl>
+    <w:lvl w:ilvl="5" w:tplc="04090005" w:tentative="1">
+      <w:start w:val="1"/>
+      <w:numFmt w:val="bullet"/>
+      <w:lvlText w:val=""/>
+      <w:lvlJc w:val="left"/>
+      <w:pPr>
+        <w:ind w:left="4320" w:hanging="360"/>
+      </w:pPr>
+      <w:rPr>
+        <w:rFonts w:ascii="Wingdings" w:hAnsi="Wingdings" w:hint="default"/>
+      </w:rPr>
+    </w:lvl>
+    <w:lvl w:ilvl="6" w:tplc="04090001" w:tentative="1">
+      <w:start w:val="1"/>
+      <w:numFmt w:val="bullet"/>
+      <w:lvlText w:val=""/>
+      <w:lvlJc w:val="left"/>
+      <w:pPr>
+        <w:ind w:left="5040" w:hanging="360"/>
+      </w:pPr>
+      <w:rPr>
+        <w:rFonts w:ascii="Symbol" w:hAnsi="Symbol" w:hint="default"/>
+      </w:rPr>
+    </w:lvl>
+    <w:lvl w:ilvl="7" w:tplc="04090003" w:tentative="1">
+      <w:start w:val="1"/>
+      <w:numFmt w:val="bullet"/>
+      <w:lvlText w:val="o"/>
+      <w:lvlJc w:val="left"/>
+      <w:pPr>
+        <w:ind w:left="5760" w:hanging="360"/>
+      </w:pPr>
+      <w:rPr>
+        <w:rFonts w:ascii="Courier New" w:hAnsi="Courier New" w:cs="Courier New" w:hint="default"/>
+      </w:rPr>
+    </w:lvl>
+    <w:lvl w:ilvl="8" w:tplc="04090005" w:tentative="1">
+      <w:start w:val="1"/>
+      <w:numFmt w:val="bullet"/>
+      <w:lvlText w:val=""/>
+      <w:lvlJc w:val="left"/>
+      <w:pPr>
+        <w:ind w:left="6480" w:hanging="360"/>
+      </w:pPr>
+      <w:rPr>
+        <w:rFonts w:ascii="Wingdings" w:hAnsi="Wingdings" w:hint="default"/>
+      </w:rPr>
+    </w:lvl>
+  </w:abstractNum>
+  <w:abstractNum w:abstractNumId="13" w15:restartNumberingAfterBreak="0">
     <w:nsid w:val="081A78FB"/>
     <w:multiLevelType w:val="multilevel"/>
     <w:tmpl w:val="0409001D"/>
@@ -2560,7 +2437,7 @@
       </w:pPr>
     </w:lvl>
   </w:abstractNum>
-  <w:abstractNum w:abstractNumId="13" w15:restartNumberingAfterBreak="0">
+  <w:abstractNum w:abstractNumId="14" w15:restartNumberingAfterBreak="0">
     <w:nsid w:val="0B2F3CA6"/>
     <w:multiLevelType w:val="multilevel"/>
     <w:tmpl w:val="0409001D"/>
@@ -2646,7 +2523,7 @@
       </w:pPr>
     </w:lvl>
   </w:abstractNum>
-  <w:abstractNum w:abstractNumId="14" w15:restartNumberingAfterBreak="0">
+  <w:abstractNum w:abstractNumId="15" w15:restartNumberingAfterBreak="0">
     <w:nsid w:val="15C5697B"/>
     <w:multiLevelType w:val="multilevel"/>
     <w:tmpl w:val="0409001D"/>
@@ -2732,7 +2609,7 @@
       </w:pPr>
     </w:lvl>
   </w:abstractNum>
-  <w:abstractNum w:abstractNumId="15" w15:restartNumberingAfterBreak="0">
+  <w:abstractNum w:abstractNumId="16" w15:restartNumberingAfterBreak="0">
     <w:nsid w:val="298929E5"/>
     <w:multiLevelType w:val="multilevel"/>
     <w:tmpl w:val="0409001F"/>
@@ -2818,7 +2695,7 @@
       </w:pPr>
     </w:lvl>
   </w:abstractNum>
-  <w:abstractNum w:abstractNumId="16" w15:restartNumberingAfterBreak="0">
+  <w:abstractNum w:abstractNumId="17" w15:restartNumberingAfterBreak="0">
     <w:nsid w:val="2EDE304E"/>
     <w:multiLevelType w:val="multilevel"/>
     <w:tmpl w:val="0409001D"/>
@@ -2904,7 +2781,7 @@
       </w:pPr>
     </w:lvl>
   </w:abstractNum>
-  <w:abstractNum w:abstractNumId="17" w15:restartNumberingAfterBreak="0">
+  <w:abstractNum w:abstractNumId="18" w15:restartNumberingAfterBreak="0">
     <w:nsid w:val="3AEB0273"/>
     <w:multiLevelType w:val="multilevel"/>
     <w:tmpl w:val="526206A0"/>
@@ -2991,7 +2868,7 @@
       </w:pPr>
     </w:lvl>
   </w:abstractNum>
-  <w:abstractNum w:abstractNumId="18" w15:restartNumberingAfterBreak="0">
+  <w:abstractNum w:abstractNumId="19" w15:restartNumberingAfterBreak="0">
     <w:nsid w:val="43F8503E"/>
     <w:multiLevelType w:val="multilevel"/>
     <w:tmpl w:val="0409001F"/>
@@ -3077,7 +2954,7 @@
       </w:pPr>
     </w:lvl>
   </w:abstractNum>
-  <w:abstractNum w:abstractNumId="19" w15:restartNumberingAfterBreak="0">
+  <w:abstractNum w:abstractNumId="20" w15:restartNumberingAfterBreak="0">
     <w:nsid w:val="484C4F29"/>
     <w:multiLevelType w:val="multilevel"/>
     <w:tmpl w:val="D8061F64"/>
@@ -3164,7 +3041,7 @@
       </w:pPr>
     </w:lvl>
   </w:abstractNum>
-  <w:abstractNum w:abstractNumId="20" w15:restartNumberingAfterBreak="0">
+  <w:abstractNum w:abstractNumId="21" w15:restartNumberingAfterBreak="0">
     <w:nsid w:val="59350CFB"/>
     <w:multiLevelType w:val="multilevel"/>
     <w:tmpl w:val="9DF09F08"/>
@@ -3251,7 +3128,7 @@
       </w:pPr>
     </w:lvl>
   </w:abstractNum>
-  <w:abstractNum w:abstractNumId="21" w15:restartNumberingAfterBreak="0">
+  <w:abstractNum w:abstractNumId="22" w15:restartNumberingAfterBreak="0">
     <w:nsid w:val="5DEC6B47"/>
     <w:multiLevelType w:val="multilevel"/>
     <w:tmpl w:val="604E1C0A"/>
@@ -3338,7 +3215,7 @@
       </w:pPr>
     </w:lvl>
   </w:abstractNum>
-  <w:abstractNum w:abstractNumId="22" w15:restartNumberingAfterBreak="0">
+  <w:abstractNum w:abstractNumId="23" w15:restartNumberingAfterBreak="0">
     <w:nsid w:val="5E3E2ADB"/>
     <w:multiLevelType w:val="hybridMultilevel"/>
     <w:tmpl w:val="C302BDC0"/>
@@ -3451,7 +3328,7 @@
       </w:rPr>
     </w:lvl>
   </w:abstractNum>
-  <w:abstractNum w:abstractNumId="23" w15:restartNumberingAfterBreak="0">
+  <w:abstractNum w:abstractNumId="24" w15:restartNumberingAfterBreak="0">
     <w:nsid w:val="6E9514D7"/>
     <w:multiLevelType w:val="multilevel"/>
     <w:tmpl w:val="0409001F"/>
@@ -3537,7 +3414,7 @@
       </w:pPr>
     </w:lvl>
   </w:abstractNum>
-  <w:abstractNum w:abstractNumId="24" w15:restartNumberingAfterBreak="0">
+  <w:abstractNum w:abstractNumId="25" w15:restartNumberingAfterBreak="0">
     <w:nsid w:val="7D8C2C6D"/>
     <w:multiLevelType w:val="multilevel"/>
     <w:tmpl w:val="04090023"/>
@@ -3624,7 +3501,7 @@
       </w:pPr>
     </w:lvl>
   </w:abstractNum>
-  <w:abstractNum w:abstractNumId="25" w15:restartNumberingAfterBreak="0">
+  <w:abstractNum w:abstractNumId="26" w15:restartNumberingAfterBreak="0">
     <w:nsid w:val="7F857506"/>
     <w:multiLevelType w:val="hybridMultilevel"/>
     <w:tmpl w:val="8AE87886"/>
@@ -3738,25 +3615,25 @@
     </w:lvl>
   </w:abstractNum>
   <w:num w:numId="1">
-    <w:abstractNumId w:val="20"/>
+    <w:abstractNumId w:val="21"/>
   </w:num>
   <w:num w:numId="2">
-    <w:abstractNumId w:val="13"/>
+    <w:abstractNumId w:val="14"/>
   </w:num>
   <w:num w:numId="3">
     <w:abstractNumId w:val="11"/>
   </w:num>
   <w:num w:numId="4">
-    <w:abstractNumId w:val="23"/>
+    <w:abstractNumId w:val="24"/>
   </w:num>
   <w:num w:numId="5">
-    <w:abstractNumId w:val="14"/>
+    <w:abstractNumId w:val="15"/>
   </w:num>
   <w:num w:numId="6">
-    <w:abstractNumId w:val="17"/>
+    <w:abstractNumId w:val="18"/>
   </w:num>
   <w:num w:numId="7">
-    <w:abstractNumId w:val="19"/>
+    <w:abstractNumId w:val="20"/>
   </w:num>
   <w:num w:numId="8">
     <w:abstractNumId w:val="9"/>
@@ -3789,31 +3666,34 @@
     <w:abstractNumId w:val="0"/>
   </w:num>
   <w:num w:numId="18">
-    <w:abstractNumId w:val="15"/>
+    <w:abstractNumId w:val="16"/>
   </w:num>
   <w:num w:numId="19">
-    <w:abstractNumId w:val="16"/>
+    <w:abstractNumId w:val="17"/>
   </w:num>
   <w:num w:numId="20">
-    <w:abstractNumId w:val="21"/>
+    <w:abstractNumId w:val="22"/>
   </w:num>
   <w:num w:numId="21">
-    <w:abstractNumId w:val="18"/>
+    <w:abstractNumId w:val="19"/>
   </w:num>
   <w:num w:numId="22">
-    <w:abstractNumId w:val="12"/>
+    <w:abstractNumId w:val="13"/>
   </w:num>
   <w:num w:numId="23">
-    <w:abstractNumId w:val="24"/>
+    <w:abstractNumId w:val="25"/>
   </w:num>
   <w:num w:numId="24">
-    <w:abstractNumId w:val="22"/>
+    <w:abstractNumId w:val="23"/>
   </w:num>
   <w:num w:numId="25">
-    <w:abstractNumId w:val="25"/>
+    <w:abstractNumId w:val="26"/>
   </w:num>
   <w:num w:numId="26">
     <w:abstractNumId w:val="10"/>
+  </w:num>
+  <w:num w:numId="27">
+    <w:abstractNumId w:val="12"/>
   </w:num>
 </w:numbering>
 </file>
@@ -5490,15 +5370,6 @@
 </file>
 
 <file path=customXml/item1.xml><?xml version="1.0" encoding="utf-8"?>
-<?mso-contentType ?>
-<FormTemplates xmlns="http://schemas.microsoft.com/sharepoint/v3/contenttype/forms">
-  <Display>DocumentLibraryForm</Display>
-  <Edit>AssetEditForm</Edit>
-  <New>DocumentLibraryForm</New>
-</FormTemplates>
-</file>
-
-<file path=customXml/item2.xml><?xml version="1.0" encoding="utf-8"?>
 <ct:contentTypeSchema xmlns:ct="http://schemas.microsoft.com/office/2006/metadata/contentType" xmlns:ma="http://schemas.microsoft.com/office/2006/metadata/properties/metaAttributes" ct:_="" ma:_="" ma:contentTypeName="TemplateFile" ma:contentTypeID="0x0101006EDDDB5EE6D98C44930B742096920B300400F5B6D36B3EF94B4E9A635CDF2A18F5B8" ma:contentTypeVersion="72" ma:contentTypeDescription="Create a new document." ma:contentTypeScope="" ma:versionID="a23e56308344d904b51738559c3d67c9">
   <xsd:schema xmlns:xsd="http://www.w3.org/2001/XMLSchema" xmlns:xs="http://www.w3.org/2001/XMLSchema" xmlns:p="http://schemas.microsoft.com/office/2006/metadata/properties" xmlns:ns2="4873beb7-5857-4685-be1f-d57550cc96cc" targetNamespace="http://schemas.microsoft.com/office/2006/metadata/properties" ma:root="true" ma:fieldsID="cd0908cc4600e77bf5da051303e00c8d" ns2:_="">
     <xsd:import namespace="4873beb7-5857-4685-be1f-d57550cc96cc"/>
@@ -6536,6 +6407,15 @@
     <xs:element name="TermId" type="xs:string"/>
   </xs:schema>
 </ct:contentTypeSchema>
+</file>
+
+<file path=customXml/item2.xml><?xml version="1.0" encoding="utf-8"?>
+<?mso-contentType ?>
+<FormTemplates xmlns="http://schemas.microsoft.com/sharepoint/v3/contenttype/forms">
+  <Display>DocumentLibraryForm</Display>
+  <Edit>AssetEditForm</Edit>
+  <New>DocumentLibraryForm</New>
+</FormTemplates>
 </file>
 
 <file path=customXml/item3.xml><?xml version="1.0" encoding="utf-8"?>
@@ -6675,14 +6555,6 @@
 </file>
 
 <file path=customXml/itemProps1.xml><?xml version="1.0" encoding="utf-8"?>
-<ds:datastoreItem xmlns:ds="http://schemas.openxmlformats.org/officeDocument/2006/customXml" ds:itemID="{C01C3C56-10DB-49F7-B061-44D8728D078A}">
-  <ds:schemaRefs>
-    <ds:schemaRef ds:uri="http://schemas.microsoft.com/sharepoint/v3/contenttype/forms"/>
-  </ds:schemaRefs>
-</ds:datastoreItem>
-</file>
-
-<file path=customXml/itemProps2.xml><?xml version="1.0" encoding="utf-8"?>
 <ds:datastoreItem xmlns:ds="http://schemas.openxmlformats.org/officeDocument/2006/customXml" ds:itemID="{4B3A7E92-E05A-4924-9E8A-9F6659E5855B}">
   <ds:schemaRefs>
     <ds:schemaRef ds:uri="http://schemas.microsoft.com/office/2006/metadata/contentType"/>
@@ -6700,6 +6572,14 @@
 </ds:datastoreItem>
 </file>
 
+<file path=customXml/itemProps2.xml><?xml version="1.0" encoding="utf-8"?>
+<ds:datastoreItem xmlns:ds="http://schemas.openxmlformats.org/officeDocument/2006/customXml" ds:itemID="{C01C3C56-10DB-49F7-B061-44D8728D078A}">
+  <ds:schemaRefs>
+    <ds:schemaRef ds:uri="http://schemas.microsoft.com/sharepoint/v3/contenttype/forms"/>
+  </ds:schemaRefs>
+</ds:datastoreItem>
+</file>
+
 <file path=customXml/itemProps3.xml><?xml version="1.0" encoding="utf-8"?>
 <ds:datastoreItem xmlns:ds="http://schemas.openxmlformats.org/officeDocument/2006/customXml" ds:itemID="{7FBDB1CC-CEFB-4E46-8174-1F0AA0D30B24}">
   <ds:schemaRefs>

--- a/Correlation-and-Regression/Correlation and Regression.docx
+++ b/Correlation-and-Regression/Correlation and Regression.docx
@@ -1,6 +1,6 @@
 
 <file path=word/document.xml><?xml version="1.0" encoding="utf-8"?>
-<w:document xmlns:wpc="http://schemas.microsoft.com/office/word/2010/wordprocessingCanvas" xmlns:cx="http://schemas.microsoft.com/office/drawing/2014/chartex" xmlns:cx1="http://schemas.microsoft.com/office/drawing/2015/9/8/chartex" xmlns:mc="http://schemas.openxmlformats.org/markup-compatibility/2006" xmlns:o="urn:schemas-microsoft-com:office:office" xmlns:r="http://schemas.openxmlformats.org/officeDocument/2006/relationships" xmlns:m="http://schemas.openxmlformats.org/officeDocument/2006/math" xmlns:v="urn:schemas-microsoft-com:vml" xmlns:wp14="http://schemas.microsoft.com/office/word/2010/wordprocessingDrawing" xmlns:wp="http://schemas.openxmlformats.org/drawingml/2006/wordprocessingDrawing" xmlns:w10="urn:schemas-microsoft-com:office:word" xmlns:w="http://schemas.openxmlformats.org/wordprocessingml/2006/main" xmlns:w14="http://schemas.microsoft.com/office/word/2010/wordml" xmlns:w15="http://schemas.microsoft.com/office/word/2012/wordml" xmlns:w16se="http://schemas.microsoft.com/office/word/2015/wordml/symex" xmlns:wpg="http://schemas.microsoft.com/office/word/2010/wordprocessingGroup" xmlns:wpi="http://schemas.microsoft.com/office/word/2010/wordprocessingInk" xmlns:wne="http://schemas.microsoft.com/office/word/2006/wordml" xmlns:wps="http://schemas.microsoft.com/office/word/2010/wordprocessingShape" mc:Ignorable="w14 w15 w16se wp14">
+<w:document xmlns:wpc="http://schemas.microsoft.com/office/word/2010/wordprocessingCanvas" xmlns:cx="http://schemas.microsoft.com/office/drawing/2014/chartex" xmlns:cx1="http://schemas.microsoft.com/office/drawing/2015/9/8/chartex" xmlns:cx2="http://schemas.microsoft.com/office/drawing/2015/10/21/chartex" xmlns:cx3="http://schemas.microsoft.com/office/drawing/2016/5/9/chartex" xmlns:cx4="http://schemas.microsoft.com/office/drawing/2016/5/10/chartex" xmlns:cx5="http://schemas.microsoft.com/office/drawing/2016/5/11/chartex" xmlns:cx6="http://schemas.microsoft.com/office/drawing/2016/5/12/chartex" xmlns:cx7="http://schemas.microsoft.com/office/drawing/2016/5/13/chartex" xmlns:cx8="http://schemas.microsoft.com/office/drawing/2016/5/14/chartex" xmlns:mc="http://schemas.openxmlformats.org/markup-compatibility/2006" xmlns:aink="http://schemas.microsoft.com/office/drawing/2016/ink" xmlns:am3d="http://schemas.microsoft.com/office/drawing/2017/model3d" xmlns:o="urn:schemas-microsoft-com:office:office" xmlns:r="http://schemas.openxmlformats.org/officeDocument/2006/relationships" xmlns:m="http://schemas.openxmlformats.org/officeDocument/2006/math" xmlns:v="urn:schemas-microsoft-com:vml" xmlns:wp14="http://schemas.microsoft.com/office/word/2010/wordprocessingDrawing" xmlns:wp="http://schemas.openxmlformats.org/drawingml/2006/wordprocessingDrawing" xmlns:w10="urn:schemas-microsoft-com:office:word" xmlns:w="http://schemas.openxmlformats.org/wordprocessingml/2006/main" xmlns:w14="http://schemas.microsoft.com/office/word/2010/wordml" xmlns:w15="http://schemas.microsoft.com/office/word/2012/wordml" xmlns:w16cid="http://schemas.microsoft.com/office/word/2016/wordml/cid" xmlns:w16se="http://schemas.microsoft.com/office/word/2015/wordml/symex" xmlns:wpg="http://schemas.microsoft.com/office/word/2010/wordprocessingGroup" xmlns:wpi="http://schemas.microsoft.com/office/word/2010/wordprocessingInk" xmlns:wne="http://schemas.microsoft.com/office/word/2006/wordml" xmlns:wps="http://schemas.microsoft.com/office/word/2010/wordprocessingShape" mc:Ignorable="w14 w15 w16se w16cid wp14">
   <w:body>
     <w:p>
       <w:pPr>
@@ -1744,13 +1744,7 @@
         <w:rPr>
           <w:rStyle w:val="SubtitleChar"/>
         </w:rPr>
-        <w:t>coef</w:t>
-      </w:r>
-      <w:r>
-        <w:rPr>
-          <w:rStyle w:val="SubtitleChar"/>
-        </w:rPr>
-        <w:t>()</w:t>
+        <w:t>coef()</w:t>
       </w:r>
     </w:p>
     <w:p>
@@ -1838,6 +1832,125 @@
       </w:r>
       <w:r>
         <w:t xml:space="preserve"> in SLR</w:t>
+      </w:r>
+    </w:p>
+    <w:p>
+      <w:pPr>
+        <w:pStyle w:val="ListParagraph"/>
+        <w:numPr>
+          <w:ilvl w:val="0"/>
+          <w:numId w:val="27"/>
+        </w:numPr>
+        <w:rPr>
+          <w:rStyle w:val="SubtitleChar"/>
+          <w:rFonts w:eastAsiaTheme="minorHAnsi"/>
+          <w:color w:val="auto"/>
+          <w:spacing w:val="0"/>
+        </w:rPr>
+      </w:pPr>
+      <w:r>
+        <w:rPr>
+          <w:rStyle w:val="SubtitleChar"/>
+        </w:rPr>
+        <w:t>augment()</w:t>
+      </w:r>
+      <w:r>
+        <w:rPr>
+          <w:rStyle w:val="SubtitleChar"/>
+        </w:rPr>
+        <w:tab/>
+      </w:r>
+      <w:r>
+        <w:rPr>
+          <w:rStyle w:val="SubtitleChar"/>
+        </w:rPr>
+        <w:tab/>
+        <w:t>Note: need the “broom” library</w:t>
+      </w:r>
+    </w:p>
+    <w:p>
+      <w:pPr>
+        <w:pStyle w:val="ListParagraph"/>
+        <w:numPr>
+          <w:ilvl w:val="0"/>
+          <w:numId w:val="27"/>
+        </w:numPr>
+        <w:rPr>
+          <w:rStyle w:val="SubtitleChar"/>
+          <w:rFonts w:eastAsiaTheme="minorHAnsi"/>
+          <w:color w:val="auto"/>
+          <w:spacing w:val="0"/>
+        </w:rPr>
+      </w:pPr>
+      <w:r>
+        <w:rPr>
+          <w:rStyle w:val="SubtitleChar"/>
+        </w:rPr>
+        <w:t>predict(lm object, data frame)</w:t>
+      </w:r>
+    </w:p>
+    <w:p/>
+    <w:p/>
+    <w:p/>
+    <w:p/>
+    <w:p/>
+    <w:p>
+      <w:r>
+        <w:rPr>
+          <w:noProof/>
+        </w:rPr>
+        <w:drawing>
+          <wp:anchor distT="0" distB="0" distL="114300" distR="114300" simplePos="0" relativeHeight="251668480" behindDoc="0" locked="0" layoutInCell="1" allowOverlap="1" wp14:anchorId="0C8A1257">
+            <wp:simplePos x="0" y="0"/>
+            <wp:positionH relativeFrom="column">
+              <wp:posOffset>0</wp:posOffset>
+            </wp:positionH>
+            <wp:positionV relativeFrom="page">
+              <wp:posOffset>5448300</wp:posOffset>
+            </wp:positionV>
+            <wp:extent cx="6013450" cy="561340"/>
+            <wp:effectExtent l="0" t="0" r="6350" b="0"/>
+            <wp:wrapNone/>
+            <wp:docPr id="16" name="Picture 16"/>
+            <wp:cNvGraphicFramePr>
+              <a:graphicFrameLocks xmlns:a="http://schemas.openxmlformats.org/drawingml/2006/main" noChangeAspect="1"/>
+            </wp:cNvGraphicFramePr>
+            <a:graphic xmlns:a="http://schemas.openxmlformats.org/drawingml/2006/main">
+              <a:graphicData uri="http://schemas.openxmlformats.org/drawingml/2006/picture">
+                <pic:pic xmlns:pic="http://schemas.openxmlformats.org/drawingml/2006/picture">
+                  <pic:nvPicPr>
+                    <pic:cNvPr id="1" name=""/>
+                    <pic:cNvPicPr/>
+                  </pic:nvPicPr>
+                  <pic:blipFill>
+                    <a:blip r:embed="rId16">
+                      <a:extLst>
+                        <a:ext uri="{28A0092B-C50C-407E-A947-70E740481C1C}">
+                          <a14:useLocalDpi xmlns:a14="http://schemas.microsoft.com/office/drawing/2010/main" val="0"/>
+                        </a:ext>
+                      </a:extLst>
+                    </a:blip>
+                    <a:stretch>
+                      <a:fillRect/>
+                    </a:stretch>
+                  </pic:blipFill>
+                  <pic:spPr>
+                    <a:xfrm>
+                      <a:off x="0" y="0"/>
+                      <a:ext cx="6013450" cy="561340"/>
+                    </a:xfrm>
+                    <a:prstGeom prst="rect">
+                      <a:avLst/>
+                    </a:prstGeom>
+                  </pic:spPr>
+                </pic:pic>
+              </a:graphicData>
+            </a:graphic>
+          </wp:anchor>
+        </w:drawing>
+      </w:r>
+      <w:r>
+        <w:t>In the snippet above geom_abline is used to manually add the SLR best fit line to the scatterplot.</w:t>
       </w:r>
       <w:bookmarkStart w:id="0" w:name="_GoBack"/>
       <w:bookmarkEnd w:id="0"/>
@@ -1853,7 +1966,7 @@
 </file>
 
 <file path=word/numbering.xml><?xml version="1.0" encoding="utf-8"?>
-<w:numbering xmlns:wpc="http://schemas.microsoft.com/office/word/2010/wordprocessingCanvas" xmlns:cx="http://schemas.microsoft.com/office/drawing/2014/chartex" xmlns:cx1="http://schemas.microsoft.com/office/drawing/2015/9/8/chartex" xmlns:mc="http://schemas.openxmlformats.org/markup-compatibility/2006" xmlns:o="urn:schemas-microsoft-com:office:office" xmlns:r="http://schemas.openxmlformats.org/officeDocument/2006/relationships" xmlns:m="http://schemas.openxmlformats.org/officeDocument/2006/math" xmlns:v="urn:schemas-microsoft-com:vml" xmlns:wp14="http://schemas.microsoft.com/office/word/2010/wordprocessingDrawing" xmlns:wp="http://schemas.openxmlformats.org/drawingml/2006/wordprocessingDrawing" xmlns:w10="urn:schemas-microsoft-com:office:word" xmlns:w="http://schemas.openxmlformats.org/wordprocessingml/2006/main" xmlns:w14="http://schemas.microsoft.com/office/word/2010/wordml" xmlns:w15="http://schemas.microsoft.com/office/word/2012/wordml" xmlns:w16se="http://schemas.microsoft.com/office/word/2015/wordml/symex" xmlns:wpg="http://schemas.microsoft.com/office/word/2010/wordprocessingGroup" xmlns:wpi="http://schemas.microsoft.com/office/word/2010/wordprocessingInk" xmlns:wne="http://schemas.microsoft.com/office/word/2006/wordml" xmlns:wps="http://schemas.microsoft.com/office/word/2010/wordprocessingShape" mc:Ignorable="w14 w15 w16se wp14">
+<w:numbering xmlns:wpc="http://schemas.microsoft.com/office/word/2010/wordprocessingCanvas" xmlns:cx="http://schemas.microsoft.com/office/drawing/2014/chartex" xmlns:cx1="http://schemas.microsoft.com/office/drawing/2015/9/8/chartex" xmlns:cx2="http://schemas.microsoft.com/office/drawing/2015/10/21/chartex" xmlns:cx3="http://schemas.microsoft.com/office/drawing/2016/5/9/chartex" xmlns:cx4="http://schemas.microsoft.com/office/drawing/2016/5/10/chartex" xmlns:cx5="http://schemas.microsoft.com/office/drawing/2016/5/11/chartex" xmlns:cx6="http://schemas.microsoft.com/office/drawing/2016/5/12/chartex" xmlns:cx7="http://schemas.microsoft.com/office/drawing/2016/5/13/chartex" xmlns:cx8="http://schemas.microsoft.com/office/drawing/2016/5/14/chartex" xmlns:mc="http://schemas.openxmlformats.org/markup-compatibility/2006" xmlns:aink="http://schemas.microsoft.com/office/drawing/2016/ink" xmlns:am3d="http://schemas.microsoft.com/office/drawing/2017/model3d" xmlns:o="urn:schemas-microsoft-com:office:office" xmlns:r="http://schemas.openxmlformats.org/officeDocument/2006/relationships" xmlns:m="http://schemas.openxmlformats.org/officeDocument/2006/math" xmlns:v="urn:schemas-microsoft-com:vml" xmlns:wp14="http://schemas.microsoft.com/office/word/2010/wordprocessingDrawing" xmlns:wp="http://schemas.openxmlformats.org/drawingml/2006/wordprocessingDrawing" xmlns:w10="urn:schemas-microsoft-com:office:word" xmlns:w="http://schemas.openxmlformats.org/wordprocessingml/2006/main" xmlns:w14="http://schemas.microsoft.com/office/word/2010/wordml" xmlns:w15="http://schemas.microsoft.com/office/word/2012/wordml" xmlns:w16cid="http://schemas.microsoft.com/office/word/2016/wordml/cid" xmlns:w16se="http://schemas.microsoft.com/office/word/2015/wordml/symex" xmlns:wpg="http://schemas.microsoft.com/office/word/2010/wordprocessingGroup" xmlns:wpi="http://schemas.microsoft.com/office/word/2010/wordprocessingInk" xmlns:wne="http://schemas.microsoft.com/office/word/2006/wordml" xmlns:wps="http://schemas.microsoft.com/office/word/2010/wordprocessingShape" mc:Ignorable="w14 w15 w16se w16cid wp14">
   <w:abstractNum w:abstractNumId="0" w15:restartNumberingAfterBreak="0">
     <w:nsid w:val="FFFFFF7C"/>
     <w:multiLevelType w:val="singleLevel"/>
@@ -3699,7 +3812,7 @@
 </file>
 
 <file path=word/styles.xml><?xml version="1.0" encoding="utf-8"?>
-<w:styles xmlns:mc="http://schemas.openxmlformats.org/markup-compatibility/2006" xmlns:r="http://schemas.openxmlformats.org/officeDocument/2006/relationships" xmlns:w="http://schemas.openxmlformats.org/wordprocessingml/2006/main" xmlns:w14="http://schemas.microsoft.com/office/word/2010/wordml" xmlns:w15="http://schemas.microsoft.com/office/word/2012/wordml" xmlns:w16se="http://schemas.microsoft.com/office/word/2015/wordml/symex" mc:Ignorable="w14 w15 w16se">
+<w:styles xmlns:mc="http://schemas.openxmlformats.org/markup-compatibility/2006" xmlns:r="http://schemas.openxmlformats.org/officeDocument/2006/relationships" xmlns:w="http://schemas.openxmlformats.org/wordprocessingml/2006/main" xmlns:w14="http://schemas.microsoft.com/office/word/2010/wordml" xmlns:w15="http://schemas.microsoft.com/office/word/2012/wordml" xmlns:w16cid="http://schemas.microsoft.com/office/word/2016/wordml/cid" xmlns:w16se="http://schemas.microsoft.com/office/word/2015/wordml/symex" mc:Ignorable="w14 w15 w16se w16cid">
   <w:docDefaults>
     <w:rPrDefault>
       <w:rPr>
@@ -3711,7 +3824,7 @@
     </w:rPrDefault>
     <w:pPrDefault/>
   </w:docDefaults>
-  <w:latentStyles w:defLockedState="0" w:defUIPriority="99" w:defSemiHidden="0" w:defUnhideWhenUsed="0" w:defQFormat="0" w:count="371">
+  <w:latentStyles w:defLockedState="0" w:defUIPriority="99" w:defSemiHidden="0" w:defUnhideWhenUsed="0" w:defQFormat="0" w:count="375">
     <w:lsdException w:name="Normal" w:uiPriority="0" w:qFormat="1"/>
     <w:lsdException w:name="heading 1" w:uiPriority="9" w:qFormat="1"/>
     <w:lsdException w:name="heading 2" w:semiHidden="1" w:uiPriority="9" w:unhideWhenUsed="1" w:qFormat="1"/>
@@ -3817,7 +3930,6 @@
     <w:lsdException w:name="HTML Sample" w:semiHidden="1" w:unhideWhenUsed="1"/>
     <w:lsdException w:name="HTML Typewriter" w:semiHidden="1" w:unhideWhenUsed="1"/>
     <w:lsdException w:name="HTML Variable" w:semiHidden="1" w:unhideWhenUsed="1"/>
-    <w:lsdException w:name="Normal Table" w:semiHidden="1" w:unhideWhenUsed="1"/>
     <w:lsdException w:name="annotation subject" w:semiHidden="1" w:unhideWhenUsed="1"/>
     <w:lsdException w:name="No List" w:semiHidden="1" w:unhideWhenUsed="1"/>
     <w:lsdException w:name="Outline List 1" w:semiHidden="1" w:unhideWhenUsed="1"/>
@@ -3861,10 +3973,8 @@
     <w:lsdException w:name="Table Elegant" w:semiHidden="1" w:unhideWhenUsed="1"/>
     <w:lsdException w:name="Table Professional" w:semiHidden="1" w:unhideWhenUsed="1"/>
     <w:lsdException w:name="Table Subtle 1" w:semiHidden="1" w:unhideWhenUsed="1"/>
-    <w:lsdException w:name="Table Subtle 2" w:semiHidden="1" w:unhideWhenUsed="1"/>
     <w:lsdException w:name="Table Web 1" w:semiHidden="1" w:unhideWhenUsed="1"/>
     <w:lsdException w:name="Table Web 2" w:semiHidden="1" w:unhideWhenUsed="1"/>
-    <w:lsdException w:name="Table Web 3" w:semiHidden="1" w:unhideWhenUsed="1"/>
     <w:lsdException w:name="Balloon Text" w:semiHidden="1" w:unhideWhenUsed="1"/>
     <w:lsdException w:name="Table Grid" w:uiPriority="39"/>
     <w:lsdException w:name="Table Theme" w:semiHidden="1" w:unhideWhenUsed="1"/>
@@ -4083,6 +4193,10 @@
     <w:lsdException w:name="List Table 5 Dark Accent 6" w:uiPriority="50"/>
     <w:lsdException w:name="List Table 6 Colorful Accent 6" w:uiPriority="51"/>
     <w:lsdException w:name="List Table 7 Colorful Accent 6" w:uiPriority="52"/>
+    <w:lsdException w:name="Mention" w:semiHidden="1" w:unhideWhenUsed="1"/>
+    <w:lsdException w:name="Smart Hyperlink" w:semiHidden="1" w:unhideWhenUsed="1"/>
+    <w:lsdException w:name="Hashtag" w:semiHidden="1" w:unhideWhenUsed="1"/>
+    <w:lsdException w:name="Unresolved Mention" w:semiHidden="1" w:unhideWhenUsed="1"/>
   </w:latentStyles>
   <w:style w:type="paragraph" w:default="1" w:styleId="Normal">
     <w:name w:val="Normal"/>
@@ -5370,6 +5484,151 @@
 </file>
 
 <file path=customXml/item1.xml><?xml version="1.0" encoding="utf-8"?>
+<p:properties xmlns:p="http://schemas.microsoft.com/office/2006/metadata/properties" xmlns:xsi="http://www.w3.org/2001/XMLSchema-instance" xmlns:pc="http://schemas.microsoft.com/office/infopath/2007/PartnerControls">
+  <documentManagement>
+    <LocLastLocAttemptVersionTypeLookup xmlns="4873beb7-5857-4685-be1f-d57550cc96cc" xsi:nil="true"/>
+    <MarketSpecific xmlns="4873beb7-5857-4685-be1f-d57550cc96cc">false</MarketSpecific>
+    <ApprovalStatus xmlns="4873beb7-5857-4685-be1f-d57550cc96cc">InProgress</ApprovalStatus>
+    <LocComments xmlns="4873beb7-5857-4685-be1f-d57550cc96cc" xsi:nil="true"/>
+    <DirectSourceMarket xmlns="4873beb7-5857-4685-be1f-d57550cc96cc" xsi:nil="true"/>
+    <LocPublishedLinkedAssetsLookup xmlns="4873beb7-5857-4685-be1f-d57550cc96cc" xsi:nil="true"/>
+    <ThumbnailAssetId xmlns="4873beb7-5857-4685-be1f-d57550cc96cc" xsi:nil="true"/>
+    <PrimaryImageGen xmlns="4873beb7-5857-4685-be1f-d57550cc96cc">true</PrimaryImageGen>
+    <LegacyData xmlns="4873beb7-5857-4685-be1f-d57550cc96cc" xsi:nil="true"/>
+    <LocNewPublishedVersionLookup xmlns="4873beb7-5857-4685-be1f-d57550cc96cc" xsi:nil="true"/>
+    <NumericId xmlns="4873beb7-5857-4685-be1f-d57550cc96cc">102787001</NumericId>
+    <TPFriendlyName xmlns="4873beb7-5857-4685-be1f-d57550cc96cc" xsi:nil="true"/>
+    <LocOverallPublishStatusLookup xmlns="4873beb7-5857-4685-be1f-d57550cc96cc" xsi:nil="true"/>
+    <LocRecommendedHandoff xmlns="4873beb7-5857-4685-be1f-d57550cc96cc" xsi:nil="true"/>
+    <BlockPublish xmlns="4873beb7-5857-4685-be1f-d57550cc96cc">false</BlockPublish>
+    <BusinessGroup xmlns="4873beb7-5857-4685-be1f-d57550cc96cc" xsi:nil="true"/>
+    <OpenTemplate xmlns="4873beb7-5857-4685-be1f-d57550cc96cc">true</OpenTemplate>
+    <SourceTitle xmlns="4873beb7-5857-4685-be1f-d57550cc96cc" xsi:nil="true"/>
+    <LocOverallLocStatusLookup xmlns="4873beb7-5857-4685-be1f-d57550cc96cc" xsi:nil="true"/>
+    <APEditor xmlns="4873beb7-5857-4685-be1f-d57550cc96cc">
+      <UserInfo>
+        <DisplayName/>
+        <AccountId xsi:nil="true"/>
+        <AccountType/>
+      </UserInfo>
+    </APEditor>
+    <UALocComments xmlns="4873beb7-5857-4685-be1f-d57550cc96cc" xsi:nil="true"/>
+    <IntlLangReviewDate xmlns="4873beb7-5857-4685-be1f-d57550cc96cc" xsi:nil="true"/>
+    <PublishStatusLookup xmlns="4873beb7-5857-4685-be1f-d57550cc96cc">
+      <Value>1343188</Value>
+    </PublishStatusLookup>
+    <ParentAssetId xmlns="4873beb7-5857-4685-be1f-d57550cc96cc" xsi:nil="true"/>
+    <FeatureTagsTaxHTField0 xmlns="4873beb7-5857-4685-be1f-d57550cc96cc">
+      <Terms xmlns="http://schemas.microsoft.com/office/infopath/2007/PartnerControls"/>
+    </FeatureTagsTaxHTField0>
+    <MachineTranslated xmlns="4873beb7-5857-4685-be1f-d57550cc96cc">false</MachineTranslated>
+    <Providers xmlns="4873beb7-5857-4685-be1f-d57550cc96cc" xsi:nil="true"/>
+    <OriginalSourceMarket xmlns="4873beb7-5857-4685-be1f-d57550cc96cc" xsi:nil="true"/>
+    <APDescription xmlns="4873beb7-5857-4685-be1f-d57550cc96cc" xsi:nil="true"/>
+    <ContentItem xmlns="4873beb7-5857-4685-be1f-d57550cc96cc" xsi:nil="true"/>
+    <ClipArtFilename xmlns="4873beb7-5857-4685-be1f-d57550cc96cc" xsi:nil="true"/>
+    <TPInstallLocation xmlns="4873beb7-5857-4685-be1f-d57550cc96cc" xsi:nil="true"/>
+    <TimesCloned xmlns="4873beb7-5857-4685-be1f-d57550cc96cc" xsi:nil="true"/>
+    <PublishTargets xmlns="4873beb7-5857-4685-be1f-d57550cc96cc">OfficeOnlineVNext</PublishTargets>
+    <AcquiredFrom xmlns="4873beb7-5857-4685-be1f-d57550cc96cc">Internal MS</AcquiredFrom>
+    <AssetStart xmlns="4873beb7-5857-4685-be1f-d57550cc96cc">2011-11-23T17:29:00+00:00</AssetStart>
+    <FriendlyTitle xmlns="4873beb7-5857-4685-be1f-d57550cc96cc" xsi:nil="true"/>
+    <Provider xmlns="4873beb7-5857-4685-be1f-d57550cc96cc" xsi:nil="true"/>
+    <LastHandOff xmlns="4873beb7-5857-4685-be1f-d57550cc96cc" xsi:nil="true"/>
+    <TPClientViewer xmlns="4873beb7-5857-4685-be1f-d57550cc96cc" xsi:nil="true"/>
+    <TemplateStatus xmlns="4873beb7-5857-4685-be1f-d57550cc96cc">Complete</TemplateStatus>
+    <Downloads xmlns="4873beb7-5857-4685-be1f-d57550cc96cc">0</Downloads>
+    <OOCacheId xmlns="4873beb7-5857-4685-be1f-d57550cc96cc" xsi:nil="true"/>
+    <IsDeleted xmlns="4873beb7-5857-4685-be1f-d57550cc96cc">false</IsDeleted>
+    <LocPublishedDependentAssetsLookup xmlns="4873beb7-5857-4685-be1f-d57550cc96cc" xsi:nil="true"/>
+    <AssetExpire xmlns="4873beb7-5857-4685-be1f-d57550cc96cc">2029-05-12T07:00:00+00:00</AssetExpire>
+    <CSXSubmissionMarket xmlns="4873beb7-5857-4685-be1f-d57550cc96cc" xsi:nil="true"/>
+    <DSATActionTaken xmlns="4873beb7-5857-4685-be1f-d57550cc96cc" xsi:nil="true"/>
+    <SubmitterId xmlns="4873beb7-5857-4685-be1f-d57550cc96cc" xsi:nil="true"/>
+    <EditorialTags xmlns="4873beb7-5857-4685-be1f-d57550cc96cc" xsi:nil="true"/>
+    <TPExecutable xmlns="4873beb7-5857-4685-be1f-d57550cc96cc" xsi:nil="true"/>
+    <CSXSubmissionDate xmlns="4873beb7-5857-4685-be1f-d57550cc96cc" xsi:nil="true"/>
+    <CSXUpdate xmlns="4873beb7-5857-4685-be1f-d57550cc96cc">false</CSXUpdate>
+    <AssetType xmlns="4873beb7-5857-4685-be1f-d57550cc96cc">TP</AssetType>
+    <ApprovalLog xmlns="4873beb7-5857-4685-be1f-d57550cc96cc" xsi:nil="true"/>
+    <BugNumber xmlns="4873beb7-5857-4685-be1f-d57550cc96cc" xsi:nil="true"/>
+    <OriginAsset xmlns="4873beb7-5857-4685-be1f-d57550cc96cc" xsi:nil="true"/>
+    <TPComponent xmlns="4873beb7-5857-4685-be1f-d57550cc96cc" xsi:nil="true"/>
+    <Milestone xmlns="4873beb7-5857-4685-be1f-d57550cc96cc" xsi:nil="true"/>
+    <RecommendationsModifier xmlns="4873beb7-5857-4685-be1f-d57550cc96cc" xsi:nil="true"/>
+    <AssetId xmlns="4873beb7-5857-4685-be1f-d57550cc96cc">TP102787001</AssetId>
+    <PolicheckWords xmlns="4873beb7-5857-4685-be1f-d57550cc96cc" xsi:nil="true"/>
+    <TPLaunchHelpLink xmlns="4873beb7-5857-4685-be1f-d57550cc96cc" xsi:nil="true"/>
+    <IntlLocPriority xmlns="4873beb7-5857-4685-be1f-d57550cc96cc" xsi:nil="true"/>
+    <TPApplication xmlns="4873beb7-5857-4685-be1f-d57550cc96cc" xsi:nil="true"/>
+    <IntlLangReviewer xmlns="4873beb7-5857-4685-be1f-d57550cc96cc" xsi:nil="true"/>
+    <HandoffToMSDN xmlns="4873beb7-5857-4685-be1f-d57550cc96cc" xsi:nil="true"/>
+    <PlannedPubDate xmlns="4873beb7-5857-4685-be1f-d57550cc96cc" xsi:nil="true"/>
+    <CrawlForDependencies xmlns="4873beb7-5857-4685-be1f-d57550cc96cc">false</CrawlForDependencies>
+    <LocLastLocAttemptVersionLookup xmlns="4873beb7-5857-4685-be1f-d57550cc96cc">693888</LocLastLocAttemptVersionLookup>
+    <LocProcessedForHandoffsLookup xmlns="4873beb7-5857-4685-be1f-d57550cc96cc" xsi:nil="true"/>
+    <TrustLevel xmlns="4873beb7-5857-4685-be1f-d57550cc96cc">1 Microsoft Managed Content</TrustLevel>
+    <CampaignTagsTaxHTField0 xmlns="4873beb7-5857-4685-be1f-d57550cc96cc">
+      <Terms xmlns="http://schemas.microsoft.com/office/infopath/2007/PartnerControls"/>
+    </CampaignTagsTaxHTField0>
+    <TPNamespace xmlns="4873beb7-5857-4685-be1f-d57550cc96cc" xsi:nil="true"/>
+    <LocOverallPreviewStatusLookup xmlns="4873beb7-5857-4685-be1f-d57550cc96cc" xsi:nil="true"/>
+    <TaxCatchAll xmlns="4873beb7-5857-4685-be1f-d57550cc96cc"/>
+    <IsSearchable xmlns="4873beb7-5857-4685-be1f-d57550cc96cc">false</IsSearchable>
+    <TemplateTemplateType xmlns="4873beb7-5857-4685-be1f-d57550cc96cc">Word Document Template</TemplateTemplateType>
+    <Markets xmlns="4873beb7-5857-4685-be1f-d57550cc96cc"/>
+    <IntlLangReview xmlns="4873beb7-5857-4685-be1f-d57550cc96cc" xsi:nil="true"/>
+    <UAProjectedTotalWords xmlns="4873beb7-5857-4685-be1f-d57550cc96cc" xsi:nil="true"/>
+    <OutputCachingOn xmlns="4873beb7-5857-4685-be1f-d57550cc96cc">false</OutputCachingOn>
+    <AverageRating xmlns="4873beb7-5857-4685-be1f-d57550cc96cc" xsi:nil="true"/>
+    <LocMarketGroupTiers2 xmlns="4873beb7-5857-4685-be1f-d57550cc96cc" xsi:nil="true"/>
+    <APAuthor xmlns="4873beb7-5857-4685-be1f-d57550cc96cc">
+      <UserInfo>
+        <DisplayName>REDMOND\v-namall</DisplayName>
+        <AccountId>978</AccountId>
+        <AccountType/>
+      </UserInfo>
+    </APAuthor>
+    <TPCommandLine xmlns="4873beb7-5857-4685-be1f-d57550cc96cc" xsi:nil="true"/>
+    <LocManualTestRequired xmlns="4873beb7-5857-4685-be1f-d57550cc96cc">false</LocManualTestRequired>
+    <TPAppVersion xmlns="4873beb7-5857-4685-be1f-d57550cc96cc" xsi:nil="true"/>
+    <EditorialStatus xmlns="4873beb7-5857-4685-be1f-d57550cc96cc">Complete</EditorialStatus>
+    <LocProcessedForMarketsLookup xmlns="4873beb7-5857-4685-be1f-d57550cc96cc" xsi:nil="true"/>
+    <LastModifiedDateTime xmlns="4873beb7-5857-4685-be1f-d57550cc96cc" xsi:nil="true"/>
+    <TPLaunchHelpLinkType xmlns="4873beb7-5857-4685-be1f-d57550cc96cc">Template</TPLaunchHelpLinkType>
+    <ScenarioTagsTaxHTField0 xmlns="4873beb7-5857-4685-be1f-d57550cc96cc">
+      <Terms xmlns="http://schemas.microsoft.com/office/infopath/2007/PartnerControls"/>
+    </ScenarioTagsTaxHTField0>
+    <OriginalRelease xmlns="4873beb7-5857-4685-be1f-d57550cc96cc">14</OriginalRelease>
+    <LocalizationTagsTaxHTField0 xmlns="4873beb7-5857-4685-be1f-d57550cc96cc">
+      <Terms xmlns="http://schemas.microsoft.com/office/infopath/2007/PartnerControls"/>
+    </LocalizationTagsTaxHTField0>
+    <Manager xmlns="4873beb7-5857-4685-be1f-d57550cc96cc" xsi:nil="true"/>
+    <UALocRecommendation xmlns="4873beb7-5857-4685-be1f-d57550cc96cc">Localize</UALocRecommendation>
+    <LocOverallHandbackStatusLookup xmlns="4873beb7-5857-4685-be1f-d57550cc96cc" xsi:nil="true"/>
+    <ArtSampleDocs xmlns="4873beb7-5857-4685-be1f-d57550cc96cc" xsi:nil="true"/>
+    <UACurrentWords xmlns="4873beb7-5857-4685-be1f-d57550cc96cc" xsi:nil="true"/>
+    <ShowIn xmlns="4873beb7-5857-4685-be1f-d57550cc96cc">Show everywhere</ShowIn>
+    <CSXHash xmlns="4873beb7-5857-4685-be1f-d57550cc96cc" xsi:nil="true"/>
+    <VoteCount xmlns="4873beb7-5857-4685-be1f-d57550cc96cc" xsi:nil="true"/>
+    <InternalTagsTaxHTField0 xmlns="4873beb7-5857-4685-be1f-d57550cc96cc">
+      <Terms xmlns="http://schemas.microsoft.com/office/infopath/2007/PartnerControls"/>
+    </InternalTagsTaxHTField0>
+    <UANotes xmlns="4873beb7-5857-4685-be1f-d57550cc96cc" xsi:nil="true"/>
+  </documentManagement>
+</p:properties>
+</file>
+
+<file path=customXml/item2.xml><?xml version="1.0" encoding="utf-8"?>
+<?mso-contentType ?>
+<FormTemplates xmlns="http://schemas.microsoft.com/sharepoint/v3/contenttype/forms">
+  <Display>DocumentLibraryForm</Display>
+  <Edit>AssetEditForm</Edit>
+  <New>DocumentLibraryForm</New>
+</FormTemplates>
+</file>
+
+<file path=customXml/item3.xml><?xml version="1.0" encoding="utf-8"?>
 <ct:contentTypeSchema xmlns:ct="http://schemas.microsoft.com/office/2006/metadata/contentType" xmlns:ma="http://schemas.microsoft.com/office/2006/metadata/properties/metaAttributes" ct:_="" ma:_="" ma:contentTypeName="TemplateFile" ma:contentTypeID="0x0101006EDDDB5EE6D98C44930B742096920B300400F5B6D36B3EF94B4E9A635CDF2A18F5B8" ma:contentTypeVersion="72" ma:contentTypeDescription="Create a new document." ma:contentTypeScope="" ma:versionID="a23e56308344d904b51738559c3d67c9">
   <xsd:schema xmlns:xsd="http://www.w3.org/2001/XMLSchema" xmlns:xs="http://www.w3.org/2001/XMLSchema" xmlns:p="http://schemas.microsoft.com/office/2006/metadata/properties" xmlns:ns2="4873beb7-5857-4685-be1f-d57550cc96cc" targetNamespace="http://schemas.microsoft.com/office/2006/metadata/properties" ma:root="true" ma:fieldsID="cd0908cc4600e77bf5da051303e00c8d" ns2:_="">
     <xsd:import namespace="4873beb7-5857-4685-be1f-d57550cc96cc"/>
@@ -6409,152 +6668,25 @@
 </ct:contentTypeSchema>
 </file>
 
-<file path=customXml/item2.xml><?xml version="1.0" encoding="utf-8"?>
-<?mso-contentType ?>
-<FormTemplates xmlns="http://schemas.microsoft.com/sharepoint/v3/contenttype/forms">
-  <Display>DocumentLibraryForm</Display>
-  <Edit>AssetEditForm</Edit>
-  <New>DocumentLibraryForm</New>
-</FormTemplates>
+<file path=customXml/itemProps1.xml><?xml version="1.0" encoding="utf-8"?>
+<ds:datastoreItem xmlns:ds="http://schemas.openxmlformats.org/officeDocument/2006/customXml" ds:itemID="{7FBDB1CC-CEFB-4E46-8174-1F0AA0D30B24}">
+  <ds:schemaRefs>
+    <ds:schemaRef ds:uri="http://schemas.microsoft.com/office/2006/metadata/properties"/>
+    <ds:schemaRef ds:uri="http://schemas.microsoft.com/office/infopath/2007/PartnerControls"/>
+    <ds:schemaRef ds:uri="4873beb7-5857-4685-be1f-d57550cc96cc"/>
+  </ds:schemaRefs>
+</ds:datastoreItem>
 </file>
 
-<file path=customXml/item3.xml><?xml version="1.0" encoding="utf-8"?>
-<p:properties xmlns:p="http://schemas.microsoft.com/office/2006/metadata/properties" xmlns:xsi="http://www.w3.org/2001/XMLSchema-instance" xmlns:pc="http://schemas.microsoft.com/office/infopath/2007/PartnerControls">
-  <documentManagement>
-    <LocLastLocAttemptVersionTypeLookup xmlns="4873beb7-5857-4685-be1f-d57550cc96cc" xsi:nil="true"/>
-    <MarketSpecific xmlns="4873beb7-5857-4685-be1f-d57550cc96cc">false</MarketSpecific>
-    <ApprovalStatus xmlns="4873beb7-5857-4685-be1f-d57550cc96cc">InProgress</ApprovalStatus>
-    <LocComments xmlns="4873beb7-5857-4685-be1f-d57550cc96cc" xsi:nil="true"/>
-    <DirectSourceMarket xmlns="4873beb7-5857-4685-be1f-d57550cc96cc" xsi:nil="true"/>
-    <LocPublishedLinkedAssetsLookup xmlns="4873beb7-5857-4685-be1f-d57550cc96cc" xsi:nil="true"/>
-    <ThumbnailAssetId xmlns="4873beb7-5857-4685-be1f-d57550cc96cc" xsi:nil="true"/>
-    <PrimaryImageGen xmlns="4873beb7-5857-4685-be1f-d57550cc96cc">true</PrimaryImageGen>
-    <LegacyData xmlns="4873beb7-5857-4685-be1f-d57550cc96cc" xsi:nil="true"/>
-    <LocNewPublishedVersionLookup xmlns="4873beb7-5857-4685-be1f-d57550cc96cc" xsi:nil="true"/>
-    <NumericId xmlns="4873beb7-5857-4685-be1f-d57550cc96cc">102787001</NumericId>
-    <TPFriendlyName xmlns="4873beb7-5857-4685-be1f-d57550cc96cc" xsi:nil="true"/>
-    <LocOverallPublishStatusLookup xmlns="4873beb7-5857-4685-be1f-d57550cc96cc" xsi:nil="true"/>
-    <LocRecommendedHandoff xmlns="4873beb7-5857-4685-be1f-d57550cc96cc" xsi:nil="true"/>
-    <BlockPublish xmlns="4873beb7-5857-4685-be1f-d57550cc96cc">false</BlockPublish>
-    <BusinessGroup xmlns="4873beb7-5857-4685-be1f-d57550cc96cc" xsi:nil="true"/>
-    <OpenTemplate xmlns="4873beb7-5857-4685-be1f-d57550cc96cc">true</OpenTemplate>
-    <SourceTitle xmlns="4873beb7-5857-4685-be1f-d57550cc96cc" xsi:nil="true"/>
-    <LocOverallLocStatusLookup xmlns="4873beb7-5857-4685-be1f-d57550cc96cc" xsi:nil="true"/>
-    <APEditor xmlns="4873beb7-5857-4685-be1f-d57550cc96cc">
-      <UserInfo>
-        <DisplayName/>
-        <AccountId xsi:nil="true"/>
-        <AccountType/>
-      </UserInfo>
-    </APEditor>
-    <UALocComments xmlns="4873beb7-5857-4685-be1f-d57550cc96cc" xsi:nil="true"/>
-    <IntlLangReviewDate xmlns="4873beb7-5857-4685-be1f-d57550cc96cc" xsi:nil="true"/>
-    <PublishStatusLookup xmlns="4873beb7-5857-4685-be1f-d57550cc96cc">
-      <Value>1343188</Value>
-    </PublishStatusLookup>
-    <ParentAssetId xmlns="4873beb7-5857-4685-be1f-d57550cc96cc" xsi:nil="true"/>
-    <FeatureTagsTaxHTField0 xmlns="4873beb7-5857-4685-be1f-d57550cc96cc">
-      <Terms xmlns="http://schemas.microsoft.com/office/infopath/2007/PartnerControls"/>
-    </FeatureTagsTaxHTField0>
-    <MachineTranslated xmlns="4873beb7-5857-4685-be1f-d57550cc96cc">false</MachineTranslated>
-    <Providers xmlns="4873beb7-5857-4685-be1f-d57550cc96cc" xsi:nil="true"/>
-    <OriginalSourceMarket xmlns="4873beb7-5857-4685-be1f-d57550cc96cc" xsi:nil="true"/>
-    <APDescription xmlns="4873beb7-5857-4685-be1f-d57550cc96cc" xsi:nil="true"/>
-    <ContentItem xmlns="4873beb7-5857-4685-be1f-d57550cc96cc" xsi:nil="true"/>
-    <ClipArtFilename xmlns="4873beb7-5857-4685-be1f-d57550cc96cc" xsi:nil="true"/>
-    <TPInstallLocation xmlns="4873beb7-5857-4685-be1f-d57550cc96cc" xsi:nil="true"/>
-    <TimesCloned xmlns="4873beb7-5857-4685-be1f-d57550cc96cc" xsi:nil="true"/>
-    <PublishTargets xmlns="4873beb7-5857-4685-be1f-d57550cc96cc">OfficeOnlineVNext</PublishTargets>
-    <AcquiredFrom xmlns="4873beb7-5857-4685-be1f-d57550cc96cc">Internal MS</AcquiredFrom>
-    <AssetStart xmlns="4873beb7-5857-4685-be1f-d57550cc96cc">2011-11-23T17:29:00+00:00</AssetStart>
-    <FriendlyTitle xmlns="4873beb7-5857-4685-be1f-d57550cc96cc" xsi:nil="true"/>
-    <Provider xmlns="4873beb7-5857-4685-be1f-d57550cc96cc" xsi:nil="true"/>
-    <LastHandOff xmlns="4873beb7-5857-4685-be1f-d57550cc96cc" xsi:nil="true"/>
-    <TPClientViewer xmlns="4873beb7-5857-4685-be1f-d57550cc96cc" xsi:nil="true"/>
-    <TemplateStatus xmlns="4873beb7-5857-4685-be1f-d57550cc96cc">Complete</TemplateStatus>
-    <Downloads xmlns="4873beb7-5857-4685-be1f-d57550cc96cc">0</Downloads>
-    <OOCacheId xmlns="4873beb7-5857-4685-be1f-d57550cc96cc" xsi:nil="true"/>
-    <IsDeleted xmlns="4873beb7-5857-4685-be1f-d57550cc96cc">false</IsDeleted>
-    <LocPublishedDependentAssetsLookup xmlns="4873beb7-5857-4685-be1f-d57550cc96cc" xsi:nil="true"/>
-    <AssetExpire xmlns="4873beb7-5857-4685-be1f-d57550cc96cc">2029-05-12T07:00:00+00:00</AssetExpire>
-    <CSXSubmissionMarket xmlns="4873beb7-5857-4685-be1f-d57550cc96cc" xsi:nil="true"/>
-    <DSATActionTaken xmlns="4873beb7-5857-4685-be1f-d57550cc96cc" xsi:nil="true"/>
-    <SubmitterId xmlns="4873beb7-5857-4685-be1f-d57550cc96cc" xsi:nil="true"/>
-    <EditorialTags xmlns="4873beb7-5857-4685-be1f-d57550cc96cc" xsi:nil="true"/>
-    <TPExecutable xmlns="4873beb7-5857-4685-be1f-d57550cc96cc" xsi:nil="true"/>
-    <CSXSubmissionDate xmlns="4873beb7-5857-4685-be1f-d57550cc96cc" xsi:nil="true"/>
-    <CSXUpdate xmlns="4873beb7-5857-4685-be1f-d57550cc96cc">false</CSXUpdate>
-    <AssetType xmlns="4873beb7-5857-4685-be1f-d57550cc96cc">TP</AssetType>
-    <ApprovalLog xmlns="4873beb7-5857-4685-be1f-d57550cc96cc" xsi:nil="true"/>
-    <BugNumber xmlns="4873beb7-5857-4685-be1f-d57550cc96cc" xsi:nil="true"/>
-    <OriginAsset xmlns="4873beb7-5857-4685-be1f-d57550cc96cc" xsi:nil="true"/>
-    <TPComponent xmlns="4873beb7-5857-4685-be1f-d57550cc96cc" xsi:nil="true"/>
-    <Milestone xmlns="4873beb7-5857-4685-be1f-d57550cc96cc" xsi:nil="true"/>
-    <RecommendationsModifier xmlns="4873beb7-5857-4685-be1f-d57550cc96cc" xsi:nil="true"/>
-    <AssetId xmlns="4873beb7-5857-4685-be1f-d57550cc96cc">TP102787001</AssetId>
-    <PolicheckWords xmlns="4873beb7-5857-4685-be1f-d57550cc96cc" xsi:nil="true"/>
-    <TPLaunchHelpLink xmlns="4873beb7-5857-4685-be1f-d57550cc96cc" xsi:nil="true"/>
-    <IntlLocPriority xmlns="4873beb7-5857-4685-be1f-d57550cc96cc" xsi:nil="true"/>
-    <TPApplication xmlns="4873beb7-5857-4685-be1f-d57550cc96cc" xsi:nil="true"/>
-    <IntlLangReviewer xmlns="4873beb7-5857-4685-be1f-d57550cc96cc" xsi:nil="true"/>
-    <HandoffToMSDN xmlns="4873beb7-5857-4685-be1f-d57550cc96cc" xsi:nil="true"/>
-    <PlannedPubDate xmlns="4873beb7-5857-4685-be1f-d57550cc96cc" xsi:nil="true"/>
-    <CrawlForDependencies xmlns="4873beb7-5857-4685-be1f-d57550cc96cc">false</CrawlForDependencies>
-    <LocLastLocAttemptVersionLookup xmlns="4873beb7-5857-4685-be1f-d57550cc96cc">693888</LocLastLocAttemptVersionLookup>
-    <LocProcessedForHandoffsLookup xmlns="4873beb7-5857-4685-be1f-d57550cc96cc" xsi:nil="true"/>
-    <TrustLevel xmlns="4873beb7-5857-4685-be1f-d57550cc96cc">1 Microsoft Managed Content</TrustLevel>
-    <CampaignTagsTaxHTField0 xmlns="4873beb7-5857-4685-be1f-d57550cc96cc">
-      <Terms xmlns="http://schemas.microsoft.com/office/infopath/2007/PartnerControls"/>
-    </CampaignTagsTaxHTField0>
-    <TPNamespace xmlns="4873beb7-5857-4685-be1f-d57550cc96cc" xsi:nil="true"/>
-    <LocOverallPreviewStatusLookup xmlns="4873beb7-5857-4685-be1f-d57550cc96cc" xsi:nil="true"/>
-    <TaxCatchAll xmlns="4873beb7-5857-4685-be1f-d57550cc96cc"/>
-    <IsSearchable xmlns="4873beb7-5857-4685-be1f-d57550cc96cc">false</IsSearchable>
-    <TemplateTemplateType xmlns="4873beb7-5857-4685-be1f-d57550cc96cc">Word Document Template</TemplateTemplateType>
-    <Markets xmlns="4873beb7-5857-4685-be1f-d57550cc96cc"/>
-    <IntlLangReview xmlns="4873beb7-5857-4685-be1f-d57550cc96cc" xsi:nil="true"/>
-    <UAProjectedTotalWords xmlns="4873beb7-5857-4685-be1f-d57550cc96cc" xsi:nil="true"/>
-    <OutputCachingOn xmlns="4873beb7-5857-4685-be1f-d57550cc96cc">false</OutputCachingOn>
-    <AverageRating xmlns="4873beb7-5857-4685-be1f-d57550cc96cc" xsi:nil="true"/>
-    <LocMarketGroupTiers2 xmlns="4873beb7-5857-4685-be1f-d57550cc96cc" xsi:nil="true"/>
-    <APAuthor xmlns="4873beb7-5857-4685-be1f-d57550cc96cc">
-      <UserInfo>
-        <DisplayName>REDMOND\v-namall</DisplayName>
-        <AccountId>978</AccountId>
-        <AccountType/>
-      </UserInfo>
-    </APAuthor>
-    <TPCommandLine xmlns="4873beb7-5857-4685-be1f-d57550cc96cc" xsi:nil="true"/>
-    <LocManualTestRequired xmlns="4873beb7-5857-4685-be1f-d57550cc96cc">false</LocManualTestRequired>
-    <TPAppVersion xmlns="4873beb7-5857-4685-be1f-d57550cc96cc" xsi:nil="true"/>
-    <EditorialStatus xmlns="4873beb7-5857-4685-be1f-d57550cc96cc">Complete</EditorialStatus>
-    <LocProcessedForMarketsLookup xmlns="4873beb7-5857-4685-be1f-d57550cc96cc" xsi:nil="true"/>
-    <LastModifiedDateTime xmlns="4873beb7-5857-4685-be1f-d57550cc96cc" xsi:nil="true"/>
-    <TPLaunchHelpLinkType xmlns="4873beb7-5857-4685-be1f-d57550cc96cc">Template</TPLaunchHelpLinkType>
-    <ScenarioTagsTaxHTField0 xmlns="4873beb7-5857-4685-be1f-d57550cc96cc">
-      <Terms xmlns="http://schemas.microsoft.com/office/infopath/2007/PartnerControls"/>
-    </ScenarioTagsTaxHTField0>
-    <OriginalRelease xmlns="4873beb7-5857-4685-be1f-d57550cc96cc">14</OriginalRelease>
-    <LocalizationTagsTaxHTField0 xmlns="4873beb7-5857-4685-be1f-d57550cc96cc">
-      <Terms xmlns="http://schemas.microsoft.com/office/infopath/2007/PartnerControls"/>
-    </LocalizationTagsTaxHTField0>
-    <Manager xmlns="4873beb7-5857-4685-be1f-d57550cc96cc" xsi:nil="true"/>
-    <UALocRecommendation xmlns="4873beb7-5857-4685-be1f-d57550cc96cc">Localize</UALocRecommendation>
-    <LocOverallHandbackStatusLookup xmlns="4873beb7-5857-4685-be1f-d57550cc96cc" xsi:nil="true"/>
-    <ArtSampleDocs xmlns="4873beb7-5857-4685-be1f-d57550cc96cc" xsi:nil="true"/>
-    <UACurrentWords xmlns="4873beb7-5857-4685-be1f-d57550cc96cc" xsi:nil="true"/>
-    <ShowIn xmlns="4873beb7-5857-4685-be1f-d57550cc96cc">Show everywhere</ShowIn>
-    <CSXHash xmlns="4873beb7-5857-4685-be1f-d57550cc96cc" xsi:nil="true"/>
-    <VoteCount xmlns="4873beb7-5857-4685-be1f-d57550cc96cc" xsi:nil="true"/>
-    <InternalTagsTaxHTField0 xmlns="4873beb7-5857-4685-be1f-d57550cc96cc">
-      <Terms xmlns="http://schemas.microsoft.com/office/infopath/2007/PartnerControls"/>
-    </InternalTagsTaxHTField0>
-    <UANotes xmlns="4873beb7-5857-4685-be1f-d57550cc96cc" xsi:nil="true"/>
-  </documentManagement>
-</p:properties>
+<file path=customXml/itemProps2.xml><?xml version="1.0" encoding="utf-8"?>
+<ds:datastoreItem xmlns:ds="http://schemas.openxmlformats.org/officeDocument/2006/customXml" ds:itemID="{C01C3C56-10DB-49F7-B061-44D8728D078A}">
+  <ds:schemaRefs>
+    <ds:schemaRef ds:uri="http://schemas.microsoft.com/sharepoint/v3/contenttype/forms"/>
+  </ds:schemaRefs>
+</ds:datastoreItem>
 </file>
 
-<file path=customXml/itemProps1.xml><?xml version="1.0" encoding="utf-8"?>
+<file path=customXml/itemProps3.xml><?xml version="1.0" encoding="utf-8"?>
 <ds:datastoreItem xmlns:ds="http://schemas.openxmlformats.org/officeDocument/2006/customXml" ds:itemID="{4B3A7E92-E05A-4924-9E8A-9F6659E5855B}">
   <ds:schemaRefs>
     <ds:schemaRef ds:uri="http://schemas.microsoft.com/office/2006/metadata/contentType"/>
@@ -6570,22 +6702,4 @@
     <ds:schemaRef ds:uri="http://schemas.microsoft.com/internal/obd"/>
   </ds:schemaRefs>
 </ds:datastoreItem>
-</file>
-
-<file path=customXml/itemProps2.xml><?xml version="1.0" encoding="utf-8"?>
-<ds:datastoreItem xmlns:ds="http://schemas.openxmlformats.org/officeDocument/2006/customXml" ds:itemID="{C01C3C56-10DB-49F7-B061-44D8728D078A}">
-  <ds:schemaRefs>
-    <ds:schemaRef ds:uri="http://schemas.microsoft.com/sharepoint/v3/contenttype/forms"/>
-  </ds:schemaRefs>
-</ds:datastoreItem>
-</file>
-
-<file path=customXml/itemProps3.xml><?xml version="1.0" encoding="utf-8"?>
-<ds:datastoreItem xmlns:ds="http://schemas.openxmlformats.org/officeDocument/2006/customXml" ds:itemID="{7FBDB1CC-CEFB-4E46-8174-1F0AA0D30B24}">
-  <ds:schemaRefs>
-    <ds:schemaRef ds:uri="http://schemas.microsoft.com/office/2006/metadata/properties"/>
-    <ds:schemaRef ds:uri="http://schemas.microsoft.com/office/infopath/2007/PartnerControls"/>
-    <ds:schemaRef ds:uri="4873beb7-5857-4685-be1f-d57550cc96cc"/>
-  </ds:schemaRefs>
-</ds:datastoreItem>
 </file>
--- a/Correlation-and-Regression/Correlation and Regression.docx
+++ b/Correlation-and-Regression/Correlation and Regression.docx
@@ -1,6 +1,6 @@
 
 <file path=word/document.xml><?xml version="1.0" encoding="utf-8"?>
-<w:document xmlns:wpc="http://schemas.microsoft.com/office/word/2010/wordprocessingCanvas" xmlns:cx="http://schemas.microsoft.com/office/drawing/2014/chartex" xmlns:cx1="http://schemas.microsoft.com/office/drawing/2015/9/8/chartex" xmlns:cx2="http://schemas.microsoft.com/office/drawing/2015/10/21/chartex" xmlns:cx3="http://schemas.microsoft.com/office/drawing/2016/5/9/chartex" xmlns:cx4="http://schemas.microsoft.com/office/drawing/2016/5/10/chartex" xmlns:cx5="http://schemas.microsoft.com/office/drawing/2016/5/11/chartex" xmlns:cx6="http://schemas.microsoft.com/office/drawing/2016/5/12/chartex" xmlns:cx7="http://schemas.microsoft.com/office/drawing/2016/5/13/chartex" xmlns:cx8="http://schemas.microsoft.com/office/drawing/2016/5/14/chartex" xmlns:mc="http://schemas.openxmlformats.org/markup-compatibility/2006" xmlns:aink="http://schemas.microsoft.com/office/drawing/2016/ink" xmlns:am3d="http://schemas.microsoft.com/office/drawing/2017/model3d" xmlns:o="urn:schemas-microsoft-com:office:office" xmlns:r="http://schemas.openxmlformats.org/officeDocument/2006/relationships" xmlns:m="http://schemas.openxmlformats.org/officeDocument/2006/math" xmlns:v="urn:schemas-microsoft-com:vml" xmlns:wp14="http://schemas.microsoft.com/office/word/2010/wordprocessingDrawing" xmlns:wp="http://schemas.openxmlformats.org/drawingml/2006/wordprocessingDrawing" xmlns:w10="urn:schemas-microsoft-com:office:word" xmlns:w="http://schemas.openxmlformats.org/wordprocessingml/2006/main" xmlns:w14="http://schemas.microsoft.com/office/word/2010/wordml" xmlns:w15="http://schemas.microsoft.com/office/word/2012/wordml" xmlns:w16cid="http://schemas.microsoft.com/office/word/2016/wordml/cid" xmlns:w16se="http://schemas.microsoft.com/office/word/2015/wordml/symex" xmlns:wpg="http://schemas.microsoft.com/office/word/2010/wordprocessingGroup" xmlns:wpi="http://schemas.microsoft.com/office/word/2010/wordprocessingInk" xmlns:wne="http://schemas.microsoft.com/office/word/2006/wordml" xmlns:wps="http://schemas.microsoft.com/office/word/2010/wordprocessingShape" mc:Ignorable="w14 w15 w16se w16cid wp14">
+<w:document xmlns:wpc="http://schemas.microsoft.com/office/word/2010/wordprocessingCanvas" xmlns:cx="http://schemas.microsoft.com/office/drawing/2014/chartex" xmlns:cx1="http://schemas.microsoft.com/office/drawing/2015/9/8/chartex" xmlns:mc="http://schemas.openxmlformats.org/markup-compatibility/2006" xmlns:o="urn:schemas-microsoft-com:office:office" xmlns:r="http://schemas.openxmlformats.org/officeDocument/2006/relationships" xmlns:m="http://schemas.openxmlformats.org/officeDocument/2006/math" xmlns:v="urn:schemas-microsoft-com:vml" xmlns:wp14="http://schemas.microsoft.com/office/word/2010/wordprocessingDrawing" xmlns:wp="http://schemas.openxmlformats.org/drawingml/2006/wordprocessingDrawing" xmlns:w10="urn:schemas-microsoft-com:office:word" xmlns:w="http://schemas.openxmlformats.org/wordprocessingml/2006/main" xmlns:w14="http://schemas.microsoft.com/office/word/2010/wordml" xmlns:w15="http://schemas.microsoft.com/office/word/2012/wordml" xmlns:w16se="http://schemas.microsoft.com/office/word/2015/wordml/symex" xmlns:wpg="http://schemas.microsoft.com/office/word/2010/wordprocessingGroup" xmlns:wpi="http://schemas.microsoft.com/office/word/2010/wordprocessingInk" xmlns:wne="http://schemas.microsoft.com/office/word/2006/wordml" xmlns:wps="http://schemas.microsoft.com/office/word/2010/wordprocessingShape" mc:Ignorable="w14 w15 w16se wp14">
   <w:body>
     <w:p>
       <w:pPr>
@@ -103,8 +103,13 @@
           <w:numId w:val="24"/>
         </w:numPr>
       </w:pPr>
-      <w:r>
-        <w:t>form (linear, quadratic, non-linear</w:t>
+      <w:proofErr w:type="gramStart"/>
+      <w:r>
+        <w:t>form</w:t>
+      </w:r>
+      <w:proofErr w:type="gramEnd"/>
+      <w:r>
+        <w:t xml:space="preserve"> (linear, quadratic, non-linear</w:t>
       </w:r>
       <w:r>
         <w:t>, etc…</w:t>
@@ -198,11 +203,63 @@
       <w:r>
         <w:tab/>
       </w:r>
-      <w:r>
-        <w:rPr>
-          <w:rStyle w:val="SubtitleChar"/>
-        </w:rPr>
-        <w:t>ggplot(ncbirths, aes(y = weight, x = weeks)) + geom_point()</w:t>
+      <w:proofErr w:type="spellStart"/>
+      <w:proofErr w:type="gramStart"/>
+      <w:r>
+        <w:rPr>
+          <w:rStyle w:val="SubtitleChar"/>
+        </w:rPr>
+        <w:t>ggplot</w:t>
+      </w:r>
+      <w:proofErr w:type="spellEnd"/>
+      <w:r>
+        <w:rPr>
+          <w:rStyle w:val="SubtitleChar"/>
+        </w:rPr>
+        <w:t>(</w:t>
+      </w:r>
+      <w:proofErr w:type="spellStart"/>
+      <w:proofErr w:type="gramEnd"/>
+      <w:r>
+        <w:rPr>
+          <w:rStyle w:val="SubtitleChar"/>
+        </w:rPr>
+        <w:t>ncbirths</w:t>
+      </w:r>
+      <w:proofErr w:type="spellEnd"/>
+      <w:r>
+        <w:rPr>
+          <w:rStyle w:val="SubtitleChar"/>
+        </w:rPr>
+        <w:t xml:space="preserve">, </w:t>
+      </w:r>
+      <w:proofErr w:type="spellStart"/>
+      <w:r>
+        <w:rPr>
+          <w:rStyle w:val="SubtitleChar"/>
+        </w:rPr>
+        <w:t>aes</w:t>
+      </w:r>
+      <w:proofErr w:type="spellEnd"/>
+      <w:r>
+        <w:rPr>
+          <w:rStyle w:val="SubtitleChar"/>
+        </w:rPr>
+        <w:t xml:space="preserve">(y = weight, x = weeks)) + </w:t>
+      </w:r>
+      <w:proofErr w:type="spellStart"/>
+      <w:r>
+        <w:rPr>
+          <w:rStyle w:val="SubtitleChar"/>
+        </w:rPr>
+        <w:t>geom_point</w:t>
+      </w:r>
+      <w:proofErr w:type="spellEnd"/>
+      <w:r>
+        <w:rPr>
+          <w:rStyle w:val="SubtitleChar"/>
+        </w:rPr>
+        <w:t>()</w:t>
       </w:r>
     </w:p>
     <w:p>
@@ -227,11 +284,62 @@
         </w:rPr>
         <w:tab/>
       </w:r>
-      <w:r>
-        <w:rPr>
-          <w:rStyle w:val="SubtitleChar"/>
-        </w:rPr>
-        <w:t>ggplot(noise, aes(x, y)) + geom_point() + face</w:t>
+      <w:proofErr w:type="spellStart"/>
+      <w:proofErr w:type="gramStart"/>
+      <w:r>
+        <w:rPr>
+          <w:rStyle w:val="SubtitleChar"/>
+        </w:rPr>
+        <w:t>ggplot</w:t>
+      </w:r>
+      <w:proofErr w:type="spellEnd"/>
+      <w:r>
+        <w:rPr>
+          <w:rStyle w:val="SubtitleChar"/>
+        </w:rPr>
+        <w:t>(</w:t>
+      </w:r>
+      <w:proofErr w:type="gramEnd"/>
+      <w:r>
+        <w:rPr>
+          <w:rStyle w:val="SubtitleChar"/>
+        </w:rPr>
+        <w:t xml:space="preserve">noise, </w:t>
+      </w:r>
+      <w:proofErr w:type="spellStart"/>
+      <w:r>
+        <w:rPr>
+          <w:rStyle w:val="SubtitleChar"/>
+        </w:rPr>
+        <w:t>aes</w:t>
+      </w:r>
+      <w:proofErr w:type="spellEnd"/>
+      <w:r>
+        <w:rPr>
+          <w:rStyle w:val="SubtitleChar"/>
+        </w:rPr>
+        <w:t xml:space="preserve">(x, y)) + </w:t>
+      </w:r>
+      <w:proofErr w:type="spellStart"/>
+      <w:r>
+        <w:rPr>
+          <w:rStyle w:val="SubtitleChar"/>
+        </w:rPr>
+        <w:t>geom_point</w:t>
+      </w:r>
+      <w:proofErr w:type="spellEnd"/>
+      <w:r>
+        <w:rPr>
+          <w:rStyle w:val="SubtitleChar"/>
+        </w:rPr>
+        <w:t xml:space="preserve">() + </w:t>
+      </w:r>
+      <w:proofErr w:type="spellStart"/>
+      <w:r>
+        <w:rPr>
+          <w:rStyle w:val="SubtitleChar"/>
+        </w:rPr>
+        <w:t>face</w:t>
       </w:r>
       <w:r>
         <w:rPr>
@@ -243,7 +351,14 @@
         <w:rPr>
           <w:rStyle w:val="SubtitleChar"/>
         </w:rPr>
-        <w:t>_wrap(~z)</w:t>
+        <w:t>_wrap</w:t>
+      </w:r>
+      <w:proofErr w:type="spellEnd"/>
+      <w:r>
+        <w:rPr>
+          <w:rStyle w:val="SubtitleChar"/>
+        </w:rPr>
+        <w:t>(~z)</w:t>
       </w:r>
       <w:r>
         <w:rPr>
@@ -278,11 +393,49 @@
       <w:r>
         <w:tab/>
       </w:r>
-      <w:r>
-        <w:rPr>
-          <w:rStyle w:val="SubtitleChar"/>
-        </w:rPr>
-        <w:t xml:space="preserve">ggplot(ncbirths, aes(y = weight, x = </w:t>
+      <w:proofErr w:type="spellStart"/>
+      <w:proofErr w:type="gramStart"/>
+      <w:r>
+        <w:rPr>
+          <w:rStyle w:val="SubtitleChar"/>
+        </w:rPr>
+        <w:t>ggplot</w:t>
+      </w:r>
+      <w:proofErr w:type="spellEnd"/>
+      <w:r>
+        <w:rPr>
+          <w:rStyle w:val="SubtitleChar"/>
+        </w:rPr>
+        <w:t>(</w:t>
+      </w:r>
+      <w:proofErr w:type="spellStart"/>
+      <w:proofErr w:type="gramEnd"/>
+      <w:r>
+        <w:rPr>
+          <w:rStyle w:val="SubtitleChar"/>
+        </w:rPr>
+        <w:t>ncbirths</w:t>
+      </w:r>
+      <w:proofErr w:type="spellEnd"/>
+      <w:r>
+        <w:rPr>
+          <w:rStyle w:val="SubtitleChar"/>
+        </w:rPr>
+        <w:t xml:space="preserve">, </w:t>
+      </w:r>
+      <w:proofErr w:type="spellStart"/>
+      <w:r>
+        <w:rPr>
+          <w:rStyle w:val="SubtitleChar"/>
+        </w:rPr>
+        <w:t>aes</w:t>
+      </w:r>
+      <w:proofErr w:type="spellEnd"/>
+      <w:r>
+        <w:rPr>
+          <w:rStyle w:val="SubtitleChar"/>
+        </w:rPr>
+        <w:t xml:space="preserve">(y = weight, x = </w:t>
       </w:r>
       <w:r>
         <w:rPr>
@@ -327,6 +480,7 @@
         <w:br/>
         <w:t xml:space="preserve">    </w:t>
       </w:r>
+      <w:proofErr w:type="spellStart"/>
       <w:r>
         <w:rPr>
           <w:rStyle w:val="SubtitleChar"/>
@@ -339,6 +493,7 @@
         </w:rPr>
         <w:t>boxplot</w:t>
       </w:r>
+      <w:proofErr w:type="spellEnd"/>
       <w:r>
         <w:rPr>
           <w:rStyle w:val="SubtitleChar"/>
@@ -372,12 +527,22 @@
       <w:r>
         <w:tab/>
       </w:r>
-      <w:r>
-        <w:rPr>
-          <w:rStyle w:val="SubtitleChar"/>
-        </w:rPr>
-        <w:t>ggplot(</w:t>
-      </w:r>
+      <w:proofErr w:type="spellStart"/>
+      <w:proofErr w:type="gramStart"/>
+      <w:r>
+        <w:rPr>
+          <w:rStyle w:val="SubtitleChar"/>
+        </w:rPr>
+        <w:t>ggplot</w:t>
+      </w:r>
+      <w:proofErr w:type="spellEnd"/>
+      <w:r>
+        <w:rPr>
+          <w:rStyle w:val="SubtitleChar"/>
+        </w:rPr>
+        <w:t>(</w:t>
+      </w:r>
+      <w:proofErr w:type="gramEnd"/>
       <w:r>
         <w:rPr>
           <w:rStyle w:val="SubtitleChar"/>
@@ -388,13 +553,49 @@
         <w:rPr>
           <w:rStyle w:val="SubtitleChar"/>
         </w:rPr>
-        <w:t xml:space="preserve">, aes(y = </w:t>
-      </w:r>
-      <w:r>
-        <w:rPr>
-          <w:rStyle w:val="SubtitleChar"/>
-        </w:rPr>
-        <w:t>BrainWt, x = BodyWt)) +</w:t>
+        <w:t xml:space="preserve">, </w:t>
+      </w:r>
+      <w:proofErr w:type="spellStart"/>
+      <w:r>
+        <w:rPr>
+          <w:rStyle w:val="SubtitleChar"/>
+        </w:rPr>
+        <w:t>aes</w:t>
+      </w:r>
+      <w:proofErr w:type="spellEnd"/>
+      <w:r>
+        <w:rPr>
+          <w:rStyle w:val="SubtitleChar"/>
+        </w:rPr>
+        <w:t xml:space="preserve">(y = </w:t>
+      </w:r>
+      <w:proofErr w:type="spellStart"/>
+      <w:r>
+        <w:rPr>
+          <w:rStyle w:val="SubtitleChar"/>
+        </w:rPr>
+        <w:t>BrainWt</w:t>
+      </w:r>
+      <w:proofErr w:type="spellEnd"/>
+      <w:r>
+        <w:rPr>
+          <w:rStyle w:val="SubtitleChar"/>
+        </w:rPr>
+        <w:t xml:space="preserve">, x = </w:t>
+      </w:r>
+      <w:proofErr w:type="spellStart"/>
+      <w:r>
+        <w:rPr>
+          <w:rStyle w:val="SubtitleChar"/>
+        </w:rPr>
+        <w:t>BodyWt</w:t>
+      </w:r>
+      <w:proofErr w:type="spellEnd"/>
+      <w:r>
+        <w:rPr>
+          <w:rStyle w:val="SubtitleChar"/>
+        </w:rPr>
+        <w:t>)) +</w:t>
       </w:r>
     </w:p>
     <w:p>
@@ -411,11 +612,33 @@
         <w:tab/>
         <w:t xml:space="preserve">    </w:t>
       </w:r>
-      <w:r>
-        <w:rPr>
-          <w:rStyle w:val="SubtitleChar"/>
-        </w:rPr>
-        <w:t>geom_point()</w:t>
+      <w:proofErr w:type="spellStart"/>
+      <w:r>
+        <w:rPr>
+          <w:rStyle w:val="SubtitleChar"/>
+        </w:rPr>
+        <w:t>geom_</w:t>
+      </w:r>
+      <w:proofErr w:type="gramStart"/>
+      <w:r>
+        <w:rPr>
+          <w:rStyle w:val="SubtitleChar"/>
+        </w:rPr>
+        <w:t>point</w:t>
+      </w:r>
+      <w:proofErr w:type="spellEnd"/>
+      <w:r>
+        <w:rPr>
+          <w:rStyle w:val="SubtitleChar"/>
+        </w:rPr>
+        <w:t>(</w:t>
+      </w:r>
+      <w:proofErr w:type="gramEnd"/>
+      <w:r>
+        <w:rPr>
+          <w:rStyle w:val="SubtitleChar"/>
+        </w:rPr>
+        <w:t>)</w:t>
       </w:r>
       <w:r>
         <w:rPr>
@@ -441,11 +664,19 @@
         <w:tab/>
         <w:t xml:space="preserve">   </w:t>
       </w:r>
-      <w:r>
-        <w:rPr>
-          <w:rStyle w:val="SubtitleChar"/>
-        </w:rPr>
-        <w:t>coord_trans(x = “log10”, y = “log10”)</w:t>
+      <w:proofErr w:type="spellStart"/>
+      <w:r>
+        <w:rPr>
+          <w:rStyle w:val="SubtitleChar"/>
+        </w:rPr>
+        <w:t>coord_trans</w:t>
+      </w:r>
+      <w:proofErr w:type="spellEnd"/>
+      <w:r>
+        <w:rPr>
+          <w:rStyle w:val="SubtitleChar"/>
+        </w:rPr>
+        <w:t>(x = “log10”, y = “log10”)</w:t>
       </w:r>
     </w:p>
     <w:p>
@@ -465,7 +696,7 @@
         <mc:AlternateContent>
           <mc:Choice Requires="wpg">
             <w:drawing>
-              <wp:anchor distT="0" distB="0" distL="114300" distR="114300" simplePos="0" relativeHeight="251656192" behindDoc="0" locked="0" layoutInCell="1" allowOverlap="1">
+              <wp:anchor distT="0" distB="0" distL="114300" distR="114300" simplePos="0" relativeHeight="251653120" behindDoc="0" locked="0" layoutInCell="1" allowOverlap="1">
                 <wp:simplePos x="0" y="0"/>
                 <wp:positionH relativeFrom="column">
                   <wp:posOffset>3205424</wp:posOffset>
@@ -589,11 +820,19 @@
                                   <w:sz w:val="18"/>
                                 </w:rPr>
                               </w:pPr>
+                              <w:proofErr w:type="gramStart"/>
                               <w:r>
                                 <w:rPr>
                                   <w:sz w:val="18"/>
                                 </w:rPr>
-                                <w:t>two different approaches</w:t>
+                                <w:t>two</w:t>
+                              </w:r>
+                              <w:proofErr w:type="gramEnd"/>
+                              <w:r>
+                                <w:rPr>
+                                  <w:sz w:val="18"/>
+                                </w:rPr>
+                                <w:t xml:space="preserve"> different approaches</w:t>
                               </w:r>
                             </w:p>
                           </w:txbxContent>
@@ -613,7 +852,7 @@
           </mc:Choice>
           <mc:Fallback>
             <w:pict>
-              <v:group id="Group 4" o:spid="_x0000_s1026" style="position:absolute;left:0;text-align:left;margin-left:252.4pt;margin-top:1.65pt;width:220.35pt;height:32.45pt;z-index:251656192" coordsize="27984,4119" o:gfxdata="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">
+              <v:group id="Group 4" o:spid="_x0000_s1026" style="position:absolute;left:0;text-align:left;margin-left:252.4pt;margin-top:1.65pt;width:220.35pt;height:32.45pt;z-index:251653120" coordsize="27984,4119" o:gfxdata="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">
                 <v:shapetype id="_x0000_t32" coordsize="21600,21600" o:spt="32" o:oned="t" path="m,l21600,21600e" filled="f">
                   <v:path arrowok="t" fillok="f" o:connecttype="none"/>
                   <o:lock v:ext="edit" shapetype="t"/>
@@ -634,11 +873,19 @@
                             <w:sz w:val="18"/>
                           </w:rPr>
                         </w:pPr>
+                        <w:proofErr w:type="gramStart"/>
                         <w:r>
                           <w:rPr>
                             <w:sz w:val="18"/>
                           </w:rPr>
-                          <w:t>two different approaches</w:t>
+                          <w:t>two</w:t>
+                        </w:r>
+                        <w:proofErr w:type="gramEnd"/>
+                        <w:r>
+                          <w:rPr>
+                            <w:sz w:val="18"/>
+                          </w:rPr>
+                          <w:t xml:space="preserve"> different approaches</w:t>
                         </w:r>
                       </w:p>
                     </w:txbxContent>
@@ -662,7 +909,21 @@
           <w:rStyle w:val="SubtitleChar"/>
         </w:rPr>
         <w:tab/>
-        <w:t xml:space="preserve">    scale_x_log10() +</w:t>
+        <w:t xml:space="preserve">    scale_x_</w:t>
+      </w:r>
+      <w:proofErr w:type="gramStart"/>
+      <w:r>
+        <w:rPr>
+          <w:rStyle w:val="SubtitleChar"/>
+        </w:rPr>
+        <w:t>log10(</w:t>
+      </w:r>
+      <w:proofErr w:type="gramEnd"/>
+      <w:r>
+        <w:rPr>
+          <w:rStyle w:val="SubtitleChar"/>
+        </w:rPr>
+        <w:t>) +</w:t>
       </w:r>
     </w:p>
     <w:p>
@@ -677,8 +938,16 @@
           <w:rStyle w:val="SubtitleChar"/>
         </w:rPr>
         <w:tab/>
-        <w:t xml:space="preserve">    scale_y_log10()</w:t>
-      </w:r>
+        <w:t xml:space="preserve">    scale_y_</w:t>
+      </w:r>
+      <w:proofErr w:type="gramStart"/>
+      <w:r>
+        <w:rPr>
+          <w:rStyle w:val="SubtitleChar"/>
+        </w:rPr>
+        <w:t>log10()</w:t>
+      </w:r>
+      <w:proofErr w:type="gramEnd"/>
     </w:p>
     <w:p/>
     <w:p/>
@@ -842,7 +1111,7 @@
         <mc:AlternateContent>
           <mc:Choice Requires="wpg">
             <w:drawing>
-              <wp:anchor distT="0" distB="0" distL="114300" distR="114300" simplePos="0" relativeHeight="251659264" behindDoc="0" locked="0" layoutInCell="1" allowOverlap="1">
+              <wp:anchor distT="0" distB="0" distL="114300" distR="114300" simplePos="0" relativeHeight="251656192" behindDoc="0" locked="0" layoutInCell="1" allowOverlap="1">
                 <wp:simplePos x="0" y="0"/>
                 <wp:positionH relativeFrom="column">
                   <wp:posOffset>3542044</wp:posOffset>
@@ -935,11 +1204,19 @@
                                   <w:sz w:val="18"/>
                                 </w:rPr>
                               </w:pPr>
+                              <w:proofErr w:type="gramStart"/>
                               <w:r>
                                 <w:rPr>
                                   <w:sz w:val="18"/>
                                 </w:rPr>
-                                <w:t>add use = “…”</w:t>
+                                <w:t>add</w:t>
+                              </w:r>
+                              <w:proofErr w:type="gramEnd"/>
+                              <w:r>
+                                <w:rPr>
+                                  <w:sz w:val="18"/>
+                                </w:rPr>
+                                <w:t xml:space="preserve"> use = “…”</w:t>
                               </w:r>
                             </w:p>
                           </w:txbxContent>
@@ -965,7 +1242,7 @@
           </mc:Choice>
           <mc:Fallback>
             <w:pict>
-              <v:group id="Group 7" o:spid="_x0000_s1030" style="position:absolute;margin-left:278.9pt;margin-top:12.95pt;width:118.25pt;height:45.4pt;z-index:251659264;mso-width-relative:margin;mso-height-relative:margin" coordorigin=",-1558" coordsize="15020,5768" o:gfxdata="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">
+              <v:group id="Group 7" o:spid="_x0000_s1030" style="position:absolute;margin-left:278.9pt;margin-top:12.95pt;width:118.25pt;height:45.4pt;z-index:251656192;mso-width-relative:margin;mso-height-relative:margin" coordorigin=",-1558" coordsize="15020,5768" o:gfxdata="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">
                 <v:shape id="Straight Arrow Connector 6" o:spid="_x0000_s1031" type="#_x0000_t32" style="position:absolute;left:13316;top:-1558;width:1704;height:4072;flip:y;visibility:visible;mso-wrap-style:square" o:connectortype="straight" o:gfxdata="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" strokecolor="#5b9bd5 [3204]" strokeweight=".5pt">
                   <v:stroke endarrow="block" joinstyle="miter"/>
                 </v:shape>
@@ -979,11 +1256,19 @@
                             <w:sz w:val="18"/>
                           </w:rPr>
                         </w:pPr>
+                        <w:proofErr w:type="gramStart"/>
                         <w:r>
                           <w:rPr>
                             <w:sz w:val="18"/>
                           </w:rPr>
-                          <w:t>add use = “…”</w:t>
+                          <w:t>add</w:t>
+                        </w:r>
+                        <w:proofErr w:type="gramEnd"/>
+                        <w:r>
+                          <w:rPr>
+                            <w:sz w:val="18"/>
+                          </w:rPr>
+                          <w:t xml:space="preserve"> use = “…”</w:t>
                         </w:r>
                       </w:p>
                     </w:txbxContent>
@@ -1006,23 +1291,61 @@
       <w:r>
         <w:tab/>
       </w:r>
-      <w:r>
-        <w:rPr>
-          <w:rStyle w:val="SubtitleChar"/>
-        </w:rPr>
-        <w:t>ncbirths %&gt;%</w:t>
-      </w:r>
+      <w:proofErr w:type="spellStart"/>
+      <w:r>
+        <w:rPr>
+          <w:rStyle w:val="SubtitleChar"/>
+        </w:rPr>
+        <w:t>ncbirths</w:t>
+      </w:r>
+      <w:proofErr w:type="spellEnd"/>
+      <w:r>
+        <w:rPr>
+          <w:rStyle w:val="SubtitleChar"/>
+        </w:rPr>
+        <w:t xml:space="preserve"> %</w:t>
+      </w:r>
+      <w:proofErr w:type="gramStart"/>
+      <w:r>
+        <w:rPr>
+          <w:rStyle w:val="SubtitleChar"/>
+        </w:rPr>
+        <w:t>&gt;%</w:t>
+      </w:r>
+      <w:proofErr w:type="gramEnd"/>
       <w:r>
         <w:rPr>
           <w:rStyle w:val="SubtitleChar"/>
         </w:rPr>
         <w:t xml:space="preserve"> </w:t>
       </w:r>
-      <w:r>
-        <w:rPr>
-          <w:rStyle w:val="SubtitleChar"/>
-        </w:rPr>
-        <w:t>summarise(N = n(), r = cor(weight, mage))</w:t>
+      <w:proofErr w:type="spellStart"/>
+      <w:r>
+        <w:rPr>
+          <w:rStyle w:val="SubtitleChar"/>
+        </w:rPr>
+        <w:t>summarise</w:t>
+      </w:r>
+      <w:proofErr w:type="spellEnd"/>
+      <w:r>
+        <w:rPr>
+          <w:rStyle w:val="SubtitleChar"/>
+        </w:rPr>
+        <w:t xml:space="preserve">(N = n(), r = </w:t>
+      </w:r>
+      <w:proofErr w:type="spellStart"/>
+      <w:r>
+        <w:rPr>
+          <w:rStyle w:val="SubtitleChar"/>
+        </w:rPr>
+        <w:t>cor</w:t>
+      </w:r>
+      <w:proofErr w:type="spellEnd"/>
+      <w:r>
+        <w:rPr>
+          <w:rStyle w:val="SubtitleChar"/>
+        </w:rPr>
+        <w:t>(weight, mage))</w:t>
       </w:r>
       <w:r>
         <w:rPr>
@@ -1048,11 +1371,33 @@
         </w:rPr>
         <w:tab/>
       </w:r>
-      <w:r>
-        <w:rPr>
-          <w:rStyle w:val="SubtitleChar"/>
-        </w:rPr>
-        <w:t>use = “pairwise.complete.obs”</w:t>
+      <w:proofErr w:type="gramStart"/>
+      <w:r>
+        <w:rPr>
+          <w:rStyle w:val="SubtitleChar"/>
+        </w:rPr>
+        <w:t>use</w:t>
+      </w:r>
+      <w:proofErr w:type="gramEnd"/>
+      <w:r>
+        <w:rPr>
+          <w:rStyle w:val="SubtitleChar"/>
+        </w:rPr>
+        <w:t xml:space="preserve"> = “</w:t>
+      </w:r>
+      <w:proofErr w:type="spellStart"/>
+      <w:r>
+        <w:rPr>
+          <w:rStyle w:val="SubtitleChar"/>
+        </w:rPr>
+        <w:t>pairwise.complete.obs</w:t>
+      </w:r>
+      <w:proofErr w:type="spellEnd"/>
+      <w:r>
+        <w:rPr>
+          <w:rStyle w:val="SubtitleChar"/>
+        </w:rPr>
+        <w:t>”</w:t>
       </w:r>
     </w:p>
     <w:p/>
@@ -1079,16 +1424,32 @@
         <w:rPr>
           <w:b/>
         </w:rPr>
-        <w:t xml:space="preserve"> (SLR)</w:t>
+        <w:t xml:space="preserve"> (</w:t>
+      </w:r>
+      <w:proofErr w:type="spellStart"/>
+      <w:r>
+        <w:rPr>
+          <w:b/>
+        </w:rPr>
+        <w:t>SLR</w:t>
+      </w:r>
+      <w:proofErr w:type="spellEnd"/>
+      <w:r>
+        <w:rPr>
+          <w:b/>
+        </w:rPr>
+        <w:t>)</w:t>
       </w:r>
     </w:p>
     <w:p>
       <w:pPr>
         <w:spacing w:after="120"/>
       </w:pPr>
+      <w:proofErr w:type="spellStart"/>
       <w:r>
         <w:t>SLR</w:t>
       </w:r>
+      <w:proofErr w:type="spellEnd"/>
       <w:r>
         <w:t xml:space="preserve"> is a specific example of a larger class of smooth</w:t>
       </w:r>
@@ -1096,13 +1457,29 @@
         <w:t>ing</w:t>
       </w:r>
       <w:r>
-        <w:t xml:space="preserve"> models. SLR finds the “best fit” line that cuts through the data in a way that minimizes the distance between the line and the data points.</w:t>
+        <w:t xml:space="preserve"> models. </w:t>
+      </w:r>
+      <w:proofErr w:type="spellStart"/>
+      <w:r>
+        <w:t>SLR</w:t>
+      </w:r>
+      <w:proofErr w:type="spellEnd"/>
+      <w:r>
+        <w:t xml:space="preserve"> finds the “best fit” line that cuts through the data in a way that minimizes the distance between the line and the data points.</w:t>
       </w:r>
       <w:r>
         <w:t xml:space="preserve"> </w:t>
       </w:r>
       <w:r>
-        <w:t>Properties of the least square algorithm that SLR uses to find the best fit line includes:</w:t>
+        <w:t xml:space="preserve">Properties of the least square algorithm that </w:t>
+      </w:r>
+      <w:proofErr w:type="spellStart"/>
+      <w:r>
+        <w:t>SLR</w:t>
+      </w:r>
+      <w:proofErr w:type="spellEnd"/>
+      <w:r>
+        <w:t xml:space="preserve"> uses to find the best fit line includes:</w:t>
       </w:r>
     </w:p>
     <w:p>
@@ -1210,7 +1587,7 @@
         <mc:AlternateContent>
           <mc:Choice Requires="wpg">
             <w:drawing>
-              <wp:anchor distT="0" distB="0" distL="114300" distR="114300" simplePos="0" relativeHeight="251666432" behindDoc="0" locked="0" layoutInCell="1" allowOverlap="1">
+              <wp:anchor distT="0" distB="0" distL="114300" distR="114300" simplePos="0" relativeHeight="251663360" behindDoc="0" locked="0" layoutInCell="1" allowOverlap="1">
                 <wp:simplePos x="0" y="0"/>
                 <wp:positionH relativeFrom="column">
                   <wp:posOffset>2898949</wp:posOffset>
@@ -1410,7 +1787,7 @@
           </mc:Choice>
           <mc:Fallback>
             <w:pict>
-              <v:group w14:anchorId="31DD1BD3" id="Group 14" o:spid="_x0000_s1026" style="position:absolute;margin-left:228.25pt;margin-top:149.95pt;width:219.45pt;height:56.55pt;z-index:251666432;mso-position-vertical-relative:page;mso-width-relative:margin;mso-height-relative:margin" coordsize="27872,7184" o:gfxdata="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">
+              <v:group w14:anchorId="3389D714" id="Group 14" o:spid="_x0000_s1026" style="position:absolute;margin-left:228.25pt;margin-top:149.95pt;width:219.45pt;height:56.55pt;z-index:251663360;mso-position-vertical-relative:page;mso-width-relative:margin;mso-height-relative:margin" coordsize="27872,7184" o:gfxdata="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">
                 <v:group id="Group 11" o:spid="_x0000_s1027" style="position:absolute;width:20713;height:7092" coordsize="20713,7098" o:gfxdata="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">
                   <v:shapetype id="_x0000_t75" coordsize="21600,21600" o:spt="75" o:preferrelative="t" path="m@4@5l@4@11@9@11@9@5xe" filled="f" stroked="f">
                     <v:stroke joinstyle="miter"/>
@@ -1448,10 +1825,6 @@
                   <v:imagedata r:id="rId15" o:title=""/>
                   <v:path arrowok="t"/>
                 </v:shape>
-                <v:shapetype id="_x0000_t32" coordsize="21600,21600" o:spt="32" o:oned="t" path="m,l21600,21600e" filled="f">
-                  <v:path arrowok="t" fillok="f" o:connecttype="none"/>
-                  <o:lock v:ext="edit" shapetype="t"/>
-                </v:shapetype>
                 <v:shape id="Straight Arrow Connector 13" o:spid="_x0000_s1032" type="#_x0000_t32" style="position:absolute;left:14872;top:4216;width:5023;height:1434;visibility:visible;mso-wrap-style:square" o:connectortype="straight" o:gfxdata="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" strokecolor="#5b9bd5 [3204]" strokeweight=".5pt">
                   <v:stroke endarrow="block" joinstyle="miter"/>
                 </v:shape>
@@ -1471,7 +1844,7 @@
         <mc:AlternateContent>
           <mc:Choice Requires="wps">
             <w:drawing>
-              <wp:anchor distT="0" distB="0" distL="114300" distR="114300" simplePos="0" relativeHeight="251667456" behindDoc="0" locked="0" layoutInCell="1" allowOverlap="1">
+              <wp:anchor distT="0" distB="0" distL="114300" distR="114300" simplePos="0" relativeHeight="251664384" behindDoc="0" locked="0" layoutInCell="1" allowOverlap="1">
                 <wp:simplePos x="0" y="0"/>
                 <wp:positionH relativeFrom="column">
                   <wp:posOffset>2511760</wp:posOffset>
@@ -1527,7 +1900,7 @@
           </mc:Choice>
           <mc:Fallback>
             <w:pict>
-              <v:shapetype w14:anchorId="0722B36A" id="_x0000_t13" coordsize="21600,21600" o:spt="13" adj="16200,5400" path="m@0,l@0@1,0@1,0@2@0@2@0,21600,21600,10800xe">
+              <v:shapetype w14:anchorId="62FDF13A" id="_x0000_t13" coordsize="21600,21600" o:spt="13" adj="16200,5400" path="m@0,l@0@1,0@1,0@2@0@2@0,21600,21600,10800xe">
                 <v:stroke joinstyle="miter"/>
                 <v:formulas>
                   <v:f eqn="val #0"/>
@@ -1543,13 +1916,18 @@
                   <v:h position="#0,#1" xrange="0,21600" yrange="0,10800"/>
                 </v:handles>
               </v:shapetype>
-              <v:shape id="Right Arrow 15" o:spid="_x0000_s1026" type="#_x0000_t13" style="position:absolute;margin-left:197.8pt;margin-top:1.85pt;width:23.75pt;height:10.7pt;z-index:251667456;visibility:visible;mso-wrap-style:square;mso-wrap-distance-left:9pt;mso-wrap-distance-top:0;mso-wrap-distance-right:9pt;mso-wrap-distance-bottom:0;mso-position-horizontal:absolute;mso-position-horizontal-relative:text;mso-position-vertical:absolute;mso-position-vertical-relative:text;v-text-anchor:middle" o:gfxdata="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" adj="16740" fillcolor="#5b9bd5 [3204]" strokecolor="#1f4d78 [1604]" strokeweight="1pt"/>
+              <v:shape id="Right Arrow 15" o:spid="_x0000_s1026" type="#_x0000_t13" style="position:absolute;margin-left:197.8pt;margin-top:1.85pt;width:23.75pt;height:10.7pt;z-index:251664384;visibility:visible;mso-wrap-style:square;mso-wrap-distance-left:9pt;mso-wrap-distance-top:0;mso-wrap-distance-right:9pt;mso-wrap-distance-bottom:0;mso-position-horizontal:absolute;mso-position-horizontal-relative:text;mso-position-vertical:absolute;mso-position-vertical-relative:text;v-text-anchor:middle" o:gfxdata="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" adj="16740" fillcolor="#5b9bd5 [3204]" strokecolor="#1f4d78 [1604]" strokeweight="1pt"/>
             </w:pict>
           </mc:Fallback>
         </mc:AlternateContent>
       </w:r>
-      <w:r>
-        <w:t xml:space="preserve">response = </w:t>
+      <w:proofErr w:type="gramStart"/>
+      <w:r>
+        <w:t>response</w:t>
+      </w:r>
+      <w:proofErr w:type="gramEnd"/>
+      <w:r>
+        <w:t xml:space="preserve"> = </w:t>
       </w:r>
       <w:r>
         <w:rPr>
@@ -1592,7 +1970,15 @@
         </w:rPr>
       </w:pPr>
       <w:r>
-        <w:t xml:space="preserve">Basic SLR </w:t>
+        <w:t xml:space="preserve">Basic </w:t>
+      </w:r>
+      <w:proofErr w:type="spellStart"/>
+      <w:r>
+        <w:t>SLR</w:t>
+      </w:r>
+      <w:proofErr w:type="spellEnd"/>
+      <w:r>
+        <w:t xml:space="preserve"> </w:t>
       </w:r>
       <w:r>
         <w:sym w:font="Wingdings" w:char="F0E8"/>
@@ -1600,11 +1986,83 @@
       <w:r>
         <w:tab/>
       </w:r>
-      <w:r>
-        <w:rPr>
-          <w:rStyle w:val="SubtitleChar"/>
-        </w:rPr>
-        <w:t>ggplot(data = bdmins, aes(y = wgt, x = hgt) +</w:t>
+      <w:proofErr w:type="spellStart"/>
+      <w:proofErr w:type="gramStart"/>
+      <w:r>
+        <w:rPr>
+          <w:rStyle w:val="SubtitleChar"/>
+        </w:rPr>
+        <w:t>ggplot</w:t>
+      </w:r>
+      <w:proofErr w:type="spellEnd"/>
+      <w:r>
+        <w:rPr>
+          <w:rStyle w:val="SubtitleChar"/>
+        </w:rPr>
+        <w:t>(</w:t>
+      </w:r>
+      <w:proofErr w:type="gramEnd"/>
+      <w:r>
+        <w:rPr>
+          <w:rStyle w:val="SubtitleChar"/>
+        </w:rPr>
+        <w:t xml:space="preserve">data = </w:t>
+      </w:r>
+      <w:proofErr w:type="spellStart"/>
+      <w:r>
+        <w:rPr>
+          <w:rStyle w:val="SubtitleChar"/>
+        </w:rPr>
+        <w:t>bdmins</w:t>
+      </w:r>
+      <w:proofErr w:type="spellEnd"/>
+      <w:r>
+        <w:rPr>
+          <w:rStyle w:val="SubtitleChar"/>
+        </w:rPr>
+        <w:t xml:space="preserve">, </w:t>
+      </w:r>
+      <w:proofErr w:type="spellStart"/>
+      <w:r>
+        <w:rPr>
+          <w:rStyle w:val="SubtitleChar"/>
+        </w:rPr>
+        <w:t>aes</w:t>
+      </w:r>
+      <w:proofErr w:type="spellEnd"/>
+      <w:r>
+        <w:rPr>
+          <w:rStyle w:val="SubtitleChar"/>
+        </w:rPr>
+        <w:t xml:space="preserve">(y = </w:t>
+      </w:r>
+      <w:proofErr w:type="spellStart"/>
+      <w:r>
+        <w:rPr>
+          <w:rStyle w:val="SubtitleChar"/>
+        </w:rPr>
+        <w:t>wgt</w:t>
+      </w:r>
+      <w:proofErr w:type="spellEnd"/>
+      <w:r>
+        <w:rPr>
+          <w:rStyle w:val="SubtitleChar"/>
+        </w:rPr>
+        <w:t xml:space="preserve">, x = </w:t>
+      </w:r>
+      <w:proofErr w:type="spellStart"/>
+      <w:r>
+        <w:rPr>
+          <w:rStyle w:val="SubtitleChar"/>
+        </w:rPr>
+        <w:t>hgt</w:t>
+      </w:r>
+      <w:proofErr w:type="spellEnd"/>
+      <w:r>
+        <w:rPr>
+          <w:rStyle w:val="SubtitleChar"/>
+        </w:rPr>
+        <w:t>) +</w:t>
       </w:r>
     </w:p>
     <w:p>
@@ -1621,7 +2079,35 @@
           <w:rStyle w:val="SubtitleChar"/>
         </w:rPr>
         <w:tab/>
-        <w:t xml:space="preserve">    geom_point() +</w:t>
+        <w:t xml:space="preserve">    </w:t>
+      </w:r>
+      <w:proofErr w:type="spellStart"/>
+      <w:r>
+        <w:rPr>
+          <w:rStyle w:val="SubtitleChar"/>
+        </w:rPr>
+        <w:t>geom_</w:t>
+      </w:r>
+      <w:proofErr w:type="gramStart"/>
+      <w:r>
+        <w:rPr>
+          <w:rStyle w:val="SubtitleChar"/>
+        </w:rPr>
+        <w:t>point</w:t>
+      </w:r>
+      <w:proofErr w:type="spellEnd"/>
+      <w:r>
+        <w:rPr>
+          <w:rStyle w:val="SubtitleChar"/>
+        </w:rPr>
+        <w:t>(</w:t>
+      </w:r>
+      <w:proofErr w:type="gramEnd"/>
+      <w:r>
+        <w:rPr>
+          <w:rStyle w:val="SubtitleChar"/>
+        </w:rPr>
+        <w:t>) +</w:t>
       </w:r>
     </w:p>
     <w:p>
@@ -1644,7 +2130,35 @@
           <w:rStyle w:val="SubtitleChar"/>
         </w:rPr>
         <w:tab/>
-        <w:t xml:space="preserve"> geom_abline(slope = 1, intercept = 0) +</w:t>
+        <w:t xml:space="preserve"> </w:t>
+      </w:r>
+      <w:proofErr w:type="spellStart"/>
+      <w:r>
+        <w:rPr>
+          <w:rStyle w:val="SubtitleChar"/>
+        </w:rPr>
+        <w:t>geom_</w:t>
+      </w:r>
+      <w:proofErr w:type="gramStart"/>
+      <w:r>
+        <w:rPr>
+          <w:rStyle w:val="SubtitleChar"/>
+        </w:rPr>
+        <w:t>abline</w:t>
+      </w:r>
+      <w:proofErr w:type="spellEnd"/>
+      <w:r>
+        <w:rPr>
+          <w:rStyle w:val="SubtitleChar"/>
+        </w:rPr>
+        <w:t>(</w:t>
+      </w:r>
+      <w:proofErr w:type="gramEnd"/>
+      <w:r>
+        <w:rPr>
+          <w:rStyle w:val="SubtitleChar"/>
+        </w:rPr>
+        <w:t>slope = 1, intercept = 0) +</w:t>
       </w:r>
     </w:p>
     <w:p>
@@ -1661,7 +2175,35 @@
           <w:rStyle w:val="SubtitleChar"/>
         </w:rPr>
         <w:tab/>
-        <w:t xml:space="preserve">    geom_smooth(method = “lm”, se = FALSE)</w:t>
+        <w:t xml:space="preserve">    </w:t>
+      </w:r>
+      <w:proofErr w:type="spellStart"/>
+      <w:r>
+        <w:rPr>
+          <w:rStyle w:val="SubtitleChar"/>
+        </w:rPr>
+        <w:t>geom_</w:t>
+      </w:r>
+      <w:proofErr w:type="gramStart"/>
+      <w:r>
+        <w:rPr>
+          <w:rStyle w:val="SubtitleChar"/>
+        </w:rPr>
+        <w:t>smooth</w:t>
+      </w:r>
+      <w:proofErr w:type="spellEnd"/>
+      <w:r>
+        <w:rPr>
+          <w:rStyle w:val="SubtitleChar"/>
+        </w:rPr>
+        <w:t>(</w:t>
+      </w:r>
+      <w:proofErr w:type="gramEnd"/>
+      <w:r>
+        <w:rPr>
+          <w:rStyle w:val="SubtitleChar"/>
+        </w:rPr>
+        <w:t>method = “lm”, se = FALSE)</w:t>
       </w:r>
       <w:r>
         <w:rPr>
@@ -1695,18 +2237,34 @@
       <w:r>
         <w:t xml:space="preserve">  </w:t>
       </w:r>
-      <w:r>
-        <w:rPr>
-          <w:rStyle w:val="SubtitleChar"/>
-        </w:rPr>
-        <w:t xml:space="preserve">lm(Performance ~ SP500, </w:t>
-      </w:r>
-      <w:r>
-        <w:rPr>
-          <w:rStyle w:val="SubtitleChar"/>
-        </w:rPr>
-        <w:t>data = pfg</w:t>
-      </w:r>
+      <w:proofErr w:type="gramStart"/>
+      <w:r>
+        <w:rPr>
+          <w:rStyle w:val="SubtitleChar"/>
+        </w:rPr>
+        <w:t>lm(</w:t>
+      </w:r>
+      <w:proofErr w:type="gramEnd"/>
+      <w:r>
+        <w:rPr>
+          <w:rStyle w:val="SubtitleChar"/>
+        </w:rPr>
+        <w:t xml:space="preserve">Performance ~ SP500, </w:t>
+      </w:r>
+      <w:r>
+        <w:rPr>
+          <w:rStyle w:val="SubtitleChar"/>
+        </w:rPr>
+        <w:t xml:space="preserve">data = </w:t>
+      </w:r>
+      <w:proofErr w:type="spellStart"/>
+      <w:r>
+        <w:rPr>
+          <w:rStyle w:val="SubtitleChar"/>
+        </w:rPr>
+        <w:t>pfg</w:t>
+      </w:r>
+      <w:proofErr w:type="spellEnd"/>
       <w:r>
         <w:rPr>
           <w:rStyle w:val="SubtitleChar"/>
@@ -1740,11 +2298,19 @@
           <w:spacing w:val="0"/>
         </w:rPr>
       </w:pPr>
-      <w:r>
-        <w:rPr>
-          <w:rStyle w:val="SubtitleChar"/>
-        </w:rPr>
-        <w:t>coef()</w:t>
+      <w:proofErr w:type="spellStart"/>
+      <w:r>
+        <w:rPr>
+          <w:rStyle w:val="SubtitleChar"/>
+        </w:rPr>
+        <w:t>coef</w:t>
+      </w:r>
+      <w:proofErr w:type="spellEnd"/>
+      <w:r>
+        <w:rPr>
+          <w:rStyle w:val="SubtitleChar"/>
+        </w:rPr>
+        <w:t>()</w:t>
       </w:r>
     </w:p>
     <w:p>
@@ -1776,11 +2342,19 @@
           <w:numId w:val="27"/>
         </w:numPr>
       </w:pPr>
-      <w:r>
-        <w:rPr>
-          <w:rStyle w:val="SubtitleChar"/>
-        </w:rPr>
-        <w:t>fitted.values()</w:t>
+      <w:proofErr w:type="spellStart"/>
+      <w:r>
+        <w:rPr>
+          <w:rStyle w:val="SubtitleChar"/>
+        </w:rPr>
+        <w:t>fitted.values</w:t>
+      </w:r>
+      <w:proofErr w:type="spellEnd"/>
+      <w:r>
+        <w:rPr>
+          <w:rStyle w:val="SubtitleChar"/>
+        </w:rPr>
+        <w:t>()</w:t>
       </w:r>
       <w:r>
         <w:rPr>
@@ -1789,8 +2363,13 @@
         <w:tab/>
       </w:r>
       <w:r>
-        <w:t>Note: mean(response) = mean(fitted values) in SLR</w:t>
-      </w:r>
+        <w:t xml:space="preserve">Note: mean(response) = mean(fitted values) in </w:t>
+      </w:r>
+      <w:proofErr w:type="spellStart"/>
+      <w:r>
+        <w:t>SLR</w:t>
+      </w:r>
+      <w:proofErr w:type="spellEnd"/>
     </w:p>
     <w:p>
       <w:pPr>
@@ -1831,8 +2410,13 @@
         <w:t>0</w:t>
       </w:r>
       <w:r>
-        <w:t xml:space="preserve"> in SLR</w:t>
-      </w:r>
+        <w:t xml:space="preserve"> in </w:t>
+      </w:r>
+      <w:proofErr w:type="spellStart"/>
+      <w:r>
+        <w:t>SLR</w:t>
+      </w:r>
+      <w:proofErr w:type="spellEnd"/>
     </w:p>
     <w:p>
       <w:pPr>
@@ -1900,7 +2484,7 @@
           <w:noProof/>
         </w:rPr>
         <w:drawing>
-          <wp:anchor distT="0" distB="0" distL="114300" distR="114300" simplePos="0" relativeHeight="251668480" behindDoc="0" locked="0" layoutInCell="1" allowOverlap="1" wp14:anchorId="0C8A1257">
+          <wp:anchor distT="0" distB="0" distL="114300" distR="114300" simplePos="0" relativeHeight="251665408" behindDoc="0" locked="0" layoutInCell="1" allowOverlap="1" wp14:anchorId="0C8A1257">
             <wp:simplePos x="0" y="0"/>
             <wp:positionH relativeFrom="column">
               <wp:posOffset>0</wp:posOffset>
@@ -1950,7 +2534,860 @@
         </w:drawing>
       </w:r>
       <w:r>
-        <w:t>In the snippet above geom_abline is used to manually add the SLR best fit line to the scatterplot.</w:t>
+        <w:t xml:space="preserve">In the snippet above </w:t>
+      </w:r>
+      <w:proofErr w:type="spellStart"/>
+      <w:r>
+        <w:t>geom_abline</w:t>
+      </w:r>
+      <w:proofErr w:type="spellEnd"/>
+      <w:r>
+        <w:t xml:space="preserve"> is used to manually add the </w:t>
+      </w:r>
+      <w:proofErr w:type="spellStart"/>
+      <w:r>
+        <w:t>SLR</w:t>
+      </w:r>
+      <w:proofErr w:type="spellEnd"/>
+      <w:r>
+        <w:t xml:space="preserve"> best fit line to the scatterplot.</w:t>
+      </w:r>
+    </w:p>
+    <w:p/>
+    <w:p>
+      <w:pPr>
+        <w:spacing w:after="120"/>
+        <w:rPr>
+          <w:noProof/>
+        </w:rPr>
+      </w:pPr>
+      <w:r>
+        <w:rPr>
+          <w:b/>
+          <w:noProof/>
+        </w:rPr>
+        <mc:AlternateContent>
+          <mc:Choice Requires="wpg">
+            <w:drawing>
+              <wp:anchor distT="0" distB="0" distL="114300" distR="114300" simplePos="0" relativeHeight="251673600" behindDoc="0" locked="0" layoutInCell="1" allowOverlap="1">
+                <wp:simplePos x="0" y="0"/>
+                <wp:positionH relativeFrom="column">
+                  <wp:posOffset>221455</wp:posOffset>
+                </wp:positionH>
+                <wp:positionV relativeFrom="page">
+                  <wp:posOffset>6812525</wp:posOffset>
+                </wp:positionV>
+                <wp:extent cx="5405755" cy="1581785"/>
+                <wp:effectExtent l="0" t="0" r="4445" b="18415"/>
+                <wp:wrapNone/>
+                <wp:docPr id="23" name="Group 23"/>
+                <wp:cNvGraphicFramePr/>
+                <a:graphic xmlns:a="http://schemas.openxmlformats.org/drawingml/2006/main">
+                  <a:graphicData uri="http://schemas.microsoft.com/office/word/2010/wordprocessingGroup">
+                    <wpg:wgp>
+                      <wpg:cNvGrpSpPr/>
+                      <wpg:grpSpPr>
+                        <a:xfrm>
+                          <a:off x="0" y="0"/>
+                          <a:ext cx="5405755" cy="1581785"/>
+                          <a:chOff x="0" y="0"/>
+                          <a:chExt cx="5405881" cy="1582363"/>
+                        </a:xfrm>
+                      </wpg:grpSpPr>
+                      <pic:pic xmlns:pic="http://schemas.openxmlformats.org/drawingml/2006/picture">
+                        <pic:nvPicPr>
+                          <pic:cNvPr id="17" name="Picture 17"/>
+                          <pic:cNvPicPr>
+                            <a:picLocks noChangeAspect="1"/>
+                          </pic:cNvPicPr>
+                        </pic:nvPicPr>
+                        <pic:blipFill>
+                          <a:blip r:embed="rId17" cstate="print">
+                            <a:extLst>
+                              <a:ext uri="{28A0092B-C50C-407E-A947-70E740481C1C}">
+                                <a14:useLocalDpi xmlns:a14="http://schemas.microsoft.com/office/drawing/2010/main" val="0"/>
+                              </a:ext>
+                            </a:extLst>
+                          </a:blip>
+                          <a:stretch>
+                            <a:fillRect/>
+                          </a:stretch>
+                        </pic:blipFill>
+                        <pic:spPr>
+                          <a:xfrm>
+                            <a:off x="422031" y="0"/>
+                            <a:ext cx="2256790" cy="773430"/>
+                          </a:xfrm>
+                          <a:prstGeom prst="rect">
+                            <a:avLst/>
+                          </a:prstGeom>
+                        </pic:spPr>
+                      </pic:pic>
+                      <pic:pic xmlns:pic="http://schemas.openxmlformats.org/drawingml/2006/picture">
+                        <pic:nvPicPr>
+                          <pic:cNvPr id="18" name="Picture 18"/>
+                          <pic:cNvPicPr>
+                            <a:picLocks noChangeAspect="1"/>
+                          </pic:cNvPicPr>
+                        </pic:nvPicPr>
+                        <pic:blipFill>
+                          <a:blip r:embed="rId18" cstate="print">
+                            <a:extLst>
+                              <a:ext uri="{28A0092B-C50C-407E-A947-70E740481C1C}">
+                                <a14:useLocalDpi xmlns:a14="http://schemas.microsoft.com/office/drawing/2010/main" val="0"/>
+                              </a:ext>
+                            </a:extLst>
+                          </a:blip>
+                          <a:stretch>
+                            <a:fillRect/>
+                          </a:stretch>
+                        </pic:blipFill>
+                        <pic:spPr>
+                          <a:xfrm>
+                            <a:off x="823965" y="979714"/>
+                            <a:ext cx="1426845" cy="448945"/>
+                          </a:xfrm>
+                          <a:prstGeom prst="rect">
+                            <a:avLst/>
+                          </a:prstGeom>
+                        </pic:spPr>
+                      </pic:pic>
+                      <wps:wsp>
+                        <wps:cNvPr id="19" name="Straight Arrow Connector 19"/>
+                        <wps:cNvCnPr/>
+                        <wps:spPr>
+                          <a:xfrm>
+                            <a:off x="1286189" y="602901"/>
+                            <a:ext cx="708409" cy="437104"/>
+                          </a:xfrm>
+                          <a:prstGeom prst="straightConnector1">
+                            <a:avLst/>
+                          </a:prstGeom>
+                          <a:ln>
+                            <a:tailEnd type="triangle"/>
+                          </a:ln>
+                        </wps:spPr>
+                        <wps:style>
+                          <a:lnRef idx="1">
+                            <a:schemeClr val="accent1"/>
+                          </a:lnRef>
+                          <a:fillRef idx="0">
+                            <a:schemeClr val="accent1"/>
+                          </a:fillRef>
+                          <a:effectRef idx="0">
+                            <a:schemeClr val="accent1"/>
+                          </a:effectRef>
+                          <a:fontRef idx="minor">
+                            <a:schemeClr val="tx1"/>
+                          </a:fontRef>
+                        </wps:style>
+                        <wps:bodyPr/>
+                      </wps:wsp>
+                      <wps:wsp>
+                        <wps:cNvPr id="20" name="Text Box 20"/>
+                        <wps:cNvSpPr txBox="1"/>
+                        <wps:spPr>
+                          <a:xfrm>
+                            <a:off x="0" y="1361383"/>
+                            <a:ext cx="1189355" cy="220980"/>
+                          </a:xfrm>
+                          <a:prstGeom prst="rect">
+                            <a:avLst/>
+                          </a:prstGeom>
+                          <a:solidFill>
+                            <a:schemeClr val="accent2"/>
+                          </a:solidFill>
+                          <a:ln w="6350">
+                            <a:solidFill>
+                              <a:prstClr val="black"/>
+                            </a:solidFill>
+                          </a:ln>
+                        </wps:spPr>
+                        <wps:txbx>
+                          <w:txbxContent>
+                            <w:p>
+                              <w:pPr>
+                                <w:rPr>
+                                  <w:b/>
+                                  <w:sz w:val="16"/>
+                                </w:rPr>
+                              </w:pPr>
+                              <w:r>
+                                <w:rPr>
+                                  <w:b/>
+                                  <w:sz w:val="16"/>
+                                </w:rPr>
+                                <w:t>Residual Standard Error</w:t>
+                              </w:r>
+                            </w:p>
+                          </w:txbxContent>
+                        </wps:txbx>
+                        <wps:bodyPr rot="0" spcFirstLastPara="0" vertOverflow="overflow" horzOverflow="overflow" vert="horz" wrap="none" lIns="91440" tIns="45720" rIns="91440" bIns="45720" numCol="1" spcCol="0" rtlCol="0" fromWordArt="0" anchor="t" anchorCtr="0" forceAA="0" compatLnSpc="1">
+                          <a:prstTxWarp prst="textNoShape">
+                            <a:avLst/>
+                          </a:prstTxWarp>
+                          <a:noAutofit/>
+                        </wps:bodyPr>
+                      </wps:wsp>
+                      <pic:pic xmlns:pic="http://schemas.openxmlformats.org/drawingml/2006/picture">
+                        <pic:nvPicPr>
+                          <pic:cNvPr id="21" name="Picture 21"/>
+                          <pic:cNvPicPr>
+                            <a:picLocks noChangeAspect="1"/>
+                          </pic:cNvPicPr>
+                        </pic:nvPicPr>
+                        <pic:blipFill>
+                          <a:blip r:embed="rId19">
+                            <a:extLst>
+                              <a:ext uri="{28A0092B-C50C-407E-A947-70E740481C1C}">
+                                <a14:useLocalDpi xmlns:a14="http://schemas.microsoft.com/office/drawing/2010/main" val="0"/>
+                              </a:ext>
+                            </a:extLst>
+                          </a:blip>
+                          <a:stretch>
+                            <a:fillRect/>
+                          </a:stretch>
+                        </pic:blipFill>
+                        <pic:spPr>
+                          <a:xfrm>
+                            <a:off x="3074796" y="703385"/>
+                            <a:ext cx="2331085" cy="275590"/>
+                          </a:xfrm>
+                          <a:prstGeom prst="rect">
+                            <a:avLst/>
+                          </a:prstGeom>
+                        </pic:spPr>
+                      </pic:pic>
+                      <wps:wsp>
+                        <wps:cNvPr id="22" name="Straight Arrow Connector 22"/>
+                        <wps:cNvCnPr/>
+                        <wps:spPr>
+                          <a:xfrm flipV="1">
+                            <a:off x="2286000" y="879231"/>
+                            <a:ext cx="748575" cy="327080"/>
+                          </a:xfrm>
+                          <a:prstGeom prst="straightConnector1">
+                            <a:avLst/>
+                          </a:prstGeom>
+                          <a:ln>
+                            <a:tailEnd type="triangle"/>
+                          </a:ln>
+                        </wps:spPr>
+                        <wps:style>
+                          <a:lnRef idx="1">
+                            <a:schemeClr val="accent1"/>
+                          </a:lnRef>
+                          <a:fillRef idx="0">
+                            <a:schemeClr val="accent1"/>
+                          </a:fillRef>
+                          <a:effectRef idx="0">
+                            <a:schemeClr val="accent1"/>
+                          </a:effectRef>
+                          <a:fontRef idx="minor">
+                            <a:schemeClr val="tx1"/>
+                          </a:fontRef>
+                        </wps:style>
+                        <wps:bodyPr/>
+                      </wps:wsp>
+                    </wpg:wgp>
+                  </a:graphicData>
+                </a:graphic>
+              </wp:anchor>
+            </w:drawing>
+          </mc:Choice>
+          <mc:Fallback>
+            <w:pict>
+              <v:group id="Group 23" o:spid="_x0000_s1033" style="position:absolute;margin-left:17.45pt;margin-top:536.4pt;width:425.65pt;height:124.55pt;z-index:251673600;mso-position-vertical-relative:page" coordsize="54058,15823" o:gfxdata="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">
+                <v:shape id="Picture 17" o:spid="_x0000_s1034" type="#_x0000_t75" style="position:absolute;left:4220;width:22568;height:7734;visibility:visible;mso-wrap-style:square" o:gfxdata="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">
+                  <v:imagedata r:id="rId20" o:title=""/>
+                  <v:path arrowok="t"/>
+                </v:shape>
+                <v:shape id="Picture 18" o:spid="_x0000_s1035" type="#_x0000_t75" style="position:absolute;left:8239;top:9797;width:14269;height:4489;visibility:visible;mso-wrap-style:square" o:gfxdata="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">
+                  <v:imagedata r:id="rId21" o:title=""/>
+                  <v:path arrowok="t"/>
+                </v:shape>
+                <v:shape id="Straight Arrow Connector 19" o:spid="_x0000_s1036" type="#_x0000_t32" style="position:absolute;left:12861;top:6029;width:7084;height:4371;visibility:visible;mso-wrap-style:square" o:connectortype="straight" o:gfxdata="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" strokecolor="#5b9bd5 [3204]" strokeweight=".5pt">
+                  <v:stroke endarrow="block" joinstyle="miter"/>
+                </v:shape>
+                <v:shapetype id="_x0000_t202" coordsize="21600,21600" o:spt="202" path="m,l,21600r21600,l21600,xe">
+                  <v:stroke joinstyle="miter"/>
+                  <v:path gradientshapeok="t" o:connecttype="rect"/>
+                </v:shapetype>
+                <v:shape id="Text Box 20" o:spid="_x0000_s1037" type="#_x0000_t202" style="position:absolute;top:13613;width:11893;height:2210;visibility:visible;mso-wrap-style:none;v-text-anchor:top" o:gfxdata="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" fillcolor="#ed7d31 [3205]" strokeweight=".5pt">
+                  <v:textbox>
+                    <w:txbxContent>
+                      <w:p>
+                        <w:pPr>
+                          <w:rPr>
+                            <w:b/>
+                            <w:sz w:val="16"/>
+                          </w:rPr>
+                        </w:pPr>
+                        <w:r>
+                          <w:rPr>
+                            <w:b/>
+                            <w:sz w:val="16"/>
+                          </w:rPr>
+                          <w:t>Residual Standard Error</w:t>
+                        </w:r>
+                      </w:p>
+                    </w:txbxContent>
+                  </v:textbox>
+                </v:shape>
+                <v:shape id="Picture 21" o:spid="_x0000_s1038" type="#_x0000_t75" style="position:absolute;left:30747;top:7033;width:23311;height:2756;visibility:visible;mso-wrap-style:square" o:gfxdata="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">
+                  <v:imagedata r:id="rId22" o:title=""/>
+                  <v:path arrowok="t"/>
+                </v:shape>
+                <v:shape id="Straight Arrow Connector 22" o:spid="_x0000_s1039" type="#_x0000_t32" style="position:absolute;left:22860;top:8792;width:7485;height:3271;flip:y;visibility:visible;mso-wrap-style:square" o:connectortype="straight" o:gfxdata="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" strokecolor="#5b9bd5 [3204]" strokeweight=".5pt">
+                  <v:stroke endarrow="block" joinstyle="miter"/>
+                </v:shape>
+                <w10:wrap anchory="page"/>
+              </v:group>
+            </w:pict>
+          </mc:Fallback>
+        </mc:AlternateContent>
+      </w:r>
+      <w:r>
+        <w:rPr>
+          <w:b/>
+        </w:rPr>
+        <w:t xml:space="preserve">Measuring the Quality of </w:t>
+      </w:r>
+      <w:proofErr w:type="spellStart"/>
+      <w:r>
+        <w:rPr>
+          <w:b/>
+        </w:rPr>
+        <w:t>SLR</w:t>
+      </w:r>
+      <w:proofErr w:type="spellEnd"/>
+      <w:r>
+        <w:rPr>
+          <w:noProof/>
+        </w:rPr>
+        <w:t xml:space="preserve"> </w:t>
+      </w:r>
+    </w:p>
+    <w:p>
+      <w:pPr>
+        <w:spacing w:after="120"/>
+        <w:rPr>
+          <w:noProof/>
+        </w:rPr>
+      </w:pPr>
+    </w:p>
+    <w:p>
+      <w:pPr>
+        <w:spacing w:after="120"/>
+        <w:rPr>
+          <w:noProof/>
+        </w:rPr>
+      </w:pPr>
+    </w:p>
+    <w:p>
+      <w:pPr>
+        <w:spacing w:after="120"/>
+        <w:rPr>
+          <w:noProof/>
+        </w:rPr>
+      </w:pPr>
+    </w:p>
+    <w:p>
+      <w:pPr>
+        <w:spacing w:after="120"/>
+        <w:rPr>
+          <w:noProof/>
+        </w:rPr>
+      </w:pPr>
+    </w:p>
+    <w:p>
+      <w:pPr>
+        <w:spacing w:after="120"/>
+        <w:rPr>
+          <w:noProof/>
+        </w:rPr>
+      </w:pPr>
+    </w:p>
+    <w:p>
+      <w:pPr>
+        <w:spacing w:after="120"/>
+        <w:rPr>
+          <w:noProof/>
+        </w:rPr>
+      </w:pPr>
+    </w:p>
+    <w:p>
+      <w:pPr>
+        <w:spacing w:after="120"/>
+        <w:rPr>
+          <w:noProof/>
+        </w:rPr>
+      </w:pPr>
+    </w:p>
+    <w:p>
+      <w:pPr>
+        <w:spacing w:after="120"/>
+        <w:rPr>
+          <w:noProof/>
+        </w:rPr>
+      </w:pPr>
+    </w:p>
+    <w:p>
+      <w:pPr>
+        <w:rPr>
+          <w:noProof/>
+        </w:rPr>
+      </w:pPr>
+      <w:r>
+        <w:rPr>
+          <w:noProof/>
+        </w:rPr>
+        <w:br w:type="page"/>
+      </w:r>
+    </w:p>
+    <w:p>
+      <w:pPr>
+        <w:spacing w:after="120"/>
+        <w:rPr>
+          <w:b/>
+        </w:rPr>
+      </w:pPr>
+      <w:r>
+        <w:rPr>
+          <w:b/>
+        </w:rPr>
+        <w:lastRenderedPageBreak/>
+        <w:t xml:space="preserve">Measuring the Quality of </w:t>
+      </w:r>
+      <w:proofErr w:type="spellStart"/>
+      <w:r>
+        <w:rPr>
+          <w:b/>
+        </w:rPr>
+        <w:t>SL</w:t>
+      </w:r>
+      <w:r>
+        <w:rPr>
+          <w:b/>
+        </w:rPr>
+        <w:t>R</w:t>
+      </w:r>
+      <w:proofErr w:type="spellEnd"/>
+      <w:r>
+        <w:rPr>
+          <w:b/>
+        </w:rPr>
+        <w:t xml:space="preserve"> (continued)</w:t>
+      </w:r>
+    </w:p>
+    <w:p>
+      <w:pPr>
+        <w:spacing w:after="120"/>
+      </w:pPr>
+      <w:r>
+        <w:t xml:space="preserve">Making the quality of </w:t>
+      </w:r>
+      <w:proofErr w:type="spellStart"/>
+      <w:r>
+        <w:t>SLR</w:t>
+      </w:r>
+      <w:proofErr w:type="spellEnd"/>
+      <w:r>
+        <w:t xml:space="preserve"> comparable across different models…</w:t>
+      </w:r>
+    </w:p>
+    <w:p>
+      <w:pPr>
+        <w:spacing w:after="120"/>
+      </w:pPr>
+      <w:r>
+        <w:t>We start by calculating the Null, or Average, Model in which for all observations the predicted value of the response is equal to the average response value:</w:t>
+      </w:r>
+    </w:p>
+    <w:p>
+      <w:pPr>
+        <w:spacing w:after="120"/>
+        <w:rPr>
+          <w:b/>
+        </w:rPr>
+      </w:pPr>
+      <w:r>
+        <w:rPr>
+          <w:b/>
+          <w:noProof/>
+        </w:rPr>
+        <mc:AlternateContent>
+          <mc:Choice Requires="wpg">
+            <w:drawing>
+              <wp:anchor distT="0" distB="0" distL="114300" distR="114300" simplePos="0" relativeHeight="251686912" behindDoc="0" locked="0" layoutInCell="1" allowOverlap="1">
+                <wp:simplePos x="0" y="0"/>
+                <wp:positionH relativeFrom="column">
+                  <wp:posOffset>321547</wp:posOffset>
+                </wp:positionH>
+                <wp:positionV relativeFrom="page">
+                  <wp:posOffset>1366576</wp:posOffset>
+                </wp:positionV>
+                <wp:extent cx="6037580" cy="1800860"/>
+                <wp:effectExtent l="0" t="0" r="1270" b="8890"/>
+                <wp:wrapNone/>
+                <wp:docPr id="34" name="Group 34"/>
+                <wp:cNvGraphicFramePr/>
+                <a:graphic xmlns:a="http://schemas.openxmlformats.org/drawingml/2006/main">
+                  <a:graphicData uri="http://schemas.microsoft.com/office/word/2010/wordprocessingGroup">
+                    <wpg:wgp>
+                      <wpg:cNvGrpSpPr/>
+                      <wpg:grpSpPr>
+                        <a:xfrm>
+                          <a:off x="0" y="0"/>
+                          <a:ext cx="6037580" cy="1800860"/>
+                          <a:chOff x="0" y="0"/>
+                          <a:chExt cx="6037699" cy="1800860"/>
+                        </a:xfrm>
+                      </wpg:grpSpPr>
+                      <wpg:grpSp>
+                        <wpg:cNvPr id="31" name="Group 31"/>
+                        <wpg:cNvGrpSpPr/>
+                        <wpg:grpSpPr>
+                          <a:xfrm>
+                            <a:off x="0" y="0"/>
+                            <a:ext cx="3394710" cy="1800860"/>
+                            <a:chOff x="0" y="0"/>
+                            <a:chExt cx="3395052" cy="1800964"/>
+                          </a:xfrm>
+                        </wpg:grpSpPr>
+                        <pic:pic xmlns:pic="http://schemas.openxmlformats.org/drawingml/2006/picture">
+                          <pic:nvPicPr>
+                            <pic:cNvPr id="24" name="Picture 24"/>
+                            <pic:cNvPicPr>
+                              <a:picLocks noChangeAspect="1"/>
+                            </pic:cNvPicPr>
+                          </pic:nvPicPr>
+                          <pic:blipFill>
+                            <a:blip r:embed="rId23" cstate="print">
+                              <a:extLst>
+                                <a:ext uri="{28A0092B-C50C-407E-A947-70E740481C1C}">
+                                  <a14:useLocalDpi xmlns:a14="http://schemas.microsoft.com/office/drawing/2010/main" val="0"/>
+                                </a:ext>
+                              </a:extLst>
+                            </a:blip>
+                            <a:stretch>
+                              <a:fillRect/>
+                            </a:stretch>
+                          </pic:blipFill>
+                          <pic:spPr>
+                            <a:xfrm>
+                              <a:off x="658167" y="0"/>
+                              <a:ext cx="422910" cy="183515"/>
+                            </a:xfrm>
+                            <a:prstGeom prst="rect">
+                              <a:avLst/>
+                            </a:prstGeom>
+                          </pic:spPr>
+                        </pic:pic>
+                        <pic:pic xmlns:pic="http://schemas.openxmlformats.org/drawingml/2006/picture">
+                          <pic:nvPicPr>
+                            <pic:cNvPr id="25" name="Picture 25"/>
+                            <pic:cNvPicPr>
+                              <a:picLocks noChangeAspect="1"/>
+                            </pic:cNvPicPr>
+                          </pic:nvPicPr>
+                          <pic:blipFill>
+                            <a:blip r:embed="rId24" cstate="print">
+                              <a:extLst>
+                                <a:ext uri="{28A0092B-C50C-407E-A947-70E740481C1C}">
+                                  <a14:useLocalDpi xmlns:a14="http://schemas.microsoft.com/office/drawing/2010/main" val="0"/>
+                                </a:ext>
+                              </a:extLst>
+                            </a:blip>
+                            <a:stretch>
+                              <a:fillRect/>
+                            </a:stretch>
+                          </pic:blipFill>
+                          <pic:spPr>
+                            <a:xfrm>
+                              <a:off x="1512277" y="251209"/>
+                              <a:ext cx="1882775" cy="560705"/>
+                            </a:xfrm>
+                            <a:prstGeom prst="rect">
+                              <a:avLst/>
+                            </a:prstGeom>
+                          </pic:spPr>
+                        </pic:pic>
+                        <wps:wsp>
+                          <wps:cNvPr id="26" name="Straight Arrow Connector 26"/>
+                          <wps:cNvCnPr/>
+                          <wps:spPr>
+                            <a:xfrm>
+                              <a:off x="1140488" y="115556"/>
+                              <a:ext cx="321547" cy="120580"/>
+                            </a:xfrm>
+                            <a:prstGeom prst="straightConnector1">
+                              <a:avLst/>
+                            </a:prstGeom>
+                            <a:ln>
+                              <a:tailEnd type="triangle"/>
+                            </a:ln>
+                          </wps:spPr>
+                          <wps:style>
+                            <a:lnRef idx="1">
+                              <a:schemeClr val="accent1"/>
+                            </a:lnRef>
+                            <a:fillRef idx="0">
+                              <a:schemeClr val="accent1"/>
+                            </a:fillRef>
+                            <a:effectRef idx="0">
+                              <a:schemeClr val="accent1"/>
+                            </a:effectRef>
+                            <a:fontRef idx="minor">
+                              <a:schemeClr val="tx1"/>
+                            </a:fontRef>
+                          </wps:style>
+                          <wps:bodyPr/>
+                        </wps:wsp>
+                        <pic:pic xmlns:pic="http://schemas.openxmlformats.org/drawingml/2006/picture">
+                          <pic:nvPicPr>
+                            <pic:cNvPr id="27" name="Picture 27"/>
+                            <pic:cNvPicPr>
+                              <a:picLocks noChangeAspect="1"/>
+                            </pic:cNvPicPr>
+                          </pic:nvPicPr>
+                          <pic:blipFill>
+                            <a:blip r:embed="rId25" cstate="print">
+                              <a:extLst>
+                                <a:ext uri="{28A0092B-C50C-407E-A947-70E740481C1C}">
+                                  <a14:useLocalDpi xmlns:a14="http://schemas.microsoft.com/office/drawing/2010/main" val="0"/>
+                                </a:ext>
+                              </a:extLst>
+                            </a:blip>
+                            <a:stretch>
+                              <a:fillRect/>
+                            </a:stretch>
+                          </pic:blipFill>
+                          <pic:spPr>
+                            <a:xfrm>
+                              <a:off x="0" y="949569"/>
+                              <a:ext cx="1320800" cy="546735"/>
+                            </a:xfrm>
+                            <a:prstGeom prst="rect">
+                              <a:avLst/>
+                            </a:prstGeom>
+                          </pic:spPr>
+                        </pic:pic>
+                        <wps:wsp>
+                          <wps:cNvPr id="28" name="Straight Arrow Connector 28"/>
+                          <wps:cNvCnPr/>
+                          <wps:spPr>
+                            <a:xfrm flipH="1">
+                              <a:off x="1271117" y="673239"/>
+                              <a:ext cx="205377" cy="401934"/>
+                            </a:xfrm>
+                            <a:prstGeom prst="straightConnector1">
+                              <a:avLst/>
+                            </a:prstGeom>
+                            <a:ln>
+                              <a:tailEnd type="triangle"/>
+                            </a:ln>
+                          </wps:spPr>
+                          <wps:style>
+                            <a:lnRef idx="1">
+                              <a:schemeClr val="accent1"/>
+                            </a:lnRef>
+                            <a:fillRef idx="0">
+                              <a:schemeClr val="accent1"/>
+                            </a:fillRef>
+                            <a:effectRef idx="0">
+                              <a:schemeClr val="accent1"/>
+                            </a:effectRef>
+                            <a:fontRef idx="minor">
+                              <a:schemeClr val="tx1"/>
+                            </a:fontRef>
+                          </wps:style>
+                          <wps:bodyPr/>
+                        </wps:wsp>
+                        <pic:pic xmlns:pic="http://schemas.openxmlformats.org/drawingml/2006/picture">
+                          <pic:nvPicPr>
+                            <pic:cNvPr id="29" name="Picture 29"/>
+                            <pic:cNvPicPr>
+                              <a:picLocks noChangeAspect="1"/>
+                            </pic:cNvPicPr>
+                          </pic:nvPicPr>
+                          <pic:blipFill>
+                            <a:blip r:embed="rId26" cstate="print">
+                              <a:extLst>
+                                <a:ext uri="{28A0092B-C50C-407E-A947-70E740481C1C}">
+                                  <a14:useLocalDpi xmlns:a14="http://schemas.microsoft.com/office/drawing/2010/main" val="0"/>
+                                </a:ext>
+                              </a:extLst>
+                            </a:blip>
+                            <a:stretch>
+                              <a:fillRect/>
+                            </a:stretch>
+                          </pic:blipFill>
+                          <pic:spPr>
+                            <a:xfrm>
+                              <a:off x="2019719" y="1190729"/>
+                              <a:ext cx="1259205" cy="610235"/>
+                            </a:xfrm>
+                            <a:prstGeom prst="rect">
+                              <a:avLst/>
+                            </a:prstGeom>
+                          </pic:spPr>
+                        </pic:pic>
+                        <wps:wsp>
+                          <wps:cNvPr id="30" name="Straight Arrow Connector 30"/>
+                          <wps:cNvCnPr/>
+                          <wps:spPr>
+                            <a:xfrm>
+                              <a:off x="1426866" y="1381648"/>
+                              <a:ext cx="502417" cy="115556"/>
+                            </a:xfrm>
+                            <a:prstGeom prst="straightConnector1">
+                              <a:avLst/>
+                            </a:prstGeom>
+                            <a:ln>
+                              <a:headEnd type="triangle"/>
+                              <a:tailEnd type="triangle"/>
+                            </a:ln>
+                          </wps:spPr>
+                          <wps:style>
+                            <a:lnRef idx="1">
+                              <a:schemeClr val="accent1"/>
+                            </a:lnRef>
+                            <a:fillRef idx="0">
+                              <a:schemeClr val="accent1"/>
+                            </a:fillRef>
+                            <a:effectRef idx="0">
+                              <a:schemeClr val="accent1"/>
+                            </a:effectRef>
+                            <a:fontRef idx="minor">
+                              <a:schemeClr val="tx1"/>
+                            </a:fontRef>
+                          </wps:style>
+                          <wps:bodyPr/>
+                        </wps:wsp>
+                      </wpg:grpSp>
+                      <pic:pic xmlns:pic="http://schemas.openxmlformats.org/drawingml/2006/picture">
+                        <pic:nvPicPr>
+                          <pic:cNvPr id="32" name="Picture 32"/>
+                          <pic:cNvPicPr>
+                            <a:picLocks noChangeAspect="1"/>
+                          </pic:cNvPicPr>
+                        </pic:nvPicPr>
+                        <pic:blipFill>
+                          <a:blip r:embed="rId27" cstate="print">
+                            <a:extLst>
+                              <a:ext uri="{28A0092B-C50C-407E-A947-70E740481C1C}">
+                                <a14:useLocalDpi xmlns:a14="http://schemas.microsoft.com/office/drawing/2010/main" val="0"/>
+                              </a:ext>
+                            </a:extLst>
+                          </a:blip>
+                          <a:stretch>
+                            <a:fillRect/>
+                          </a:stretch>
+                        </pic:blipFill>
+                        <pic:spPr>
+                          <a:xfrm>
+                            <a:off x="3818374" y="522514"/>
+                            <a:ext cx="2219325" cy="336550"/>
+                          </a:xfrm>
+                          <a:prstGeom prst="rect">
+                            <a:avLst/>
+                          </a:prstGeom>
+                        </pic:spPr>
+                      </pic:pic>
+                      <wps:wsp>
+                        <wps:cNvPr id="33" name="Straight Arrow Connector 33"/>
+                        <wps:cNvCnPr/>
+                        <wps:spPr>
+                          <a:xfrm flipV="1">
+                            <a:off x="3265715" y="884255"/>
+                            <a:ext cx="944545" cy="748700"/>
+                          </a:xfrm>
+                          <a:prstGeom prst="straightConnector1">
+                            <a:avLst/>
+                          </a:prstGeom>
+                          <a:ln>
+                            <a:tailEnd type="triangle"/>
+                          </a:ln>
+                        </wps:spPr>
+                        <wps:style>
+                          <a:lnRef idx="1">
+                            <a:schemeClr val="accent1"/>
+                          </a:lnRef>
+                          <a:fillRef idx="0">
+                            <a:schemeClr val="accent1"/>
+                          </a:fillRef>
+                          <a:effectRef idx="0">
+                            <a:schemeClr val="accent1"/>
+                          </a:effectRef>
+                          <a:fontRef idx="minor">
+                            <a:schemeClr val="tx1"/>
+                          </a:fontRef>
+                        </wps:style>
+                        <wps:bodyPr/>
+                      </wps:wsp>
+                    </wpg:wgp>
+                  </a:graphicData>
+                </a:graphic>
+              </wp:anchor>
+            </w:drawing>
+          </mc:Choice>
+          <mc:Fallback>
+            <w:pict>
+              <v:group w14:anchorId="6FBDC628" id="Group 34" o:spid="_x0000_s1026" style="position:absolute;margin-left:25.3pt;margin-top:107.6pt;width:475.4pt;height:141.8pt;z-index:251686912;mso-position-vertical-relative:page" coordsize="60376,18008" o:gfxdata="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">
+                <v:group id="Group 31" o:spid="_x0000_s1027" style="position:absolute;width:33947;height:18008" coordsize="33950,18009" o:gfxdata="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">
+                  <v:shape id="Picture 24" o:spid="_x0000_s1028" type="#_x0000_t75" style="position:absolute;left:6581;width:4229;height:1835;visibility:visible;mso-wrap-style:square" o:gfxdata="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">
+                    <v:imagedata r:id="rId28" o:title=""/>
+                    <v:path arrowok="t"/>
+                  </v:shape>
+                  <v:shape id="Picture 25" o:spid="_x0000_s1029" type="#_x0000_t75" style="position:absolute;left:15122;top:2512;width:18828;height:5607;visibility:visible;mso-wrap-style:square" o:gfxdata="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">
+                    <v:imagedata r:id="rId29" o:title=""/>
+                    <v:path arrowok="t"/>
+                  </v:shape>
+                  <v:shape id="Straight Arrow Connector 26" o:spid="_x0000_s1030" type="#_x0000_t32" style="position:absolute;left:11404;top:1155;width:3216;height:1206;visibility:visible;mso-wrap-style:square" o:connectortype="straight" o:gfxdata="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" strokecolor="#5b9bd5 [3204]" strokeweight=".5pt">
+                    <v:stroke endarrow="block" joinstyle="miter"/>
+                  </v:shape>
+                  <v:shape id="Picture 27" o:spid="_x0000_s1031" type="#_x0000_t75" style="position:absolute;top:9495;width:13208;height:5468;visibility:visible;mso-wrap-style:square" o:gfxdata="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">
+                    <v:imagedata r:id="rId30" o:title=""/>
+                    <v:path arrowok="t"/>
+                  </v:shape>
+                  <v:shape id="Straight Arrow Connector 28" o:spid="_x0000_s1032" type="#_x0000_t32" style="position:absolute;left:12711;top:6732;width:2053;height:4019;flip:x;visibility:visible;mso-wrap-style:square" o:connectortype="straight" o:gfxdata="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" strokecolor="#5b9bd5 [3204]" strokeweight=".5pt">
+                    <v:stroke endarrow="block" joinstyle="miter"/>
+                  </v:shape>
+                  <v:shape id="Picture 29" o:spid="_x0000_s1033" type="#_x0000_t75" style="position:absolute;left:20197;top:11907;width:12592;height:6102;visibility:visible;mso-wrap-style:square" o:gfxdata="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">
+                    <v:imagedata r:id="rId31" o:title=""/>
+                    <v:path arrowok="t"/>
+                  </v:shape>
+                  <v:shape id="Straight Arrow Connector 30" o:spid="_x0000_s1034" type="#_x0000_t32" style="position:absolute;left:14268;top:13816;width:5024;height:1156;visibility:visible;mso-wrap-style:square" o:connectortype="straight" o:gfxdata="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" strokecolor="#5b9bd5 [3204]" strokeweight=".5pt">
+                    <v:stroke startarrow="block" endarrow="block" joinstyle="miter"/>
+                  </v:shape>
+                </v:group>
+                <v:shape id="Picture 32" o:spid="_x0000_s1035" type="#_x0000_t75" style="position:absolute;left:38183;top:5225;width:22193;height:3365;visibility:visible;mso-wrap-style:square" o:gfxdata="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">
+                  <v:imagedata r:id="rId32" o:title=""/>
+                  <v:path arrowok="t"/>
+                </v:shape>
+                <v:shape id="Straight Arrow Connector 33" o:spid="_x0000_s1036" type="#_x0000_t32" style="position:absolute;left:32657;top:8842;width:9445;height:7487;flip:y;visibility:visible;mso-wrap-style:square" o:connectortype="straight" o:gfxdata="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" strokecolor="#5b9bd5 [3204]" strokeweight=".5pt">
+                  <v:stroke endarrow="block" joinstyle="miter"/>
+                </v:shape>
+                <w10:wrap anchory="page"/>
+              </v:group>
+            </w:pict>
+          </mc:Fallback>
+        </mc:AlternateContent>
+      </w:r>
+    </w:p>
+    <w:p>
+      <w:pPr>
+        <w:spacing w:after="120"/>
+        <w:rPr>
+          <w:b/>
+        </w:rPr>
+      </w:pPr>
+      <w:r>
+        <w:rPr>
+          <w:noProof/>
+        </w:rPr>
+        <w:t xml:space="preserve">  </w:t>
       </w:r>
       <w:bookmarkStart w:id="0" w:name="_GoBack"/>
       <w:bookmarkEnd w:id="0"/>
@@ -1966,7 +3403,7 @@
 </file>
 
 <file path=word/numbering.xml><?xml version="1.0" encoding="utf-8"?>
-<w:numbering xmlns:wpc="http://schemas.microsoft.com/office/word/2010/wordprocessingCanvas" xmlns:cx="http://schemas.microsoft.com/office/drawing/2014/chartex" xmlns:cx1="http://schemas.microsoft.com/office/drawing/2015/9/8/chartex" xmlns:cx2="http://schemas.microsoft.com/office/drawing/2015/10/21/chartex" xmlns:cx3="http://schemas.microsoft.com/office/drawing/2016/5/9/chartex" xmlns:cx4="http://schemas.microsoft.com/office/drawing/2016/5/10/chartex" xmlns:cx5="http://schemas.microsoft.com/office/drawing/2016/5/11/chartex" xmlns:cx6="http://schemas.microsoft.com/office/drawing/2016/5/12/chartex" xmlns:cx7="http://schemas.microsoft.com/office/drawing/2016/5/13/chartex" xmlns:cx8="http://schemas.microsoft.com/office/drawing/2016/5/14/chartex" xmlns:mc="http://schemas.openxmlformats.org/markup-compatibility/2006" xmlns:aink="http://schemas.microsoft.com/office/drawing/2016/ink" xmlns:am3d="http://schemas.microsoft.com/office/drawing/2017/model3d" xmlns:o="urn:schemas-microsoft-com:office:office" xmlns:r="http://schemas.openxmlformats.org/officeDocument/2006/relationships" xmlns:m="http://schemas.openxmlformats.org/officeDocument/2006/math" xmlns:v="urn:schemas-microsoft-com:vml" xmlns:wp14="http://schemas.microsoft.com/office/word/2010/wordprocessingDrawing" xmlns:wp="http://schemas.openxmlformats.org/drawingml/2006/wordprocessingDrawing" xmlns:w10="urn:schemas-microsoft-com:office:word" xmlns:w="http://schemas.openxmlformats.org/wordprocessingml/2006/main" xmlns:w14="http://schemas.microsoft.com/office/word/2010/wordml" xmlns:w15="http://schemas.microsoft.com/office/word/2012/wordml" xmlns:w16cid="http://schemas.microsoft.com/office/word/2016/wordml/cid" xmlns:w16se="http://schemas.microsoft.com/office/word/2015/wordml/symex" xmlns:wpg="http://schemas.microsoft.com/office/word/2010/wordprocessingGroup" xmlns:wpi="http://schemas.microsoft.com/office/word/2010/wordprocessingInk" xmlns:wne="http://schemas.microsoft.com/office/word/2006/wordml" xmlns:wps="http://schemas.microsoft.com/office/word/2010/wordprocessingShape" mc:Ignorable="w14 w15 w16se w16cid wp14">
+<w:numbering xmlns:wpc="http://schemas.microsoft.com/office/word/2010/wordprocessingCanvas" xmlns:cx="http://schemas.microsoft.com/office/drawing/2014/chartex" xmlns:cx1="http://schemas.microsoft.com/office/drawing/2015/9/8/chartex" xmlns:mc="http://schemas.openxmlformats.org/markup-compatibility/2006" xmlns:o="urn:schemas-microsoft-com:office:office" xmlns:r="http://schemas.openxmlformats.org/officeDocument/2006/relationships" xmlns:m="http://schemas.openxmlformats.org/officeDocument/2006/math" xmlns:v="urn:schemas-microsoft-com:vml" xmlns:wp14="http://schemas.microsoft.com/office/word/2010/wordprocessingDrawing" xmlns:wp="http://schemas.openxmlformats.org/drawingml/2006/wordprocessingDrawing" xmlns:w10="urn:schemas-microsoft-com:office:word" xmlns:w="http://schemas.openxmlformats.org/wordprocessingml/2006/main" xmlns:w14="http://schemas.microsoft.com/office/word/2010/wordml" xmlns:w15="http://schemas.microsoft.com/office/word/2012/wordml" xmlns:w16se="http://schemas.microsoft.com/office/word/2015/wordml/symex" xmlns:wpg="http://schemas.microsoft.com/office/word/2010/wordprocessingGroup" xmlns:wpi="http://schemas.microsoft.com/office/word/2010/wordprocessingInk" xmlns:wne="http://schemas.microsoft.com/office/word/2006/wordml" xmlns:wps="http://schemas.microsoft.com/office/word/2010/wordprocessingShape" mc:Ignorable="w14 w15 w16se wp14">
   <w:abstractNum w:abstractNumId="0" w15:restartNumberingAfterBreak="0">
     <w:nsid w:val="FFFFFF7C"/>
     <w:multiLevelType w:val="singleLevel"/>
@@ -3812,7 +5249,7 @@
 </file>
 
 <file path=word/styles.xml><?xml version="1.0" encoding="utf-8"?>
-<w:styles xmlns:mc="http://schemas.openxmlformats.org/markup-compatibility/2006" xmlns:r="http://schemas.openxmlformats.org/officeDocument/2006/relationships" xmlns:w="http://schemas.openxmlformats.org/wordprocessingml/2006/main" xmlns:w14="http://schemas.microsoft.com/office/word/2010/wordml" xmlns:w15="http://schemas.microsoft.com/office/word/2012/wordml" xmlns:w16cid="http://schemas.microsoft.com/office/word/2016/wordml/cid" xmlns:w16se="http://schemas.microsoft.com/office/word/2015/wordml/symex" mc:Ignorable="w14 w15 w16se w16cid">
+<w:styles xmlns:mc="http://schemas.openxmlformats.org/markup-compatibility/2006" xmlns:r="http://schemas.openxmlformats.org/officeDocument/2006/relationships" xmlns:w="http://schemas.openxmlformats.org/wordprocessingml/2006/main" xmlns:w14="http://schemas.microsoft.com/office/word/2010/wordml" xmlns:w15="http://schemas.microsoft.com/office/word/2012/wordml" xmlns:w16se="http://schemas.microsoft.com/office/word/2015/wordml/symex" mc:Ignorable="w14 w15 w16se">
   <w:docDefaults>
     <w:rPrDefault>
       <w:rPr>
@@ -3824,7 +5261,7 @@
     </w:rPrDefault>
     <w:pPrDefault/>
   </w:docDefaults>
-  <w:latentStyles w:defLockedState="0" w:defUIPriority="99" w:defSemiHidden="0" w:defUnhideWhenUsed="0" w:defQFormat="0" w:count="375">
+  <w:latentStyles w:defLockedState="0" w:defUIPriority="99" w:defSemiHidden="0" w:defUnhideWhenUsed="0" w:defQFormat="0" w:count="371">
     <w:lsdException w:name="Normal" w:uiPriority="0" w:qFormat="1"/>
     <w:lsdException w:name="heading 1" w:uiPriority="9" w:qFormat="1"/>
     <w:lsdException w:name="heading 2" w:semiHidden="1" w:uiPriority="9" w:unhideWhenUsed="1" w:qFormat="1"/>
@@ -3930,6 +5367,7 @@
     <w:lsdException w:name="HTML Sample" w:semiHidden="1" w:unhideWhenUsed="1"/>
     <w:lsdException w:name="HTML Typewriter" w:semiHidden="1" w:unhideWhenUsed="1"/>
     <w:lsdException w:name="HTML Variable" w:semiHidden="1" w:unhideWhenUsed="1"/>
+    <w:lsdException w:name="Normal Table" w:semiHidden="1" w:unhideWhenUsed="1"/>
     <w:lsdException w:name="annotation subject" w:semiHidden="1" w:unhideWhenUsed="1"/>
     <w:lsdException w:name="No List" w:semiHidden="1" w:unhideWhenUsed="1"/>
     <w:lsdException w:name="Outline List 1" w:semiHidden="1" w:unhideWhenUsed="1"/>
@@ -3973,8 +5411,10 @@
     <w:lsdException w:name="Table Elegant" w:semiHidden="1" w:unhideWhenUsed="1"/>
     <w:lsdException w:name="Table Professional" w:semiHidden="1" w:unhideWhenUsed="1"/>
     <w:lsdException w:name="Table Subtle 1" w:semiHidden="1" w:unhideWhenUsed="1"/>
+    <w:lsdException w:name="Table Subtle 2" w:semiHidden="1" w:unhideWhenUsed="1"/>
     <w:lsdException w:name="Table Web 1" w:semiHidden="1" w:unhideWhenUsed="1"/>
     <w:lsdException w:name="Table Web 2" w:semiHidden="1" w:unhideWhenUsed="1"/>
+    <w:lsdException w:name="Table Web 3" w:semiHidden="1" w:unhideWhenUsed="1"/>
     <w:lsdException w:name="Balloon Text" w:semiHidden="1" w:unhideWhenUsed="1"/>
     <w:lsdException w:name="Table Grid" w:uiPriority="39"/>
     <w:lsdException w:name="Table Theme" w:semiHidden="1" w:unhideWhenUsed="1"/>
@@ -4193,10 +5633,6 @@
     <w:lsdException w:name="List Table 5 Dark Accent 6" w:uiPriority="50"/>
     <w:lsdException w:name="List Table 6 Colorful Accent 6" w:uiPriority="51"/>
     <w:lsdException w:name="List Table 7 Colorful Accent 6" w:uiPriority="52"/>
-    <w:lsdException w:name="Mention" w:semiHidden="1" w:unhideWhenUsed="1"/>
-    <w:lsdException w:name="Smart Hyperlink" w:semiHidden="1" w:unhideWhenUsed="1"/>
-    <w:lsdException w:name="Hashtag" w:semiHidden="1" w:unhideWhenUsed="1"/>
-    <w:lsdException w:name="Unresolved Mention" w:semiHidden="1" w:unhideWhenUsed="1"/>
   </w:latentStyles>
   <w:style w:type="paragraph" w:default="1" w:styleId="Normal">
     <w:name w:val="Normal"/>
